--- a/Course job #2.1.docx
+++ b/Course job #2.1.docx
@@ -1,6 +1,6 @@
 
 <file path=word/document.xml><?xml version="1.0" encoding="utf-8"?>
-<w:document xmlns:ve="http://schemas.openxmlformats.org/markup-compatibility/2006" xmlns:o="urn:schemas-microsoft-com:office:office" xmlns:r="http://schemas.openxmlformats.org/officeDocument/2006/relationships" xmlns:m="http://schemas.openxmlformats.org/officeDocument/2006/math" xmlns:v="urn:schemas-microsoft-com:vml" xmlns:wp="http://schemas.openxmlformats.org/drawingml/2006/wordprocessingDrawing" xmlns:w10="urn:schemas-microsoft-com:office:word" xmlns:w="http://schemas.openxmlformats.org/wordprocessingml/2006/main" xmlns:wne="http://schemas.microsoft.com/office/word/2006/wordml">
+<w:document xmlns:wpc="http://schemas.microsoft.com/office/word/2010/wordprocessingCanvas" xmlns:cx="http://schemas.microsoft.com/office/drawing/2014/chartex" xmlns:cx1="http://schemas.microsoft.com/office/drawing/2015/9/8/chartex" xmlns:cx2="http://schemas.microsoft.com/office/drawing/2015/10/21/chartex" xmlns:cx3="http://schemas.microsoft.com/office/drawing/2016/5/9/chartex" xmlns:cx4="http://schemas.microsoft.com/office/drawing/2016/5/10/chartex" xmlns:cx5="http://schemas.microsoft.com/office/drawing/2016/5/11/chartex" xmlns:cx6="http://schemas.microsoft.com/office/drawing/2016/5/12/chartex" xmlns:cx7="http://schemas.microsoft.com/office/drawing/2016/5/13/chartex" xmlns:cx8="http://schemas.microsoft.com/office/drawing/2016/5/14/chartex" xmlns:mc="http://schemas.openxmlformats.org/markup-compatibility/2006" xmlns:aink="http://schemas.microsoft.com/office/drawing/2016/ink" xmlns:am3d="http://schemas.microsoft.com/office/drawing/2017/model3d" xmlns:o="urn:schemas-microsoft-com:office:office" xmlns:r="http://schemas.openxmlformats.org/officeDocument/2006/relationships" xmlns:m="http://schemas.openxmlformats.org/officeDocument/2006/math" xmlns:v="urn:schemas-microsoft-com:vml" xmlns:wp14="http://schemas.microsoft.com/office/word/2010/wordprocessingDrawing" xmlns:wp="http://schemas.openxmlformats.org/drawingml/2006/wordprocessingDrawing" xmlns:w10="urn:schemas-microsoft-com:office:word" xmlns:w="http://schemas.openxmlformats.org/wordprocessingml/2006/main" xmlns:w14="http://schemas.microsoft.com/office/word/2010/wordml" xmlns:w15="http://schemas.microsoft.com/office/word/2012/wordml" xmlns:w16cex="http://schemas.microsoft.com/office/word/2018/wordml/cex" xmlns:w16cid="http://schemas.microsoft.com/office/word/2016/wordml/cid" xmlns:w16="http://schemas.microsoft.com/office/word/2018/wordml" xmlns:w16se="http://schemas.microsoft.com/office/word/2015/wordml/symex" xmlns:wpg="http://schemas.microsoft.com/office/word/2010/wordprocessingGroup" xmlns:wpi="http://schemas.microsoft.com/office/word/2010/wordprocessingInk" xmlns:wne="http://schemas.microsoft.com/office/word/2006/wordml" xmlns:wps="http://schemas.microsoft.com/office/word/2010/wordprocessingShape" mc:Ignorable="w14 w15 w16se w16cid w16 w16cex wp14">
   <w:body>
     <w:p>
       <w:pPr>
@@ -248,7 +248,7 @@
           <w:szCs w:val="28"/>
           <w:lang w:eastAsia="ru-RU"/>
         </w:rPr>
-        <w:pict>
+        <w:pict w14:anchorId="7C5F1021">
           <v:line id="Прямая соединительная линия 37" o:spid="_x0000_s1026" style="position:absolute;left:0;text-align:left;z-index:251665408;visibility:visible;mso-wrap-distance-left:0;mso-wrap-distance-top:-3e-5mm;mso-wrap-distance-right:0;mso-wrap-distance-bottom:-3e-5mm;mso-position-horizontal-relative:page" from="70.1pt,18.5pt" to="525.35pt,18.5pt" o:gfxdata="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" strokeweight=".17781mm">
             <w10:wrap type="topAndBottom" anchorx="page"/>
           </v:line>
@@ -409,7 +409,7 @@
           <w:left w:w="28" w:type="dxa"/>
           <w:right w:w="28" w:type="dxa"/>
         </w:tblCellMar>
-        <w:tblLook w:val="04A0"/>
+        <w:tblLook w:val="04A0" w:firstRow="1" w:lastRow="0" w:firstColumn="1" w:lastColumn="0" w:noHBand="0" w:noVBand="1"/>
       </w:tblPr>
       <w:tblGrid>
         <w:gridCol w:w="2210"/>
@@ -520,7 +520,7 @@
           <w:left w:w="28" w:type="dxa"/>
           <w:right w:w="28" w:type="dxa"/>
         </w:tblCellMar>
-        <w:tblLook w:val="04A0"/>
+        <w:tblLook w:val="04A0" w:firstRow="1" w:lastRow="0" w:firstColumn="1" w:lastColumn="0" w:noHBand="0" w:noVBand="1"/>
       </w:tblPr>
       <w:tblGrid>
         <w:gridCol w:w="1206"/>
@@ -699,7 +699,7 @@
           <w:left w:w="28" w:type="dxa"/>
           <w:right w:w="28" w:type="dxa"/>
         </w:tblCellMar>
-        <w:tblLook w:val="04A0"/>
+        <w:tblLook w:val="04A0" w:firstRow="1" w:lastRow="0" w:firstColumn="1" w:lastColumn="0" w:noHBand="0" w:noVBand="1"/>
       </w:tblPr>
       <w:tblGrid>
         <w:gridCol w:w="2008"/>
@@ -721,12 +721,14 @@
           <w:p>
             <w:pPr>
               <w:rPr>
+                <w:rFonts w:ascii="Times New Roman" w:hAnsi="Times New Roman" w:cs="Times New Roman"/>
                 <w:sz w:val="28"/>
                 <w:szCs w:val="28"/>
               </w:rPr>
             </w:pPr>
             <w:r>
               <w:rPr>
+                <w:rFonts w:ascii="Times New Roman" w:hAnsi="Times New Roman" w:cs="Times New Roman"/>
                 <w:sz w:val="28"/>
                 <w:szCs w:val="28"/>
               </w:rPr>
@@ -742,6 +744,7 @@
             <w:pPr>
               <w:jc w:val="center"/>
               <w:rPr>
+                <w:rFonts w:ascii="Times New Roman" w:hAnsi="Times New Roman" w:cs="Times New Roman"/>
                 <w:sz w:val="28"/>
                 <w:szCs w:val="28"/>
               </w:rPr>
@@ -759,12 +762,14 @@
             <w:pPr>
               <w:jc w:val="center"/>
               <w:rPr>
+                <w:rFonts w:ascii="Times New Roman" w:hAnsi="Times New Roman" w:cs="Times New Roman"/>
                 <w:sz w:val="28"/>
                 <w:szCs w:val="28"/>
               </w:rPr>
             </w:pPr>
             <w:r>
               <w:rPr>
+                <w:rFonts w:ascii="Times New Roman" w:hAnsi="Times New Roman" w:cs="Times New Roman"/>
                 <w:sz w:val="28"/>
                 <w:szCs w:val="28"/>
               </w:rPr>
@@ -780,6 +785,7 @@
             <w:pPr>
               <w:jc w:val="center"/>
               <w:rPr>
+                <w:rFonts w:ascii="Times New Roman" w:hAnsi="Times New Roman" w:cs="Times New Roman"/>
                 <w:sz w:val="28"/>
                 <w:szCs w:val="28"/>
               </w:rPr>
@@ -797,6 +803,7 @@
             <w:pPr>
               <w:jc w:val="center"/>
               <w:rPr>
+                <w:rFonts w:ascii="Times New Roman" w:hAnsi="Times New Roman" w:cs="Times New Roman"/>
                 <w:sz w:val="28"/>
                 <w:szCs w:val="28"/>
               </w:rPr>
@@ -811,6 +818,7 @@
             <w:pPr>
               <w:jc w:val="center"/>
               <w:rPr>
+                <w:rFonts w:ascii="Times New Roman" w:hAnsi="Times New Roman" w:cs="Times New Roman"/>
                 <w:sz w:val="28"/>
                 <w:szCs w:val="28"/>
               </w:rPr>
@@ -828,25 +836,18 @@
             <w:pPr>
               <w:jc w:val="center"/>
               <w:rPr>
+                <w:rFonts w:ascii="Times New Roman" w:hAnsi="Times New Roman" w:cs="Times New Roman"/>
                 <w:sz w:val="28"/>
                 <w:szCs w:val="28"/>
               </w:rPr>
             </w:pPr>
-            <w:proofErr w:type="spellStart"/>
             <w:r>
               <w:rPr>
-                <w:sz w:val="28"/>
-                <w:szCs w:val="28"/>
-              </w:rPr>
-              <w:t>Щенин</w:t>
-            </w:r>
-            <w:proofErr w:type="spellEnd"/>
-            <w:r>
-              <w:rPr>
-                <w:sz w:val="28"/>
-                <w:szCs w:val="28"/>
-              </w:rPr>
-              <w:t xml:space="preserve"> В.Н.</w:t>
+                <w:rFonts w:ascii="Times New Roman" w:hAnsi="Times New Roman" w:cs="Times New Roman"/>
+                <w:sz w:val="28"/>
+                <w:szCs w:val="28"/>
+              </w:rPr>
+              <w:t>Савенко М.А.</w:t>
             </w:r>
           </w:p>
         </w:tc>
@@ -863,6 +864,7 @@
             <w:pPr>
               <w:jc w:val="center"/>
               <w:rPr>
+                <w:rFonts w:ascii="Times New Roman" w:hAnsi="Times New Roman" w:cs="Times New Roman"/>
                 <w:sz w:val="28"/>
                 <w:szCs w:val="28"/>
                 <w:vertAlign w:val="superscript"/>
@@ -878,6 +880,7 @@
             <w:pPr>
               <w:jc w:val="center"/>
               <w:rPr>
+                <w:rFonts w:ascii="Times New Roman" w:hAnsi="Times New Roman" w:cs="Times New Roman"/>
                 <w:sz w:val="28"/>
                 <w:szCs w:val="28"/>
                 <w:vertAlign w:val="superscript"/>
@@ -896,6 +899,7 @@
             <w:pPr>
               <w:jc w:val="center"/>
               <w:rPr>
+                <w:rFonts w:ascii="Times New Roman" w:hAnsi="Times New Roman" w:cs="Times New Roman"/>
                 <w:sz w:val="28"/>
                 <w:szCs w:val="28"/>
                 <w:vertAlign w:val="superscript"/>
@@ -903,6 +907,7 @@
             </w:pPr>
             <w:r>
               <w:rPr>
+                <w:rFonts w:ascii="Times New Roman" w:hAnsi="Times New Roman" w:cs="Times New Roman"/>
                 <w:sz w:val="28"/>
                 <w:szCs w:val="28"/>
                 <w:vertAlign w:val="superscript"/>
@@ -919,6 +924,7 @@
             <w:pPr>
               <w:jc w:val="center"/>
               <w:rPr>
+                <w:rFonts w:ascii="Times New Roman" w:hAnsi="Times New Roman" w:cs="Times New Roman"/>
                 <w:sz w:val="28"/>
                 <w:szCs w:val="28"/>
                 <w:vertAlign w:val="superscript"/>
@@ -937,6 +943,7 @@
             <w:pPr>
               <w:jc w:val="center"/>
               <w:rPr>
+                <w:rFonts w:ascii="Times New Roman" w:hAnsi="Times New Roman" w:cs="Times New Roman"/>
                 <w:sz w:val="28"/>
                 <w:szCs w:val="28"/>
                 <w:vertAlign w:val="superscript"/>
@@ -944,6 +951,7 @@
             </w:pPr>
             <w:r>
               <w:rPr>
+                <w:rFonts w:ascii="Times New Roman" w:hAnsi="Times New Roman" w:cs="Times New Roman"/>
                 <w:sz w:val="28"/>
                 <w:szCs w:val="28"/>
                 <w:vertAlign w:val="superscript"/>
@@ -960,6 +968,7 @@
             <w:pPr>
               <w:jc w:val="center"/>
               <w:rPr>
+                <w:rFonts w:ascii="Times New Roman" w:hAnsi="Times New Roman" w:cs="Times New Roman"/>
                 <w:sz w:val="28"/>
                 <w:szCs w:val="28"/>
                 <w:vertAlign w:val="superscript"/>
@@ -978,6 +987,7 @@
             <w:pPr>
               <w:jc w:val="center"/>
               <w:rPr>
+                <w:rFonts w:ascii="Times New Roman" w:hAnsi="Times New Roman" w:cs="Times New Roman"/>
                 <w:sz w:val="28"/>
                 <w:szCs w:val="28"/>
                 <w:vertAlign w:val="superscript"/>
@@ -985,6 +995,7 @@
             </w:pPr>
             <w:r>
               <w:rPr>
+                <w:rFonts w:ascii="Times New Roman" w:hAnsi="Times New Roman" w:cs="Times New Roman"/>
                 <w:sz w:val="28"/>
                 <w:szCs w:val="28"/>
                 <w:vertAlign w:val="superscript"/>
@@ -999,6 +1010,7 @@
       <w:pPr>
         <w:spacing w:line="240" w:lineRule="auto"/>
         <w:rPr>
+          <w:rFonts w:ascii="Times New Roman" w:hAnsi="Times New Roman" w:cs="Times New Roman"/>
           <w:sz w:val="28"/>
           <w:szCs w:val="28"/>
         </w:rPr>
@@ -1022,7 +1034,7 @@
           <w:left w:w="28" w:type="dxa"/>
           <w:right w:w="28" w:type="dxa"/>
         </w:tblCellMar>
-        <w:tblLook w:val="04A0"/>
+        <w:tblLook w:val="04A0" w:firstRow="1" w:lastRow="0" w:firstColumn="1" w:lastColumn="0" w:noHBand="0" w:noVBand="1"/>
       </w:tblPr>
       <w:tblGrid>
         <w:gridCol w:w="2008"/>
@@ -1042,12 +1054,14 @@
           <w:p>
             <w:pPr>
               <w:rPr>
+                <w:rFonts w:ascii="Times New Roman" w:hAnsi="Times New Roman" w:cs="Times New Roman"/>
                 <w:sz w:val="28"/>
                 <w:szCs w:val="28"/>
               </w:rPr>
             </w:pPr>
             <w:r>
               <w:rPr>
+                <w:rFonts w:ascii="Times New Roman" w:hAnsi="Times New Roman" w:cs="Times New Roman"/>
                 <w:sz w:val="28"/>
                 <w:szCs w:val="28"/>
               </w:rPr>
@@ -1063,6 +1077,7 @@
             <w:pPr>
               <w:jc w:val="center"/>
               <w:rPr>
+                <w:rFonts w:ascii="Times New Roman" w:hAnsi="Times New Roman" w:cs="Times New Roman"/>
                 <w:sz w:val="28"/>
                 <w:szCs w:val="28"/>
               </w:rPr>
@@ -1080,12 +1095,14 @@
             <w:pPr>
               <w:jc w:val="center"/>
               <w:rPr>
+                <w:rFonts w:ascii="Times New Roman" w:hAnsi="Times New Roman" w:cs="Times New Roman"/>
                 <w:sz w:val="28"/>
                 <w:szCs w:val="28"/>
               </w:rPr>
             </w:pPr>
             <w:r>
               <w:rPr>
+                <w:rFonts w:ascii="Times New Roman" w:hAnsi="Times New Roman" w:cs="Times New Roman"/>
                 <w:sz w:val="28"/>
                 <w:szCs w:val="28"/>
               </w:rPr>
@@ -1101,6 +1118,7 @@
             <w:pPr>
               <w:jc w:val="center"/>
               <w:rPr>
+                <w:rFonts w:ascii="Times New Roman" w:hAnsi="Times New Roman" w:cs="Times New Roman"/>
                 <w:sz w:val="28"/>
                 <w:szCs w:val="28"/>
               </w:rPr>
@@ -1118,12 +1136,14 @@
             <w:pPr>
               <w:jc w:val="center"/>
               <w:rPr>
+                <w:rFonts w:ascii="Times New Roman" w:hAnsi="Times New Roman" w:cs="Times New Roman"/>
                 <w:sz w:val="28"/>
                 <w:szCs w:val="28"/>
               </w:rPr>
             </w:pPr>
             <w:r>
               <w:rPr>
+                <w:rFonts w:ascii="Times New Roman" w:hAnsi="Times New Roman" w:cs="Times New Roman"/>
                 <w:sz w:val="28"/>
                 <w:szCs w:val="28"/>
               </w:rPr>
@@ -1144,6 +1164,7 @@
             <w:pPr>
               <w:jc w:val="center"/>
               <w:rPr>
+                <w:rFonts w:ascii="Times New Roman" w:hAnsi="Times New Roman" w:cs="Times New Roman"/>
                 <w:sz w:val="28"/>
                 <w:szCs w:val="28"/>
                 <w:vertAlign w:val="superscript"/>
@@ -1159,6 +1180,7 @@
             <w:pPr>
               <w:jc w:val="center"/>
               <w:rPr>
+                <w:rFonts w:ascii="Times New Roman" w:hAnsi="Times New Roman" w:cs="Times New Roman"/>
                 <w:sz w:val="28"/>
                 <w:szCs w:val="28"/>
                 <w:vertAlign w:val="superscript"/>
@@ -1177,6 +1199,7 @@
             <w:pPr>
               <w:jc w:val="center"/>
               <w:rPr>
+                <w:rFonts w:ascii="Times New Roman" w:hAnsi="Times New Roman" w:cs="Times New Roman"/>
                 <w:sz w:val="28"/>
                 <w:szCs w:val="28"/>
                 <w:vertAlign w:val="superscript"/>
@@ -1184,6 +1207,7 @@
             </w:pPr>
             <w:r>
               <w:rPr>
+                <w:rFonts w:ascii="Times New Roman" w:hAnsi="Times New Roman" w:cs="Times New Roman"/>
                 <w:sz w:val="28"/>
                 <w:szCs w:val="28"/>
                 <w:vertAlign w:val="superscript"/>
@@ -1200,6 +1224,7 @@
             <w:pPr>
               <w:jc w:val="center"/>
               <w:rPr>
+                <w:rFonts w:ascii="Times New Roman" w:hAnsi="Times New Roman" w:cs="Times New Roman"/>
                 <w:sz w:val="28"/>
                 <w:szCs w:val="28"/>
                 <w:vertAlign w:val="superscript"/>
@@ -1218,6 +1243,7 @@
             <w:pPr>
               <w:jc w:val="center"/>
               <w:rPr>
+                <w:rFonts w:ascii="Times New Roman" w:hAnsi="Times New Roman" w:cs="Times New Roman"/>
                 <w:sz w:val="28"/>
                 <w:szCs w:val="28"/>
                 <w:vertAlign w:val="superscript"/>
@@ -1225,6 +1251,7 @@
             </w:pPr>
             <w:r>
               <w:rPr>
+                <w:rFonts w:ascii="Times New Roman" w:hAnsi="Times New Roman" w:cs="Times New Roman"/>
                 <w:sz w:val="28"/>
                 <w:szCs w:val="28"/>
                 <w:vertAlign w:val="superscript"/>
@@ -1240,6 +1267,7 @@
         <w:spacing w:line="240" w:lineRule="auto"/>
         <w:jc w:val="center"/>
         <w:rPr>
+          <w:rFonts w:ascii="Times New Roman" w:hAnsi="Times New Roman" w:cs="Times New Roman"/>
           <w:sz w:val="28"/>
           <w:szCs w:val="28"/>
         </w:rPr>
@@ -1263,7 +1291,7 @@
           <w:left w:w="28" w:type="dxa"/>
           <w:right w:w="28" w:type="dxa"/>
         </w:tblCellMar>
-        <w:tblLook w:val="04A0"/>
+        <w:tblLook w:val="04A0" w:firstRow="1" w:lastRow="0" w:firstColumn="1" w:lastColumn="0" w:noHBand="0" w:noVBand="1"/>
       </w:tblPr>
       <w:tblGrid>
         <w:gridCol w:w="4621"/>
@@ -1283,12 +1311,14 @@
           <w:p>
             <w:pPr>
               <w:rPr>
+                <w:rFonts w:ascii="Times New Roman" w:hAnsi="Times New Roman" w:cs="Times New Roman"/>
                 <w:sz w:val="28"/>
                 <w:szCs w:val="28"/>
               </w:rPr>
             </w:pPr>
             <w:r>
               <w:rPr>
+                <w:rFonts w:ascii="Times New Roman" w:hAnsi="Times New Roman" w:cs="Times New Roman"/>
                 <w:sz w:val="28"/>
                 <w:szCs w:val="28"/>
               </w:rPr>
@@ -1304,6 +1334,7 @@
             <w:pPr>
               <w:jc w:val="center"/>
               <w:rPr>
+                <w:rFonts w:ascii="Times New Roman" w:hAnsi="Times New Roman" w:cs="Times New Roman"/>
                 <w:sz w:val="28"/>
                 <w:szCs w:val="28"/>
               </w:rPr>
@@ -1321,6 +1352,7 @@
             <w:pPr>
               <w:jc w:val="center"/>
               <w:rPr>
+                <w:rFonts w:ascii="Times New Roman" w:hAnsi="Times New Roman" w:cs="Times New Roman"/>
                 <w:sz w:val="28"/>
                 <w:szCs w:val="28"/>
               </w:rPr>
@@ -1335,6 +1367,7 @@
             <w:pPr>
               <w:jc w:val="center"/>
               <w:rPr>
+                <w:rFonts w:ascii="Times New Roman" w:hAnsi="Times New Roman" w:cs="Times New Roman"/>
                 <w:sz w:val="28"/>
                 <w:szCs w:val="28"/>
               </w:rPr>
@@ -1352,6 +1385,7 @@
             <w:pPr>
               <w:jc w:val="center"/>
               <w:rPr>
+                <w:rFonts w:ascii="Times New Roman" w:hAnsi="Times New Roman" w:cs="Times New Roman"/>
                 <w:sz w:val="28"/>
                 <w:szCs w:val="28"/>
               </w:rPr>
@@ -1371,6 +1405,7 @@
             <w:pPr>
               <w:jc w:val="center"/>
               <w:rPr>
+                <w:rFonts w:ascii="Times New Roman" w:hAnsi="Times New Roman" w:cs="Times New Roman"/>
                 <w:sz w:val="28"/>
                 <w:szCs w:val="28"/>
                 <w:vertAlign w:val="superscript"/>
@@ -1386,6 +1421,7 @@
             <w:pPr>
               <w:jc w:val="center"/>
               <w:rPr>
+                <w:rFonts w:ascii="Times New Roman" w:hAnsi="Times New Roman" w:cs="Times New Roman"/>
                 <w:sz w:val="28"/>
                 <w:szCs w:val="28"/>
                 <w:vertAlign w:val="superscript"/>
@@ -1404,6 +1440,7 @@
             <w:pPr>
               <w:jc w:val="center"/>
               <w:rPr>
+                <w:rFonts w:ascii="Times New Roman" w:hAnsi="Times New Roman" w:cs="Times New Roman"/>
                 <w:sz w:val="28"/>
                 <w:szCs w:val="28"/>
                 <w:vertAlign w:val="superscript"/>
@@ -1411,27 +1448,12 @@
             </w:pPr>
             <w:r>
               <w:rPr>
+                <w:rFonts w:ascii="Times New Roman" w:hAnsi="Times New Roman" w:cs="Times New Roman"/>
                 <w:sz w:val="28"/>
                 <w:szCs w:val="28"/>
                 <w:vertAlign w:val="superscript"/>
               </w:rPr>
-              <w:t>(</w:t>
-            </w:r>
-            <w:r>
-              <w:rPr>
-                <w:sz w:val="28"/>
-                <w:szCs w:val="28"/>
-                <w:vertAlign w:val="superscript"/>
-              </w:rPr>
-              <w:t>оценка</w:t>
-            </w:r>
-            <w:r>
-              <w:rPr>
-                <w:sz w:val="28"/>
-                <w:szCs w:val="28"/>
-                <w:vertAlign w:val="superscript"/>
-              </w:rPr>
-              <w:t>)</w:t>
+              <w:t>(оценка)</w:t>
             </w:r>
           </w:p>
         </w:tc>
@@ -1443,6 +1465,7 @@
             <w:pPr>
               <w:jc w:val="center"/>
               <w:rPr>
+                <w:rFonts w:ascii="Times New Roman" w:hAnsi="Times New Roman" w:cs="Times New Roman"/>
                 <w:sz w:val="28"/>
                 <w:szCs w:val="28"/>
                 <w:vertAlign w:val="superscript"/>
@@ -1461,6 +1484,7 @@
             <w:pPr>
               <w:jc w:val="center"/>
               <w:rPr>
+                <w:rFonts w:ascii="Times New Roman" w:hAnsi="Times New Roman" w:cs="Times New Roman"/>
                 <w:sz w:val="28"/>
                 <w:szCs w:val="28"/>
                 <w:vertAlign w:val="superscript"/>
@@ -1468,6 +1492,7 @@
             </w:pPr>
             <w:r>
               <w:rPr>
+                <w:rFonts w:ascii="Times New Roman" w:hAnsi="Times New Roman" w:cs="Times New Roman"/>
                 <w:sz w:val="28"/>
                 <w:szCs w:val="28"/>
                 <w:vertAlign w:val="superscript"/>
@@ -1666,6 +1691,7 @@
         <w:spacing w:after="0" w:line="252" w:lineRule="auto"/>
         <w:jc w:val="center"/>
         <w:rPr>
+          <w:rFonts w:ascii="Times New Roman" w:hAnsi="Times New Roman" w:cs="Times New Roman"/>
           <w:bCs/>
           <w:sz w:val="28"/>
           <w:szCs w:val="28"/>
@@ -1673,6 +1699,7 @@
       </w:pPr>
       <w:r>
         <w:rPr>
+          <w:rFonts w:ascii="Times New Roman" w:hAnsi="Times New Roman" w:cs="Times New Roman"/>
           <w:b/>
           <w:bCs/>
           <w:sz w:val="28"/>
@@ -1683,6 +1710,7 @@
       </w:r>
       <w:r>
         <w:rPr>
+          <w:rFonts w:ascii="Times New Roman" w:hAnsi="Times New Roman" w:cs="Times New Roman"/>
           <w:b/>
           <w:bCs/>
           <w:sz w:val="28"/>
@@ -1692,6 +1720,7 @@
       </w:r>
       <w:r>
         <w:rPr>
+          <w:rFonts w:ascii="Times New Roman" w:hAnsi="Times New Roman" w:cs="Times New Roman"/>
           <w:bCs/>
           <w:sz w:val="28"/>
           <w:szCs w:val="28"/>
@@ -1700,6 +1729,7 @@
       </w:r>
       <w:r>
         <w:rPr>
+          <w:rFonts w:ascii="Times New Roman" w:hAnsi="Times New Roman" w:cs="Times New Roman"/>
           <w:b/>
           <w:bCs/>
           <w:sz w:val="28"/>
@@ -1709,6 +1739,7 @@
       </w:r>
       <w:r>
         <w:rPr>
+          <w:rFonts w:ascii="Times New Roman" w:hAnsi="Times New Roman" w:cs="Times New Roman"/>
           <w:bCs/>
           <w:sz w:val="28"/>
           <w:szCs w:val="28"/>
@@ -1717,6 +1748,7 @@
       </w:r>
       <w:r>
         <w:rPr>
+          <w:rFonts w:ascii="Times New Roman" w:hAnsi="Times New Roman" w:cs="Times New Roman"/>
           <w:b/>
           <w:bCs/>
           <w:sz w:val="28"/>
@@ -1726,6 +1758,7 @@
       </w:r>
       <w:r>
         <w:rPr>
+          <w:rFonts w:ascii="Times New Roman" w:hAnsi="Times New Roman" w:cs="Times New Roman"/>
           <w:bCs/>
           <w:sz w:val="28"/>
           <w:szCs w:val="28"/>
@@ -1734,6 +1767,7 @@
       </w:r>
       <w:r>
         <w:rPr>
+          <w:rFonts w:ascii="Times New Roman" w:hAnsi="Times New Roman" w:cs="Times New Roman"/>
           <w:b/>
           <w:bCs/>
           <w:sz w:val="28"/>
@@ -1743,6 +1777,7 @@
       </w:r>
       <w:r>
         <w:rPr>
+          <w:rFonts w:ascii="Times New Roman" w:hAnsi="Times New Roman" w:cs="Times New Roman"/>
           <w:bCs/>
           <w:sz w:val="28"/>
           <w:szCs w:val="28"/>
@@ -1751,6 +1786,7 @@
       </w:r>
       <w:r>
         <w:rPr>
+          <w:rFonts w:ascii="Times New Roman" w:hAnsi="Times New Roman" w:cs="Times New Roman"/>
           <w:b/>
           <w:bCs/>
           <w:sz w:val="28"/>
@@ -1760,6 +1796,7 @@
       </w:r>
       <w:r>
         <w:rPr>
+          <w:rFonts w:ascii="Times New Roman" w:hAnsi="Times New Roman" w:cs="Times New Roman"/>
           <w:bCs/>
           <w:sz w:val="28"/>
           <w:szCs w:val="28"/>
@@ -1768,6 +1805,7 @@
       </w:r>
       <w:r>
         <w:rPr>
+          <w:rFonts w:ascii="Times New Roman" w:hAnsi="Times New Roman" w:cs="Times New Roman"/>
           <w:b/>
           <w:bCs/>
           <w:sz w:val="28"/>
@@ -1777,6 +1815,7 @@
       </w:r>
       <w:r>
         <w:rPr>
+          <w:rFonts w:ascii="Times New Roman" w:hAnsi="Times New Roman" w:cs="Times New Roman"/>
           <w:bCs/>
           <w:sz w:val="28"/>
           <w:szCs w:val="28"/>
@@ -1785,6 +1824,7 @@
       </w:r>
       <w:r>
         <w:rPr>
+          <w:rFonts w:ascii="Times New Roman" w:hAnsi="Times New Roman" w:cs="Times New Roman"/>
           <w:b/>
           <w:bCs/>
           <w:sz w:val="28"/>
@@ -1794,6 +1834,7 @@
       </w:r>
       <w:r>
         <w:rPr>
+          <w:rFonts w:ascii="Times New Roman" w:hAnsi="Times New Roman" w:cs="Times New Roman"/>
           <w:b/>
           <w:bCs/>
           <w:sz w:val="28"/>
@@ -1804,6 +1845,7 @@
       </w:r>
       <w:r>
         <w:rPr>
+          <w:rFonts w:ascii="Times New Roman" w:hAnsi="Times New Roman" w:cs="Times New Roman"/>
           <w:bCs/>
           <w:sz w:val="28"/>
           <w:szCs w:val="28"/>
@@ -1812,6 +1854,7 @@
       </w:r>
       <w:r>
         <w:rPr>
+          <w:rFonts w:ascii="Times New Roman" w:hAnsi="Times New Roman" w:cs="Times New Roman"/>
           <w:b/>
           <w:bCs/>
           <w:sz w:val="28"/>
@@ -1821,6 +1864,7 @@
       </w:r>
       <w:r>
         <w:rPr>
+          <w:rFonts w:ascii="Times New Roman" w:hAnsi="Times New Roman" w:cs="Times New Roman"/>
           <w:bCs/>
           <w:sz w:val="28"/>
           <w:szCs w:val="28"/>
@@ -1829,6 +1873,7 @@
       </w:r>
       <w:r>
         <w:rPr>
+          <w:rFonts w:ascii="Times New Roman" w:hAnsi="Times New Roman" w:cs="Times New Roman"/>
           <w:b/>
           <w:bCs/>
           <w:sz w:val="28"/>
@@ -1838,6 +1883,7 @@
       </w:r>
       <w:r>
         <w:rPr>
+          <w:rFonts w:ascii="Times New Roman" w:hAnsi="Times New Roman" w:cs="Times New Roman"/>
           <w:bCs/>
           <w:sz w:val="28"/>
           <w:szCs w:val="28"/>
@@ -1846,6 +1892,7 @@
       </w:r>
       <w:r>
         <w:rPr>
+          <w:rFonts w:ascii="Times New Roman" w:hAnsi="Times New Roman" w:cs="Times New Roman"/>
           <w:b/>
           <w:bCs/>
           <w:sz w:val="28"/>
@@ -1855,6 +1902,7 @@
       </w:r>
       <w:r>
         <w:rPr>
+          <w:rFonts w:ascii="Times New Roman" w:hAnsi="Times New Roman" w:cs="Times New Roman"/>
           <w:bCs/>
           <w:sz w:val="28"/>
           <w:szCs w:val="28"/>
@@ -1863,6 +1911,7 @@
       </w:r>
       <w:r>
         <w:rPr>
+          <w:rFonts w:ascii="Times New Roman" w:hAnsi="Times New Roman" w:cs="Times New Roman"/>
           <w:b/>
           <w:bCs/>
           <w:sz w:val="28"/>
@@ -1872,6 +1921,7 @@
       </w:r>
       <w:r>
         <w:rPr>
+          <w:rFonts w:ascii="Times New Roman" w:hAnsi="Times New Roman" w:cs="Times New Roman"/>
           <w:bCs/>
           <w:sz w:val="28"/>
           <w:szCs w:val="28"/>
@@ -1880,6 +1930,7 @@
       </w:r>
       <w:r>
         <w:rPr>
+          <w:rFonts w:ascii="Times New Roman" w:hAnsi="Times New Roman" w:cs="Times New Roman"/>
           <w:b/>
           <w:bCs/>
           <w:sz w:val="28"/>
@@ -1889,6 +1940,7 @@
       </w:r>
       <w:r>
         <w:rPr>
+          <w:rFonts w:ascii="Times New Roman" w:hAnsi="Times New Roman" w:cs="Times New Roman"/>
           <w:bCs/>
           <w:sz w:val="28"/>
           <w:szCs w:val="28"/>
@@ -1897,6 +1949,7 @@
       </w:r>
       <w:r>
         <w:rPr>
+          <w:rFonts w:ascii="Times New Roman" w:hAnsi="Times New Roman" w:cs="Times New Roman"/>
           <w:b/>
           <w:bCs/>
           <w:sz w:val="28"/>
@@ -1906,6 +1959,7 @@
       </w:r>
       <w:r>
         <w:rPr>
+          <w:rFonts w:ascii="Times New Roman" w:hAnsi="Times New Roman" w:cs="Times New Roman"/>
           <w:bCs/>
           <w:sz w:val="28"/>
           <w:szCs w:val="28"/>
@@ -1914,6 +1968,7 @@
       </w:r>
       <w:r>
         <w:rPr>
+          <w:rFonts w:ascii="Times New Roman" w:hAnsi="Times New Roman" w:cs="Times New Roman"/>
           <w:b/>
           <w:bCs/>
           <w:sz w:val="28"/>
@@ -1923,31 +1978,45 @@
       </w:r>
       <w:r>
         <w:rPr>
+          <w:rFonts w:ascii="Times New Roman" w:hAnsi="Times New Roman" w:cs="Times New Roman"/>
           <w:bCs/>
           <w:sz w:val="28"/>
           <w:szCs w:val="28"/>
         </w:rPr>
         <w:t xml:space="preserve">. </w:t>
       </w:r>
-      <w:proofErr w:type="spellStart"/>
-      <w:r>
-        <w:rPr>
+      <w:r>
+        <w:rPr>
+          <w:rFonts w:ascii="Times New Roman" w:hAnsi="Times New Roman" w:cs="Times New Roman"/>
           <w:b/>
           <w:bCs/>
           <w:sz w:val="28"/>
           <w:szCs w:val="28"/>
         </w:rPr>
-        <w:t>Туполева-КАИ</w:t>
-      </w:r>
-      <w:proofErr w:type="spellEnd"/>
-      <w:r>
-        <w:rPr>
+        <w:t>Туполева-КАИ»</w:t>
+      </w:r>
+    </w:p>
+    <w:p>
+      <w:pPr>
+        <w:spacing w:after="0" w:line="252" w:lineRule="auto"/>
+        <w:jc w:val="center"/>
+        <w:rPr>
+          <w:rFonts w:ascii="Times New Roman" w:hAnsi="Times New Roman" w:cs="Times New Roman"/>
           <w:b/>
           <w:bCs/>
           <w:sz w:val="28"/>
           <w:szCs w:val="28"/>
         </w:rPr>
-        <w:t>»</w:t>
+      </w:pPr>
+      <w:r>
+        <w:rPr>
+          <w:rFonts w:ascii="Times New Roman" w:hAnsi="Times New Roman" w:cs="Times New Roman"/>
+          <w:b/>
+          <w:bCs/>
+          <w:sz w:val="28"/>
+          <w:szCs w:val="28"/>
+        </w:rPr>
+        <w:t>(КНИТУ-КАИ)</w:t>
       </w:r>
     </w:p>
     <w:p>
@@ -1955,27 +2024,7 @@
         <w:spacing w:after="0" w:line="252" w:lineRule="auto"/>
         <w:jc w:val="center"/>
         <w:rPr>
-          <w:b/>
-          <w:bCs/>
-          <w:sz w:val="28"/>
-          <w:szCs w:val="28"/>
-        </w:rPr>
-      </w:pPr>
-      <w:r>
-        <w:rPr>
-          <w:b/>
-          <w:bCs/>
-          <w:sz w:val="28"/>
-          <w:szCs w:val="28"/>
-        </w:rPr>
-        <w:t>(КНИТУ-КАИ)</w:t>
-      </w:r>
-    </w:p>
-    <w:p>
-      <w:pPr>
-        <w:spacing w:after="0" w:line="252" w:lineRule="auto"/>
-        <w:jc w:val="center"/>
-        <w:rPr>
+          <w:rFonts w:ascii="Times New Roman" w:hAnsi="Times New Roman" w:cs="Times New Roman"/>
           <w:bCs/>
           <w:sz w:val="28"/>
           <w:szCs w:val="28"/>
@@ -1986,13 +2035,12 @@
       <w:tblPr>
         <w:tblW w:w="5218" w:type="pct"/>
         <w:jc w:val="center"/>
-        <w:tblInd w:w="-383" w:type="dxa"/>
         <w:tblLayout w:type="fixed"/>
         <w:tblCellMar>
           <w:left w:w="28" w:type="dxa"/>
           <w:right w:w="28" w:type="dxa"/>
         </w:tblCellMar>
-        <w:tblLook w:val="04A0"/>
+        <w:tblLook w:val="04A0" w:firstRow="1" w:lastRow="0" w:firstColumn="1" w:lastColumn="0" w:noHBand="0" w:noVBand="1"/>
       </w:tblPr>
       <w:tblGrid>
         <w:gridCol w:w="1517"/>
@@ -2052,12 +2100,14 @@
             <w:pPr>
               <w:spacing w:after="0"/>
               <w:rPr>
+                <w:rFonts w:ascii="Times New Roman" w:hAnsi="Times New Roman" w:cs="Times New Roman"/>
                 <w:sz w:val="28"/>
                 <w:szCs w:val="28"/>
               </w:rPr>
             </w:pPr>
             <w:r>
               <w:rPr>
+                <w:rFonts w:ascii="Times New Roman" w:hAnsi="Times New Roman" w:cs="Times New Roman"/>
                 <w:sz w:val="28"/>
                 <w:szCs w:val="28"/>
               </w:rPr>
@@ -2187,6 +2237,7 @@
             <w:pPr>
               <w:spacing w:before="120" w:after="0"/>
               <w:rPr>
+                <w:rFonts w:ascii="Times New Roman" w:hAnsi="Times New Roman" w:cs="Times New Roman"/>
                 <w:sz w:val="28"/>
                 <w:szCs w:val="28"/>
               </w:rPr>
@@ -2299,6 +2350,7 @@
         <w:ind w:left="5329"/>
         <w:jc w:val="right"/>
         <w:rPr>
+          <w:rFonts w:ascii="Times New Roman" w:hAnsi="Times New Roman" w:cs="Times New Roman"/>
           <w:sz w:val="28"/>
           <w:szCs w:val="28"/>
         </w:rPr>
@@ -2400,7 +2452,6 @@
           <w:szCs w:val="28"/>
         </w:rPr>
       </w:pPr>
-      <w:proofErr w:type="spellStart"/>
       <w:r>
         <w:rPr>
           <w:rFonts w:ascii="Times New Roman" w:hAnsi="Times New Roman" w:cs="Times New Roman"/>
@@ -2408,17 +2459,7 @@
           <w:sz w:val="28"/>
           <w:szCs w:val="28"/>
         </w:rPr>
-        <w:t>Щенин</w:t>
-      </w:r>
-      <w:proofErr w:type="spellEnd"/>
-      <w:r>
-        <w:rPr>
-          <w:rFonts w:ascii="Times New Roman" w:hAnsi="Times New Roman" w:cs="Times New Roman"/>
-          <w:color w:val="000000" w:themeColor="text1"/>
-          <w:sz w:val="28"/>
-          <w:szCs w:val="28"/>
-        </w:rPr>
-        <w:t xml:space="preserve"> Вадим Николаевич</w:t>
+        <w:t>Савенко Максим Артемович</w:t>
       </w:r>
       <w:r>
         <w:rPr>
@@ -2549,12 +2590,14 @@
         <w:spacing w:before="200" w:after="0" w:line="252" w:lineRule="auto"/>
         <w:jc w:val="both"/>
         <w:rPr>
-          <w:sz w:val="28"/>
-          <w:szCs w:val="28"/>
-        </w:rPr>
-      </w:pPr>
-      <w:r>
-        <w:rPr>
+          <w:rFonts w:ascii="Times New Roman" w:hAnsi="Times New Roman" w:cs="Times New Roman"/>
+          <w:sz w:val="28"/>
+          <w:szCs w:val="28"/>
+        </w:rPr>
+      </w:pPr>
+      <w:r>
+        <w:rPr>
+          <w:rFonts w:ascii="Times New Roman" w:hAnsi="Times New Roman" w:cs="Times New Roman"/>
           <w:sz w:val="28"/>
           <w:szCs w:val="28"/>
         </w:rPr>
@@ -2562,6 +2605,7 @@
       </w:r>
       <w:r>
         <w:rPr>
+          <w:rFonts w:ascii="Times New Roman" w:hAnsi="Times New Roman" w:cs="Times New Roman"/>
           <w:spacing w:val="-10"/>
           <w:sz w:val="28"/>
           <w:szCs w:val="28"/>
@@ -2570,6 +2614,7 @@
       </w:r>
       <w:r>
         <w:rPr>
+          <w:rFonts w:ascii="Times New Roman" w:hAnsi="Times New Roman" w:cs="Times New Roman"/>
           <w:spacing w:val="-10"/>
           <w:sz w:val="28"/>
           <w:szCs w:val="28"/>
@@ -2579,6 +2624,7 @@
       </w:r>
       <w:r>
         <w:rPr>
+          <w:rFonts w:ascii="Times New Roman" w:hAnsi="Times New Roman" w:cs="Times New Roman"/>
           <w:spacing w:val="-10"/>
           <w:sz w:val="28"/>
           <w:szCs w:val="28"/>
@@ -2587,6 +2633,7 @@
       </w:r>
       <w:r>
         <w:rPr>
+          <w:rFonts w:ascii="Times New Roman" w:hAnsi="Times New Roman" w:cs="Times New Roman"/>
           <w:spacing w:val="-10"/>
           <w:sz w:val="28"/>
           <w:szCs w:val="28"/>
@@ -2596,6 +2643,7 @@
       </w:r>
       <w:r>
         <w:rPr>
+          <w:rFonts w:ascii="Times New Roman" w:hAnsi="Times New Roman" w:cs="Times New Roman"/>
           <w:spacing w:val="-10"/>
           <w:sz w:val="28"/>
           <w:szCs w:val="28"/>
@@ -2604,24 +2652,17 @@
       </w:r>
       <w:r>
         <w:rPr>
+          <w:rFonts w:ascii="Times New Roman" w:hAnsi="Times New Roman" w:cs="Times New Roman"/>
           <w:spacing w:val="-10"/>
           <w:sz w:val="28"/>
           <w:szCs w:val="28"/>
           <w:u w:val="single"/>
         </w:rPr>
-        <w:t>20</w:t>
-      </w:r>
-      <w:r>
-        <w:rPr>
-          <w:spacing w:val="-10"/>
-          <w:sz w:val="28"/>
-          <w:szCs w:val="28"/>
-          <w:u w:val="single"/>
-        </w:rPr>
-        <w:t>20</w:t>
-      </w:r>
-      <w:r>
-        <w:rPr>
+        <w:t>2020</w:t>
+      </w:r>
+      <w:r>
+        <w:rPr>
+          <w:rFonts w:ascii="Times New Roman" w:hAnsi="Times New Roman" w:cs="Times New Roman"/>
           <w:spacing w:val="-10"/>
           <w:sz w:val="28"/>
           <w:szCs w:val="28"/>
@@ -2634,30 +2675,18 @@
         <w:spacing w:before="200" w:after="0" w:line="252" w:lineRule="auto"/>
         <w:jc w:val="both"/>
         <w:rPr>
-          <w:sz w:val="28"/>
-          <w:szCs w:val="28"/>
-        </w:rPr>
-      </w:pPr>
-      <w:r>
-        <w:rPr>
-          <w:sz w:val="28"/>
-          <w:szCs w:val="28"/>
-        </w:rPr>
-        <w:t>3</w:t>
-      </w:r>
-      <w:r>
-        <w:rPr>
-          <w:sz w:val="28"/>
-          <w:szCs w:val="28"/>
-        </w:rPr>
-        <w:t>. Структура пояснительной записки</w:t>
-      </w:r>
-      <w:r>
-        <w:rPr>
-          <w:sz w:val="28"/>
-          <w:szCs w:val="28"/>
-        </w:rPr>
-        <w:t>:</w:t>
+          <w:rFonts w:ascii="Times New Roman" w:hAnsi="Times New Roman" w:cs="Times New Roman"/>
+          <w:sz w:val="28"/>
+          <w:szCs w:val="28"/>
+        </w:rPr>
+      </w:pPr>
+      <w:r>
+        <w:rPr>
+          <w:rFonts w:ascii="Times New Roman" w:hAnsi="Times New Roman" w:cs="Times New Roman"/>
+          <w:sz w:val="28"/>
+          <w:szCs w:val="28"/>
+        </w:rPr>
+        <w:t>3. Структура пояснительной записки:</w:t>
       </w:r>
     </w:p>
     <w:p>
@@ -2683,16 +2712,7 @@
           <w:sz w:val="28"/>
           <w:szCs w:val="28"/>
         </w:rPr>
-        <w:t xml:space="preserve">1. Анализ цепи и определение комплексной амплитуды и мгновенного значения указанной в задании величины. 2. Определение указанной комплексной передаточной функции и построение графиков ее АЧХ и ФЧХ. 3. Определение указанной переходной характеристики и построение ее графика. 4. </w:t>
-      </w:r>
-      <w:proofErr w:type="gramStart"/>
-      <w:r>
-        <w:rPr>
-          <w:rFonts w:ascii="Times New Roman" w:hAnsi="Times New Roman" w:cs="Times New Roman"/>
-          <w:sz w:val="28"/>
-          <w:szCs w:val="28"/>
-        </w:rPr>
-        <w:t>Определение параметров цепи по построенным графикам или полученным аналитическим выражениям), заключение, список использованных источников, приложения (при необходимости</w:t>
+        <w:t>1. Анализ цепи и определение комплексной амплитуды и мгновенного значения указанной в задании величины. 2. Определение указанной комплексной передаточной функции и построение графиков ее АЧХ и ФЧХ. 3. Определение указанной переходной характеристики и построение ее графика. 4. Определение параметров цепи по построенным графикам или полученным аналитическим выражениям), заключение, список использованных источников, приложения (при необходимости</w:t>
       </w:r>
       <w:r>
         <w:rPr>
@@ -2702,31 +2722,24 @@
         </w:rPr>
         <w:t>), заключение, список использованных источников, приложения (при необходимости).</w:t>
       </w:r>
-      <w:proofErr w:type="gramEnd"/>
     </w:p>
     <w:p>
       <w:pPr>
         <w:spacing w:after="0" w:line="252" w:lineRule="auto"/>
         <w:jc w:val="both"/>
         <w:rPr>
-          <w:sz w:val="28"/>
-          <w:szCs w:val="28"/>
-        </w:rPr>
-      </w:pPr>
-      <w:r>
-        <w:rPr>
-          <w:sz w:val="28"/>
-          <w:szCs w:val="28"/>
-        </w:rPr>
-        <w:lastRenderedPageBreak/>
-        <w:t>4</w:t>
-      </w:r>
-      <w:r>
-        <w:rPr>
-          <w:sz w:val="28"/>
-          <w:szCs w:val="28"/>
-        </w:rPr>
-        <w:t>. Перечень графического материала:</w:t>
+          <w:rFonts w:ascii="Times New Roman" w:hAnsi="Times New Roman" w:cs="Times New Roman"/>
+          <w:sz w:val="28"/>
+          <w:szCs w:val="28"/>
+        </w:rPr>
+      </w:pPr>
+      <w:r>
+        <w:rPr>
+          <w:rFonts w:ascii="Times New Roman" w:hAnsi="Times New Roman" w:cs="Times New Roman"/>
+          <w:sz w:val="28"/>
+          <w:szCs w:val="28"/>
+        </w:rPr>
+        <w:t>4. Перечень графического материала:</w:t>
       </w:r>
     </w:p>
     <w:p>
@@ -2734,12 +2747,14 @@
         <w:spacing w:after="0" w:line="252" w:lineRule="auto"/>
         <w:jc w:val="both"/>
         <w:rPr>
-          <w:sz w:val="28"/>
-          <w:szCs w:val="28"/>
-        </w:rPr>
-      </w:pPr>
-      <w:r>
-        <w:rPr>
+          <w:rFonts w:ascii="Times New Roman" w:hAnsi="Times New Roman" w:cs="Times New Roman"/>
+          <w:sz w:val="28"/>
+          <w:szCs w:val="28"/>
+        </w:rPr>
+      </w:pPr>
+      <w:r>
+        <w:rPr>
+          <w:rFonts w:ascii="Times New Roman" w:hAnsi="Times New Roman" w:cs="Times New Roman"/>
           <w:sz w:val="28"/>
           <w:szCs w:val="28"/>
         </w:rPr>
@@ -2750,13 +2765,14 @@
       <w:pPr>
         <w:spacing w:after="0" w:line="252" w:lineRule="auto"/>
         <w:rPr>
-          <w:sz w:val="28"/>
-          <w:szCs w:val="28"/>
-          <w:lang w:val="en-US"/>
-        </w:rPr>
-      </w:pPr>
-      <w:r>
-        <w:rPr>
+          <w:rFonts w:ascii="Times New Roman" w:hAnsi="Times New Roman" w:cs="Times New Roman"/>
+          <w:sz w:val="28"/>
+          <w:szCs w:val="28"/>
+        </w:rPr>
+      </w:pPr>
+      <w:r>
+        <w:rPr>
+          <w:rFonts w:ascii="Times New Roman" w:hAnsi="Times New Roman" w:cs="Times New Roman"/>
           <w:sz w:val="28"/>
           <w:szCs w:val="28"/>
         </w:rPr>
@@ -2764,53 +2780,27 @@
       </w:r>
       <w:r>
         <w:rPr>
+          <w:rFonts w:ascii="Times New Roman" w:hAnsi="Times New Roman" w:cs="Times New Roman"/>
           <w:spacing w:val="-2"/>
           <w:sz w:val="28"/>
           <w:szCs w:val="28"/>
         </w:rPr>
-        <w:t xml:space="preserve"> </w:t>
-      </w:r>
-      <w:r>
-        <w:rPr>
-          <w:spacing w:val="-2"/>
-          <w:sz w:val="28"/>
-          <w:szCs w:val="28"/>
-        </w:rPr>
-        <w:t>Исходные</w:t>
-      </w:r>
-      <w:r>
-        <w:rPr>
-          <w:sz w:val="28"/>
-          <w:szCs w:val="28"/>
-        </w:rPr>
-        <w:t xml:space="preserve"> данные к </w:t>
-      </w:r>
-      <w:r>
-        <w:rPr>
-          <w:sz w:val="28"/>
-          <w:szCs w:val="28"/>
-        </w:rPr>
-        <w:t xml:space="preserve">курсовой </w:t>
-      </w:r>
-      <w:r>
-        <w:rPr>
-          <w:sz w:val="28"/>
-          <w:szCs w:val="28"/>
-        </w:rPr>
-        <w:t>работе</w:t>
-      </w:r>
-      <w:r>
-        <w:rPr>
-          <w:sz w:val="28"/>
-          <w:szCs w:val="28"/>
-        </w:rPr>
-        <w:t>:</w:t>
+        <w:t xml:space="preserve"> Исходные</w:t>
+      </w:r>
+      <w:r>
+        <w:rPr>
+          <w:rFonts w:ascii="Times New Roman" w:hAnsi="Times New Roman" w:cs="Times New Roman"/>
+          <w:sz w:val="28"/>
+          <w:szCs w:val="28"/>
+        </w:rPr>
+        <w:t xml:space="preserve"> данные к курсовой работе:</w:t>
       </w:r>
     </w:p>
     <w:p>
       <w:pPr>
         <w:spacing w:after="0" w:line="252" w:lineRule="auto"/>
         <w:rPr>
+          <w:rFonts w:ascii="Times New Roman" w:hAnsi="Times New Roman" w:cs="Times New Roman"/>
           <w:sz w:val="28"/>
           <w:szCs w:val="28"/>
         </w:rPr>
@@ -2822,7 +2812,7 @@
         <m:oMath>
           <m:r>
             <w:rPr>
-              <w:rFonts w:ascii="Cambria Math" w:hAnsi="Cambria Math"/>
+              <w:rFonts w:ascii="Cambria Math" w:hAnsi="Cambria Math" w:cs="Times New Roman"/>
               <w:sz w:val="28"/>
               <w:szCs w:val="28"/>
             </w:rPr>
@@ -2832,7 +2822,7 @@
             <m:dPr>
               <m:ctrlPr>
                 <w:rPr>
-                  <w:rFonts w:ascii="Cambria Math" w:hAnsi="Cambria Math"/>
+                  <w:rFonts w:ascii="Cambria Math" w:hAnsi="Cambria Math" w:cs="Times New Roman"/>
                   <w:i/>
                   <w:sz w:val="28"/>
                   <w:szCs w:val="28"/>
@@ -2842,7 +2832,7 @@
             <m:e>
               <m:r>
                 <w:rPr>
-                  <w:rFonts w:ascii="Cambria Math" w:hAnsi="Cambria Math"/>
+                  <w:rFonts w:ascii="Cambria Math" w:hAnsi="Cambria Math" w:cs="Times New Roman"/>
                   <w:sz w:val="28"/>
                   <w:szCs w:val="28"/>
                 </w:rPr>
@@ -2852,7 +2842,7 @@
           </m:d>
           <m:r>
             <w:rPr>
-              <w:rFonts w:ascii="Cambria Math" w:hAnsi="Cambria Math"/>
+              <w:rFonts w:ascii="Cambria Math" w:hAnsi="Cambria Math" w:cs="Times New Roman"/>
               <w:sz w:val="28"/>
               <w:szCs w:val="28"/>
             </w:rPr>
@@ -2862,7 +2852,7 @@
             <m:sSubPr>
               <m:ctrlPr>
                 <w:rPr>
-                  <w:rFonts w:ascii="Cambria Math" w:hAnsi="Cambria Math"/>
+                  <w:rFonts w:ascii="Cambria Math" w:hAnsi="Cambria Math" w:cs="Times New Roman"/>
                   <w:i/>
                   <w:sz w:val="28"/>
                   <w:szCs w:val="28"/>
@@ -2872,7 +2862,7 @@
             <m:e>
               <m:r>
                 <w:rPr>
-                  <w:rFonts w:ascii="Cambria Math" w:hAnsi="Cambria Math"/>
+                  <w:rFonts w:ascii="Cambria Math" w:hAnsi="Cambria Math" w:cs="Times New Roman"/>
                   <w:sz w:val="28"/>
                   <w:szCs w:val="28"/>
                 </w:rPr>
@@ -2882,7 +2872,7 @@
             <m:sub>
               <m:r>
                 <w:rPr>
-                  <w:rFonts w:ascii="Cambria Math" w:hAnsi="Cambria Math"/>
+                  <w:rFonts w:ascii="Cambria Math" w:hAnsi="Cambria Math" w:cs="Times New Roman"/>
                   <w:sz w:val="28"/>
                   <w:szCs w:val="28"/>
                 </w:rPr>
@@ -2894,7 +2884,7 @@
             <m:funcPr>
               <m:ctrlPr>
                 <w:rPr>
-                  <w:rFonts w:ascii="Cambria Math" w:hAnsi="Cambria Math"/>
+                  <w:rFonts w:ascii="Cambria Math" w:hAnsi="Cambria Math" w:cs="Times New Roman"/>
                   <w:sz w:val="28"/>
                   <w:szCs w:val="28"/>
                 </w:rPr>
@@ -2906,7 +2896,7 @@
                   <m:sty m:val="p"/>
                 </m:rPr>
                 <w:rPr>
-                  <w:rFonts w:ascii="Cambria Math" w:hAnsi="Cambria Math"/>
+                  <w:rFonts w:ascii="Cambria Math" w:hAnsi="Cambria Math" w:cs="Times New Roman"/>
                   <w:sz w:val="28"/>
                   <w:szCs w:val="28"/>
                 </w:rPr>
@@ -2918,7 +2908,7 @@
                 <m:dPr>
                   <m:ctrlPr>
                     <w:rPr>
-                      <w:rFonts w:ascii="Cambria Math" w:hAnsi="Cambria Math"/>
+                      <w:rFonts w:ascii="Cambria Math" w:hAnsi="Cambria Math" w:cs="Times New Roman"/>
                       <w:i/>
                       <w:sz w:val="28"/>
                       <w:szCs w:val="28"/>
@@ -2928,7 +2918,7 @@
                 <m:e>
                   <m:r>
                     <w:rPr>
-                      <w:rFonts w:ascii="Cambria Math" w:hAnsi="Cambria Math"/>
+                      <w:rFonts w:ascii="Cambria Math" w:hAnsi="Cambria Math" w:cs="Times New Roman"/>
                       <w:sz w:val="28"/>
                       <w:szCs w:val="28"/>
                     </w:rPr>
@@ -2936,7 +2926,7 @@
                   </m:r>
                   <m:r>
                     <w:rPr>
-                      <w:rFonts w:ascii="Cambria Math" w:hAnsi="Cambria Math"/>
+                      <w:rFonts w:ascii="Cambria Math" w:hAnsi="Cambria Math" w:cs="Times New Roman"/>
                       <w:sz w:val="28"/>
                       <w:szCs w:val="28"/>
                       <w:lang w:val="en-US"/>
@@ -2945,7 +2935,7 @@
                   </m:r>
                   <m:r>
                     <w:rPr>
-                      <w:rFonts w:ascii="Cambria Math" w:hAnsi="Cambria Math"/>
+                      <w:rFonts w:ascii="Cambria Math" w:hAnsi="Cambria Math" w:cs="Times New Roman"/>
                       <w:sz w:val="28"/>
                       <w:szCs w:val="28"/>
                     </w:rPr>
@@ -2955,7 +2945,7 @@
                     <m:sSubPr>
                       <m:ctrlPr>
                         <w:rPr>
-                          <w:rFonts w:ascii="Cambria Math" w:hAnsi="Cambria Math"/>
+                          <w:rFonts w:ascii="Cambria Math" w:hAnsi="Cambria Math" w:cs="Times New Roman"/>
                           <w:i/>
                           <w:sz w:val="28"/>
                           <w:szCs w:val="28"/>
@@ -2965,7 +2955,7 @@
                     <m:e>
                       <m:r>
                         <w:rPr>
-                          <w:rFonts w:ascii="Cambria Math" w:hAnsi="Cambria Math"/>
+                          <w:rFonts w:ascii="Cambria Math" w:hAnsi="Cambria Math" w:cs="Times New Roman"/>
                           <w:sz w:val="28"/>
                           <w:szCs w:val="28"/>
                         </w:rPr>
@@ -2975,7 +2965,7 @@
                     <m:sub>
                       <m:r>
                         <w:rPr>
-                          <w:rFonts w:ascii="Cambria Math" w:hAnsi="Cambria Math"/>
+                          <w:rFonts w:ascii="Cambria Math" w:hAnsi="Cambria Math" w:cs="Times New Roman"/>
                           <w:sz w:val="28"/>
                           <w:szCs w:val="28"/>
                         </w:rPr>
@@ -2987,7 +2977,7 @@
               </m:d>
               <m:ctrlPr>
                 <w:rPr>
-                  <w:rFonts w:ascii="Cambria Math" w:hAnsi="Cambria Math"/>
+                  <w:rFonts w:ascii="Cambria Math" w:hAnsi="Cambria Math" w:cs="Times New Roman"/>
                   <w:i/>
                   <w:sz w:val="28"/>
                   <w:szCs w:val="28"/>
@@ -2997,7 +2987,7 @@
           </m:func>
           <m:r>
             <w:rPr>
-              <w:rFonts w:ascii="Cambria Math" w:hAnsi="Cambria Math"/>
+              <w:rFonts w:ascii="Cambria Math" w:hAnsi="Cambria Math" w:cs="Times New Roman"/>
               <w:sz w:val="28"/>
               <w:szCs w:val="28"/>
             </w:rPr>
@@ -3007,7 +2997,7 @@
             <m:sSubPr>
               <m:ctrlPr>
                 <w:rPr>
-                  <w:rFonts w:ascii="Cambria Math" w:hAnsi="Cambria Math"/>
+                  <w:rFonts w:ascii="Cambria Math" w:hAnsi="Cambria Math" w:cs="Times New Roman"/>
                   <w:i/>
                   <w:sz w:val="28"/>
                   <w:szCs w:val="28"/>
@@ -3017,7 +3007,7 @@
             <m:e>
               <m:r>
                 <w:rPr>
-                  <w:rFonts w:ascii="Cambria Math" w:hAnsi="Cambria Math"/>
+                  <w:rFonts w:ascii="Cambria Math" w:hAnsi="Cambria Math" w:cs="Times New Roman"/>
                   <w:sz w:val="28"/>
                   <w:szCs w:val="28"/>
                 </w:rPr>
@@ -3027,7 +3017,7 @@
             <m:sub>
               <m:r>
                 <w:rPr>
-                  <w:rFonts w:ascii="Cambria Math" w:hAnsi="Cambria Math"/>
+                  <w:rFonts w:ascii="Cambria Math" w:hAnsi="Cambria Math" w:cs="Times New Roman"/>
                   <w:sz w:val="28"/>
                   <w:szCs w:val="28"/>
                 </w:rPr>
@@ -3037,7 +3027,7 @@
           </m:sSub>
           <m:r>
             <w:rPr>
-              <w:rFonts w:ascii="Cambria Math" w:hAnsi="Cambria Math"/>
+              <w:rFonts w:ascii="Cambria Math" w:hAnsi="Cambria Math" w:cs="Times New Roman"/>
               <w:sz w:val="28"/>
               <w:szCs w:val="28"/>
             </w:rPr>
@@ -3047,7 +3037,7 @@
             <m:sSubPr>
               <m:ctrlPr>
                 <w:rPr>
-                  <w:rFonts w:ascii="Cambria Math" w:hAnsi="Cambria Math"/>
+                  <w:rFonts w:ascii="Cambria Math" w:hAnsi="Cambria Math" w:cs="Times New Roman"/>
                   <w:i/>
                   <w:sz w:val="28"/>
                   <w:szCs w:val="28"/>
@@ -3057,7 +3047,7 @@
             <m:e>
               <m:r>
                 <w:rPr>
-                  <w:rFonts w:ascii="Cambria Math" w:hAnsi="Cambria Math"/>
+                  <w:rFonts w:ascii="Cambria Math" w:hAnsi="Cambria Math" w:cs="Times New Roman"/>
                   <w:sz w:val="28"/>
                   <w:szCs w:val="28"/>
                   <w:lang w:val="en-US"/>
@@ -3068,7 +3058,7 @@
             <m:sub>
               <m:r>
                 <w:rPr>
-                  <w:rFonts w:ascii="Cambria Math" w:hAnsi="Cambria Math"/>
+                  <w:rFonts w:ascii="Cambria Math" w:hAnsi="Cambria Math" w:cs="Times New Roman"/>
                   <w:sz w:val="28"/>
                   <w:szCs w:val="28"/>
                 </w:rPr>
@@ -3078,17 +3068,25 @@
           </m:sSub>
           <m:r>
             <w:rPr>
-              <w:rFonts w:ascii="Cambria Math" w:hAnsi="Cambria Math"/>
+              <w:rFonts w:ascii="Cambria Math" w:hAnsi="Cambria Math" w:cs="Times New Roman"/>
               <w:sz w:val="28"/>
               <w:szCs w:val="28"/>
             </w:rPr>
             <m:t>=</m:t>
           </m:r>
+          <m:r>
+            <w:rPr>
+              <w:rFonts w:ascii="Cambria Math" w:hAnsi="Cambria Math" w:cs="Times New Roman"/>
+              <w:sz w:val="28"/>
+              <w:szCs w:val="28"/>
+            </w:rPr>
+            <m:t>-</m:t>
+          </m:r>
           <m:f>
             <m:fPr>
               <m:ctrlPr>
                 <w:rPr>
-                  <w:rFonts w:ascii="Cambria Math" w:hAnsi="Cambria Math"/>
+                  <w:rFonts w:ascii="Cambria Math" w:hAnsi="Cambria Math" w:cs="Times New Roman"/>
                   <w:i/>
                   <w:sz w:val="28"/>
                   <w:szCs w:val="28"/>
@@ -3098,7 +3096,7 @@
             <m:num>
               <m:r>
                 <w:rPr>
-                  <w:rFonts w:ascii="Cambria Math" w:hAnsi="Cambria Math"/>
+                  <w:rFonts w:ascii="Cambria Math" w:hAnsi="Cambria Math" w:cs="Times New Roman"/>
                   <w:sz w:val="28"/>
                   <w:szCs w:val="28"/>
                 </w:rPr>
@@ -3108,7 +3106,7 @@
             <m:den>
               <m:r>
                 <w:rPr>
-                  <w:rFonts w:ascii="Cambria Math" w:hAnsi="Cambria Math"/>
+                  <w:rFonts w:ascii="Cambria Math" w:hAnsi="Cambria Math" w:cs="Times New Roman"/>
                   <w:sz w:val="28"/>
                   <w:szCs w:val="28"/>
                 </w:rPr>
@@ -3123,23 +3121,20 @@
       <w:pPr>
         <w:spacing w:after="0" w:line="252" w:lineRule="auto"/>
         <w:rPr>
-          <w:sz w:val="28"/>
-          <w:szCs w:val="28"/>
-          <w:lang w:val="en-US"/>
-        </w:rPr>
-      </w:pPr>
-      <w:r>
-        <w:rPr>
+          <w:rFonts w:ascii="Times New Roman" w:hAnsi="Times New Roman" w:cs="Times New Roman"/>
           <w:noProof/>
-          <w:sz w:val="28"/>
-          <w:szCs w:val="28"/>
-          <w:lang w:eastAsia="ru-RU"/>
+        </w:rPr>
+      </w:pPr>
+      <w:r>
+        <w:rPr>
+          <w:rFonts w:ascii="Times New Roman" w:hAnsi="Times New Roman" w:cs="Times New Roman"/>
+          <w:noProof/>
         </w:rPr>
         <w:drawing>
-          <wp:inline distT="0" distB="0" distL="0" distR="0">
-            <wp:extent cx="3457575" cy="1514475"/>
-            <wp:effectExtent l="19050" t="0" r="9525" b="0"/>
-            <wp:docPr id="5" name="Рисунок 19"/>
+          <wp:inline distT="0" distB="0" distL="0" distR="0" wp14:anchorId="3F39350E" wp14:editId="39C0970A">
+            <wp:extent cx="3465596" cy="1464038"/>
+            <wp:effectExtent l="0" t="0" r="0" b="0"/>
+            <wp:docPr id="1" name="Рисунок 1"/>
             <wp:cNvGraphicFramePr>
               <a:graphicFrameLocks xmlns:a="http://schemas.openxmlformats.org/drawingml/2006/main" noChangeAspect="1"/>
             </wp:cNvGraphicFramePr>
@@ -3147,33 +3142,23 @@
               <a:graphicData uri="http://schemas.openxmlformats.org/drawingml/2006/picture">
                 <pic:pic xmlns:pic="http://schemas.openxmlformats.org/drawingml/2006/picture">
                   <pic:nvPicPr>
-                    <pic:cNvPr id="0" name="Picture 19"/>
-                    <pic:cNvPicPr>
-                      <a:picLocks noChangeAspect="1" noChangeArrowheads="1"/>
-                    </pic:cNvPicPr>
+                    <pic:cNvPr id="1" name=""/>
+                    <pic:cNvPicPr/>
                   </pic:nvPicPr>
                   <pic:blipFill>
-                    <a:blip r:embed="rId12" cstate="print"/>
-                    <a:srcRect l="20844" t="25104" r="20951" b="29538"/>
+                    <a:blip r:embed="rId12"/>
                     <a:stretch>
                       <a:fillRect/>
                     </a:stretch>
                   </pic:blipFill>
-                  <pic:spPr bwMode="auto">
+                  <pic:spPr>
                     <a:xfrm>
                       <a:off x="0" y="0"/>
-                      <a:ext cx="3457575" cy="1514475"/>
+                      <a:ext cx="3478611" cy="1469536"/>
                     </a:xfrm>
                     <a:prstGeom prst="rect">
                       <a:avLst/>
                     </a:prstGeom>
-                    <a:noFill/>
-                    <a:ln w="9525">
-                      <a:noFill/>
-                      <a:miter lim="800000"/>
-                      <a:headEnd/>
-                      <a:tailEnd/>
-                    </a:ln>
                   </pic:spPr>
                 </pic:pic>
               </a:graphicData>
@@ -3183,16 +3168,14 @@
       </w:r>
       <w:r>
         <w:rPr>
+          <w:rFonts w:ascii="Times New Roman" w:hAnsi="Times New Roman" w:cs="Times New Roman"/>
           <w:noProof/>
-          <w:sz w:val="28"/>
-          <w:szCs w:val="28"/>
-          <w:lang w:eastAsia="ru-RU"/>
         </w:rPr>
         <w:drawing>
-          <wp:inline distT="0" distB="0" distL="0" distR="0">
-            <wp:extent cx="1827873" cy="1304925"/>
-            <wp:effectExtent l="19050" t="0" r="927" b="0"/>
-            <wp:docPr id="25" name="Рисунок 25"/>
+          <wp:inline distT="0" distB="0" distL="0" distR="0" wp14:anchorId="6ABB68E8" wp14:editId="32B48DAF">
+            <wp:extent cx="1425575" cy="990600"/>
+            <wp:effectExtent l="0" t="0" r="0" b="0"/>
+            <wp:docPr id="2" name="Рисунок 2"/>
             <wp:cNvGraphicFramePr>
               <a:graphicFrameLocks xmlns:a="http://schemas.openxmlformats.org/drawingml/2006/main" noChangeAspect="1"/>
             </wp:cNvGraphicFramePr>
@@ -3200,33 +3183,30 @@
               <a:graphicData uri="http://schemas.openxmlformats.org/drawingml/2006/picture">
                 <pic:pic xmlns:pic="http://schemas.openxmlformats.org/drawingml/2006/picture">
                   <pic:nvPicPr>
-                    <pic:cNvPr id="0" name="Picture 25"/>
-                    <pic:cNvPicPr>
-                      <a:picLocks noChangeAspect="1" noChangeArrowheads="1"/>
-                    </pic:cNvPicPr>
+                    <pic:cNvPr id="1" name=""/>
+                    <pic:cNvPicPr/>
                   </pic:nvPicPr>
-                  <pic:blipFill>
-                    <a:blip r:embed="rId13" cstate="print"/>
-                    <a:srcRect l="64053" t="42771" r="13278" b="28424"/>
-                    <a:stretch>
-                      <a:fillRect/>
-                    </a:stretch>
+                  <pic:blipFill rotWithShape="1">
+                    <a:blip r:embed="rId13"/>
+                    <a:srcRect l="76002" b="68825"/>
+                    <a:stretch/>
                   </pic:blipFill>
                   <pic:spPr bwMode="auto">
                     <a:xfrm>
                       <a:off x="0" y="0"/>
-                      <a:ext cx="1827873" cy="1304925"/>
+                      <a:ext cx="1425575" cy="990600"/>
                     </a:xfrm>
                     <a:prstGeom prst="rect">
                       <a:avLst/>
                     </a:prstGeom>
-                    <a:noFill/>
-                    <a:ln w="9525">
+                    <a:ln>
                       <a:noFill/>
-                      <a:miter lim="800000"/>
-                      <a:headEnd/>
-                      <a:tailEnd/>
                     </a:ln>
+                    <a:extLst>
+                      <a:ext uri="{53640926-AAD7-44D8-BBD7-CCE9431645EC}">
+                        <a14:shadowObscured xmlns:a14="http://schemas.microsoft.com/office/drawing/2010/main"/>
+                      </a:ext>
+                    </a:extLst>
                   </pic:spPr>
                 </pic:pic>
               </a:graphicData>
@@ -3239,426 +3219,340 @@
       <w:pPr>
         <w:spacing w:after="0" w:line="252" w:lineRule="auto"/>
         <w:rPr>
+          <w:rFonts w:ascii="Times New Roman" w:hAnsi="Times New Roman" w:cs="Times New Roman"/>
           <w:sz w:val="28"/>
           <w:szCs w:val="28"/>
           <w:lang w:val="en-US"/>
         </w:rPr>
       </w:pPr>
-    </w:p>
-    <w:p>
-      <w:pPr>
-        <w:spacing w:after="0" w:line="252" w:lineRule="auto"/>
-        <w:rPr>
-          <w:rFonts w:ascii="Times New Roman" w:hAnsi="Times New Roman" w:cs="Times New Roman"/>
-          <w:sz w:val="28"/>
-          <w:szCs w:val="28"/>
-        </w:rPr>
-      </w:pPr>
-      <w:r>
-        <w:rPr>
-          <w:rFonts w:ascii="Times New Roman" w:hAnsi="Times New Roman" w:cs="Times New Roman"/>
-          <w:sz w:val="28"/>
-          <w:szCs w:val="28"/>
-        </w:rPr>
-        <w:t>1)</w:t>
-      </w:r>
-      <w:r>
-        <w:rPr>
-          <w:rFonts w:ascii="Times New Roman" w:hAnsi="Times New Roman" w:cs="Times New Roman"/>
-          <w:sz w:val="28"/>
-          <w:szCs w:val="28"/>
-        </w:rPr>
-        <w:t xml:space="preserve"> Используя метод узловых напряжений, найти аналитическое выражение комплексной амплитуды напряжения </w:t>
-      </w:r>
-      <m:oMath>
-        <m:sSub>
-          <m:sSubPr>
-            <m:ctrlPr>
-              <w:rPr>
-                <w:rFonts w:ascii="Cambria Math" w:hAnsi="Times New Roman" w:cs="Times New Roman"/>
-                <w:i/>
-                <w:sz w:val="28"/>
-                <w:szCs w:val="28"/>
-              </w:rPr>
-            </m:ctrlPr>
-          </m:sSubPr>
-          <m:e>
-            <m:acc>
-              <m:accPr>
-                <m:chr m:val="̇"/>
-                <m:ctrlPr>
-                  <w:rPr>
-                    <w:rFonts w:ascii="Cambria Math" w:hAnsi="Times New Roman" w:cs="Times New Roman"/>
-                    <w:i/>
-                    <w:sz w:val="28"/>
-                    <w:szCs w:val="28"/>
-                  </w:rPr>
-                </m:ctrlPr>
-              </m:accPr>
-              <m:e>
-                <m:r>
-                  <w:rPr>
-                    <w:rFonts w:ascii="Cambria Math" w:hAnsi="Cambria Math" w:cs="Times New Roman"/>
-                    <w:sz w:val="28"/>
-                    <w:szCs w:val="28"/>
-                    <w:lang w:val="en-US"/>
-                  </w:rPr>
-                  <m:t>U</m:t>
-                </m:r>
-              </m:e>
-            </m:acc>
-          </m:e>
-          <m:sub>
-            <m:r>
-              <w:rPr>
-                <w:rFonts w:ascii="Cambria Math" w:hAnsi="Cambria Math" w:cs="Times New Roman"/>
-                <w:sz w:val="28"/>
-                <w:szCs w:val="28"/>
-              </w:rPr>
-              <m:t>mC</m:t>
-            </m:r>
-          </m:sub>
-        </m:sSub>
-      </m:oMath>
-      <w:r>
-        <w:rPr>
-          <w:rFonts w:ascii="Times New Roman" w:hAnsi="Times New Roman" w:cs="Times New Roman"/>
-          <w:sz w:val="28"/>
-          <w:szCs w:val="28"/>
-        </w:rPr>
-        <w:t>и мгновенного значения напряжения</w:t>
-      </w:r>
-      <w:proofErr w:type="gramStart"/>
-      <w:r>
-        <w:rPr>
-          <w:rFonts w:ascii="Times New Roman" w:hAnsi="Times New Roman" w:cs="Times New Roman"/>
-          <w:sz w:val="28"/>
-          <w:szCs w:val="28"/>
-        </w:rPr>
-        <w:t xml:space="preserve"> </w:t>
-      </w:r>
-      <m:oMath>
-        <m:sSub>
-          <m:sSubPr>
-            <m:ctrlPr>
-              <w:rPr>
-                <w:rFonts w:ascii="Cambria Math" w:hAnsi="Times New Roman" w:cs="Times New Roman"/>
-                <w:i/>
-                <w:sz w:val="28"/>
-                <w:szCs w:val="28"/>
-              </w:rPr>
-            </m:ctrlPr>
-          </m:sSubPr>
-          <m:e>
-            <m:r>
-              <w:rPr>
-                <w:rFonts w:ascii="Cambria Math" w:hAnsi="Cambria Math" w:cs="Times New Roman"/>
-                <w:sz w:val="28"/>
-                <w:szCs w:val="28"/>
-              </w:rPr>
-              <m:t>u</m:t>
-            </m:r>
-          </m:e>
-          <m:sub>
-            <m:r>
-              <w:rPr>
-                <w:rFonts w:ascii="Cambria Math" w:hAnsi="Cambria Math" w:cs="Times New Roman"/>
-                <w:sz w:val="28"/>
-                <w:szCs w:val="28"/>
-              </w:rPr>
-              <m:t>c</m:t>
-            </m:r>
-          </m:sub>
-        </m:sSub>
-        <m:r>
-          <w:rPr>
-            <w:rFonts w:ascii="Cambria Math" w:hAnsi="Times New Roman" w:cs="Times New Roman"/>
-            <w:sz w:val="28"/>
-            <w:szCs w:val="28"/>
-          </w:rPr>
-          <m:t>(</m:t>
-        </m:r>
-        <m:r>
-          <w:rPr>
-            <w:rFonts w:ascii="Cambria Math" w:hAnsi="Cambria Math" w:cs="Times New Roman"/>
-            <w:sz w:val="28"/>
-            <w:szCs w:val="28"/>
-          </w:rPr>
-          <m:t>t</m:t>
-        </m:r>
-        <m:r>
-          <w:rPr>
-            <w:rFonts w:ascii="Cambria Math" w:hAnsi="Times New Roman" w:cs="Times New Roman"/>
-            <w:sz w:val="28"/>
-            <w:szCs w:val="28"/>
-          </w:rPr>
-          <m:t>)</m:t>
-        </m:r>
-      </m:oMath>
-      <w:r>
-        <w:rPr>
-          <w:rFonts w:ascii="Times New Roman" w:hAnsi="Times New Roman" w:cs="Times New Roman"/>
-          <w:sz w:val="28"/>
-          <w:szCs w:val="28"/>
-        </w:rPr>
-        <w:t xml:space="preserve">. </w:t>
-      </w:r>
-      <w:proofErr w:type="gramEnd"/>
-    </w:p>
-    <w:p>
-      <w:pPr>
-        <w:spacing w:after="0" w:line="252" w:lineRule="auto"/>
-        <w:rPr>
-          <w:rFonts w:ascii="Times New Roman" w:hAnsi="Times New Roman" w:cs="Times New Roman"/>
-          <w:sz w:val="28"/>
-          <w:szCs w:val="28"/>
-        </w:rPr>
-      </w:pPr>
-      <w:r>
-        <w:rPr>
-          <w:rFonts w:ascii="Times New Roman" w:hAnsi="Times New Roman" w:cs="Times New Roman"/>
-          <w:sz w:val="28"/>
-          <w:szCs w:val="28"/>
-        </w:rPr>
-        <w:t>2)</w:t>
-      </w:r>
-      <w:r>
-        <w:rPr>
-          <w:rFonts w:ascii="Times New Roman" w:hAnsi="Times New Roman" w:cs="Times New Roman"/>
-          <w:sz w:val="28"/>
-          <w:szCs w:val="28"/>
-        </w:rPr>
-        <w:t xml:space="preserve"> Вывести формулы комплексной передаточной функции по току</w:t>
-      </w:r>
-      <w:proofErr w:type="gramStart"/>
-      <w:r>
-        <w:rPr>
-          <w:rFonts w:ascii="Times New Roman" w:hAnsi="Times New Roman" w:cs="Times New Roman"/>
-          <w:sz w:val="28"/>
-          <w:szCs w:val="28"/>
-        </w:rPr>
-        <w:t xml:space="preserve"> </w:t>
-      </w:r>
-      <m:oMath>
-        <m:sSub>
-          <m:sSubPr>
-            <m:ctrlPr>
-              <w:rPr>
-                <w:rFonts w:ascii="Cambria Math" w:hAnsi="Times New Roman" w:cs="Times New Roman"/>
-                <w:i/>
-                <w:sz w:val="28"/>
-                <w:szCs w:val="28"/>
-              </w:rPr>
-            </m:ctrlPr>
-          </m:sSubPr>
-          <m:e>
-            <m:acc>
-              <m:accPr>
-                <m:chr m:val="̇"/>
-                <m:ctrlPr>
-                  <w:rPr>
-                    <w:rFonts w:ascii="Cambria Math" w:hAnsi="Times New Roman" w:cs="Times New Roman"/>
-                    <w:i/>
-                    <w:sz w:val="28"/>
-                    <w:szCs w:val="28"/>
-                  </w:rPr>
-                </m:ctrlPr>
-              </m:accPr>
-              <m:e>
-                <m:r>
-                  <w:rPr>
-                    <w:rFonts w:ascii="Cambria Math" w:hAnsi="Cambria Math" w:cs="Times New Roman"/>
-                    <w:sz w:val="28"/>
-                    <w:szCs w:val="28"/>
-                  </w:rPr>
-                  <m:t>K</m:t>
-                </m:r>
-              </m:e>
-            </m:acc>
-          </m:e>
-          <m:sub>
-            <m:r>
-              <w:rPr>
-                <w:rFonts w:ascii="Cambria Math" w:hAnsi="Cambria Math" w:cs="Times New Roman"/>
-                <w:sz w:val="28"/>
-                <w:szCs w:val="28"/>
-              </w:rPr>
-              <m:t>iC</m:t>
-            </m:r>
-          </m:sub>
-        </m:sSub>
-        <m:r>
-          <w:rPr>
-            <w:rFonts w:ascii="Cambria Math" w:hAnsi="Times New Roman" w:cs="Times New Roman"/>
-            <w:sz w:val="28"/>
-            <w:szCs w:val="28"/>
-          </w:rPr>
-          <m:t>(</m:t>
-        </m:r>
-        <m:r>
-          <w:rPr>
-            <w:rFonts w:ascii="Cambria Math" w:hAnsi="Cambria Math" w:cs="Times New Roman"/>
-            <w:sz w:val="28"/>
-            <w:szCs w:val="28"/>
-          </w:rPr>
-          <m:t>ω</m:t>
-        </m:r>
-        <m:r>
-          <w:rPr>
-            <w:rFonts w:ascii="Cambria Math" w:hAnsi="Times New Roman" w:cs="Times New Roman"/>
-            <w:sz w:val="28"/>
-            <w:szCs w:val="28"/>
-          </w:rPr>
-          <m:t>)</m:t>
-        </m:r>
-      </m:oMath>
-      <w:r>
-        <w:rPr>
-          <w:rFonts w:ascii="Times New Roman" w:hAnsi="Times New Roman" w:cs="Times New Roman"/>
-          <w:sz w:val="28"/>
-          <w:szCs w:val="28"/>
-        </w:rPr>
-        <w:t xml:space="preserve"> </w:t>
-      </w:r>
-      <w:proofErr w:type="gramEnd"/>
-      <w:r>
-        <w:rPr>
-          <w:rFonts w:ascii="Times New Roman" w:hAnsi="Times New Roman" w:cs="Times New Roman"/>
-          <w:sz w:val="28"/>
-          <w:szCs w:val="28"/>
-        </w:rPr>
-        <w:t xml:space="preserve">и переходной характеристики </w:t>
-      </w:r>
-      <m:oMath>
-        <m:sSub>
-          <m:sSubPr>
-            <m:ctrlPr>
-              <w:rPr>
-                <w:rFonts w:ascii="Cambria Math" w:hAnsi="Times New Roman" w:cs="Times New Roman"/>
-                <w:i/>
-                <w:sz w:val="28"/>
-                <w:szCs w:val="28"/>
-              </w:rPr>
-            </m:ctrlPr>
-          </m:sSubPr>
-          <m:e>
-            <m:r>
-              <w:rPr>
-                <w:rFonts w:ascii="Times New Roman" w:hAnsi="Cambria Math" w:cs="Times New Roman"/>
-                <w:sz w:val="28"/>
-                <w:szCs w:val="28"/>
-              </w:rPr>
-              <m:t>h</m:t>
-            </m:r>
-          </m:e>
-          <m:sub>
-            <m:r>
-              <w:rPr>
-                <w:rFonts w:ascii="Cambria Math" w:hAnsi="Cambria Math" w:cs="Times New Roman"/>
-                <w:sz w:val="28"/>
-                <w:szCs w:val="28"/>
-              </w:rPr>
-              <m:t>iC</m:t>
-            </m:r>
-          </m:sub>
-        </m:sSub>
-        <m:r>
-          <w:rPr>
-            <w:rFonts w:ascii="Cambria Math" w:hAnsi="Times New Roman" w:cs="Times New Roman"/>
-            <w:sz w:val="28"/>
-            <w:szCs w:val="28"/>
-          </w:rPr>
-          <m:t>(</m:t>
-        </m:r>
-        <m:r>
-          <w:rPr>
-            <w:rFonts w:ascii="Cambria Math" w:hAnsi="Cambria Math" w:cs="Times New Roman"/>
-            <w:sz w:val="28"/>
-            <w:szCs w:val="28"/>
-          </w:rPr>
-          <m:t>t</m:t>
-        </m:r>
-        <m:r>
-          <w:rPr>
-            <w:rFonts w:ascii="Cambria Math" w:hAnsi="Times New Roman" w:cs="Times New Roman"/>
-            <w:sz w:val="28"/>
-            <w:szCs w:val="28"/>
-          </w:rPr>
-          <m:t>)</m:t>
-        </m:r>
-      </m:oMath>
-      <w:r>
-        <w:rPr>
-          <w:rFonts w:ascii="Times New Roman" w:hAnsi="Times New Roman" w:cs="Times New Roman"/>
-          <w:sz w:val="28"/>
-          <w:szCs w:val="28"/>
-        </w:rPr>
-        <w:t xml:space="preserve">. </w:t>
-      </w:r>
-    </w:p>
-    <w:p>
-      <w:pPr>
-        <w:spacing w:after="0" w:line="252" w:lineRule="auto"/>
-        <w:rPr>
-          <w:rFonts w:ascii="Times New Roman" w:hAnsi="Times New Roman" w:cs="Times New Roman"/>
-          <w:sz w:val="28"/>
-          <w:szCs w:val="28"/>
-        </w:rPr>
-      </w:pPr>
-      <w:r>
-        <w:rPr>
-          <w:rFonts w:ascii="Times New Roman" w:hAnsi="Times New Roman" w:cs="Times New Roman"/>
-          <w:sz w:val="28"/>
-          <w:szCs w:val="28"/>
-        </w:rPr>
-        <w:t>3)</w:t>
-      </w:r>
-      <w:r>
-        <w:rPr>
-          <w:rFonts w:ascii="Times New Roman" w:hAnsi="Times New Roman" w:cs="Times New Roman"/>
-          <w:sz w:val="28"/>
-          <w:szCs w:val="28"/>
-        </w:rPr>
-        <w:t xml:space="preserve"> Построить графики АЧХ и ФЧХ передаточной функции и переходной характеристики. </w:t>
-      </w:r>
-    </w:p>
-    <w:p>
-      <w:pPr>
-        <w:spacing w:after="0" w:line="252" w:lineRule="auto"/>
-        <w:rPr>
-          <w:rFonts w:ascii="Times New Roman" w:hAnsi="Times New Roman" w:cs="Times New Roman"/>
-          <w:sz w:val="28"/>
-          <w:szCs w:val="28"/>
-        </w:rPr>
-      </w:pPr>
-      <w:r>
-        <w:rPr>
-          <w:rFonts w:ascii="Times New Roman" w:hAnsi="Times New Roman" w:cs="Times New Roman"/>
-          <w:sz w:val="28"/>
-          <w:szCs w:val="28"/>
-        </w:rPr>
-        <w:t>4)</w:t>
-      </w:r>
-      <w:r>
-        <w:rPr>
-          <w:rFonts w:ascii="Times New Roman" w:hAnsi="Times New Roman" w:cs="Times New Roman"/>
-          <w:sz w:val="28"/>
-          <w:szCs w:val="28"/>
-        </w:rPr>
-        <w:t xml:space="preserve"> По полученным графикам или аналитическим выражениям определить полосу пропускания и добротность, а также частоту и период собственных колебаний.</w:t>
-      </w:r>
     </w:p>
     <w:p>
       <w:pPr>
         <w:spacing w:after="0" w:line="252" w:lineRule="auto"/>
         <w:jc w:val="both"/>
         <w:rPr>
-          <w:sz w:val="28"/>
-          <w:szCs w:val="28"/>
-        </w:rPr>
-      </w:pPr>
-      <w:r>
-        <w:rPr>
+          <w:rFonts w:ascii="Times New Roman" w:hAnsi="Times New Roman" w:cs="Times New Roman"/>
+          <w:sz w:val="28"/>
+          <w:szCs w:val="28"/>
+        </w:rPr>
+      </w:pPr>
+      <w:r>
+        <w:rPr>
+          <w:rFonts w:ascii="Times New Roman" w:hAnsi="Times New Roman" w:cs="Times New Roman"/>
+          <w:sz w:val="28"/>
+          <w:szCs w:val="28"/>
+        </w:rPr>
+        <w:t>1</w:t>
+      </w:r>
+      <w:r>
+        <w:rPr>
+          <w:rFonts w:ascii="Times New Roman" w:hAnsi="Times New Roman" w:cs="Times New Roman"/>
+          <w:sz w:val="28"/>
+          <w:szCs w:val="28"/>
+        </w:rPr>
+        <w:t>)</w:t>
+      </w:r>
+      <w:r>
+        <w:rPr>
+          <w:rFonts w:ascii="Times New Roman" w:hAnsi="Times New Roman" w:cs="Times New Roman"/>
+          <w:sz w:val="28"/>
+          <w:szCs w:val="28"/>
+        </w:rPr>
+        <w:t xml:space="preserve"> Используя метод контурных токов, найти аналитическое выражение комплексной амплитуды напряжения </w:t>
+      </w:r>
+      <w:proofErr w:type="spellStart"/>
+      <w:r>
+        <w:rPr>
+          <w:rFonts w:ascii="Times New Roman" w:hAnsi="Times New Roman" w:cs="Times New Roman"/>
+          <w:sz w:val="28"/>
+          <w:szCs w:val="28"/>
+        </w:rPr>
+        <w:t>U</w:t>
+      </w:r>
+      <w:r>
+        <w:rPr>
+          <w:rFonts w:ascii="Times New Roman" w:hAnsi="Times New Roman" w:cs="Times New Roman"/>
+          <w:sz w:val="28"/>
+          <w:szCs w:val="28"/>
+          <w:vertAlign w:val="subscript"/>
+        </w:rPr>
+        <w:t>mL</w:t>
+      </w:r>
+      <w:proofErr w:type="spellEnd"/>
+      <w:r>
+        <w:rPr>
+          <w:rFonts w:ascii="Times New Roman" w:hAnsi="Times New Roman" w:cs="Times New Roman"/>
+          <w:sz w:val="28"/>
+          <w:szCs w:val="28"/>
+        </w:rPr>
+        <w:t xml:space="preserve"> и мгновенного значения напряжения </w:t>
+      </w:r>
+      <w:proofErr w:type="spellStart"/>
+      <w:r>
+        <w:rPr>
+          <w:rFonts w:ascii="Times New Roman" w:hAnsi="Times New Roman" w:cs="Times New Roman"/>
+          <w:sz w:val="28"/>
+          <w:szCs w:val="28"/>
+          <w:lang w:val="en-US"/>
+        </w:rPr>
+        <w:t>u</w:t>
+      </w:r>
+      <w:r>
+        <w:rPr>
+          <w:rFonts w:ascii="Times New Roman" w:hAnsi="Times New Roman" w:cs="Times New Roman"/>
+          <w:sz w:val="28"/>
+          <w:szCs w:val="28"/>
+          <w:vertAlign w:val="subscript"/>
+          <w:lang w:val="en-US"/>
+        </w:rPr>
+        <w:t>L</w:t>
+      </w:r>
+      <w:proofErr w:type="spellEnd"/>
+      <w:r>
+        <w:rPr>
+          <w:rFonts w:ascii="Times New Roman" w:hAnsi="Times New Roman" w:cs="Times New Roman"/>
+          <w:sz w:val="28"/>
+          <w:szCs w:val="28"/>
+        </w:rPr>
+        <w:t>(</w:t>
+      </w:r>
+      <w:r>
+        <w:rPr>
+          <w:rFonts w:ascii="Times New Roman" w:hAnsi="Times New Roman" w:cs="Times New Roman"/>
+          <w:sz w:val="28"/>
+          <w:szCs w:val="28"/>
+          <w:lang w:val="en-US"/>
+        </w:rPr>
+        <w:t>t</w:t>
+      </w:r>
+      <w:proofErr w:type="gramStart"/>
+      <w:r>
+        <w:rPr>
+          <w:rFonts w:ascii="Times New Roman" w:hAnsi="Times New Roman" w:cs="Times New Roman"/>
+          <w:sz w:val="28"/>
+          <w:szCs w:val="28"/>
+        </w:rPr>
+        <w:t>)</w:t>
+      </w:r>
+      <w:r>
+        <w:rPr>
+          <w:rFonts w:ascii="Times New Roman" w:hAnsi="Times New Roman" w:cs="Times New Roman"/>
+          <w:sz w:val="28"/>
+          <w:szCs w:val="28"/>
+        </w:rPr>
+        <w:t xml:space="preserve"> .</w:t>
+      </w:r>
+      <w:proofErr w:type="gramEnd"/>
+      <w:r>
+        <w:rPr>
+          <w:rFonts w:ascii="Times New Roman" w:hAnsi="Times New Roman" w:cs="Times New Roman"/>
+          <w:sz w:val="28"/>
+          <w:szCs w:val="28"/>
+        </w:rPr>
+        <w:t xml:space="preserve"> </w:t>
+      </w:r>
+    </w:p>
+    <w:p>
+      <w:pPr>
+        <w:spacing w:after="0" w:line="252" w:lineRule="auto"/>
+        <w:jc w:val="both"/>
+        <w:rPr>
+          <w:rFonts w:ascii="Times New Roman" w:hAnsi="Times New Roman" w:cs="Times New Roman"/>
+          <w:sz w:val="28"/>
+          <w:szCs w:val="28"/>
+        </w:rPr>
+      </w:pPr>
+      <w:r>
+        <w:rPr>
+          <w:rFonts w:ascii="Times New Roman" w:hAnsi="Times New Roman" w:cs="Times New Roman"/>
+          <w:sz w:val="28"/>
+          <w:szCs w:val="28"/>
+        </w:rPr>
+        <w:t>2</w:t>
+      </w:r>
+      <w:r>
+        <w:rPr>
+          <w:rFonts w:ascii="Times New Roman" w:hAnsi="Times New Roman" w:cs="Times New Roman"/>
+          <w:sz w:val="28"/>
+          <w:szCs w:val="28"/>
+        </w:rPr>
+        <w:t>)</w:t>
+      </w:r>
+      <w:r>
+        <w:rPr>
+          <w:rFonts w:ascii="Times New Roman" w:hAnsi="Times New Roman" w:cs="Times New Roman"/>
+          <w:sz w:val="28"/>
+          <w:szCs w:val="28"/>
+        </w:rPr>
+        <w:t xml:space="preserve"> Вывести формулу комплексной передаточной функции по току </w:t>
+      </w:r>
+      <w:proofErr w:type="spellStart"/>
+      <w:r>
+        <w:rPr>
+          <w:rFonts w:ascii="Times New Roman" w:hAnsi="Times New Roman" w:cs="Times New Roman"/>
+          <w:sz w:val="28"/>
+          <w:szCs w:val="28"/>
+          <w:lang w:val="en-US"/>
+        </w:rPr>
+        <w:t>K</w:t>
+      </w:r>
+      <w:r>
+        <w:rPr>
+          <w:rFonts w:ascii="Times New Roman" w:hAnsi="Times New Roman" w:cs="Times New Roman"/>
+          <w:sz w:val="28"/>
+          <w:szCs w:val="28"/>
+          <w:vertAlign w:val="subscript"/>
+          <w:lang w:val="en-US"/>
+        </w:rPr>
+        <w:t>iL</w:t>
+      </w:r>
+      <w:proofErr w:type="spellEnd"/>
+      <w:r>
+        <w:rPr>
+          <w:rFonts w:ascii="Times New Roman" w:hAnsi="Times New Roman" w:cs="Times New Roman"/>
+          <w:sz w:val="28"/>
+          <w:szCs w:val="28"/>
+        </w:rPr>
+        <w:t>(ω)</w:t>
+      </w:r>
+      <w:r>
+        <w:rPr>
+          <w:rFonts w:ascii="Times New Roman" w:hAnsi="Times New Roman" w:cs="Times New Roman"/>
+          <w:sz w:val="28"/>
+          <w:szCs w:val="28"/>
+        </w:rPr>
+        <w:t xml:space="preserve"> и переходной характеристики </w:t>
+      </w:r>
+      <w:proofErr w:type="spellStart"/>
+      <w:r>
+        <w:rPr>
+          <w:rFonts w:ascii="Times New Roman" w:hAnsi="Times New Roman" w:cs="Times New Roman"/>
+          <w:sz w:val="28"/>
+          <w:szCs w:val="28"/>
+          <w:lang w:val="en-US"/>
+        </w:rPr>
+        <w:t>h</w:t>
+      </w:r>
+      <w:r>
+        <w:rPr>
+          <w:rFonts w:ascii="Times New Roman" w:hAnsi="Times New Roman" w:cs="Times New Roman"/>
+          <w:sz w:val="28"/>
+          <w:szCs w:val="28"/>
+          <w:vertAlign w:val="subscript"/>
+          <w:lang w:val="en-US"/>
+        </w:rPr>
+        <w:t>iL</w:t>
+      </w:r>
+      <w:proofErr w:type="spellEnd"/>
+      <w:r>
+        <w:rPr>
+          <w:rFonts w:ascii="Times New Roman" w:hAnsi="Times New Roman" w:cs="Times New Roman"/>
+          <w:sz w:val="28"/>
+          <w:szCs w:val="28"/>
+        </w:rPr>
+        <w:t>(</w:t>
+      </w:r>
+      <w:r>
+        <w:rPr>
+          <w:rFonts w:ascii="Times New Roman" w:hAnsi="Times New Roman" w:cs="Times New Roman"/>
+          <w:sz w:val="28"/>
+          <w:szCs w:val="28"/>
+          <w:lang w:val="en-US"/>
+        </w:rPr>
+        <w:t>t</w:t>
+      </w:r>
+      <w:r>
+        <w:rPr>
+          <w:rFonts w:ascii="Times New Roman" w:hAnsi="Times New Roman" w:cs="Times New Roman"/>
+          <w:sz w:val="28"/>
+          <w:szCs w:val="28"/>
+        </w:rPr>
+        <w:t>)</w:t>
+      </w:r>
+    </w:p>
+    <w:p>
+      <w:pPr>
+        <w:spacing w:after="0" w:line="252" w:lineRule="auto"/>
+        <w:jc w:val="both"/>
+        <w:rPr>
+          <w:rFonts w:ascii="Times New Roman" w:hAnsi="Times New Roman" w:cs="Times New Roman"/>
+          <w:sz w:val="28"/>
+          <w:szCs w:val="28"/>
+        </w:rPr>
+      </w:pPr>
+      <w:r>
+        <w:rPr>
+          <w:rFonts w:ascii="Times New Roman" w:hAnsi="Times New Roman" w:cs="Times New Roman"/>
+          <w:sz w:val="28"/>
+          <w:szCs w:val="28"/>
+        </w:rPr>
+        <w:t>3</w:t>
+      </w:r>
+      <w:r>
+        <w:rPr>
+          <w:rFonts w:ascii="Times New Roman" w:hAnsi="Times New Roman" w:cs="Times New Roman"/>
+          <w:sz w:val="28"/>
+          <w:szCs w:val="28"/>
+        </w:rPr>
+        <w:t>)</w:t>
+      </w:r>
+      <w:r>
+        <w:rPr>
+          <w:rFonts w:ascii="Times New Roman" w:hAnsi="Times New Roman" w:cs="Times New Roman"/>
+          <w:sz w:val="28"/>
+          <w:szCs w:val="28"/>
+        </w:rPr>
+        <w:t xml:space="preserve"> Построить графики АЧХ и ФЧХ передаточной функции и переходной характеристики. </w:t>
+      </w:r>
+    </w:p>
+    <w:p>
+      <w:pPr>
+        <w:spacing w:after="0" w:line="252" w:lineRule="auto"/>
+        <w:jc w:val="both"/>
+        <w:rPr>
+          <w:rFonts w:ascii="Times New Roman" w:hAnsi="Times New Roman" w:cs="Times New Roman"/>
+          <w:sz w:val="28"/>
+          <w:szCs w:val="28"/>
+        </w:rPr>
+      </w:pPr>
+      <w:r>
+        <w:rPr>
+          <w:rFonts w:ascii="Times New Roman" w:hAnsi="Times New Roman" w:cs="Times New Roman"/>
+          <w:sz w:val="28"/>
+          <w:szCs w:val="28"/>
+        </w:rPr>
+        <w:t>4</w:t>
+      </w:r>
+      <w:r>
+        <w:rPr>
+          <w:rFonts w:ascii="Times New Roman" w:hAnsi="Times New Roman" w:cs="Times New Roman"/>
+          <w:sz w:val="28"/>
+          <w:szCs w:val="28"/>
+        </w:rPr>
+        <w:t>)</w:t>
+      </w:r>
+      <w:r>
+        <w:rPr>
+          <w:rFonts w:ascii="Times New Roman" w:hAnsi="Times New Roman" w:cs="Times New Roman"/>
+          <w:sz w:val="28"/>
+          <w:szCs w:val="28"/>
+        </w:rPr>
+        <w:t xml:space="preserve"> По полученным графикам или аналитическим выражениям определить полосу пропускания и добротность, а также частоту и период собственных колебаний. </w:t>
+      </w:r>
+    </w:p>
+    <w:p>
+      <w:pPr>
+        <w:spacing w:after="0" w:line="252" w:lineRule="auto"/>
+        <w:jc w:val="both"/>
+        <w:rPr>
+          <w:rFonts w:ascii="Times New Roman" w:hAnsi="Times New Roman" w:cs="Times New Roman"/>
+          <w:sz w:val="28"/>
+          <w:szCs w:val="28"/>
+        </w:rPr>
+      </w:pPr>
+      <w:r>
+        <w:rPr>
+          <w:rFonts w:ascii="Times New Roman" w:hAnsi="Times New Roman" w:cs="Times New Roman"/>
           <w:sz w:val="28"/>
           <w:szCs w:val="28"/>
         </w:rPr>
@@ -3666,6 +3560,7 @@
       </w:r>
       <w:r>
         <w:rPr>
+          <w:rFonts w:ascii="Times New Roman" w:hAnsi="Times New Roman" w:cs="Times New Roman"/>
           <w:sz w:val="28"/>
           <w:szCs w:val="28"/>
         </w:rPr>
@@ -3689,7 +3584,7 @@
           <w:left w:w="28" w:type="dxa"/>
           <w:right w:w="28" w:type="dxa"/>
         </w:tblCellMar>
-        <w:tblLook w:val="04A0"/>
+        <w:tblLook w:val="04A0" w:firstRow="1" w:lastRow="0" w:firstColumn="1" w:lastColumn="0" w:noHBand="0" w:noVBand="1"/>
       </w:tblPr>
       <w:tblGrid>
         <w:gridCol w:w="5929"/>
@@ -3711,14 +3606,16 @@
               <w:spacing w:after="0"/>
               <w:jc w:val="center"/>
               <w:rPr>
-                <w:sz w:val="20"/>
-                <w:szCs w:val="20"/>
+                <w:rFonts w:ascii="Times New Roman" w:hAnsi="Times New Roman" w:cs="Times New Roman"/>
+                <w:sz w:val="28"/>
+                <w:szCs w:val="28"/>
               </w:rPr>
             </w:pPr>
             <w:r>
               <w:rPr>
-                <w:sz w:val="20"/>
-                <w:szCs w:val="20"/>
+                <w:rFonts w:ascii="Times New Roman" w:hAnsi="Times New Roman" w:cs="Times New Roman"/>
+                <w:sz w:val="28"/>
+                <w:szCs w:val="28"/>
               </w:rPr>
               <w:t>Наименование этапа выполнения работы</w:t>
             </w:r>
@@ -3735,14 +3632,16 @@
               <w:spacing w:after="0"/>
               <w:jc w:val="center"/>
               <w:rPr>
-                <w:sz w:val="20"/>
-                <w:szCs w:val="20"/>
+                <w:rFonts w:ascii="Times New Roman" w:hAnsi="Times New Roman" w:cs="Times New Roman"/>
+                <w:sz w:val="28"/>
+                <w:szCs w:val="28"/>
               </w:rPr>
             </w:pPr>
             <w:r>
               <w:rPr>
-                <w:sz w:val="20"/>
-                <w:szCs w:val="20"/>
+                <w:rFonts w:ascii="Times New Roman" w:hAnsi="Times New Roman" w:cs="Times New Roman"/>
+                <w:sz w:val="28"/>
+                <w:szCs w:val="28"/>
               </w:rPr>
               <w:t>Срок выполнения</w:t>
             </w:r>
@@ -3764,14 +3663,16 @@
             <w:pPr>
               <w:spacing w:after="0"/>
               <w:rPr>
-                <w:sz w:val="20"/>
-                <w:szCs w:val="20"/>
+                <w:rFonts w:ascii="Times New Roman" w:hAnsi="Times New Roman" w:cs="Times New Roman"/>
+                <w:sz w:val="28"/>
+                <w:szCs w:val="28"/>
               </w:rPr>
             </w:pPr>
             <w:r>
               <w:rPr>
-                <w:sz w:val="20"/>
-                <w:szCs w:val="20"/>
+                <w:rFonts w:ascii="Times New Roman" w:hAnsi="Times New Roman" w:cs="Times New Roman"/>
+                <w:sz w:val="28"/>
+                <w:szCs w:val="28"/>
               </w:rPr>
               <w:t>Получение задания на курсовую работу</w:t>
             </w:r>
@@ -3788,30 +3689,18 @@
               <w:spacing w:after="0"/>
               <w:jc w:val="center"/>
               <w:rPr>
-                <w:sz w:val="20"/>
-                <w:szCs w:val="20"/>
+                <w:rFonts w:ascii="Times New Roman" w:hAnsi="Times New Roman" w:cs="Times New Roman"/>
+                <w:sz w:val="28"/>
+                <w:szCs w:val="28"/>
               </w:rPr>
             </w:pPr>
             <w:r>
               <w:rPr>
-                <w:sz w:val="20"/>
-                <w:szCs w:val="20"/>
-              </w:rPr>
-              <w:t>не позднее 2 недель</w:t>
-            </w:r>
-            <w:r>
-              <w:rPr>
-                <w:sz w:val="20"/>
-                <w:szCs w:val="20"/>
-              </w:rPr>
-              <w:t xml:space="preserve"> </w:t>
-            </w:r>
-            <w:r>
-              <w:rPr>
-                <w:sz w:val="20"/>
-                <w:szCs w:val="20"/>
-              </w:rPr>
-              <w:t>от начала семестра</w:t>
+                <w:rFonts w:ascii="Times New Roman" w:hAnsi="Times New Roman" w:cs="Times New Roman"/>
+                <w:sz w:val="28"/>
+                <w:szCs w:val="28"/>
+              </w:rPr>
+              <w:t>не позднее 2 недель от начала семестра</w:t>
             </w:r>
           </w:p>
         </w:tc>
@@ -3831,14 +3720,16 @@
             <w:pPr>
               <w:spacing w:after="0"/>
               <w:rPr>
-                <w:sz w:val="20"/>
-                <w:szCs w:val="20"/>
+                <w:rFonts w:ascii="Times New Roman" w:hAnsi="Times New Roman" w:cs="Times New Roman"/>
+                <w:sz w:val="28"/>
+                <w:szCs w:val="28"/>
               </w:rPr>
             </w:pPr>
             <w:r>
               <w:rPr>
-                <w:sz w:val="20"/>
-                <w:szCs w:val="20"/>
+                <w:rFonts w:ascii="Times New Roman" w:hAnsi="Times New Roman" w:cs="Times New Roman"/>
+                <w:sz w:val="28"/>
+                <w:szCs w:val="28"/>
               </w:rPr>
               <w:t>Предъявление проекта курсовой работы (результатов выполнения отдельных этапов курсовой работы)</w:t>
             </w:r>
@@ -3855,30 +3746,18 @@
               <w:spacing w:after="0"/>
               <w:jc w:val="center"/>
               <w:rPr>
-                <w:sz w:val="20"/>
-                <w:szCs w:val="20"/>
+                <w:rFonts w:ascii="Times New Roman" w:hAnsi="Times New Roman" w:cs="Times New Roman"/>
+                <w:sz w:val="28"/>
+                <w:szCs w:val="28"/>
               </w:rPr>
             </w:pPr>
             <w:r>
               <w:rPr>
-                <w:sz w:val="20"/>
-                <w:szCs w:val="20"/>
-              </w:rPr>
-              <w:t>в установленные</w:t>
-            </w:r>
-            <w:r>
-              <w:rPr>
-                <w:sz w:val="20"/>
-                <w:szCs w:val="20"/>
-              </w:rPr>
-              <w:t xml:space="preserve"> </w:t>
-            </w:r>
-            <w:r>
-              <w:rPr>
-                <w:sz w:val="20"/>
-                <w:szCs w:val="20"/>
-              </w:rPr>
-              <w:t>контрольные точки</w:t>
+                <w:rFonts w:ascii="Times New Roman" w:hAnsi="Times New Roman" w:cs="Times New Roman"/>
+                <w:sz w:val="28"/>
+                <w:szCs w:val="28"/>
+              </w:rPr>
+              <w:t>в установленные контрольные точки</w:t>
             </w:r>
           </w:p>
         </w:tc>
@@ -3898,30 +3777,18 @@
             <w:pPr>
               <w:spacing w:after="0"/>
               <w:rPr>
-                <w:sz w:val="20"/>
-                <w:szCs w:val="20"/>
+                <w:rFonts w:ascii="Times New Roman" w:hAnsi="Times New Roman" w:cs="Times New Roman"/>
+                <w:sz w:val="28"/>
+                <w:szCs w:val="28"/>
               </w:rPr>
             </w:pPr>
             <w:r>
               <w:rPr>
-                <w:sz w:val="20"/>
-                <w:szCs w:val="20"/>
-              </w:rPr>
-              <w:t xml:space="preserve">Предъявление готовой курсовой </w:t>
-            </w:r>
-            <w:r>
-              <w:rPr>
-                <w:sz w:val="20"/>
-                <w:szCs w:val="20"/>
-              </w:rPr>
-              <w:t>работы,</w:t>
-            </w:r>
-            <w:r>
-              <w:rPr>
-                <w:sz w:val="20"/>
-                <w:szCs w:val="20"/>
-              </w:rPr>
-              <w:t xml:space="preserve"> с последующей корректировкой курсовой работы</w:t>
+                <w:rFonts w:ascii="Times New Roman" w:hAnsi="Times New Roman" w:cs="Times New Roman"/>
+                <w:sz w:val="28"/>
+                <w:szCs w:val="28"/>
+              </w:rPr>
+              <w:t>Предъявление готовой курсовой работы, с последующей корректировкой курсовой работы</w:t>
             </w:r>
           </w:p>
         </w:tc>
@@ -3936,14 +3803,16 @@
               <w:spacing w:after="0"/>
               <w:jc w:val="center"/>
               <w:rPr>
-                <w:sz w:val="20"/>
-                <w:szCs w:val="20"/>
+                <w:rFonts w:ascii="Times New Roman" w:hAnsi="Times New Roman" w:cs="Times New Roman"/>
+                <w:sz w:val="28"/>
+                <w:szCs w:val="28"/>
               </w:rPr>
             </w:pPr>
             <w:r>
               <w:rPr>
-                <w:sz w:val="20"/>
-                <w:szCs w:val="20"/>
+                <w:rFonts w:ascii="Times New Roman" w:hAnsi="Times New Roman" w:cs="Times New Roman"/>
+                <w:sz w:val="28"/>
+                <w:szCs w:val="28"/>
               </w:rPr>
               <w:t>не позднее, чем за 30 календарных дней до срока сдачи курсовой работы</w:t>
             </w:r>
@@ -3965,14 +3834,16 @@
             <w:pPr>
               <w:spacing w:after="0"/>
               <w:rPr>
-                <w:sz w:val="20"/>
-                <w:szCs w:val="20"/>
+                <w:rFonts w:ascii="Times New Roman" w:hAnsi="Times New Roman" w:cs="Times New Roman"/>
+                <w:sz w:val="28"/>
+                <w:szCs w:val="28"/>
               </w:rPr>
             </w:pPr>
             <w:r>
               <w:rPr>
-                <w:sz w:val="20"/>
-                <w:szCs w:val="20"/>
+                <w:rFonts w:ascii="Times New Roman" w:hAnsi="Times New Roman" w:cs="Times New Roman"/>
+                <w:sz w:val="28"/>
+                <w:szCs w:val="28"/>
               </w:rPr>
               <w:t>Представление итогового варианта курсовой работы и отчета о проверке на объем заимствований (по требованию руководителя)</w:t>
             </w:r>
@@ -3989,29 +3860,26 @@
               <w:spacing w:after="0"/>
               <w:jc w:val="center"/>
               <w:rPr>
-                <w:sz w:val="20"/>
-                <w:szCs w:val="20"/>
+                <w:rFonts w:ascii="Times New Roman" w:hAnsi="Times New Roman" w:cs="Times New Roman"/>
+                <w:sz w:val="28"/>
+                <w:szCs w:val="28"/>
               </w:rPr>
             </w:pPr>
             <w:r>
               <w:rPr>
-                <w:sz w:val="20"/>
-                <w:szCs w:val="20"/>
+                <w:rFonts w:ascii="Times New Roman" w:hAnsi="Times New Roman" w:cs="Times New Roman"/>
+                <w:sz w:val="28"/>
+                <w:szCs w:val="28"/>
               </w:rPr>
               <w:t>в соответствии со сроком</w:t>
             </w:r>
             <w:r>
               <w:rPr>
-                <w:sz w:val="20"/>
-                <w:szCs w:val="20"/>
+                <w:rFonts w:ascii="Times New Roman" w:hAnsi="Times New Roman" w:cs="Times New Roman"/>
+                <w:sz w:val="28"/>
+                <w:szCs w:val="28"/>
               </w:rPr>
               <w:br/>
-            </w:r>
-            <w:r>
-              <w:rPr>
-                <w:sz w:val="20"/>
-                <w:szCs w:val="20"/>
-              </w:rPr>
               <w:t>сдачи курсовой работы</w:t>
             </w:r>
           </w:p>
@@ -4032,14 +3900,16 @@
             <w:pPr>
               <w:spacing w:after="0"/>
               <w:rPr>
-                <w:sz w:val="20"/>
-                <w:szCs w:val="20"/>
+                <w:rFonts w:ascii="Times New Roman" w:hAnsi="Times New Roman" w:cs="Times New Roman"/>
+                <w:sz w:val="28"/>
+                <w:szCs w:val="28"/>
               </w:rPr>
             </w:pPr>
             <w:r>
               <w:rPr>
-                <w:sz w:val="20"/>
-                <w:szCs w:val="20"/>
+                <w:rFonts w:ascii="Times New Roman" w:hAnsi="Times New Roman" w:cs="Times New Roman"/>
+                <w:sz w:val="28"/>
+                <w:szCs w:val="28"/>
               </w:rPr>
               <w:t>Оценивание руководителем и написание отзыва на курсовую работу</w:t>
             </w:r>
@@ -4056,30 +3926,18 @@
               <w:spacing w:after="0"/>
               <w:jc w:val="center"/>
               <w:rPr>
-                <w:sz w:val="20"/>
-                <w:szCs w:val="20"/>
+                <w:rFonts w:ascii="Times New Roman" w:hAnsi="Times New Roman" w:cs="Times New Roman"/>
+                <w:sz w:val="28"/>
+                <w:szCs w:val="28"/>
               </w:rPr>
             </w:pPr>
             <w:r>
               <w:rPr>
-                <w:sz w:val="20"/>
-                <w:szCs w:val="20"/>
-              </w:rPr>
-              <w:t>в течение 3</w:t>
-            </w:r>
-            <w:r>
-              <w:rPr>
-                <w:sz w:val="20"/>
-                <w:szCs w:val="20"/>
-              </w:rPr>
-              <w:t xml:space="preserve"> </w:t>
-            </w:r>
-            <w:r>
-              <w:rPr>
-                <w:sz w:val="20"/>
-                <w:szCs w:val="20"/>
-              </w:rPr>
-              <w:t>календарных дней</w:t>
+                <w:rFonts w:ascii="Times New Roman" w:hAnsi="Times New Roman" w:cs="Times New Roman"/>
+                <w:sz w:val="28"/>
+                <w:szCs w:val="28"/>
+              </w:rPr>
+              <w:t>в течение 3 календарных дней</w:t>
             </w:r>
           </w:p>
         </w:tc>
@@ -4099,30 +3957,34 @@
             <w:pPr>
               <w:spacing w:after="0"/>
               <w:rPr>
-                <w:sz w:val="20"/>
-                <w:szCs w:val="20"/>
+                <w:rFonts w:ascii="Times New Roman" w:hAnsi="Times New Roman" w:cs="Times New Roman"/>
+                <w:sz w:val="28"/>
+                <w:szCs w:val="28"/>
               </w:rPr>
             </w:pPr>
             <w:r>
               <w:rPr>
-                <w:sz w:val="20"/>
-                <w:szCs w:val="20"/>
+                <w:rFonts w:ascii="Times New Roman" w:hAnsi="Times New Roman" w:cs="Times New Roman"/>
+                <w:sz w:val="28"/>
+                <w:szCs w:val="28"/>
               </w:rPr>
               <w:t xml:space="preserve">Размещение электронного варианта курсовой работы в системе электронного обучения на платформе «LMS </w:t>
             </w:r>
             <w:proofErr w:type="spellStart"/>
             <w:r>
               <w:rPr>
-                <w:sz w:val="20"/>
-                <w:szCs w:val="20"/>
+                <w:rFonts w:ascii="Times New Roman" w:hAnsi="Times New Roman" w:cs="Times New Roman"/>
+                <w:sz w:val="28"/>
+                <w:szCs w:val="28"/>
               </w:rPr>
               <w:t>Blackboard</w:t>
             </w:r>
             <w:proofErr w:type="spellEnd"/>
             <w:r>
               <w:rPr>
-                <w:sz w:val="20"/>
-                <w:szCs w:val="20"/>
+                <w:rFonts w:ascii="Times New Roman" w:hAnsi="Times New Roman" w:cs="Times New Roman"/>
+                <w:sz w:val="28"/>
+                <w:szCs w:val="28"/>
               </w:rPr>
               <w:t>»</w:t>
             </w:r>
@@ -4139,29 +4001,26 @@
               <w:spacing w:after="0"/>
               <w:jc w:val="center"/>
               <w:rPr>
-                <w:sz w:val="20"/>
-                <w:szCs w:val="20"/>
+                <w:rFonts w:ascii="Times New Roman" w:hAnsi="Times New Roman" w:cs="Times New Roman"/>
+                <w:sz w:val="28"/>
+                <w:szCs w:val="28"/>
               </w:rPr>
             </w:pPr>
             <w:r>
               <w:rPr>
-                <w:sz w:val="20"/>
-                <w:szCs w:val="20"/>
+                <w:rFonts w:ascii="Times New Roman" w:hAnsi="Times New Roman" w:cs="Times New Roman"/>
+                <w:sz w:val="28"/>
+                <w:szCs w:val="28"/>
               </w:rPr>
               <w:t>не позднее дня защиты</w:t>
             </w:r>
             <w:r>
               <w:rPr>
-                <w:sz w:val="20"/>
-                <w:szCs w:val="20"/>
+                <w:rFonts w:ascii="Times New Roman" w:hAnsi="Times New Roman" w:cs="Times New Roman"/>
+                <w:sz w:val="28"/>
+                <w:szCs w:val="28"/>
               </w:rPr>
               <w:br/>
-            </w:r>
-            <w:r>
-              <w:rPr>
-                <w:sz w:val="20"/>
-                <w:szCs w:val="20"/>
-              </w:rPr>
               <w:t>курсовой работы</w:t>
             </w:r>
           </w:p>
@@ -4182,14 +4041,16 @@
             <w:pPr>
               <w:spacing w:after="0"/>
               <w:rPr>
-                <w:sz w:val="20"/>
-                <w:szCs w:val="20"/>
+                <w:rFonts w:ascii="Times New Roman" w:hAnsi="Times New Roman" w:cs="Times New Roman"/>
+                <w:sz w:val="28"/>
+                <w:szCs w:val="28"/>
               </w:rPr>
             </w:pPr>
             <w:r>
               <w:rPr>
-                <w:sz w:val="20"/>
-                <w:szCs w:val="20"/>
+                <w:rFonts w:ascii="Times New Roman" w:hAnsi="Times New Roman" w:cs="Times New Roman"/>
+                <w:sz w:val="28"/>
+                <w:szCs w:val="28"/>
               </w:rPr>
               <w:t>Публичная защита курсовой работы</w:t>
             </w:r>
@@ -4206,29 +4067,26 @@
               <w:spacing w:after="0"/>
               <w:jc w:val="center"/>
               <w:rPr>
-                <w:sz w:val="20"/>
-                <w:szCs w:val="20"/>
+                <w:rFonts w:ascii="Times New Roman" w:hAnsi="Times New Roman" w:cs="Times New Roman"/>
+                <w:sz w:val="28"/>
+                <w:szCs w:val="28"/>
               </w:rPr>
             </w:pPr>
             <w:r>
               <w:rPr>
-                <w:sz w:val="20"/>
-                <w:szCs w:val="20"/>
+                <w:rFonts w:ascii="Times New Roman" w:hAnsi="Times New Roman" w:cs="Times New Roman"/>
+                <w:sz w:val="28"/>
+                <w:szCs w:val="28"/>
               </w:rPr>
               <w:t>не позднее начала</w:t>
             </w:r>
             <w:r>
               <w:rPr>
-                <w:sz w:val="20"/>
-                <w:szCs w:val="20"/>
+                <w:rFonts w:ascii="Times New Roman" w:hAnsi="Times New Roman" w:cs="Times New Roman"/>
+                <w:sz w:val="28"/>
+                <w:szCs w:val="28"/>
               </w:rPr>
               <w:br/>
-            </w:r>
-            <w:r>
-              <w:rPr>
-                <w:sz w:val="20"/>
-                <w:szCs w:val="20"/>
-              </w:rPr>
               <w:t>экзаменационной сессии</w:t>
             </w:r>
           </w:p>
@@ -4239,6 +4097,7 @@
       <w:pPr>
         <w:spacing w:after="0" w:line="252" w:lineRule="auto"/>
         <w:rPr>
+          <w:rFonts w:ascii="Times New Roman" w:hAnsi="Times New Roman" w:cs="Times New Roman"/>
           <w:color w:val="000000"/>
           <w:sz w:val="28"/>
           <w:szCs w:val="28"/>
@@ -4246,21 +4105,34 @@
       </w:pPr>
       <w:r>
         <w:rPr>
+          <w:rFonts w:ascii="Times New Roman" w:hAnsi="Times New Roman" w:cs="Times New Roman"/>
           <w:color w:val="000000"/>
           <w:sz w:val="28"/>
           <w:szCs w:val="28"/>
         </w:rPr>
         <w:t xml:space="preserve">7. Дата выдачи задания </w:t>
       </w:r>
-      <w:r>
-        <w:rPr>
-          <w:sz w:val="28"/>
-          <w:szCs w:val="28"/>
-        </w:rPr>
-        <w:t xml:space="preserve">« __ » </w:t>
-      </w:r>
-      <w:r>
-        <w:rPr>
+      <w:proofErr w:type="gramStart"/>
+      <w:r>
+        <w:rPr>
+          <w:rFonts w:ascii="Times New Roman" w:hAnsi="Times New Roman" w:cs="Times New Roman"/>
+          <w:sz w:val="28"/>
+          <w:szCs w:val="28"/>
+        </w:rPr>
+        <w:t>« _</w:t>
+      </w:r>
+      <w:proofErr w:type="gramEnd"/>
+      <w:r>
+        <w:rPr>
+          <w:rFonts w:ascii="Times New Roman" w:hAnsi="Times New Roman" w:cs="Times New Roman"/>
+          <w:sz w:val="28"/>
+          <w:szCs w:val="28"/>
+        </w:rPr>
+        <w:t xml:space="preserve">_ » </w:t>
+      </w:r>
+      <w:r>
+        <w:rPr>
+          <w:rFonts w:ascii="Times New Roman" w:hAnsi="Times New Roman" w:cs="Times New Roman"/>
           <w:sz w:val="28"/>
           <w:szCs w:val="28"/>
           <w:u w:val="single"/>
@@ -4269,6 +4141,7 @@
       </w:r>
       <w:r>
         <w:rPr>
+          <w:rFonts w:ascii="Times New Roman" w:hAnsi="Times New Roman" w:cs="Times New Roman"/>
           <w:sz w:val="28"/>
           <w:szCs w:val="28"/>
         </w:rPr>
@@ -4279,13 +4152,12 @@
       <w:tblPr>
         <w:tblW w:w="4927" w:type="pct"/>
         <w:jc w:val="center"/>
-        <w:tblInd w:w="-675" w:type="dxa"/>
         <w:tblLayout w:type="fixed"/>
         <w:tblCellMar>
           <w:left w:w="28" w:type="dxa"/>
           <w:right w:w="28" w:type="dxa"/>
         </w:tblCellMar>
-        <w:tblLook w:val="04A0"/>
+        <w:tblLook w:val="04A0" w:firstRow="1" w:lastRow="0" w:firstColumn="1" w:lastColumn="0" w:noHBand="0" w:noVBand="1"/>
       </w:tblPr>
       <w:tblGrid>
         <w:gridCol w:w="3929"/>
@@ -4308,6 +4180,7 @@
             <w:pPr>
               <w:spacing w:after="0" w:line="240" w:lineRule="auto"/>
               <w:rPr>
+                <w:rFonts w:ascii="Times New Roman" w:hAnsi="Times New Roman" w:cs="Times New Roman"/>
                 <w:color w:val="000000"/>
                 <w:sz w:val="28"/>
                 <w:szCs w:val="28"/>
@@ -4315,6 +4188,7 @@
             </w:pPr>
             <w:r>
               <w:rPr>
+                <w:rFonts w:ascii="Times New Roman" w:hAnsi="Times New Roman" w:cs="Times New Roman"/>
                 <w:sz w:val="28"/>
                 <w:szCs w:val="28"/>
               </w:rPr>
@@ -4322,6 +4196,7 @@
             </w:r>
             <w:r>
               <w:rPr>
+                <w:rFonts w:ascii="Times New Roman" w:hAnsi="Times New Roman" w:cs="Times New Roman"/>
                 <w:color w:val="000000"/>
                 <w:sz w:val="28"/>
                 <w:szCs w:val="28"/>
@@ -4344,6 +4219,7 @@
               <w:spacing w:after="0" w:line="240" w:lineRule="auto"/>
               <w:jc w:val="center"/>
               <w:rPr>
+                <w:rFonts w:ascii="Times New Roman" w:hAnsi="Times New Roman" w:cs="Times New Roman"/>
                 <w:color w:val="000000"/>
                 <w:sz w:val="28"/>
                 <w:szCs w:val="28"/>
@@ -4361,6 +4237,7 @@
               <w:spacing w:after="0" w:line="240" w:lineRule="auto"/>
               <w:jc w:val="center"/>
               <w:rPr>
+                <w:rFonts w:ascii="Times New Roman" w:hAnsi="Times New Roman" w:cs="Times New Roman"/>
                 <w:sz w:val="28"/>
                 <w:szCs w:val="28"/>
               </w:rPr>
@@ -4381,6 +4258,7 @@
               <w:spacing w:after="0" w:line="240" w:lineRule="auto"/>
               <w:jc w:val="center"/>
               <w:rPr>
+                <w:rFonts w:ascii="Times New Roman" w:hAnsi="Times New Roman" w:cs="Times New Roman"/>
                 <w:color w:val="000000"/>
                 <w:sz w:val="28"/>
                 <w:szCs w:val="28"/>
@@ -4404,6 +4282,7 @@
             <w:pPr>
               <w:spacing w:after="0" w:line="240" w:lineRule="auto"/>
               <w:rPr>
+                <w:rFonts w:ascii="Times New Roman" w:hAnsi="Times New Roman" w:cs="Times New Roman"/>
                 <w:color w:val="000000"/>
                 <w:sz w:val="28"/>
                 <w:szCs w:val="28"/>
@@ -4426,6 +4305,7 @@
               <w:spacing w:after="0" w:line="240" w:lineRule="auto"/>
               <w:jc w:val="center"/>
               <w:rPr>
+                <w:rFonts w:ascii="Times New Roman" w:hAnsi="Times New Roman" w:cs="Times New Roman"/>
                 <w:color w:val="000000"/>
                 <w:sz w:val="28"/>
                 <w:szCs w:val="28"/>
@@ -4434,6 +4314,7 @@
             </w:pPr>
             <w:r>
               <w:rPr>
+                <w:rFonts w:ascii="Times New Roman" w:hAnsi="Times New Roman" w:cs="Times New Roman"/>
                 <w:sz w:val="28"/>
                 <w:szCs w:val="28"/>
                 <w:vertAlign w:val="superscript"/>
@@ -4452,6 +4333,7 @@
               <w:spacing w:after="0" w:line="240" w:lineRule="auto"/>
               <w:jc w:val="center"/>
               <w:rPr>
+                <w:rFonts w:ascii="Times New Roman" w:hAnsi="Times New Roman" w:cs="Times New Roman"/>
                 <w:color w:val="000000"/>
                 <w:sz w:val="28"/>
                 <w:szCs w:val="28"/>
@@ -4474,6 +4356,7 @@
               <w:spacing w:after="0" w:line="240" w:lineRule="auto"/>
               <w:jc w:val="center"/>
               <w:rPr>
+                <w:rFonts w:ascii="Times New Roman" w:hAnsi="Times New Roman" w:cs="Times New Roman"/>
                 <w:color w:val="000000"/>
                 <w:sz w:val="28"/>
                 <w:szCs w:val="28"/>
@@ -4482,6 +4365,7 @@
             </w:pPr>
             <w:r>
               <w:rPr>
+                <w:rFonts w:ascii="Times New Roman" w:hAnsi="Times New Roman" w:cs="Times New Roman"/>
                 <w:sz w:val="28"/>
                 <w:szCs w:val="28"/>
                 <w:vertAlign w:val="superscript"/>
@@ -4506,6 +4390,7 @@
             <w:pPr>
               <w:spacing w:after="0" w:line="240" w:lineRule="auto"/>
               <w:rPr>
+                <w:rFonts w:ascii="Times New Roman" w:hAnsi="Times New Roman" w:cs="Times New Roman"/>
                 <w:color w:val="000000"/>
                 <w:sz w:val="28"/>
                 <w:szCs w:val="28"/>
@@ -4513,6 +4398,7 @@
             </w:pPr>
             <w:r>
               <w:rPr>
+                <w:rFonts w:ascii="Times New Roman" w:hAnsi="Times New Roman" w:cs="Times New Roman"/>
                 <w:sz w:val="28"/>
                 <w:szCs w:val="28"/>
               </w:rPr>
@@ -4534,6 +4420,7 @@
               <w:spacing w:after="0" w:line="240" w:lineRule="auto"/>
               <w:jc w:val="center"/>
               <w:rPr>
+                <w:rFonts w:ascii="Times New Roman" w:hAnsi="Times New Roman" w:cs="Times New Roman"/>
                 <w:color w:val="000000"/>
                 <w:sz w:val="28"/>
                 <w:szCs w:val="28"/>
@@ -4551,6 +4438,7 @@
               <w:spacing w:after="0" w:line="240" w:lineRule="auto"/>
               <w:jc w:val="center"/>
               <w:rPr>
+                <w:rFonts w:ascii="Times New Roman" w:hAnsi="Times New Roman" w:cs="Times New Roman"/>
                 <w:color w:val="000000"/>
                 <w:sz w:val="28"/>
                 <w:szCs w:val="28"/>
@@ -4572,6 +4460,7 @@
               <w:spacing w:after="0" w:line="240" w:lineRule="auto"/>
               <w:jc w:val="center"/>
               <w:rPr>
+                <w:rFonts w:ascii="Times New Roman" w:hAnsi="Times New Roman" w:cs="Times New Roman"/>
                 <w:color w:val="000000"/>
                 <w:sz w:val="28"/>
                 <w:szCs w:val="28"/>
@@ -4595,6 +4484,7 @@
             <w:pPr>
               <w:spacing w:after="0" w:line="240" w:lineRule="auto"/>
               <w:rPr>
+                <w:rFonts w:ascii="Times New Roman" w:hAnsi="Times New Roman" w:cs="Times New Roman"/>
                 <w:color w:val="000000"/>
                 <w:sz w:val="28"/>
                 <w:szCs w:val="28"/>
@@ -4617,6 +4507,7 @@
               <w:spacing w:after="0" w:line="240" w:lineRule="auto"/>
               <w:jc w:val="center"/>
               <w:rPr>
+                <w:rFonts w:ascii="Times New Roman" w:hAnsi="Times New Roman" w:cs="Times New Roman"/>
                 <w:color w:val="000000"/>
                 <w:sz w:val="28"/>
                 <w:szCs w:val="28"/>
@@ -4625,6 +4516,7 @@
             </w:pPr>
             <w:r>
               <w:rPr>
+                <w:rFonts w:ascii="Times New Roman" w:hAnsi="Times New Roman" w:cs="Times New Roman"/>
                 <w:sz w:val="28"/>
                 <w:szCs w:val="28"/>
                 <w:vertAlign w:val="superscript"/>
@@ -4643,6 +4535,7 @@
               <w:spacing w:after="0" w:line="240" w:lineRule="auto"/>
               <w:jc w:val="center"/>
               <w:rPr>
+                <w:rFonts w:ascii="Times New Roman" w:hAnsi="Times New Roman" w:cs="Times New Roman"/>
                 <w:color w:val="000000"/>
                 <w:sz w:val="28"/>
                 <w:szCs w:val="28"/>
@@ -4665,6 +4558,7 @@
               <w:spacing w:after="0" w:line="240" w:lineRule="auto"/>
               <w:jc w:val="center"/>
               <w:rPr>
+                <w:rFonts w:ascii="Times New Roman" w:hAnsi="Times New Roman" w:cs="Times New Roman"/>
                 <w:color w:val="000000"/>
                 <w:sz w:val="28"/>
                 <w:szCs w:val="28"/>
@@ -4673,6 +4567,7 @@
             </w:pPr>
             <w:r>
               <w:rPr>
+                <w:rFonts w:ascii="Times New Roman" w:hAnsi="Times New Roman" w:cs="Times New Roman"/>
                 <w:sz w:val="28"/>
                 <w:szCs w:val="28"/>
                 <w:vertAlign w:val="superscript"/>
@@ -4687,16 +4582,17 @@
       <w:pPr>
         <w:jc w:val="center"/>
         <w:rPr>
-          <w:sz w:val="28"/>
-          <w:szCs w:val="28"/>
-        </w:rPr>
-      </w:pPr>
-      <w:r>
-        <w:rPr>
-          <w:sz w:val="28"/>
-          <w:szCs w:val="28"/>
-        </w:rPr>
-        <w:lastRenderedPageBreak/>
+          <w:rFonts w:ascii="Times New Roman" w:hAnsi="Times New Roman" w:cs="Times New Roman"/>
+          <w:sz w:val="28"/>
+          <w:szCs w:val="28"/>
+        </w:rPr>
+      </w:pPr>
+      <w:r>
+        <w:rPr>
+          <w:rFonts w:ascii="Times New Roman" w:hAnsi="Times New Roman" w:cs="Times New Roman"/>
+          <w:sz w:val="28"/>
+          <w:szCs w:val="28"/>
+        </w:rPr>
         <w:t>Аннотация</w:t>
       </w:r>
     </w:p>
@@ -4704,6 +4600,7 @@
       <w:pPr>
         <w:jc w:val="center"/>
         <w:rPr>
+          <w:rFonts w:ascii="Times New Roman" w:hAnsi="Times New Roman" w:cs="Times New Roman"/>
           <w:sz w:val="28"/>
           <w:szCs w:val="28"/>
         </w:rPr>
@@ -4713,6 +4610,7 @@
       <w:pPr>
         <w:jc w:val="center"/>
         <w:rPr>
+          <w:rFonts w:ascii="Times New Roman" w:hAnsi="Times New Roman" w:cs="Times New Roman"/>
           <w:sz w:val="28"/>
           <w:szCs w:val="28"/>
         </w:rPr>
@@ -4722,6 +4620,7 @@
       <w:pPr>
         <w:jc w:val="center"/>
         <w:rPr>
+          <w:rFonts w:ascii="Times New Roman" w:hAnsi="Times New Roman" w:cs="Times New Roman"/>
           <w:sz w:val="28"/>
           <w:szCs w:val="28"/>
         </w:rPr>
@@ -4731,6 +4630,7 @@
       <w:pPr>
         <w:jc w:val="center"/>
         <w:rPr>
+          <w:rFonts w:ascii="Times New Roman" w:hAnsi="Times New Roman" w:cs="Times New Roman"/>
           <w:sz w:val="28"/>
           <w:szCs w:val="28"/>
         </w:rPr>
@@ -4740,6 +4640,7 @@
       <w:pPr>
         <w:jc w:val="center"/>
         <w:rPr>
+          <w:rFonts w:ascii="Times New Roman" w:hAnsi="Times New Roman" w:cs="Times New Roman"/>
           <w:sz w:val="28"/>
           <w:szCs w:val="28"/>
         </w:rPr>
@@ -4749,6 +4650,7 @@
       <w:pPr>
         <w:jc w:val="center"/>
         <w:rPr>
+          <w:rFonts w:ascii="Times New Roman" w:hAnsi="Times New Roman" w:cs="Times New Roman"/>
           <w:sz w:val="28"/>
           <w:szCs w:val="28"/>
         </w:rPr>
@@ -4758,6 +4660,7 @@
       <w:pPr>
         <w:jc w:val="center"/>
         <w:rPr>
+          <w:rFonts w:ascii="Times New Roman" w:hAnsi="Times New Roman" w:cs="Times New Roman"/>
           <w:sz w:val="28"/>
           <w:szCs w:val="28"/>
         </w:rPr>
@@ -4767,6 +4670,7 @@
       <w:pPr>
         <w:jc w:val="center"/>
         <w:rPr>
+          <w:rFonts w:ascii="Times New Roman" w:hAnsi="Times New Roman" w:cs="Times New Roman"/>
           <w:sz w:val="28"/>
           <w:szCs w:val="28"/>
         </w:rPr>
@@ -4776,6 +4680,7 @@
       <w:pPr>
         <w:jc w:val="center"/>
         <w:rPr>
+          <w:rFonts w:ascii="Times New Roman" w:hAnsi="Times New Roman" w:cs="Times New Roman"/>
           <w:sz w:val="28"/>
           <w:szCs w:val="28"/>
         </w:rPr>
@@ -4785,6 +4690,7 @@
       <w:pPr>
         <w:jc w:val="center"/>
         <w:rPr>
+          <w:rFonts w:ascii="Times New Roman" w:hAnsi="Times New Roman" w:cs="Times New Roman"/>
           <w:sz w:val="28"/>
           <w:szCs w:val="28"/>
         </w:rPr>
@@ -4794,6 +4700,7 @@
       <w:pPr>
         <w:jc w:val="center"/>
         <w:rPr>
+          <w:rFonts w:ascii="Times New Roman" w:hAnsi="Times New Roman" w:cs="Times New Roman"/>
           <w:sz w:val="28"/>
           <w:szCs w:val="28"/>
         </w:rPr>
@@ -4803,6 +4710,7 @@
       <w:pPr>
         <w:jc w:val="center"/>
         <w:rPr>
+          <w:rFonts w:ascii="Times New Roman" w:hAnsi="Times New Roman" w:cs="Times New Roman"/>
           <w:sz w:val="28"/>
           <w:szCs w:val="28"/>
         </w:rPr>
@@ -4812,6 +4720,7 @@
       <w:pPr>
         <w:jc w:val="center"/>
         <w:rPr>
+          <w:rFonts w:ascii="Times New Roman" w:hAnsi="Times New Roman" w:cs="Times New Roman"/>
           <w:sz w:val="28"/>
           <w:szCs w:val="28"/>
         </w:rPr>
@@ -4821,6 +4730,7 @@
       <w:pPr>
         <w:jc w:val="center"/>
         <w:rPr>
+          <w:rFonts w:ascii="Times New Roman" w:hAnsi="Times New Roman" w:cs="Times New Roman"/>
           <w:sz w:val="28"/>
           <w:szCs w:val="28"/>
         </w:rPr>
@@ -4830,6 +4740,7 @@
       <w:pPr>
         <w:jc w:val="center"/>
         <w:rPr>
+          <w:rFonts w:ascii="Times New Roman" w:hAnsi="Times New Roman" w:cs="Times New Roman"/>
           <w:sz w:val="28"/>
           <w:szCs w:val="28"/>
         </w:rPr>
@@ -4839,6 +4750,7 @@
       <w:pPr>
         <w:jc w:val="center"/>
         <w:rPr>
+          <w:rFonts w:ascii="Times New Roman" w:hAnsi="Times New Roman" w:cs="Times New Roman"/>
           <w:sz w:val="28"/>
           <w:szCs w:val="28"/>
         </w:rPr>
@@ -4848,6 +4760,7 @@
       <w:pPr>
         <w:jc w:val="center"/>
         <w:rPr>
+          <w:rFonts w:ascii="Times New Roman" w:hAnsi="Times New Roman" w:cs="Times New Roman"/>
           <w:sz w:val="28"/>
           <w:szCs w:val="28"/>
         </w:rPr>
@@ -4857,6 +4770,7 @@
       <w:pPr>
         <w:jc w:val="center"/>
         <w:rPr>
+          <w:rFonts w:ascii="Times New Roman" w:hAnsi="Times New Roman" w:cs="Times New Roman"/>
           <w:sz w:val="28"/>
           <w:szCs w:val="28"/>
         </w:rPr>
@@ -4866,6 +4780,7 @@
       <w:pPr>
         <w:jc w:val="center"/>
         <w:rPr>
+          <w:rFonts w:ascii="Times New Roman" w:hAnsi="Times New Roman" w:cs="Times New Roman"/>
           <w:sz w:val="28"/>
           <w:szCs w:val="28"/>
         </w:rPr>
@@ -4875,6 +4790,7 @@
       <w:pPr>
         <w:jc w:val="center"/>
         <w:rPr>
+          <w:rFonts w:ascii="Times New Roman" w:hAnsi="Times New Roman" w:cs="Times New Roman"/>
           <w:sz w:val="28"/>
           <w:szCs w:val="28"/>
         </w:rPr>
@@ -4884,6 +4800,7 @@
       <w:pPr>
         <w:jc w:val="center"/>
         <w:rPr>
+          <w:rFonts w:ascii="Times New Roman" w:hAnsi="Times New Roman" w:cs="Times New Roman"/>
           <w:sz w:val="28"/>
           <w:szCs w:val="28"/>
         </w:rPr>
@@ -4893,6 +4810,7 @@
       <w:pPr>
         <w:jc w:val="center"/>
         <w:rPr>
+          <w:rFonts w:ascii="Times New Roman" w:hAnsi="Times New Roman" w:cs="Times New Roman"/>
           <w:sz w:val="28"/>
           <w:szCs w:val="28"/>
         </w:rPr>
@@ -4903,6 +4821,7 @@
         <w:spacing w:before="240" w:after="240" w:line="360" w:lineRule="auto"/>
         <w:jc w:val="center"/>
         <w:rPr>
+          <w:rFonts w:ascii="Times New Roman" w:hAnsi="Times New Roman" w:cs="Times New Roman"/>
           <w:b/>
           <w:caps/>
           <w:sz w:val="28"/>
@@ -4915,6 +4834,7 @@
         <w:spacing w:before="240" w:after="240" w:line="360" w:lineRule="auto"/>
         <w:jc w:val="center"/>
         <w:rPr>
+          <w:rFonts w:ascii="Times New Roman" w:hAnsi="Times New Roman" w:cs="Times New Roman"/>
           <w:bCs/>
           <w:sz w:val="28"/>
           <w:szCs w:val="28"/>
@@ -4922,12 +4842,12 @@
       </w:pPr>
       <w:r>
         <w:rPr>
+          <w:rFonts w:ascii="Times New Roman" w:hAnsi="Times New Roman" w:cs="Times New Roman"/>
           <w:b/>
           <w:caps/>
           <w:sz w:val="28"/>
           <w:szCs w:val="28"/>
         </w:rPr>
-        <w:lastRenderedPageBreak/>
         <w:t>Содержание</w:t>
       </w:r>
     </w:p>
@@ -4939,7 +4859,7 @@
         </w:tabs>
         <w:spacing w:line="360" w:lineRule="auto"/>
         <w:rPr>
-          <w:rFonts w:eastAsiaTheme="minorEastAsia"/>
+          <w:rFonts w:ascii="Times New Roman" w:eastAsiaTheme="minorEastAsia" w:hAnsi="Times New Roman" w:cs="Times New Roman"/>
           <w:noProof/>
           <w:sz w:val="28"/>
           <w:szCs w:val="28"/>
@@ -4947,6 +4867,7 @@
       </w:pPr>
       <w:r>
         <w:rPr>
+          <w:rFonts w:ascii="Times New Roman" w:hAnsi="Times New Roman" w:cs="Times New Roman"/>
           <w:sz w:val="28"/>
           <w:szCs w:val="28"/>
         </w:rPr>
@@ -4954,6 +4875,7 @@
       </w:r>
       <w:r>
         <w:rPr>
+          <w:rFonts w:ascii="Times New Roman" w:hAnsi="Times New Roman" w:cs="Times New Roman"/>
           <w:sz w:val="28"/>
           <w:szCs w:val="28"/>
         </w:rPr>
@@ -4961,6 +4883,7 @@
       </w:r>
       <w:r>
         <w:rPr>
+          <w:rFonts w:ascii="Times New Roman" w:hAnsi="Times New Roman" w:cs="Times New Roman"/>
           <w:sz w:val="28"/>
           <w:szCs w:val="28"/>
         </w:rPr>
@@ -4970,6 +4893,7 @@
         <w:r>
           <w:rPr>
             <w:rStyle w:val="aa"/>
+            <w:rFonts w:ascii="Times New Roman" w:hAnsi="Times New Roman" w:cs="Times New Roman"/>
             <w:caps/>
             <w:noProof/>
             <w:sz w:val="28"/>
@@ -4979,6 +4903,7 @@
         </w:r>
         <w:r>
           <w:rPr>
+            <w:rFonts w:ascii="Times New Roman" w:hAnsi="Times New Roman" w:cs="Times New Roman"/>
             <w:noProof/>
             <w:webHidden/>
             <w:sz w:val="28"/>
@@ -4989,6 +4914,7 @@
         <w:r>
           <w:rPr>
             <w:rStyle w:val="aa"/>
+            <w:rFonts w:ascii="Times New Roman" w:hAnsi="Times New Roman" w:cs="Times New Roman"/>
             <w:noProof/>
             <w:sz w:val="28"/>
             <w:szCs w:val="28"/>
@@ -4997,6 +4923,7 @@
         </w:r>
         <w:r>
           <w:rPr>
+            <w:rFonts w:ascii="Times New Roman" w:hAnsi="Times New Roman" w:cs="Times New Roman"/>
             <w:noProof/>
             <w:webHidden/>
             <w:sz w:val="28"/>
@@ -5007,6 +4934,7 @@
         <w:r>
           <w:rPr>
             <w:rStyle w:val="aa"/>
+            <w:rFonts w:ascii="Times New Roman" w:hAnsi="Times New Roman" w:cs="Times New Roman"/>
             <w:noProof/>
             <w:sz w:val="28"/>
             <w:szCs w:val="28"/>
@@ -5015,6 +4943,7 @@
         <w:r>
           <w:rPr>
             <w:rStyle w:val="aa"/>
+            <w:rFonts w:ascii="Times New Roman" w:hAnsi="Times New Roman" w:cs="Times New Roman"/>
             <w:noProof/>
             <w:sz w:val="28"/>
             <w:szCs w:val="28"/>
@@ -5023,6 +4952,7 @@
         </w:r>
         <w:r>
           <w:rPr>
+            <w:rFonts w:ascii="Times New Roman" w:hAnsi="Times New Roman" w:cs="Times New Roman"/>
             <w:noProof/>
             <w:webHidden/>
             <w:sz w:val="28"/>
@@ -5033,6 +4963,7 @@
         <w:r>
           <w:rPr>
             <w:rStyle w:val="aa"/>
+            <w:rFonts w:ascii="Times New Roman" w:hAnsi="Times New Roman" w:cs="Times New Roman"/>
             <w:noProof/>
             <w:sz w:val="28"/>
             <w:szCs w:val="28"/>
@@ -5049,7 +4980,7 @@
         </w:tabs>
         <w:spacing w:line="360" w:lineRule="auto"/>
         <w:rPr>
-          <w:rFonts w:eastAsiaTheme="minorEastAsia"/>
+          <w:rFonts w:ascii="Times New Roman" w:eastAsiaTheme="minorEastAsia" w:hAnsi="Times New Roman" w:cs="Times New Roman"/>
           <w:noProof/>
           <w:sz w:val="28"/>
           <w:szCs w:val="28"/>
@@ -5059,6 +4990,7 @@
         <w:r>
           <w:rPr>
             <w:rStyle w:val="aa"/>
+            <w:rFonts w:ascii="Times New Roman" w:hAnsi="Times New Roman" w:cs="Times New Roman"/>
             <w:caps/>
             <w:noProof/>
             <w:sz w:val="28"/>
@@ -5069,6 +5001,7 @@
         <w:r>
           <w:rPr>
             <w:rStyle w:val="aa"/>
+            <w:rFonts w:ascii="Times New Roman" w:hAnsi="Times New Roman" w:cs="Times New Roman"/>
             <w:noProof/>
             <w:sz w:val="28"/>
             <w:szCs w:val="28"/>
@@ -5078,6 +5011,7 @@
         <w:r>
           <w:rPr>
             <w:rStyle w:val="aa"/>
+            <w:rFonts w:ascii="Times New Roman" w:hAnsi="Times New Roman" w:cs="Times New Roman"/>
             <w:caps/>
             <w:noProof/>
             <w:sz w:val="28"/>
@@ -5088,6 +5022,7 @@
         <w:r>
           <w:rPr>
             <w:rStyle w:val="aa"/>
+            <w:rFonts w:ascii="Times New Roman" w:hAnsi="Times New Roman" w:cs="Times New Roman"/>
             <w:noProof/>
             <w:sz w:val="28"/>
             <w:szCs w:val="28"/>
@@ -5097,6 +5032,7 @@
         <w:r>
           <w:rPr>
             <w:rStyle w:val="aa"/>
+            <w:rFonts w:ascii="Times New Roman" w:hAnsi="Times New Roman" w:cs="Times New Roman"/>
             <w:caps/>
             <w:noProof/>
             <w:sz w:val="28"/>
@@ -5107,6 +5043,7 @@
         <w:r>
           <w:rPr>
             <w:rStyle w:val="aa"/>
+            <w:rFonts w:ascii="Times New Roman" w:hAnsi="Times New Roman" w:cs="Times New Roman"/>
             <w:noProof/>
             <w:sz w:val="28"/>
             <w:szCs w:val="28"/>
@@ -5115,6 +5052,7 @@
         </w:r>
         <w:r>
           <w:rPr>
+            <w:rFonts w:ascii="Times New Roman" w:hAnsi="Times New Roman" w:cs="Times New Roman"/>
             <w:noProof/>
             <w:webHidden/>
             <w:sz w:val="28"/>
@@ -5125,6 +5063,7 @@
         <w:r>
           <w:rPr>
             <w:rStyle w:val="aa"/>
+            <w:rFonts w:ascii="Times New Roman" w:hAnsi="Times New Roman" w:cs="Times New Roman"/>
             <w:noProof/>
             <w:sz w:val="28"/>
             <w:szCs w:val="28"/>
@@ -5133,6 +5072,7 @@
         </w:r>
         <w:r>
           <w:rPr>
+            <w:rFonts w:ascii="Times New Roman" w:hAnsi="Times New Roman" w:cs="Times New Roman"/>
             <w:noProof/>
             <w:webHidden/>
             <w:sz w:val="28"/>
@@ -5143,6 +5083,7 @@
         <w:r>
           <w:rPr>
             <w:rStyle w:val="aa"/>
+            <w:rFonts w:ascii="Times New Roman" w:hAnsi="Times New Roman" w:cs="Times New Roman"/>
             <w:noProof/>
             <w:sz w:val="28"/>
             <w:szCs w:val="28"/>
@@ -5151,6 +5092,7 @@
         <w:r>
           <w:rPr>
             <w:rStyle w:val="aa"/>
+            <w:rFonts w:ascii="Times New Roman" w:hAnsi="Times New Roman" w:cs="Times New Roman"/>
             <w:noProof/>
             <w:sz w:val="28"/>
             <w:szCs w:val="28"/>
@@ -5159,6 +5101,7 @@
         </w:r>
         <w:r>
           <w:rPr>
+            <w:rFonts w:ascii="Times New Roman" w:hAnsi="Times New Roman" w:cs="Times New Roman"/>
             <w:noProof/>
             <w:webHidden/>
             <w:sz w:val="28"/>
@@ -5169,6 +5112,7 @@
         <w:r>
           <w:rPr>
             <w:rStyle w:val="aa"/>
+            <w:rFonts w:ascii="Times New Roman" w:hAnsi="Times New Roman" w:cs="Times New Roman"/>
             <w:noProof/>
             <w:sz w:val="28"/>
             <w:szCs w:val="28"/>
@@ -5274,7 +5218,7 @@
         </w:tabs>
         <w:spacing w:line="360" w:lineRule="auto"/>
         <w:rPr>
-          <w:rFonts w:eastAsiaTheme="minorEastAsia"/>
+          <w:rFonts w:ascii="Times New Roman" w:eastAsiaTheme="minorEastAsia" w:hAnsi="Times New Roman" w:cs="Times New Roman"/>
           <w:noProof/>
           <w:sz w:val="28"/>
           <w:szCs w:val="28"/>
@@ -5284,6 +5228,7 @@
         <w:r>
           <w:rPr>
             <w:rStyle w:val="aa"/>
+            <w:rFonts w:ascii="Times New Roman" w:hAnsi="Times New Roman" w:cs="Times New Roman"/>
             <w:caps/>
             <w:noProof/>
             <w:sz w:val="28"/>
@@ -5294,6 +5239,7 @@
         <w:r>
           <w:rPr>
             <w:rStyle w:val="aa"/>
+            <w:rFonts w:ascii="Times New Roman" w:hAnsi="Times New Roman" w:cs="Times New Roman"/>
             <w:noProof/>
             <w:sz w:val="28"/>
             <w:szCs w:val="28"/>
@@ -5303,6 +5249,7 @@
         <w:r>
           <w:rPr>
             <w:rStyle w:val="aa"/>
+            <w:rFonts w:ascii="Times New Roman" w:hAnsi="Times New Roman" w:cs="Times New Roman"/>
             <w:caps/>
             <w:noProof/>
             <w:sz w:val="28"/>
@@ -5313,6 +5260,7 @@
         <w:r>
           <w:rPr>
             <w:rStyle w:val="aa"/>
+            <w:rFonts w:ascii="Times New Roman" w:hAnsi="Times New Roman" w:cs="Times New Roman"/>
             <w:noProof/>
             <w:sz w:val="28"/>
             <w:szCs w:val="28"/>
@@ -5322,6 +5270,7 @@
         <w:r>
           <w:rPr>
             <w:rStyle w:val="aa"/>
+            <w:rFonts w:ascii="Times New Roman" w:hAnsi="Times New Roman" w:cs="Times New Roman"/>
             <w:caps/>
             <w:noProof/>
             <w:sz w:val="28"/>
@@ -5332,6 +5281,7 @@
         <w:r>
           <w:rPr>
             <w:rStyle w:val="aa"/>
+            <w:rFonts w:ascii="Times New Roman" w:hAnsi="Times New Roman" w:cs="Times New Roman"/>
             <w:noProof/>
             <w:sz w:val="28"/>
             <w:szCs w:val="28"/>
@@ -5340,6 +5290,7 @@
         </w:r>
         <w:r>
           <w:rPr>
+            <w:rFonts w:ascii="Times New Roman" w:hAnsi="Times New Roman" w:cs="Times New Roman"/>
             <w:noProof/>
             <w:webHidden/>
             <w:sz w:val="28"/>
@@ -5350,6 +5301,7 @@
         <w:r>
           <w:rPr>
             <w:rStyle w:val="aa"/>
+            <w:rFonts w:ascii="Times New Roman" w:hAnsi="Times New Roman" w:cs="Times New Roman"/>
             <w:noProof/>
             <w:sz w:val="28"/>
             <w:szCs w:val="28"/>
@@ -5358,6 +5310,7 @@
         </w:r>
         <w:r>
           <w:rPr>
+            <w:rFonts w:ascii="Times New Roman" w:hAnsi="Times New Roman" w:cs="Times New Roman"/>
             <w:noProof/>
             <w:webHidden/>
             <w:sz w:val="28"/>
@@ -5368,6 +5321,7 @@
         <w:r>
           <w:rPr>
             <w:rStyle w:val="aa"/>
+            <w:rFonts w:ascii="Times New Roman" w:hAnsi="Times New Roman" w:cs="Times New Roman"/>
             <w:noProof/>
             <w:sz w:val="28"/>
             <w:szCs w:val="28"/>
@@ -5376,6 +5330,7 @@
         <w:r>
           <w:rPr>
             <w:rStyle w:val="aa"/>
+            <w:rFonts w:ascii="Times New Roman" w:hAnsi="Times New Roman" w:cs="Times New Roman"/>
             <w:noProof/>
             <w:sz w:val="28"/>
             <w:szCs w:val="28"/>
@@ -5384,6 +5339,7 @@
         </w:r>
         <w:r>
           <w:rPr>
+            <w:rFonts w:ascii="Times New Roman" w:hAnsi="Times New Roman" w:cs="Times New Roman"/>
             <w:noProof/>
             <w:webHidden/>
             <w:sz w:val="28"/>
@@ -5394,6 +5350,7 @@
         <w:r>
           <w:rPr>
             <w:rStyle w:val="aa"/>
+            <w:rFonts w:ascii="Times New Roman" w:hAnsi="Times New Roman" w:cs="Times New Roman"/>
             <w:noProof/>
             <w:sz w:val="28"/>
             <w:szCs w:val="28"/>
@@ -5588,7 +5545,7 @@
         </w:tabs>
         <w:spacing w:line="360" w:lineRule="auto"/>
         <w:rPr>
-          <w:rFonts w:eastAsiaTheme="minorEastAsia"/>
+          <w:rFonts w:ascii="Times New Roman" w:eastAsiaTheme="minorEastAsia" w:hAnsi="Times New Roman" w:cs="Times New Roman"/>
           <w:noProof/>
           <w:sz w:val="28"/>
           <w:szCs w:val="28"/>
@@ -5598,6 +5555,7 @@
         <w:r>
           <w:rPr>
             <w:rStyle w:val="aa"/>
+            <w:rFonts w:ascii="Times New Roman" w:hAnsi="Times New Roman" w:cs="Times New Roman"/>
             <w:caps/>
             <w:noProof/>
             <w:sz w:val="28"/>
@@ -5608,6 +5566,7 @@
         <w:r>
           <w:rPr>
             <w:rStyle w:val="aa"/>
+            <w:rFonts w:ascii="Times New Roman" w:hAnsi="Times New Roman" w:cs="Times New Roman"/>
             <w:noProof/>
             <w:sz w:val="28"/>
             <w:szCs w:val="28"/>
@@ -5617,6 +5576,7 @@
         <w:r>
           <w:rPr>
             <w:rStyle w:val="aa"/>
+            <w:rFonts w:ascii="Times New Roman" w:hAnsi="Times New Roman" w:cs="Times New Roman"/>
             <w:caps/>
             <w:noProof/>
             <w:sz w:val="28"/>
@@ -5627,6 +5587,7 @@
         <w:r>
           <w:rPr>
             <w:rStyle w:val="aa"/>
+            <w:rFonts w:ascii="Times New Roman" w:hAnsi="Times New Roman" w:cs="Times New Roman"/>
             <w:noProof/>
             <w:sz w:val="28"/>
             <w:szCs w:val="28"/>
@@ -5636,6 +5597,7 @@
         <w:r>
           <w:rPr>
             <w:rStyle w:val="aa"/>
+            <w:rFonts w:ascii="Times New Roman" w:hAnsi="Times New Roman" w:cs="Times New Roman"/>
             <w:caps/>
             <w:noProof/>
             <w:sz w:val="28"/>
@@ -5646,6 +5608,7 @@
         <w:r>
           <w:rPr>
             <w:rStyle w:val="aa"/>
+            <w:rFonts w:ascii="Times New Roman" w:hAnsi="Times New Roman" w:cs="Times New Roman"/>
             <w:noProof/>
             <w:sz w:val="28"/>
             <w:szCs w:val="28"/>
@@ -5654,6 +5617,7 @@
         </w:r>
         <w:r>
           <w:rPr>
+            <w:rFonts w:ascii="Times New Roman" w:hAnsi="Times New Roman" w:cs="Times New Roman"/>
             <w:noProof/>
             <w:webHidden/>
             <w:sz w:val="28"/>
@@ -5664,6 +5628,7 @@
         <w:r>
           <w:rPr>
             <w:rStyle w:val="aa"/>
+            <w:rFonts w:ascii="Times New Roman" w:hAnsi="Times New Roman" w:cs="Times New Roman"/>
             <w:noProof/>
             <w:sz w:val="28"/>
             <w:szCs w:val="28"/>
@@ -5672,6 +5637,7 @@
         </w:r>
         <w:r>
           <w:rPr>
+            <w:rFonts w:ascii="Times New Roman" w:hAnsi="Times New Roman" w:cs="Times New Roman"/>
             <w:noProof/>
             <w:webHidden/>
             <w:sz w:val="28"/>
@@ -5682,6 +5648,7 @@
         <w:r>
           <w:rPr>
             <w:rStyle w:val="aa"/>
+            <w:rFonts w:ascii="Times New Roman" w:hAnsi="Times New Roman" w:cs="Times New Roman"/>
             <w:noProof/>
             <w:sz w:val="28"/>
             <w:szCs w:val="28"/>
@@ -5690,6 +5657,7 @@
         <w:r>
           <w:rPr>
             <w:rStyle w:val="aa"/>
+            <w:rFonts w:ascii="Times New Roman" w:hAnsi="Times New Roman" w:cs="Times New Roman"/>
             <w:noProof/>
             <w:sz w:val="28"/>
             <w:szCs w:val="28"/>
@@ -5698,6 +5666,7 @@
         </w:r>
         <w:r>
           <w:rPr>
+            <w:rFonts w:ascii="Times New Roman" w:hAnsi="Times New Roman" w:cs="Times New Roman"/>
             <w:noProof/>
             <w:webHidden/>
             <w:sz w:val="28"/>
@@ -5708,6 +5677,7 @@
         <w:r>
           <w:rPr>
             <w:rStyle w:val="aa"/>
+            <w:rFonts w:ascii="Times New Roman" w:hAnsi="Times New Roman" w:cs="Times New Roman"/>
             <w:noProof/>
             <w:sz w:val="28"/>
             <w:szCs w:val="28"/>
@@ -5902,7 +5872,7 @@
         </w:tabs>
         <w:spacing w:line="360" w:lineRule="auto"/>
         <w:rPr>
-          <w:rFonts w:eastAsiaTheme="minorEastAsia"/>
+          <w:rFonts w:ascii="Times New Roman" w:eastAsiaTheme="minorEastAsia" w:hAnsi="Times New Roman" w:cs="Times New Roman"/>
           <w:noProof/>
           <w:sz w:val="28"/>
           <w:szCs w:val="28"/>
@@ -5912,6 +5882,7 @@
         <w:r>
           <w:rPr>
             <w:rStyle w:val="aa"/>
+            <w:rFonts w:ascii="Times New Roman" w:hAnsi="Times New Roman" w:cs="Times New Roman"/>
             <w:caps/>
             <w:noProof/>
             <w:sz w:val="28"/>
@@ -5921,6 +5892,7 @@
         </w:r>
         <w:r>
           <w:rPr>
+            <w:rFonts w:ascii="Times New Roman" w:hAnsi="Times New Roman" w:cs="Times New Roman"/>
             <w:noProof/>
             <w:webHidden/>
             <w:sz w:val="28"/>
@@ -5931,6 +5903,7 @@
         <w:r>
           <w:rPr>
             <w:rStyle w:val="aa"/>
+            <w:rFonts w:ascii="Times New Roman" w:hAnsi="Times New Roman" w:cs="Times New Roman"/>
             <w:noProof/>
             <w:sz w:val="28"/>
             <w:szCs w:val="28"/>
@@ -5939,6 +5912,7 @@
         </w:r>
         <w:r>
           <w:rPr>
+            <w:rFonts w:ascii="Times New Roman" w:hAnsi="Times New Roman" w:cs="Times New Roman"/>
             <w:noProof/>
             <w:webHidden/>
             <w:sz w:val="28"/>
@@ -5949,6 +5923,7 @@
         <w:r>
           <w:rPr>
             <w:rStyle w:val="aa"/>
+            <w:rFonts w:ascii="Times New Roman" w:hAnsi="Times New Roman" w:cs="Times New Roman"/>
             <w:noProof/>
             <w:sz w:val="28"/>
             <w:szCs w:val="28"/>
@@ -5957,6 +5932,7 @@
         <w:r>
           <w:rPr>
             <w:rStyle w:val="aa"/>
+            <w:rFonts w:ascii="Times New Roman" w:hAnsi="Times New Roman" w:cs="Times New Roman"/>
             <w:noProof/>
             <w:sz w:val="28"/>
             <w:szCs w:val="28"/>
@@ -5965,6 +5941,7 @@
         </w:r>
         <w:r>
           <w:rPr>
+            <w:rFonts w:ascii="Times New Roman" w:hAnsi="Times New Roman" w:cs="Times New Roman"/>
             <w:noProof/>
             <w:webHidden/>
             <w:sz w:val="28"/>
@@ -5975,6 +5952,7 @@
         <w:r>
           <w:rPr>
             <w:rStyle w:val="aa"/>
+            <w:rFonts w:ascii="Times New Roman" w:hAnsi="Times New Roman" w:cs="Times New Roman"/>
             <w:noProof/>
             <w:sz w:val="28"/>
             <w:szCs w:val="28"/>
@@ -5991,7 +5969,7 @@
         </w:tabs>
         <w:spacing w:line="360" w:lineRule="auto"/>
         <w:rPr>
-          <w:rFonts w:eastAsiaTheme="minorEastAsia"/>
+          <w:rFonts w:ascii="Times New Roman" w:eastAsiaTheme="minorEastAsia" w:hAnsi="Times New Roman" w:cs="Times New Roman"/>
           <w:noProof/>
           <w:sz w:val="28"/>
           <w:szCs w:val="28"/>
@@ -6001,6 +5979,7 @@
         <w:r>
           <w:rPr>
             <w:rStyle w:val="aa"/>
+            <w:rFonts w:ascii="Times New Roman" w:hAnsi="Times New Roman" w:cs="Times New Roman"/>
             <w:caps/>
             <w:noProof/>
             <w:sz w:val="28"/>
@@ -6010,6 +5989,7 @@
         </w:r>
         <w:r>
           <w:rPr>
+            <w:rFonts w:ascii="Times New Roman" w:hAnsi="Times New Roman" w:cs="Times New Roman"/>
             <w:noProof/>
             <w:webHidden/>
             <w:sz w:val="28"/>
@@ -6020,6 +6000,7 @@
         <w:r>
           <w:rPr>
             <w:rStyle w:val="aa"/>
+            <w:rFonts w:ascii="Times New Roman" w:hAnsi="Times New Roman" w:cs="Times New Roman"/>
             <w:noProof/>
             <w:sz w:val="28"/>
             <w:szCs w:val="28"/>
@@ -6028,6 +6009,7 @@
         </w:r>
         <w:r>
           <w:rPr>
+            <w:rFonts w:ascii="Times New Roman" w:hAnsi="Times New Roman" w:cs="Times New Roman"/>
             <w:noProof/>
             <w:webHidden/>
             <w:sz w:val="28"/>
@@ -6038,6 +6020,7 @@
         <w:r>
           <w:rPr>
             <w:rStyle w:val="aa"/>
+            <w:rFonts w:ascii="Times New Roman" w:hAnsi="Times New Roman" w:cs="Times New Roman"/>
             <w:noProof/>
             <w:sz w:val="28"/>
             <w:szCs w:val="28"/>
@@ -6046,6 +6029,7 @@
         <w:r>
           <w:rPr>
             <w:rStyle w:val="aa"/>
+            <w:rFonts w:ascii="Times New Roman" w:hAnsi="Times New Roman" w:cs="Times New Roman"/>
             <w:noProof/>
             <w:sz w:val="28"/>
             <w:szCs w:val="28"/>
@@ -6054,6 +6038,7 @@
         </w:r>
         <w:r>
           <w:rPr>
+            <w:rFonts w:ascii="Times New Roman" w:hAnsi="Times New Roman" w:cs="Times New Roman"/>
             <w:noProof/>
             <w:webHidden/>
             <w:sz w:val="28"/>
@@ -6064,6 +6049,7 @@
         <w:r>
           <w:rPr>
             <w:rStyle w:val="aa"/>
+            <w:rFonts w:ascii="Times New Roman" w:hAnsi="Times New Roman" w:cs="Times New Roman"/>
             <w:noProof/>
             <w:sz w:val="28"/>
             <w:szCs w:val="28"/>
@@ -6080,7 +6066,7 @@
         </w:tabs>
         <w:spacing w:line="360" w:lineRule="auto"/>
         <w:rPr>
-          <w:rFonts w:eastAsiaTheme="minorEastAsia"/>
+          <w:rFonts w:ascii="Times New Roman" w:eastAsiaTheme="minorEastAsia" w:hAnsi="Times New Roman" w:cs="Times New Roman"/>
           <w:noProof/>
           <w:sz w:val="28"/>
           <w:szCs w:val="28"/>
@@ -6090,6 +6076,7 @@
         <w:r>
           <w:rPr>
             <w:rStyle w:val="aa"/>
+            <w:rFonts w:ascii="Times New Roman" w:hAnsi="Times New Roman" w:cs="Times New Roman"/>
             <w:caps/>
             <w:noProof/>
             <w:sz w:val="28"/>
@@ -6100,6 +6087,7 @@
         <w:r>
           <w:rPr>
             <w:rStyle w:val="aa"/>
+            <w:rFonts w:ascii="Times New Roman" w:hAnsi="Times New Roman" w:cs="Times New Roman"/>
             <w:noProof/>
             <w:sz w:val="28"/>
             <w:szCs w:val="28"/>
@@ -6108,6 +6096,7 @@
         </w:r>
         <w:r>
           <w:rPr>
+            <w:rFonts w:ascii="Times New Roman" w:hAnsi="Times New Roman" w:cs="Times New Roman"/>
             <w:noProof/>
             <w:webHidden/>
             <w:sz w:val="28"/>
@@ -6118,6 +6107,7 @@
         <w:r>
           <w:rPr>
             <w:rStyle w:val="aa"/>
+            <w:rFonts w:ascii="Times New Roman" w:hAnsi="Times New Roman" w:cs="Times New Roman"/>
             <w:noProof/>
             <w:sz w:val="28"/>
             <w:szCs w:val="28"/>
@@ -6126,6 +6116,7 @@
         </w:r>
         <w:r>
           <w:rPr>
+            <w:rFonts w:ascii="Times New Roman" w:hAnsi="Times New Roman" w:cs="Times New Roman"/>
             <w:noProof/>
             <w:webHidden/>
             <w:sz w:val="28"/>
@@ -6136,6 +6127,7 @@
         <w:r>
           <w:rPr>
             <w:rStyle w:val="aa"/>
+            <w:rFonts w:ascii="Times New Roman" w:hAnsi="Times New Roman" w:cs="Times New Roman"/>
             <w:noProof/>
             <w:sz w:val="28"/>
             <w:szCs w:val="28"/>
@@ -6144,6 +6136,7 @@
         <w:r>
           <w:rPr>
             <w:rStyle w:val="aa"/>
+            <w:rFonts w:ascii="Times New Roman" w:hAnsi="Times New Roman" w:cs="Times New Roman"/>
             <w:noProof/>
             <w:sz w:val="28"/>
             <w:szCs w:val="28"/>
@@ -6152,6 +6145,7 @@
         </w:r>
         <w:r>
           <w:rPr>
+            <w:rFonts w:ascii="Times New Roman" w:hAnsi="Times New Roman" w:cs="Times New Roman"/>
             <w:noProof/>
             <w:webHidden/>
             <w:sz w:val="28"/>
@@ -6162,6 +6156,7 @@
         <w:r>
           <w:rPr>
             <w:rStyle w:val="aa"/>
+            <w:rFonts w:ascii="Times New Roman" w:hAnsi="Times New Roman" w:cs="Times New Roman"/>
             <w:noProof/>
             <w:sz w:val="28"/>
             <w:szCs w:val="28"/>
@@ -6173,9 +6168,15 @@
     <w:p>
       <w:pPr>
         <w:jc w:val="center"/>
-      </w:pPr>
-      <w:r>
-        <w:rPr>
+        <w:rPr>
+          <w:rFonts w:ascii="Times New Roman" w:hAnsi="Times New Roman" w:cs="Times New Roman"/>
+          <w:sz w:val="28"/>
+          <w:szCs w:val="28"/>
+        </w:rPr>
+      </w:pPr>
+      <w:r>
+        <w:rPr>
+          <w:rFonts w:ascii="Times New Roman" w:hAnsi="Times New Roman" w:cs="Times New Roman"/>
           <w:sz w:val="28"/>
           <w:szCs w:val="28"/>
         </w:rPr>
@@ -6310,6 +6311,7 @@
         <w:outlineLvl w:val="0"/>
         <w:rPr>
           <w:rStyle w:val="af2"/>
+          <w:rFonts w:ascii="Times New Roman" w:hAnsi="Times New Roman" w:cs="Times New Roman"/>
           <w:b/>
           <w:i w:val="0"/>
           <w:sz w:val="28"/>
@@ -6323,6 +6325,7 @@
         <w:outlineLvl w:val="0"/>
         <w:rPr>
           <w:rStyle w:val="af2"/>
+          <w:rFonts w:ascii="Times New Roman" w:hAnsi="Times New Roman" w:cs="Times New Roman"/>
           <w:b/>
           <w:i w:val="0"/>
           <w:sz w:val="28"/>
@@ -6332,12 +6335,12 @@
       <w:r>
         <w:rPr>
           <w:rStyle w:val="af2"/>
+          <w:rFonts w:ascii="Times New Roman" w:hAnsi="Times New Roman" w:cs="Times New Roman"/>
           <w:b/>
           <w:i w:val="0"/>
           <w:sz w:val="28"/>
           <w:szCs w:val="28"/>
         </w:rPr>
-        <w:lastRenderedPageBreak/>
         <w:t>Введение</w:t>
       </w:r>
     </w:p>
@@ -6346,12 +6349,14 @@
         <w:spacing w:after="0" w:line="240" w:lineRule="auto"/>
         <w:ind w:firstLine="709"/>
         <w:rPr>
-          <w:sz w:val="28"/>
-          <w:szCs w:val="28"/>
-        </w:rPr>
-      </w:pPr>
-      <w:r>
-        <w:rPr>
+          <w:rFonts w:ascii="Times New Roman" w:hAnsi="Times New Roman" w:cs="Times New Roman"/>
+          <w:sz w:val="28"/>
+          <w:szCs w:val="28"/>
+        </w:rPr>
+      </w:pPr>
+      <w:r>
+        <w:rPr>
+          <w:rFonts w:ascii="Times New Roman" w:hAnsi="Times New Roman" w:cs="Times New Roman"/>
           <w:sz w:val="28"/>
           <w:szCs w:val="28"/>
         </w:rPr>
@@ -6363,12 +6368,14 @@
         <w:spacing w:after="0" w:line="240" w:lineRule="auto"/>
         <w:ind w:firstLine="709"/>
         <w:rPr>
-          <w:sz w:val="28"/>
-          <w:szCs w:val="28"/>
-        </w:rPr>
-      </w:pPr>
-      <w:r>
-        <w:rPr>
+          <w:rFonts w:ascii="Times New Roman" w:hAnsi="Times New Roman" w:cs="Times New Roman"/>
+          <w:sz w:val="28"/>
+          <w:szCs w:val="28"/>
+        </w:rPr>
+      </w:pPr>
+      <w:r>
+        <w:rPr>
+          <w:rFonts w:ascii="Times New Roman" w:hAnsi="Times New Roman" w:cs="Times New Roman"/>
           <w:sz w:val="28"/>
           <w:szCs w:val="28"/>
         </w:rPr>
@@ -6380,38 +6387,24 @@
         <w:spacing w:after="0" w:line="240" w:lineRule="auto"/>
         <w:ind w:firstLine="709"/>
         <w:rPr>
+          <w:rFonts w:ascii="Times New Roman" w:hAnsi="Times New Roman" w:cs="Times New Roman"/>
           <w:color w:val="FF0000"/>
           <w:sz w:val="28"/>
           <w:szCs w:val="28"/>
-          <w:lang w:val="en-US"/>
-        </w:rPr>
-      </w:pPr>
-      <w:r>
-        <w:rPr>
-          <w:sz w:val="28"/>
-          <w:szCs w:val="28"/>
-        </w:rPr>
-        <w:t xml:space="preserve">Анализ частотных характеристик может проводиться различными методами, например, контурных токов или узловых напряжений. Далее по полученным операторным функциям определяется комплексная передаточная </w:t>
-      </w:r>
-      <w:proofErr w:type="gramStart"/>
-      <w:r>
-        <w:rPr>
-          <w:sz w:val="28"/>
-          <w:szCs w:val="28"/>
-        </w:rPr>
-        <w:t>функция</w:t>
-      </w:r>
-      <w:proofErr w:type="gramEnd"/>
-      <w:r>
-        <w:rPr>
-          <w:sz w:val="28"/>
-          <w:szCs w:val="28"/>
-        </w:rPr>
-        <w:t xml:space="preserve"> и строятся графики ее частотных характеристик (АЧХ и ФЧХ). Большинство необходимых преобразований осуществляется с помощью математической системы </w:t>
+        </w:rPr>
+      </w:pPr>
+      <w:r>
+        <w:rPr>
+          <w:rFonts w:ascii="Times New Roman" w:hAnsi="Times New Roman" w:cs="Times New Roman"/>
+          <w:sz w:val="28"/>
+          <w:szCs w:val="28"/>
+        </w:rPr>
+        <w:t xml:space="preserve">Анализ частотных характеристик может проводиться различными методами, например, контурных токов или узловых напряжений. Далее по полученным операторным функциям определяется комплексная передаточная функция и строятся графики ее частотных характеристик (АЧХ и ФЧХ). Большинство необходимых преобразований осуществляется с помощью математической системы </w:t>
       </w:r>
       <w:proofErr w:type="spellStart"/>
       <w:r>
         <w:rPr>
+          <w:rFonts w:ascii="Times New Roman" w:hAnsi="Times New Roman" w:cs="Times New Roman"/>
           <w:sz w:val="28"/>
           <w:szCs w:val="28"/>
         </w:rPr>
@@ -6420,6 +6413,7 @@
       <w:proofErr w:type="spellEnd"/>
       <w:r>
         <w:rPr>
+          <w:rFonts w:ascii="Times New Roman" w:hAnsi="Times New Roman" w:cs="Times New Roman"/>
           <w:sz w:val="28"/>
           <w:szCs w:val="28"/>
         </w:rPr>
@@ -6438,7 +6432,7 @@
 </file>
 
 <file path=word/endnotes.xml><?xml version="1.0" encoding="utf-8"?>
-<w:endnotes xmlns:ve="http://schemas.openxmlformats.org/markup-compatibility/2006" xmlns:o="urn:schemas-microsoft-com:office:office" xmlns:r="http://schemas.openxmlformats.org/officeDocument/2006/relationships" xmlns:m="http://schemas.openxmlformats.org/officeDocument/2006/math" xmlns:v="urn:schemas-microsoft-com:vml" xmlns:wp="http://schemas.openxmlformats.org/drawingml/2006/wordprocessingDrawing" xmlns:w10="urn:schemas-microsoft-com:office:word" xmlns:w="http://schemas.openxmlformats.org/wordprocessingml/2006/main" xmlns:wne="http://schemas.microsoft.com/office/word/2006/wordml">
+<w:endnotes xmlns:wpc="http://schemas.microsoft.com/office/word/2010/wordprocessingCanvas" xmlns:cx="http://schemas.microsoft.com/office/drawing/2014/chartex" xmlns:cx1="http://schemas.microsoft.com/office/drawing/2015/9/8/chartex" xmlns:cx2="http://schemas.microsoft.com/office/drawing/2015/10/21/chartex" xmlns:cx3="http://schemas.microsoft.com/office/drawing/2016/5/9/chartex" xmlns:cx4="http://schemas.microsoft.com/office/drawing/2016/5/10/chartex" xmlns:cx5="http://schemas.microsoft.com/office/drawing/2016/5/11/chartex" xmlns:cx6="http://schemas.microsoft.com/office/drawing/2016/5/12/chartex" xmlns:cx7="http://schemas.microsoft.com/office/drawing/2016/5/13/chartex" xmlns:cx8="http://schemas.microsoft.com/office/drawing/2016/5/14/chartex" xmlns:mc="http://schemas.openxmlformats.org/markup-compatibility/2006" xmlns:aink="http://schemas.microsoft.com/office/drawing/2016/ink" xmlns:am3d="http://schemas.microsoft.com/office/drawing/2017/model3d" xmlns:o="urn:schemas-microsoft-com:office:office" xmlns:r="http://schemas.openxmlformats.org/officeDocument/2006/relationships" xmlns:m="http://schemas.openxmlformats.org/officeDocument/2006/math" xmlns:v="urn:schemas-microsoft-com:vml" xmlns:wp14="http://schemas.microsoft.com/office/word/2010/wordprocessingDrawing" xmlns:wp="http://schemas.openxmlformats.org/drawingml/2006/wordprocessingDrawing" xmlns:w10="urn:schemas-microsoft-com:office:word" xmlns:w="http://schemas.openxmlformats.org/wordprocessingml/2006/main" xmlns:w14="http://schemas.microsoft.com/office/word/2010/wordml" xmlns:w15="http://schemas.microsoft.com/office/word/2012/wordml" xmlns:w16cex="http://schemas.microsoft.com/office/word/2018/wordml/cex" xmlns:w16cid="http://schemas.microsoft.com/office/word/2016/wordml/cid" xmlns:w16="http://schemas.microsoft.com/office/word/2018/wordml" xmlns:w16se="http://schemas.microsoft.com/office/word/2015/wordml/symex" xmlns:wpg="http://schemas.microsoft.com/office/word/2010/wordprocessingGroup" xmlns:wpi="http://schemas.microsoft.com/office/word/2010/wordprocessingInk" xmlns:wne="http://schemas.microsoft.com/office/word/2006/wordml" xmlns:wps="http://schemas.microsoft.com/office/word/2010/wordprocessingShape" mc:Ignorable="w14 w15 w16se w16cid w16 w16cex wp14">
   <w:endnote w:type="separator" w:id="-1">
     <w:p>
       <w:pPr>
@@ -6463,7 +6457,7 @@
 </file>
 
 <file path=word/footer1.xml><?xml version="1.0" encoding="utf-8"?>
-<w:ftr xmlns:ve="http://schemas.openxmlformats.org/markup-compatibility/2006" xmlns:o="urn:schemas-microsoft-com:office:office" xmlns:r="http://schemas.openxmlformats.org/officeDocument/2006/relationships" xmlns:m="http://schemas.openxmlformats.org/officeDocument/2006/math" xmlns:v="urn:schemas-microsoft-com:vml" xmlns:wp="http://schemas.openxmlformats.org/drawingml/2006/wordprocessingDrawing" xmlns:w10="urn:schemas-microsoft-com:office:word" xmlns:w="http://schemas.openxmlformats.org/wordprocessingml/2006/main" xmlns:wne="http://schemas.microsoft.com/office/word/2006/wordml">
+<w:ftr xmlns:wpc="http://schemas.microsoft.com/office/word/2010/wordprocessingCanvas" xmlns:cx="http://schemas.microsoft.com/office/drawing/2014/chartex" xmlns:cx1="http://schemas.microsoft.com/office/drawing/2015/9/8/chartex" xmlns:cx2="http://schemas.microsoft.com/office/drawing/2015/10/21/chartex" xmlns:cx3="http://schemas.microsoft.com/office/drawing/2016/5/9/chartex" xmlns:cx4="http://schemas.microsoft.com/office/drawing/2016/5/10/chartex" xmlns:cx5="http://schemas.microsoft.com/office/drawing/2016/5/11/chartex" xmlns:cx6="http://schemas.microsoft.com/office/drawing/2016/5/12/chartex" xmlns:cx7="http://schemas.microsoft.com/office/drawing/2016/5/13/chartex" xmlns:cx8="http://schemas.microsoft.com/office/drawing/2016/5/14/chartex" xmlns:mc="http://schemas.openxmlformats.org/markup-compatibility/2006" xmlns:aink="http://schemas.microsoft.com/office/drawing/2016/ink" xmlns:am3d="http://schemas.microsoft.com/office/drawing/2017/model3d" xmlns:o="urn:schemas-microsoft-com:office:office" xmlns:r="http://schemas.openxmlformats.org/officeDocument/2006/relationships" xmlns:m="http://schemas.openxmlformats.org/officeDocument/2006/math" xmlns:v="urn:schemas-microsoft-com:vml" xmlns:wp14="http://schemas.microsoft.com/office/word/2010/wordprocessingDrawing" xmlns:wp="http://schemas.openxmlformats.org/drawingml/2006/wordprocessingDrawing" xmlns:w10="urn:schemas-microsoft-com:office:word" xmlns:w="http://schemas.openxmlformats.org/wordprocessingml/2006/main" xmlns:w14="http://schemas.microsoft.com/office/word/2010/wordml" xmlns:w15="http://schemas.microsoft.com/office/word/2012/wordml" xmlns:w16cex="http://schemas.microsoft.com/office/word/2018/wordml/cex" xmlns:w16cid="http://schemas.microsoft.com/office/word/2016/wordml/cid" xmlns:w16="http://schemas.microsoft.com/office/word/2018/wordml" xmlns:w16se="http://schemas.microsoft.com/office/word/2015/wordml/symex" xmlns:wpg="http://schemas.microsoft.com/office/word/2010/wordprocessingGroup" xmlns:wpi="http://schemas.microsoft.com/office/word/2010/wordprocessingInk" xmlns:wne="http://schemas.microsoft.com/office/word/2006/wordml" xmlns:wps="http://schemas.microsoft.com/office/word/2010/wordprocessingShape" mc:Ignorable="w14 w15 w16se w16cid w16 w16cex wp14">
   <w:sdt>
     <w:sdtPr>
       <w:id w:val="1936943133"/>
@@ -6472,20 +6466,34 @@
         <w:docPartUnique/>
       </w:docPartObj>
     </w:sdtPr>
+    <w:sdtEndPr/>
     <w:sdtContent>
       <w:p>
         <w:pPr>
           <w:pStyle w:val="af"/>
           <w:jc w:val="right"/>
         </w:pPr>
-        <w:fldSimple w:instr="PAGE   \* MERGEFORMAT">
-          <w:r>
-            <w:rPr>
-              <w:noProof/>
-            </w:rPr>
-            <w:t>6</w:t>
-          </w:r>
-        </w:fldSimple>
+        <w:r>
+          <w:fldChar w:fldCharType="begin"/>
+        </w:r>
+        <w:r>
+          <w:instrText>PAGE   \* MERGEFORMAT</w:instrText>
+        </w:r>
+        <w:r>
+          <w:fldChar w:fldCharType="separate"/>
+        </w:r>
+        <w:r>
+          <w:rPr>
+            <w:noProof/>
+          </w:rPr>
+          <w:t>6</w:t>
+        </w:r>
+        <w:r>
+          <w:rPr>
+            <w:noProof/>
+          </w:rPr>
+          <w:fldChar w:fldCharType="end"/>
+        </w:r>
       </w:p>
     </w:sdtContent>
   </w:sdt>
@@ -6498,7 +6506,7 @@
 </file>
 
 <file path=word/footer2.xml><?xml version="1.0" encoding="utf-8"?>
-<w:ftr xmlns:ve="http://schemas.openxmlformats.org/markup-compatibility/2006" xmlns:o="urn:schemas-microsoft-com:office:office" xmlns:r="http://schemas.openxmlformats.org/officeDocument/2006/relationships" xmlns:m="http://schemas.openxmlformats.org/officeDocument/2006/math" xmlns:v="urn:schemas-microsoft-com:vml" xmlns:wp="http://schemas.openxmlformats.org/drawingml/2006/wordprocessingDrawing" xmlns:w10="urn:schemas-microsoft-com:office:word" xmlns:w="http://schemas.openxmlformats.org/wordprocessingml/2006/main" xmlns:wne="http://schemas.microsoft.com/office/word/2006/wordml">
+<w:ftr xmlns:wpc="http://schemas.microsoft.com/office/word/2010/wordprocessingCanvas" xmlns:cx="http://schemas.microsoft.com/office/drawing/2014/chartex" xmlns:cx1="http://schemas.microsoft.com/office/drawing/2015/9/8/chartex" xmlns:cx2="http://schemas.microsoft.com/office/drawing/2015/10/21/chartex" xmlns:cx3="http://schemas.microsoft.com/office/drawing/2016/5/9/chartex" xmlns:cx4="http://schemas.microsoft.com/office/drawing/2016/5/10/chartex" xmlns:cx5="http://schemas.microsoft.com/office/drawing/2016/5/11/chartex" xmlns:cx6="http://schemas.microsoft.com/office/drawing/2016/5/12/chartex" xmlns:cx7="http://schemas.microsoft.com/office/drawing/2016/5/13/chartex" xmlns:cx8="http://schemas.microsoft.com/office/drawing/2016/5/14/chartex" xmlns:mc="http://schemas.openxmlformats.org/markup-compatibility/2006" xmlns:aink="http://schemas.microsoft.com/office/drawing/2016/ink" xmlns:am3d="http://schemas.microsoft.com/office/drawing/2017/model3d" xmlns:o="urn:schemas-microsoft-com:office:office" xmlns:r="http://schemas.openxmlformats.org/officeDocument/2006/relationships" xmlns:m="http://schemas.openxmlformats.org/officeDocument/2006/math" xmlns:v="urn:schemas-microsoft-com:vml" xmlns:wp14="http://schemas.microsoft.com/office/word/2010/wordprocessingDrawing" xmlns:wp="http://schemas.openxmlformats.org/drawingml/2006/wordprocessingDrawing" xmlns:w10="urn:schemas-microsoft-com:office:word" xmlns:w="http://schemas.openxmlformats.org/wordprocessingml/2006/main" xmlns:w14="http://schemas.microsoft.com/office/word/2010/wordml" xmlns:w15="http://schemas.microsoft.com/office/word/2012/wordml" xmlns:w16cex="http://schemas.microsoft.com/office/word/2018/wordml/cex" xmlns:w16cid="http://schemas.microsoft.com/office/word/2016/wordml/cid" xmlns:w16="http://schemas.microsoft.com/office/word/2018/wordml" xmlns:w16se="http://schemas.microsoft.com/office/word/2015/wordml/symex" xmlns:wpg="http://schemas.microsoft.com/office/word/2010/wordprocessingGroup" xmlns:wpi="http://schemas.microsoft.com/office/word/2010/wordprocessingInk" xmlns:wne="http://schemas.microsoft.com/office/word/2006/wordml" xmlns:wps="http://schemas.microsoft.com/office/word/2010/wordprocessingShape" mc:Ignorable="w14 w15 w16se w16cid w16 w16cex wp14">
   <w:sdt>
     <w:sdtPr>
       <w:id w:val="-1070115989"/>
@@ -6507,20 +6515,34 @@
         <w:docPartUnique/>
       </w:docPartObj>
     </w:sdtPr>
+    <w:sdtEndPr/>
     <w:sdtContent>
       <w:p>
         <w:pPr>
           <w:pStyle w:val="af"/>
           <w:jc w:val="right"/>
         </w:pPr>
-        <w:fldSimple w:instr="PAGE   \* MERGEFORMAT">
-          <w:r>
-            <w:rPr>
-              <w:noProof/>
-            </w:rPr>
-            <w:t>5</w:t>
-          </w:r>
-        </w:fldSimple>
+        <w:r>
+          <w:fldChar w:fldCharType="begin"/>
+        </w:r>
+        <w:r>
+          <w:instrText>PAGE   \* MERGEFORMAT</w:instrText>
+        </w:r>
+        <w:r>
+          <w:fldChar w:fldCharType="separate"/>
+        </w:r>
+        <w:r>
+          <w:rPr>
+            <w:noProof/>
+          </w:rPr>
+          <w:t>5</w:t>
+        </w:r>
+        <w:r>
+          <w:rPr>
+            <w:noProof/>
+          </w:rPr>
+          <w:fldChar w:fldCharType="end"/>
+        </w:r>
       </w:p>
     </w:sdtContent>
   </w:sdt>
@@ -6537,7 +6559,7 @@
 </file>
 
 <file path=word/footer3.xml><?xml version="1.0" encoding="utf-8"?>
-<w:ftr xmlns:ve="http://schemas.openxmlformats.org/markup-compatibility/2006" xmlns:o="urn:schemas-microsoft-com:office:office" xmlns:r="http://schemas.openxmlformats.org/officeDocument/2006/relationships" xmlns:m="http://schemas.openxmlformats.org/officeDocument/2006/math" xmlns:v="urn:schemas-microsoft-com:vml" xmlns:wp="http://schemas.openxmlformats.org/drawingml/2006/wordprocessingDrawing" xmlns:w10="urn:schemas-microsoft-com:office:word" xmlns:w="http://schemas.openxmlformats.org/wordprocessingml/2006/main" xmlns:wne="http://schemas.microsoft.com/office/word/2006/wordml">
+<w:ftr xmlns:wpc="http://schemas.microsoft.com/office/word/2010/wordprocessingCanvas" xmlns:cx="http://schemas.microsoft.com/office/drawing/2014/chartex" xmlns:cx1="http://schemas.microsoft.com/office/drawing/2015/9/8/chartex" xmlns:cx2="http://schemas.microsoft.com/office/drawing/2015/10/21/chartex" xmlns:cx3="http://schemas.microsoft.com/office/drawing/2016/5/9/chartex" xmlns:cx4="http://schemas.microsoft.com/office/drawing/2016/5/10/chartex" xmlns:cx5="http://schemas.microsoft.com/office/drawing/2016/5/11/chartex" xmlns:cx6="http://schemas.microsoft.com/office/drawing/2016/5/12/chartex" xmlns:cx7="http://schemas.microsoft.com/office/drawing/2016/5/13/chartex" xmlns:cx8="http://schemas.microsoft.com/office/drawing/2016/5/14/chartex" xmlns:mc="http://schemas.openxmlformats.org/markup-compatibility/2006" xmlns:aink="http://schemas.microsoft.com/office/drawing/2016/ink" xmlns:am3d="http://schemas.microsoft.com/office/drawing/2017/model3d" xmlns:o="urn:schemas-microsoft-com:office:office" xmlns:r="http://schemas.openxmlformats.org/officeDocument/2006/relationships" xmlns:m="http://schemas.openxmlformats.org/officeDocument/2006/math" xmlns:v="urn:schemas-microsoft-com:vml" xmlns:wp14="http://schemas.microsoft.com/office/word/2010/wordprocessingDrawing" xmlns:wp="http://schemas.openxmlformats.org/drawingml/2006/wordprocessingDrawing" xmlns:w10="urn:schemas-microsoft-com:office:word" xmlns:w="http://schemas.openxmlformats.org/wordprocessingml/2006/main" xmlns:w14="http://schemas.microsoft.com/office/word/2010/wordml" xmlns:w15="http://schemas.microsoft.com/office/word/2012/wordml" xmlns:w16cex="http://schemas.microsoft.com/office/word/2018/wordml/cex" xmlns:w16cid="http://schemas.microsoft.com/office/word/2016/wordml/cid" xmlns:w16="http://schemas.microsoft.com/office/word/2018/wordml" xmlns:w16se="http://schemas.microsoft.com/office/word/2015/wordml/symex" xmlns:wpg="http://schemas.microsoft.com/office/word/2010/wordprocessingGroup" xmlns:wpi="http://schemas.microsoft.com/office/word/2010/wordprocessingInk" xmlns:wne="http://schemas.microsoft.com/office/word/2006/wordml" xmlns:wps="http://schemas.microsoft.com/office/word/2010/wordprocessingShape" mc:Ignorable="w14 w15 w16se w16cid w16 w16cex wp14">
   <w:sdt>
     <w:sdtPr>
       <w:id w:val="1788626081"/>
@@ -6546,20 +6568,34 @@
         <w:docPartUnique/>
       </w:docPartObj>
     </w:sdtPr>
+    <w:sdtEndPr/>
     <w:sdtContent>
       <w:p>
         <w:pPr>
           <w:pStyle w:val="af"/>
           <w:jc w:val="right"/>
         </w:pPr>
-        <w:fldSimple w:instr="PAGE   \* MERGEFORMAT">
-          <w:r>
-            <w:rPr>
-              <w:noProof/>
-            </w:rPr>
-            <w:t>2</w:t>
-          </w:r>
-        </w:fldSimple>
+        <w:r>
+          <w:fldChar w:fldCharType="begin"/>
+        </w:r>
+        <w:r>
+          <w:instrText>PAGE   \* MERGEFORMAT</w:instrText>
+        </w:r>
+        <w:r>
+          <w:fldChar w:fldCharType="separate"/>
+        </w:r>
+        <w:r>
+          <w:rPr>
+            <w:noProof/>
+          </w:rPr>
+          <w:t>2</w:t>
+        </w:r>
+        <w:r>
+          <w:rPr>
+            <w:noProof/>
+          </w:rPr>
+          <w:fldChar w:fldCharType="end"/>
+        </w:r>
       </w:p>
     </w:sdtContent>
   </w:sdt>
@@ -6572,7 +6608,7 @@
 </file>
 
 <file path=word/footnotes.xml><?xml version="1.0" encoding="utf-8"?>
-<w:footnotes xmlns:ve="http://schemas.openxmlformats.org/markup-compatibility/2006" xmlns:o="urn:schemas-microsoft-com:office:office" xmlns:r="http://schemas.openxmlformats.org/officeDocument/2006/relationships" xmlns:m="http://schemas.openxmlformats.org/officeDocument/2006/math" xmlns:v="urn:schemas-microsoft-com:vml" xmlns:wp="http://schemas.openxmlformats.org/drawingml/2006/wordprocessingDrawing" xmlns:w10="urn:schemas-microsoft-com:office:word" xmlns:w="http://schemas.openxmlformats.org/wordprocessingml/2006/main" xmlns:wne="http://schemas.microsoft.com/office/word/2006/wordml">
+<w:footnotes xmlns:wpc="http://schemas.microsoft.com/office/word/2010/wordprocessingCanvas" xmlns:cx="http://schemas.microsoft.com/office/drawing/2014/chartex" xmlns:cx1="http://schemas.microsoft.com/office/drawing/2015/9/8/chartex" xmlns:cx2="http://schemas.microsoft.com/office/drawing/2015/10/21/chartex" xmlns:cx3="http://schemas.microsoft.com/office/drawing/2016/5/9/chartex" xmlns:cx4="http://schemas.microsoft.com/office/drawing/2016/5/10/chartex" xmlns:cx5="http://schemas.microsoft.com/office/drawing/2016/5/11/chartex" xmlns:cx6="http://schemas.microsoft.com/office/drawing/2016/5/12/chartex" xmlns:cx7="http://schemas.microsoft.com/office/drawing/2016/5/13/chartex" xmlns:cx8="http://schemas.microsoft.com/office/drawing/2016/5/14/chartex" xmlns:mc="http://schemas.openxmlformats.org/markup-compatibility/2006" xmlns:aink="http://schemas.microsoft.com/office/drawing/2016/ink" xmlns:am3d="http://schemas.microsoft.com/office/drawing/2017/model3d" xmlns:o="urn:schemas-microsoft-com:office:office" xmlns:r="http://schemas.openxmlformats.org/officeDocument/2006/relationships" xmlns:m="http://schemas.openxmlformats.org/officeDocument/2006/math" xmlns:v="urn:schemas-microsoft-com:vml" xmlns:wp14="http://schemas.microsoft.com/office/word/2010/wordprocessingDrawing" xmlns:wp="http://schemas.openxmlformats.org/drawingml/2006/wordprocessingDrawing" xmlns:w10="urn:schemas-microsoft-com:office:word" xmlns:w="http://schemas.openxmlformats.org/wordprocessingml/2006/main" xmlns:w14="http://schemas.microsoft.com/office/word/2010/wordml" xmlns:w15="http://schemas.microsoft.com/office/word/2012/wordml" xmlns:w16cex="http://schemas.microsoft.com/office/word/2018/wordml/cex" xmlns:w16cid="http://schemas.microsoft.com/office/word/2016/wordml/cid" xmlns:w16="http://schemas.microsoft.com/office/word/2018/wordml" xmlns:w16se="http://schemas.microsoft.com/office/word/2015/wordml/symex" xmlns:wpg="http://schemas.microsoft.com/office/word/2010/wordprocessingGroup" xmlns:wpi="http://schemas.microsoft.com/office/word/2010/wordprocessingInk" xmlns:wne="http://schemas.microsoft.com/office/word/2006/wordml" xmlns:wps="http://schemas.microsoft.com/office/word/2010/wordprocessingShape" mc:Ignorable="w14 w15 w16se w16cid w16 w16cex wp14">
   <w:footnote w:type="separator" w:id="-1">
     <w:p>
       <w:pPr>
@@ -6597,7 +6633,7 @@
 </file>
 
 <file path=word/header1.xml><?xml version="1.0" encoding="utf-8"?>
-<w:hdr xmlns:ve="http://schemas.openxmlformats.org/markup-compatibility/2006" xmlns:o="urn:schemas-microsoft-com:office:office" xmlns:r="http://schemas.openxmlformats.org/officeDocument/2006/relationships" xmlns:m="http://schemas.openxmlformats.org/officeDocument/2006/math" xmlns:v="urn:schemas-microsoft-com:vml" xmlns:wp="http://schemas.openxmlformats.org/drawingml/2006/wordprocessingDrawing" xmlns:w10="urn:schemas-microsoft-com:office:word" xmlns:w="http://schemas.openxmlformats.org/wordprocessingml/2006/main" xmlns:wne="http://schemas.microsoft.com/office/word/2006/wordml">
+<w:hdr xmlns:wpc="http://schemas.microsoft.com/office/word/2010/wordprocessingCanvas" xmlns:cx="http://schemas.microsoft.com/office/drawing/2014/chartex" xmlns:cx1="http://schemas.microsoft.com/office/drawing/2015/9/8/chartex" xmlns:cx2="http://schemas.microsoft.com/office/drawing/2015/10/21/chartex" xmlns:cx3="http://schemas.microsoft.com/office/drawing/2016/5/9/chartex" xmlns:cx4="http://schemas.microsoft.com/office/drawing/2016/5/10/chartex" xmlns:cx5="http://schemas.microsoft.com/office/drawing/2016/5/11/chartex" xmlns:cx6="http://schemas.microsoft.com/office/drawing/2016/5/12/chartex" xmlns:cx7="http://schemas.microsoft.com/office/drawing/2016/5/13/chartex" xmlns:cx8="http://schemas.microsoft.com/office/drawing/2016/5/14/chartex" xmlns:mc="http://schemas.openxmlformats.org/markup-compatibility/2006" xmlns:aink="http://schemas.microsoft.com/office/drawing/2016/ink" xmlns:am3d="http://schemas.microsoft.com/office/drawing/2017/model3d" xmlns:o="urn:schemas-microsoft-com:office:office" xmlns:r="http://schemas.openxmlformats.org/officeDocument/2006/relationships" xmlns:m="http://schemas.openxmlformats.org/officeDocument/2006/math" xmlns:v="urn:schemas-microsoft-com:vml" xmlns:wp14="http://schemas.microsoft.com/office/word/2010/wordprocessingDrawing" xmlns:wp="http://schemas.openxmlformats.org/drawingml/2006/wordprocessingDrawing" xmlns:w10="urn:schemas-microsoft-com:office:word" xmlns:w="http://schemas.openxmlformats.org/wordprocessingml/2006/main" xmlns:w14="http://schemas.microsoft.com/office/word/2010/wordml" xmlns:w15="http://schemas.microsoft.com/office/word/2012/wordml" xmlns:w16cex="http://schemas.microsoft.com/office/word/2018/wordml/cex" xmlns:w16cid="http://schemas.microsoft.com/office/word/2016/wordml/cid" xmlns:w16="http://schemas.microsoft.com/office/word/2018/wordml" xmlns:w16se="http://schemas.microsoft.com/office/word/2015/wordml/symex" xmlns:wpg="http://schemas.microsoft.com/office/word/2010/wordprocessingGroup" xmlns:wpi="http://schemas.microsoft.com/office/word/2010/wordprocessingInk" xmlns:wne="http://schemas.microsoft.com/office/word/2006/wordml" xmlns:wps="http://schemas.microsoft.com/office/word/2010/wordprocessingShape" mc:Ignorable="w14 w15 w16se w16cid w16 w16cex wp14">
   <w:p>
     <w:pPr>
       <w:pStyle w:val="ad"/>
@@ -6613,8 +6649,8 @@
 </file>
 
 <file path=word/numbering.xml><?xml version="1.0" encoding="utf-8"?>
-<w:numbering xmlns:ve="http://schemas.openxmlformats.org/markup-compatibility/2006" xmlns:o="urn:schemas-microsoft-com:office:office" xmlns:r="http://schemas.openxmlformats.org/officeDocument/2006/relationships" xmlns:m="http://schemas.openxmlformats.org/officeDocument/2006/math" xmlns:v="urn:schemas-microsoft-com:vml" xmlns:wp="http://schemas.openxmlformats.org/drawingml/2006/wordprocessingDrawing" xmlns:w10="urn:schemas-microsoft-com:office:word" xmlns:w="http://schemas.openxmlformats.org/wordprocessingml/2006/main" xmlns:wne="http://schemas.microsoft.com/office/word/2006/wordml">
-  <w:abstractNum w:abstractNumId="0">
+<w:numbering xmlns:wpc="http://schemas.microsoft.com/office/word/2010/wordprocessingCanvas" xmlns:cx="http://schemas.microsoft.com/office/drawing/2014/chartex" xmlns:cx1="http://schemas.microsoft.com/office/drawing/2015/9/8/chartex" xmlns:cx2="http://schemas.microsoft.com/office/drawing/2015/10/21/chartex" xmlns:cx3="http://schemas.microsoft.com/office/drawing/2016/5/9/chartex" xmlns:cx4="http://schemas.microsoft.com/office/drawing/2016/5/10/chartex" xmlns:cx5="http://schemas.microsoft.com/office/drawing/2016/5/11/chartex" xmlns:cx6="http://schemas.microsoft.com/office/drawing/2016/5/12/chartex" xmlns:cx7="http://schemas.microsoft.com/office/drawing/2016/5/13/chartex" xmlns:cx8="http://schemas.microsoft.com/office/drawing/2016/5/14/chartex" xmlns:mc="http://schemas.openxmlformats.org/markup-compatibility/2006" xmlns:aink="http://schemas.microsoft.com/office/drawing/2016/ink" xmlns:am3d="http://schemas.microsoft.com/office/drawing/2017/model3d" xmlns:o="urn:schemas-microsoft-com:office:office" xmlns:r="http://schemas.openxmlformats.org/officeDocument/2006/relationships" xmlns:m="http://schemas.openxmlformats.org/officeDocument/2006/math" xmlns:v="urn:schemas-microsoft-com:vml" xmlns:wp14="http://schemas.microsoft.com/office/word/2010/wordprocessingDrawing" xmlns:wp="http://schemas.openxmlformats.org/drawingml/2006/wordprocessingDrawing" xmlns:w10="urn:schemas-microsoft-com:office:word" xmlns:w="http://schemas.openxmlformats.org/wordprocessingml/2006/main" xmlns:w14="http://schemas.microsoft.com/office/word/2010/wordml" xmlns:w15="http://schemas.microsoft.com/office/word/2012/wordml" xmlns:w16cex="http://schemas.microsoft.com/office/word/2018/wordml/cex" xmlns:w16cid="http://schemas.microsoft.com/office/word/2016/wordml/cid" xmlns:w16="http://schemas.microsoft.com/office/word/2018/wordml" xmlns:w16se="http://schemas.microsoft.com/office/word/2015/wordml/symex" xmlns:wpg="http://schemas.microsoft.com/office/word/2010/wordprocessingGroup" xmlns:wpi="http://schemas.microsoft.com/office/word/2010/wordprocessingInk" xmlns:wne="http://schemas.microsoft.com/office/word/2006/wordml" xmlns:wps="http://schemas.microsoft.com/office/word/2010/wordprocessingShape" mc:Ignorable="w14 w15 w16se w16cid w16 w16cex wp14">
+  <w:abstractNum w:abstractNumId="0" w15:restartNumberingAfterBreak="0">
     <w:nsid w:val="1989533C"/>
     <w:multiLevelType w:val="hybridMultilevel"/>
     <w:tmpl w:val="D49ACDFA"/>
@@ -6700,7 +6736,7 @@
       </w:pPr>
     </w:lvl>
   </w:abstractNum>
-  <w:abstractNum w:abstractNumId="1">
+  <w:abstractNum w:abstractNumId="1" w15:restartNumberingAfterBreak="0">
     <w:nsid w:val="20C97073"/>
     <w:multiLevelType w:val="hybridMultilevel"/>
     <w:tmpl w:val="677C6EE8"/>
@@ -6786,7 +6822,7 @@
       </w:pPr>
     </w:lvl>
   </w:abstractNum>
-  <w:abstractNum w:abstractNumId="2">
+  <w:abstractNum w:abstractNumId="2" w15:restartNumberingAfterBreak="0">
     <w:nsid w:val="24A87BCE"/>
     <w:multiLevelType w:val="multilevel"/>
     <w:tmpl w:val="A34AD812"/>
@@ -6935,7 +6971,7 @@
       </w:rPr>
     </w:lvl>
   </w:abstractNum>
-  <w:abstractNum w:abstractNumId="3">
+  <w:abstractNum w:abstractNumId="3" w15:restartNumberingAfterBreak="0">
     <w:nsid w:val="25C11314"/>
     <w:multiLevelType w:val="hybridMultilevel"/>
     <w:tmpl w:val="D778B556"/>
@@ -7021,7 +7057,7 @@
       </w:pPr>
     </w:lvl>
   </w:abstractNum>
-  <w:abstractNum w:abstractNumId="4">
+  <w:abstractNum w:abstractNumId="4" w15:restartNumberingAfterBreak="0">
     <w:nsid w:val="276F7941"/>
     <w:multiLevelType w:val="hybridMultilevel"/>
     <w:tmpl w:val="EDC8D5EA"/>
@@ -7107,7 +7143,7 @@
       </w:pPr>
     </w:lvl>
   </w:abstractNum>
-  <w:abstractNum w:abstractNumId="5">
+  <w:abstractNum w:abstractNumId="5" w15:restartNumberingAfterBreak="0">
     <w:nsid w:val="2C1564BC"/>
     <w:multiLevelType w:val="hybridMultilevel"/>
     <w:tmpl w:val="77847652"/>
@@ -7193,7 +7229,7 @@
       </w:pPr>
     </w:lvl>
   </w:abstractNum>
-  <w:abstractNum w:abstractNumId="6">
+  <w:abstractNum w:abstractNumId="6" w15:restartNumberingAfterBreak="0">
     <w:nsid w:val="33ED4B88"/>
     <w:multiLevelType w:val="multilevel"/>
     <w:tmpl w:val="E5C8C6D4"/>
@@ -7342,7 +7378,7 @@
       </w:rPr>
     </w:lvl>
   </w:abstractNum>
-  <w:abstractNum w:abstractNumId="7">
+  <w:abstractNum w:abstractNumId="7" w15:restartNumberingAfterBreak="0">
     <w:nsid w:val="52B656AF"/>
     <w:multiLevelType w:val="hybridMultilevel"/>
     <w:tmpl w:val="9136453C"/>
@@ -7428,7 +7464,7 @@
       </w:pPr>
     </w:lvl>
   </w:abstractNum>
-  <w:abstractNum w:abstractNumId="8">
+  <w:abstractNum w:abstractNumId="8" w15:restartNumberingAfterBreak="0">
     <w:nsid w:val="5A3E36AF"/>
     <w:multiLevelType w:val="hybridMultilevel"/>
     <w:tmpl w:val="3CDC3892"/>
@@ -7537,7 +7573,7 @@
       </w:rPr>
     </w:lvl>
   </w:abstractNum>
-  <w:abstractNum w:abstractNumId="9">
+  <w:abstractNum w:abstractNumId="9" w15:restartNumberingAfterBreak="0">
     <w:nsid w:val="5E4A7DCF"/>
     <w:multiLevelType w:val="hybridMultilevel"/>
     <w:tmpl w:val="80FA5D06"/>
@@ -7623,7 +7659,7 @@
       </w:pPr>
     </w:lvl>
   </w:abstractNum>
-  <w:abstractNum w:abstractNumId="10">
+  <w:abstractNum w:abstractNumId="10" w15:restartNumberingAfterBreak="0">
     <w:nsid w:val="66D704A6"/>
     <w:multiLevelType w:val="hybridMultilevel"/>
     <w:tmpl w:val="8BCA41F4"/>
@@ -7710,7 +7746,7 @@
       </w:pPr>
     </w:lvl>
   </w:abstractNum>
-  <w:abstractNum w:abstractNumId="11">
+  <w:abstractNum w:abstractNumId="11" w15:restartNumberingAfterBreak="0">
     <w:nsid w:val="7F860A29"/>
     <w:multiLevelType w:val="hybridMultilevel"/>
     <w:tmpl w:val="CC02DCBA"/>
@@ -7857,7 +7893,7 @@
 </file>
 
 <file path=word/styles.xml><?xml version="1.0" encoding="utf-8"?>
-<w:styles xmlns:r="http://schemas.openxmlformats.org/officeDocument/2006/relationships" xmlns:w="http://schemas.openxmlformats.org/wordprocessingml/2006/main">
+<w:styles xmlns:mc="http://schemas.openxmlformats.org/markup-compatibility/2006" xmlns:r="http://schemas.openxmlformats.org/officeDocument/2006/relationships" xmlns:w="http://schemas.openxmlformats.org/wordprocessingml/2006/main" xmlns:w14="http://schemas.microsoft.com/office/word/2010/wordml" xmlns:w15="http://schemas.microsoft.com/office/word/2012/wordml" xmlns:w16cex="http://schemas.microsoft.com/office/word/2018/wordml/cex" xmlns:w16cid="http://schemas.microsoft.com/office/word/2016/wordml/cid" xmlns:w16="http://schemas.microsoft.com/office/word/2018/wordml" xmlns:w16se="http://schemas.microsoft.com/office/word/2015/wordml/symex" mc:Ignorable="w14 w15 w16se w16cid w16 w16cex">
   <w:docDefaults>
     <w:rPrDefault>
       <w:rPr>
@@ -7873,144 +7909,383 @@
       </w:pPr>
     </w:pPrDefault>
   </w:docDefaults>
-  <w:latentStyles w:defLockedState="0" w:defUIPriority="99" w:defSemiHidden="1" w:defUnhideWhenUsed="1" w:defQFormat="0" w:count="267">
-    <w:lsdException w:name="Normal" w:semiHidden="0" w:uiPriority="0" w:unhideWhenUsed="0" w:qFormat="1"/>
-    <w:lsdException w:name="heading 1" w:semiHidden="0" w:uiPriority="9" w:unhideWhenUsed="0" w:qFormat="1"/>
-    <w:lsdException w:name="heading 2" w:uiPriority="9" w:qFormat="1"/>
-    <w:lsdException w:name="heading 3" w:uiPriority="9" w:qFormat="1"/>
-    <w:lsdException w:name="heading 4" w:uiPriority="9" w:qFormat="1"/>
-    <w:lsdException w:name="heading 5" w:uiPriority="9" w:qFormat="1"/>
-    <w:lsdException w:name="heading 6" w:uiPriority="9" w:qFormat="1"/>
-    <w:lsdException w:name="heading 7" w:uiPriority="9" w:qFormat="1"/>
-    <w:lsdException w:name="heading 8" w:uiPriority="9" w:qFormat="1"/>
-    <w:lsdException w:name="heading 9" w:uiPriority="9" w:qFormat="1"/>
-    <w:lsdException w:name="toc 1" w:uiPriority="39"/>
-    <w:lsdException w:name="toc 2" w:uiPriority="39"/>
-    <w:lsdException w:name="toc 3" w:uiPriority="39"/>
-    <w:lsdException w:name="toc 4" w:uiPriority="39"/>
-    <w:lsdException w:name="toc 5" w:uiPriority="39"/>
-    <w:lsdException w:name="toc 6" w:uiPriority="39"/>
-    <w:lsdException w:name="toc 7" w:uiPriority="39"/>
-    <w:lsdException w:name="toc 8" w:uiPriority="39"/>
-    <w:lsdException w:name="toc 9" w:uiPriority="39"/>
-    <w:lsdException w:name="caption" w:uiPriority="35" w:qFormat="1"/>
-    <w:lsdException w:name="Title" w:semiHidden="0" w:uiPriority="10" w:unhideWhenUsed="0" w:qFormat="1"/>
-    <w:lsdException w:name="Default Paragraph Font" w:uiPriority="1"/>
-    <w:lsdException w:name="Subtitle" w:semiHidden="0" w:uiPriority="11" w:unhideWhenUsed="0" w:qFormat="1"/>
-    <w:lsdException w:name="Strong" w:semiHidden="0" w:uiPriority="22" w:unhideWhenUsed="0" w:qFormat="1"/>
-    <w:lsdException w:name="Emphasis" w:semiHidden="0" w:uiPriority="0" w:unhideWhenUsed="0" w:qFormat="1"/>
-    <w:lsdException w:name="Table Grid" w:semiHidden="0" w:unhideWhenUsed="0"/>
-    <w:lsdException w:name="Placeholder Text" w:unhideWhenUsed="0"/>
-    <w:lsdException w:name="No Spacing" w:semiHidden="0" w:uiPriority="1" w:unhideWhenUsed="0" w:qFormat="1"/>
-    <w:lsdException w:name="Light Shading" w:semiHidden="0" w:uiPriority="60" w:unhideWhenUsed="0"/>
-    <w:lsdException w:name="Light List" w:semiHidden="0" w:uiPriority="61" w:unhideWhenUsed="0"/>
-    <w:lsdException w:name="Light Grid" w:semiHidden="0" w:uiPriority="62" w:unhideWhenUsed="0"/>
-    <w:lsdException w:name="Medium Shading 1" w:semiHidden="0" w:uiPriority="63" w:unhideWhenUsed="0"/>
-    <w:lsdException w:name="Medium Shading 2" w:semiHidden="0" w:uiPriority="64" w:unhideWhenUsed="0"/>
-    <w:lsdException w:name="Medium List 1" w:semiHidden="0" w:uiPriority="65" w:unhideWhenUsed="0"/>
-    <w:lsdException w:name="Medium List 2" w:semiHidden="0" w:uiPriority="66" w:unhideWhenUsed="0"/>
-    <w:lsdException w:name="Medium Grid 1" w:semiHidden="0" w:uiPriority="67" w:unhideWhenUsed="0"/>
-    <w:lsdException w:name="Medium Grid 2" w:semiHidden="0" w:uiPriority="68" w:unhideWhenUsed="0"/>
-    <w:lsdException w:name="Medium Grid 3" w:semiHidden="0" w:uiPriority="69" w:unhideWhenUsed="0"/>
-    <w:lsdException w:name="Dark List" w:semiHidden="0" w:uiPriority="70" w:unhideWhenUsed="0"/>
-    <w:lsdException w:name="Colorful Shading" w:semiHidden="0" w:uiPriority="71" w:unhideWhenUsed="0"/>
-    <w:lsdException w:name="Colorful List" w:semiHidden="0" w:uiPriority="72" w:unhideWhenUsed="0"/>
-    <w:lsdException w:name="Colorful Grid" w:semiHidden="0" w:uiPriority="73" w:unhideWhenUsed="0"/>
-    <w:lsdException w:name="Light Shading Accent 1" w:semiHidden="0" w:uiPriority="60" w:unhideWhenUsed="0"/>
-    <w:lsdException w:name="Light List Accent 1" w:semiHidden="0" w:uiPriority="61" w:unhideWhenUsed="0"/>
-    <w:lsdException w:name="Light Grid Accent 1" w:semiHidden="0" w:uiPriority="62" w:unhideWhenUsed="0"/>
-    <w:lsdException w:name="Medium Shading 1 Accent 1" w:semiHidden="0" w:uiPriority="63" w:unhideWhenUsed="0"/>
-    <w:lsdException w:name="Medium Shading 2 Accent 1" w:semiHidden="0" w:uiPriority="64" w:unhideWhenUsed="0"/>
-    <w:lsdException w:name="Medium List 1 Accent 1" w:semiHidden="0" w:uiPriority="65" w:unhideWhenUsed="0"/>
-    <w:lsdException w:name="Revision" w:unhideWhenUsed="0"/>
-    <w:lsdException w:name="List Paragraph" w:semiHidden="0" w:uiPriority="34" w:unhideWhenUsed="0" w:qFormat="1"/>
-    <w:lsdException w:name="Quote" w:semiHidden="0" w:uiPriority="29" w:unhideWhenUsed="0" w:qFormat="1"/>
-    <w:lsdException w:name="Intense Quote" w:semiHidden="0" w:uiPriority="30" w:unhideWhenUsed="0" w:qFormat="1"/>
-    <w:lsdException w:name="Medium List 2 Accent 1" w:semiHidden="0" w:uiPriority="66" w:unhideWhenUsed="0"/>
-    <w:lsdException w:name="Medium Grid 1 Accent 1" w:semiHidden="0" w:uiPriority="67" w:unhideWhenUsed="0"/>
-    <w:lsdException w:name="Medium Grid 2 Accent 1" w:semiHidden="0" w:uiPriority="68" w:unhideWhenUsed="0"/>
-    <w:lsdException w:name="Medium Grid 3 Accent 1" w:semiHidden="0" w:uiPriority="69" w:unhideWhenUsed="0"/>
-    <w:lsdException w:name="Dark List Accent 1" w:semiHidden="0" w:uiPriority="70" w:unhideWhenUsed="0"/>
-    <w:lsdException w:name="Colorful Shading Accent 1" w:semiHidden="0" w:uiPriority="71" w:unhideWhenUsed="0"/>
-    <w:lsdException w:name="Colorful List Accent 1" w:semiHidden="0" w:uiPriority="72" w:unhideWhenUsed="0"/>
-    <w:lsdException w:name="Colorful Grid Accent 1" w:semiHidden="0" w:uiPriority="73" w:unhideWhenUsed="0"/>
-    <w:lsdException w:name="Light Shading Accent 2" w:semiHidden="0" w:uiPriority="60" w:unhideWhenUsed="0"/>
-    <w:lsdException w:name="Light List Accent 2" w:semiHidden="0" w:uiPriority="61" w:unhideWhenUsed="0"/>
-    <w:lsdException w:name="Light Grid Accent 2" w:semiHidden="0" w:uiPriority="62" w:unhideWhenUsed="0"/>
-    <w:lsdException w:name="Medium Shading 1 Accent 2" w:semiHidden="0" w:uiPriority="63" w:unhideWhenUsed="0"/>
-    <w:lsdException w:name="Medium Shading 2 Accent 2" w:semiHidden="0" w:uiPriority="64" w:unhideWhenUsed="0"/>
-    <w:lsdException w:name="Medium List 1 Accent 2" w:semiHidden="0" w:uiPriority="65" w:unhideWhenUsed="0"/>
-    <w:lsdException w:name="Medium List 2 Accent 2" w:semiHidden="0" w:uiPriority="66" w:unhideWhenUsed="0"/>
-    <w:lsdException w:name="Medium Grid 1 Accent 2" w:semiHidden="0" w:uiPriority="67" w:unhideWhenUsed="0"/>
-    <w:lsdException w:name="Medium Grid 2 Accent 2" w:semiHidden="0" w:uiPriority="68" w:unhideWhenUsed="0"/>
-    <w:lsdException w:name="Medium Grid 3 Accent 2" w:semiHidden="0" w:uiPriority="69" w:unhideWhenUsed="0"/>
-    <w:lsdException w:name="Dark List Accent 2" w:semiHidden="0" w:uiPriority="70" w:unhideWhenUsed="0"/>
-    <w:lsdException w:name="Colorful Shading Accent 2" w:semiHidden="0" w:uiPriority="71" w:unhideWhenUsed="0"/>
-    <w:lsdException w:name="Colorful List Accent 2" w:semiHidden="0" w:uiPriority="72" w:unhideWhenUsed="0"/>
-    <w:lsdException w:name="Colorful Grid Accent 2" w:semiHidden="0" w:uiPriority="73" w:unhideWhenUsed="0"/>
-    <w:lsdException w:name="Light Shading Accent 3" w:semiHidden="0" w:uiPriority="60" w:unhideWhenUsed="0"/>
-    <w:lsdException w:name="Light List Accent 3" w:semiHidden="0" w:uiPriority="61" w:unhideWhenUsed="0"/>
-    <w:lsdException w:name="Light Grid Accent 3" w:semiHidden="0" w:uiPriority="62" w:unhideWhenUsed="0"/>
-    <w:lsdException w:name="Medium Shading 1 Accent 3" w:semiHidden="0" w:uiPriority="63" w:unhideWhenUsed="0"/>
-    <w:lsdException w:name="Medium Shading 2 Accent 3" w:semiHidden="0" w:uiPriority="64" w:unhideWhenUsed="0"/>
-    <w:lsdException w:name="Medium List 1 Accent 3" w:semiHidden="0" w:uiPriority="65" w:unhideWhenUsed="0"/>
-    <w:lsdException w:name="Medium List 2 Accent 3" w:semiHidden="0" w:uiPriority="66" w:unhideWhenUsed="0"/>
-    <w:lsdException w:name="Medium Grid 1 Accent 3" w:semiHidden="0" w:uiPriority="67" w:unhideWhenUsed="0"/>
-    <w:lsdException w:name="Medium Grid 2 Accent 3" w:semiHidden="0" w:uiPriority="68" w:unhideWhenUsed="0"/>
-    <w:lsdException w:name="Medium Grid 3 Accent 3" w:semiHidden="0" w:uiPriority="69" w:unhideWhenUsed="0"/>
-    <w:lsdException w:name="Dark List Accent 3" w:semiHidden="0" w:uiPriority="70" w:unhideWhenUsed="0"/>
-    <w:lsdException w:name="Colorful Shading Accent 3" w:semiHidden="0" w:uiPriority="71" w:unhideWhenUsed="0"/>
-    <w:lsdException w:name="Colorful List Accent 3" w:semiHidden="0" w:uiPriority="72" w:unhideWhenUsed="0"/>
-    <w:lsdException w:name="Colorful Grid Accent 3" w:semiHidden="0" w:uiPriority="73" w:unhideWhenUsed="0"/>
-    <w:lsdException w:name="Light Shading Accent 4" w:semiHidden="0" w:uiPriority="60" w:unhideWhenUsed="0"/>
-    <w:lsdException w:name="Light List Accent 4" w:semiHidden="0" w:uiPriority="61" w:unhideWhenUsed="0"/>
-    <w:lsdException w:name="Light Grid Accent 4" w:semiHidden="0" w:uiPriority="62" w:unhideWhenUsed="0"/>
-    <w:lsdException w:name="Medium Shading 1 Accent 4" w:semiHidden="0" w:uiPriority="63" w:unhideWhenUsed="0"/>
-    <w:lsdException w:name="Medium Shading 2 Accent 4" w:semiHidden="0" w:uiPriority="64" w:unhideWhenUsed="0"/>
-    <w:lsdException w:name="Medium List 1 Accent 4" w:semiHidden="0" w:uiPriority="65" w:unhideWhenUsed="0"/>
-    <w:lsdException w:name="Medium List 2 Accent 4" w:semiHidden="0" w:uiPriority="66" w:unhideWhenUsed="0"/>
-    <w:lsdException w:name="Medium Grid 1 Accent 4" w:semiHidden="0" w:uiPriority="67" w:unhideWhenUsed="0"/>
-    <w:lsdException w:name="Medium Grid 2 Accent 4" w:semiHidden="0" w:uiPriority="68" w:unhideWhenUsed="0"/>
-    <w:lsdException w:name="Medium Grid 3 Accent 4" w:semiHidden="0" w:uiPriority="69" w:unhideWhenUsed="0"/>
-    <w:lsdException w:name="Dark List Accent 4" w:semiHidden="0" w:uiPriority="70" w:unhideWhenUsed="0"/>
-    <w:lsdException w:name="Colorful Shading Accent 4" w:semiHidden="0" w:uiPriority="71" w:unhideWhenUsed="0"/>
-    <w:lsdException w:name="Colorful List Accent 4" w:semiHidden="0" w:uiPriority="72" w:unhideWhenUsed="0"/>
-    <w:lsdException w:name="Colorful Grid Accent 4" w:semiHidden="0" w:uiPriority="73" w:unhideWhenUsed="0"/>
-    <w:lsdException w:name="Light Shading Accent 5" w:semiHidden="0" w:uiPriority="60" w:unhideWhenUsed="0"/>
-    <w:lsdException w:name="Light List Accent 5" w:semiHidden="0" w:uiPriority="61" w:unhideWhenUsed="0"/>
-    <w:lsdException w:name="Light Grid Accent 5" w:semiHidden="0" w:uiPriority="62" w:unhideWhenUsed="0"/>
-    <w:lsdException w:name="Medium Shading 1 Accent 5" w:semiHidden="0" w:uiPriority="63" w:unhideWhenUsed="0"/>
-    <w:lsdException w:name="Medium Shading 2 Accent 5" w:semiHidden="0" w:uiPriority="64" w:unhideWhenUsed="0"/>
-    <w:lsdException w:name="Medium List 1 Accent 5" w:semiHidden="0" w:uiPriority="65" w:unhideWhenUsed="0"/>
-    <w:lsdException w:name="Medium List 2 Accent 5" w:semiHidden="0" w:uiPriority="66" w:unhideWhenUsed="0"/>
-    <w:lsdException w:name="Medium Grid 1 Accent 5" w:semiHidden="0" w:uiPriority="67" w:unhideWhenUsed="0"/>
-    <w:lsdException w:name="Medium Grid 2 Accent 5" w:semiHidden="0" w:uiPriority="68" w:unhideWhenUsed="0"/>
-    <w:lsdException w:name="Medium Grid 3 Accent 5" w:semiHidden="0" w:uiPriority="69" w:unhideWhenUsed="0"/>
-    <w:lsdException w:name="Dark List Accent 5" w:semiHidden="0" w:uiPriority="70" w:unhideWhenUsed="0"/>
-    <w:lsdException w:name="Colorful Shading Accent 5" w:semiHidden="0" w:uiPriority="71" w:unhideWhenUsed="0"/>
-    <w:lsdException w:name="Colorful List Accent 5" w:semiHidden="0" w:uiPriority="72" w:unhideWhenUsed="0"/>
-    <w:lsdException w:name="Colorful Grid Accent 5" w:semiHidden="0" w:uiPriority="73" w:unhideWhenUsed="0"/>
-    <w:lsdException w:name="Light Shading Accent 6" w:semiHidden="0" w:uiPriority="60" w:unhideWhenUsed="0"/>
-    <w:lsdException w:name="Light List Accent 6" w:semiHidden="0" w:uiPriority="61" w:unhideWhenUsed="0"/>
-    <w:lsdException w:name="Light Grid Accent 6" w:semiHidden="0" w:uiPriority="62" w:unhideWhenUsed="0"/>
-    <w:lsdException w:name="Medium Shading 1 Accent 6" w:semiHidden="0" w:uiPriority="63" w:unhideWhenUsed="0"/>
-    <w:lsdException w:name="Medium Shading 2 Accent 6" w:semiHidden="0" w:uiPriority="64" w:unhideWhenUsed="0"/>
-    <w:lsdException w:name="Medium List 1 Accent 6" w:semiHidden="0" w:uiPriority="65" w:unhideWhenUsed="0"/>
-    <w:lsdException w:name="Medium List 2 Accent 6" w:semiHidden="0" w:uiPriority="66" w:unhideWhenUsed="0"/>
-    <w:lsdException w:name="Medium Grid 1 Accent 6" w:semiHidden="0" w:uiPriority="67" w:unhideWhenUsed="0"/>
-    <w:lsdException w:name="Medium Grid 2 Accent 6" w:semiHidden="0" w:uiPriority="68" w:unhideWhenUsed="0"/>
-    <w:lsdException w:name="Medium Grid 3 Accent 6" w:semiHidden="0" w:uiPriority="69" w:unhideWhenUsed="0"/>
-    <w:lsdException w:name="Dark List Accent 6" w:semiHidden="0" w:uiPriority="70" w:unhideWhenUsed="0"/>
-    <w:lsdException w:name="Colorful Shading Accent 6" w:semiHidden="0" w:uiPriority="71" w:unhideWhenUsed="0"/>
-    <w:lsdException w:name="Colorful List Accent 6" w:semiHidden="0" w:uiPriority="72" w:unhideWhenUsed="0"/>
-    <w:lsdException w:name="Colorful Grid Accent 6" w:semiHidden="0" w:uiPriority="73" w:unhideWhenUsed="0"/>
-    <w:lsdException w:name="Subtle Emphasis" w:semiHidden="0" w:uiPriority="19" w:unhideWhenUsed="0" w:qFormat="1"/>
-    <w:lsdException w:name="Intense Emphasis" w:semiHidden="0" w:uiPriority="21" w:unhideWhenUsed="0" w:qFormat="1"/>
-    <w:lsdException w:name="Subtle Reference" w:semiHidden="0" w:uiPriority="31" w:unhideWhenUsed="0" w:qFormat="1"/>
-    <w:lsdException w:name="Intense Reference" w:semiHidden="0" w:uiPriority="32" w:unhideWhenUsed="0" w:qFormat="1"/>
-    <w:lsdException w:name="Book Title" w:semiHidden="0" w:uiPriority="33" w:unhideWhenUsed="0" w:qFormat="1"/>
-    <w:lsdException w:name="Bibliography" w:uiPriority="37"/>
-    <w:lsdException w:name="TOC Heading" w:uiPriority="39" w:qFormat="1"/>
+  <w:latentStyles w:defLockedState="0" w:defUIPriority="99" w:defSemiHidden="0" w:defUnhideWhenUsed="0" w:defQFormat="0" w:count="376">
+    <w:lsdException w:name="Normal" w:uiPriority="0" w:qFormat="1"/>
+    <w:lsdException w:name="heading 1" w:uiPriority="9" w:qFormat="1"/>
+    <w:lsdException w:name="heading 2" w:semiHidden="1" w:uiPriority="9" w:unhideWhenUsed="1" w:qFormat="1"/>
+    <w:lsdException w:name="heading 3" w:semiHidden="1" w:uiPriority="9" w:unhideWhenUsed="1" w:qFormat="1"/>
+    <w:lsdException w:name="heading 4" w:semiHidden="1" w:uiPriority="9" w:unhideWhenUsed="1" w:qFormat="1"/>
+    <w:lsdException w:name="heading 5" w:semiHidden="1" w:uiPriority="9" w:unhideWhenUsed="1" w:qFormat="1"/>
+    <w:lsdException w:name="heading 6" w:semiHidden="1" w:uiPriority="9" w:unhideWhenUsed="1" w:qFormat="1"/>
+    <w:lsdException w:name="heading 7" w:semiHidden="1" w:uiPriority="9" w:unhideWhenUsed="1" w:qFormat="1"/>
+    <w:lsdException w:name="heading 8" w:semiHidden="1" w:uiPriority="9" w:unhideWhenUsed="1" w:qFormat="1"/>
+    <w:lsdException w:name="heading 9" w:semiHidden="1" w:uiPriority="9" w:unhideWhenUsed="1" w:qFormat="1"/>
+    <w:lsdException w:name="index 1" w:semiHidden="1" w:unhideWhenUsed="1"/>
+    <w:lsdException w:name="index 2" w:semiHidden="1" w:unhideWhenUsed="1"/>
+    <w:lsdException w:name="index 3" w:semiHidden="1" w:unhideWhenUsed="1"/>
+    <w:lsdException w:name="index 4" w:semiHidden="1" w:unhideWhenUsed="1"/>
+    <w:lsdException w:name="index 5" w:semiHidden="1" w:unhideWhenUsed="1"/>
+    <w:lsdException w:name="index 6" w:semiHidden="1" w:unhideWhenUsed="1"/>
+    <w:lsdException w:name="index 7" w:semiHidden="1" w:unhideWhenUsed="1"/>
+    <w:lsdException w:name="index 8" w:semiHidden="1" w:unhideWhenUsed="1"/>
+    <w:lsdException w:name="index 9" w:semiHidden="1" w:unhideWhenUsed="1"/>
+    <w:lsdException w:name="toc 1" w:semiHidden="1" w:uiPriority="39" w:unhideWhenUsed="1"/>
+    <w:lsdException w:name="toc 2" w:semiHidden="1" w:uiPriority="39" w:unhideWhenUsed="1"/>
+    <w:lsdException w:name="toc 3" w:semiHidden="1" w:uiPriority="39" w:unhideWhenUsed="1"/>
+    <w:lsdException w:name="toc 4" w:semiHidden="1" w:uiPriority="39" w:unhideWhenUsed="1"/>
+    <w:lsdException w:name="toc 5" w:semiHidden="1" w:uiPriority="39" w:unhideWhenUsed="1"/>
+    <w:lsdException w:name="toc 6" w:semiHidden="1" w:uiPriority="39" w:unhideWhenUsed="1"/>
+    <w:lsdException w:name="toc 7" w:semiHidden="1" w:uiPriority="39" w:unhideWhenUsed="1"/>
+    <w:lsdException w:name="toc 8" w:semiHidden="1" w:uiPriority="39" w:unhideWhenUsed="1"/>
+    <w:lsdException w:name="toc 9" w:semiHidden="1" w:uiPriority="39" w:unhideWhenUsed="1"/>
+    <w:lsdException w:name="Normal Indent" w:semiHidden="1" w:unhideWhenUsed="1"/>
+    <w:lsdException w:name="footnote text" w:semiHidden="1" w:unhideWhenUsed="1"/>
+    <w:lsdException w:name="annotation text" w:semiHidden="1" w:unhideWhenUsed="1"/>
+    <w:lsdException w:name="header" w:semiHidden="1" w:unhideWhenUsed="1"/>
+    <w:lsdException w:name="footer" w:semiHidden="1" w:unhideWhenUsed="1"/>
+    <w:lsdException w:name="index heading" w:semiHidden="1" w:unhideWhenUsed="1"/>
+    <w:lsdException w:name="caption" w:semiHidden="1" w:uiPriority="35" w:unhideWhenUsed="1" w:qFormat="1"/>
+    <w:lsdException w:name="table of figures" w:semiHidden="1" w:unhideWhenUsed="1"/>
+    <w:lsdException w:name="envelope address" w:semiHidden="1" w:unhideWhenUsed="1"/>
+    <w:lsdException w:name="envelope return" w:semiHidden="1" w:unhideWhenUsed="1"/>
+    <w:lsdException w:name="footnote reference" w:semiHidden="1" w:unhideWhenUsed="1"/>
+    <w:lsdException w:name="annotation reference" w:semiHidden="1" w:unhideWhenUsed="1"/>
+    <w:lsdException w:name="line number" w:semiHidden="1" w:unhideWhenUsed="1"/>
+    <w:lsdException w:name="page number" w:semiHidden="1" w:unhideWhenUsed="1"/>
+    <w:lsdException w:name="endnote reference" w:semiHidden="1" w:unhideWhenUsed="1"/>
+    <w:lsdException w:name="endnote text" w:semiHidden="1" w:unhideWhenUsed="1"/>
+    <w:lsdException w:name="table of authorities" w:semiHidden="1" w:unhideWhenUsed="1"/>
+    <w:lsdException w:name="macro" w:semiHidden="1" w:unhideWhenUsed="1"/>
+    <w:lsdException w:name="toa heading" w:semiHidden="1" w:unhideWhenUsed="1"/>
+    <w:lsdException w:name="List" w:semiHidden="1" w:unhideWhenUsed="1"/>
+    <w:lsdException w:name="List Bullet" w:semiHidden="1" w:unhideWhenUsed="1"/>
+    <w:lsdException w:name="List Number" w:semiHidden="1" w:unhideWhenUsed="1"/>
+    <w:lsdException w:name="List 2" w:semiHidden="1" w:unhideWhenUsed="1"/>
+    <w:lsdException w:name="List 3" w:semiHidden="1" w:unhideWhenUsed="1"/>
+    <w:lsdException w:name="List 4" w:semiHidden="1" w:unhideWhenUsed="1"/>
+    <w:lsdException w:name="List 5" w:semiHidden="1" w:unhideWhenUsed="1"/>
+    <w:lsdException w:name="List Bullet 2" w:semiHidden="1" w:unhideWhenUsed="1"/>
+    <w:lsdException w:name="List Bullet 3" w:semiHidden="1" w:unhideWhenUsed="1"/>
+    <w:lsdException w:name="List Bullet 4" w:semiHidden="1" w:unhideWhenUsed="1"/>
+    <w:lsdException w:name="List Bullet 5" w:semiHidden="1" w:unhideWhenUsed="1"/>
+    <w:lsdException w:name="List Number 2" w:semiHidden="1" w:unhideWhenUsed="1"/>
+    <w:lsdException w:name="List Number 3" w:semiHidden="1" w:unhideWhenUsed="1"/>
+    <w:lsdException w:name="List Number 4" w:semiHidden="1" w:unhideWhenUsed="1"/>
+    <w:lsdException w:name="List Number 5" w:semiHidden="1" w:unhideWhenUsed="1"/>
+    <w:lsdException w:name="Title" w:uiPriority="10" w:qFormat="1"/>
+    <w:lsdException w:name="Closing" w:semiHidden="1" w:unhideWhenUsed="1"/>
+    <w:lsdException w:name="Signature" w:semiHidden="1" w:unhideWhenUsed="1"/>
+    <w:lsdException w:name="Default Paragraph Font" w:semiHidden="1" w:uiPriority="1" w:unhideWhenUsed="1"/>
+    <w:lsdException w:name="Body Text" w:semiHidden="1" w:unhideWhenUsed="1"/>
+    <w:lsdException w:name="Body Text Indent" w:semiHidden="1" w:unhideWhenUsed="1"/>
+    <w:lsdException w:name="List Continue" w:semiHidden="1" w:unhideWhenUsed="1"/>
+    <w:lsdException w:name="List Continue 2" w:semiHidden="1" w:unhideWhenUsed="1"/>
+    <w:lsdException w:name="List Continue 3" w:semiHidden="1" w:unhideWhenUsed="1"/>
+    <w:lsdException w:name="List Continue 4" w:semiHidden="1" w:unhideWhenUsed="1"/>
+    <w:lsdException w:name="List Continue 5" w:semiHidden="1" w:unhideWhenUsed="1"/>
+    <w:lsdException w:name="Message Header" w:semiHidden="1" w:unhideWhenUsed="1"/>
+    <w:lsdException w:name="Subtitle" w:uiPriority="11" w:qFormat="1"/>
+    <w:lsdException w:name="Salutation" w:semiHidden="1" w:unhideWhenUsed="1"/>
+    <w:lsdException w:name="Date" w:semiHidden="1" w:unhideWhenUsed="1"/>
+    <w:lsdException w:name="Body Text First Indent" w:semiHidden="1" w:unhideWhenUsed="1"/>
+    <w:lsdException w:name="Body Text First Indent 2" w:semiHidden="1" w:unhideWhenUsed="1"/>
+    <w:lsdException w:name="Note Heading" w:semiHidden="1" w:unhideWhenUsed="1"/>
+    <w:lsdException w:name="Body Text 2" w:semiHidden="1" w:unhideWhenUsed="1"/>
+    <w:lsdException w:name="Body Text 3" w:semiHidden="1" w:unhideWhenUsed="1"/>
+    <w:lsdException w:name="Body Text Indent 2" w:semiHidden="1" w:unhideWhenUsed="1"/>
+    <w:lsdException w:name="Body Text Indent 3" w:semiHidden="1" w:unhideWhenUsed="1"/>
+    <w:lsdException w:name="Block Text" w:semiHidden="1" w:unhideWhenUsed="1"/>
+    <w:lsdException w:name="Hyperlink" w:semiHidden="1" w:unhideWhenUsed="1"/>
+    <w:lsdException w:name="FollowedHyperlink" w:semiHidden="1" w:unhideWhenUsed="1"/>
+    <w:lsdException w:name="Strong" w:uiPriority="22" w:qFormat="1"/>
+    <w:lsdException w:name="Emphasis" w:uiPriority="0" w:qFormat="1"/>
+    <w:lsdException w:name="Document Map" w:semiHidden="1" w:unhideWhenUsed="1"/>
+    <w:lsdException w:name="Plain Text" w:semiHidden="1" w:unhideWhenUsed="1"/>
+    <w:lsdException w:name="E-mail Signature" w:semiHidden="1" w:unhideWhenUsed="1"/>
+    <w:lsdException w:name="HTML Top of Form" w:semiHidden="1" w:unhideWhenUsed="1"/>
+    <w:lsdException w:name="HTML Bottom of Form" w:semiHidden="1" w:unhideWhenUsed="1"/>
+    <w:lsdException w:name="Normal (Web)" w:semiHidden="1" w:unhideWhenUsed="1"/>
+    <w:lsdException w:name="HTML Acronym" w:semiHidden="1" w:unhideWhenUsed="1"/>
+    <w:lsdException w:name="HTML Address" w:semiHidden="1" w:unhideWhenUsed="1"/>
+    <w:lsdException w:name="HTML Cite" w:semiHidden="1" w:unhideWhenUsed="1"/>
+    <w:lsdException w:name="HTML Code" w:semiHidden="1" w:unhideWhenUsed="1"/>
+    <w:lsdException w:name="HTML Definition" w:semiHidden="1" w:unhideWhenUsed="1"/>
+    <w:lsdException w:name="HTML Keyboard" w:semiHidden="1" w:unhideWhenUsed="1"/>
+    <w:lsdException w:name="HTML Preformatted" w:semiHidden="1" w:unhideWhenUsed="1"/>
+    <w:lsdException w:name="HTML Sample" w:semiHidden="1" w:unhideWhenUsed="1"/>
+    <w:lsdException w:name="HTML Typewriter" w:semiHidden="1" w:unhideWhenUsed="1"/>
+    <w:lsdException w:name="HTML Variable" w:semiHidden="1" w:unhideWhenUsed="1"/>
+    <w:lsdException w:name="Normal Table" w:semiHidden="1" w:unhideWhenUsed="1"/>
+    <w:lsdException w:name="annotation subject" w:semiHidden="1" w:unhideWhenUsed="1"/>
+    <w:lsdException w:name="No List" w:semiHidden="1" w:unhideWhenUsed="1"/>
+    <w:lsdException w:name="Outline List 1" w:semiHidden="1" w:unhideWhenUsed="1"/>
+    <w:lsdException w:name="Outline List 2" w:semiHidden="1" w:unhideWhenUsed="1"/>
+    <w:lsdException w:name="Outline List 3" w:semiHidden="1" w:unhideWhenUsed="1"/>
+    <w:lsdException w:name="Table Simple 1" w:semiHidden="1" w:unhideWhenUsed="1"/>
+    <w:lsdException w:name="Table Simple 2" w:semiHidden="1" w:unhideWhenUsed="1"/>
+    <w:lsdException w:name="Table Simple 3" w:semiHidden="1" w:unhideWhenUsed="1"/>
+    <w:lsdException w:name="Table Classic 1" w:semiHidden="1" w:unhideWhenUsed="1"/>
+    <w:lsdException w:name="Table Classic 2" w:semiHidden="1" w:unhideWhenUsed="1"/>
+    <w:lsdException w:name="Table Classic 3" w:semiHidden="1" w:unhideWhenUsed="1"/>
+    <w:lsdException w:name="Table Classic 4" w:semiHidden="1" w:unhideWhenUsed="1"/>
+    <w:lsdException w:name="Table Colorful 1" w:semiHidden="1" w:unhideWhenUsed="1"/>
+    <w:lsdException w:name="Table Colorful 2" w:semiHidden="1" w:unhideWhenUsed="1"/>
+    <w:lsdException w:name="Table Colorful 3" w:semiHidden="1" w:unhideWhenUsed="1"/>
+    <w:lsdException w:name="Table Columns 1" w:semiHidden="1" w:unhideWhenUsed="1"/>
+    <w:lsdException w:name="Table Columns 2" w:semiHidden="1" w:unhideWhenUsed="1"/>
+    <w:lsdException w:name="Table Columns 3" w:semiHidden="1" w:unhideWhenUsed="1"/>
+    <w:lsdException w:name="Table Columns 4" w:semiHidden="1" w:unhideWhenUsed="1"/>
+    <w:lsdException w:name="Table Columns 5" w:semiHidden="1" w:unhideWhenUsed="1"/>
+    <w:lsdException w:name="Table Grid 1" w:semiHidden="1" w:unhideWhenUsed="1"/>
+    <w:lsdException w:name="Table Grid 2" w:semiHidden="1" w:unhideWhenUsed="1"/>
+    <w:lsdException w:name="Table Grid 3" w:semiHidden="1" w:unhideWhenUsed="1"/>
+    <w:lsdException w:name="Table Grid 4" w:semiHidden="1" w:unhideWhenUsed="1"/>
+    <w:lsdException w:name="Table Grid 5" w:semiHidden="1" w:unhideWhenUsed="1"/>
+    <w:lsdException w:name="Table Grid 6" w:semiHidden="1" w:unhideWhenUsed="1"/>
+    <w:lsdException w:name="Table Grid 7" w:semiHidden="1" w:unhideWhenUsed="1"/>
+    <w:lsdException w:name="Table Grid 8" w:semiHidden="1" w:unhideWhenUsed="1"/>
+    <w:lsdException w:name="Table List 1" w:semiHidden="1" w:unhideWhenUsed="1"/>
+    <w:lsdException w:name="Table List 2" w:semiHidden="1" w:unhideWhenUsed="1"/>
+    <w:lsdException w:name="Table List 3" w:semiHidden="1" w:unhideWhenUsed="1"/>
+    <w:lsdException w:name="Table List 4" w:semiHidden="1" w:unhideWhenUsed="1"/>
+    <w:lsdException w:name="Table List 5" w:semiHidden="1" w:unhideWhenUsed="1"/>
+    <w:lsdException w:name="Table List 6" w:semiHidden="1" w:unhideWhenUsed="1"/>
+    <w:lsdException w:name="Table List 7" w:semiHidden="1" w:unhideWhenUsed="1"/>
+    <w:lsdException w:name="Table List 8" w:semiHidden="1" w:unhideWhenUsed="1"/>
+    <w:lsdException w:name="Table 3D effects 1" w:semiHidden="1" w:unhideWhenUsed="1"/>
+    <w:lsdException w:name="Table 3D effects 2" w:semiHidden="1" w:unhideWhenUsed="1"/>
+    <w:lsdException w:name="Table 3D effects 3" w:semiHidden="1" w:unhideWhenUsed="1"/>
+    <w:lsdException w:name="Table Contemporary" w:semiHidden="1" w:unhideWhenUsed="1"/>
+    <w:lsdException w:name="Table Elegant" w:semiHidden="1" w:unhideWhenUsed="1"/>
+    <w:lsdException w:name="Table Professional" w:semiHidden="1" w:unhideWhenUsed="1"/>
+    <w:lsdException w:name="Table Subtle 1" w:semiHidden="1" w:unhideWhenUsed="1"/>
+    <w:lsdException w:name="Table Subtle 2" w:semiHidden="1" w:unhideWhenUsed="1"/>
+    <w:lsdException w:name="Table Web 1" w:semiHidden="1" w:unhideWhenUsed="1"/>
+    <w:lsdException w:name="Table Web 2" w:semiHidden="1" w:unhideWhenUsed="1"/>
+    <w:lsdException w:name="Table Web 3" w:semiHidden="1" w:unhideWhenUsed="1"/>
+    <w:lsdException w:name="Balloon Text" w:semiHidden="1" w:unhideWhenUsed="1"/>
+    <w:lsdException w:name="Table Grid" w:semiHidden="1" w:unhideWhenUsed="1"/>
+    <w:lsdException w:name="Table Theme" w:semiHidden="1" w:unhideWhenUsed="1"/>
+    <w:lsdException w:name="Placeholder Text" w:semiHidden="1"/>
+    <w:lsdException w:name="No Spacing" w:uiPriority="1" w:qFormat="1"/>
+    <w:lsdException w:name="Light Shading" w:uiPriority="60"/>
+    <w:lsdException w:name="Light List" w:uiPriority="61"/>
+    <w:lsdException w:name="Light Grid" w:uiPriority="62"/>
+    <w:lsdException w:name="Medium Shading 1" w:uiPriority="63"/>
+    <w:lsdException w:name="Medium Shading 2" w:uiPriority="64"/>
+    <w:lsdException w:name="Medium List 1" w:uiPriority="65"/>
+    <w:lsdException w:name="Medium List 2" w:uiPriority="66"/>
+    <w:lsdException w:name="Medium Grid 1" w:uiPriority="67"/>
+    <w:lsdException w:name="Medium Grid 2" w:uiPriority="68"/>
+    <w:lsdException w:name="Medium Grid 3" w:uiPriority="69"/>
+    <w:lsdException w:name="Dark List" w:uiPriority="70"/>
+    <w:lsdException w:name="Colorful Shading" w:uiPriority="71"/>
+    <w:lsdException w:name="Colorful List" w:uiPriority="72"/>
+    <w:lsdException w:name="Colorful Grid" w:uiPriority="73"/>
+    <w:lsdException w:name="Light Shading Accent 1" w:uiPriority="60"/>
+    <w:lsdException w:name="Light List Accent 1" w:uiPriority="61"/>
+    <w:lsdException w:name="Light Grid Accent 1" w:uiPriority="62"/>
+    <w:lsdException w:name="Medium Shading 1 Accent 1" w:uiPriority="63"/>
+    <w:lsdException w:name="Medium Shading 2 Accent 1" w:uiPriority="64"/>
+    <w:lsdException w:name="Medium List 1 Accent 1" w:uiPriority="65"/>
+    <w:lsdException w:name="Revision" w:semiHidden="1"/>
+    <w:lsdException w:name="List Paragraph" w:uiPriority="34" w:qFormat="1"/>
+    <w:lsdException w:name="Quote" w:uiPriority="29" w:qFormat="1"/>
+    <w:lsdException w:name="Intense Quote" w:uiPriority="30" w:qFormat="1"/>
+    <w:lsdException w:name="Medium List 2 Accent 1" w:uiPriority="66"/>
+    <w:lsdException w:name="Medium Grid 1 Accent 1" w:uiPriority="67"/>
+    <w:lsdException w:name="Medium Grid 2 Accent 1" w:uiPriority="68"/>
+    <w:lsdException w:name="Medium Grid 3 Accent 1" w:uiPriority="69"/>
+    <w:lsdException w:name="Dark List Accent 1" w:uiPriority="70"/>
+    <w:lsdException w:name="Colorful Shading Accent 1" w:uiPriority="71"/>
+    <w:lsdException w:name="Colorful List Accent 1" w:uiPriority="72"/>
+    <w:lsdException w:name="Colorful Grid Accent 1" w:uiPriority="73"/>
+    <w:lsdException w:name="Light Shading Accent 2" w:uiPriority="60"/>
+    <w:lsdException w:name="Light List Accent 2" w:uiPriority="61"/>
+    <w:lsdException w:name="Light Grid Accent 2" w:uiPriority="62"/>
+    <w:lsdException w:name="Medium Shading 1 Accent 2" w:uiPriority="63"/>
+    <w:lsdException w:name="Medium Shading 2 Accent 2" w:uiPriority="64"/>
+    <w:lsdException w:name="Medium List 1 Accent 2" w:uiPriority="65"/>
+    <w:lsdException w:name="Medium List 2 Accent 2" w:uiPriority="66"/>
+    <w:lsdException w:name="Medium Grid 1 Accent 2" w:uiPriority="67"/>
+    <w:lsdException w:name="Medium Grid 2 Accent 2" w:uiPriority="68"/>
+    <w:lsdException w:name="Medium Grid 3 Accent 2" w:uiPriority="69"/>
+    <w:lsdException w:name="Dark List Accent 2" w:uiPriority="70"/>
+    <w:lsdException w:name="Colorful Shading Accent 2" w:uiPriority="71"/>
+    <w:lsdException w:name="Colorful List Accent 2" w:uiPriority="72"/>
+    <w:lsdException w:name="Colorful Grid Accent 2" w:uiPriority="73"/>
+    <w:lsdException w:name="Light Shading Accent 3" w:uiPriority="60"/>
+    <w:lsdException w:name="Light List Accent 3" w:uiPriority="61"/>
+    <w:lsdException w:name="Light Grid Accent 3" w:uiPriority="62"/>
+    <w:lsdException w:name="Medium Shading 1 Accent 3" w:uiPriority="63"/>
+    <w:lsdException w:name="Medium Shading 2 Accent 3" w:uiPriority="64"/>
+    <w:lsdException w:name="Medium List 1 Accent 3" w:uiPriority="65"/>
+    <w:lsdException w:name="Medium List 2 Accent 3" w:uiPriority="66"/>
+    <w:lsdException w:name="Medium Grid 1 Accent 3" w:uiPriority="67"/>
+    <w:lsdException w:name="Medium Grid 2 Accent 3" w:uiPriority="68"/>
+    <w:lsdException w:name="Medium Grid 3 Accent 3" w:uiPriority="69"/>
+    <w:lsdException w:name="Dark List Accent 3" w:uiPriority="70"/>
+    <w:lsdException w:name="Colorful Shading Accent 3" w:uiPriority="71"/>
+    <w:lsdException w:name="Colorful List Accent 3" w:uiPriority="72"/>
+    <w:lsdException w:name="Colorful Grid Accent 3" w:uiPriority="73"/>
+    <w:lsdException w:name="Light Shading Accent 4" w:uiPriority="60"/>
+    <w:lsdException w:name="Light List Accent 4" w:uiPriority="61"/>
+    <w:lsdException w:name="Light Grid Accent 4" w:uiPriority="62"/>
+    <w:lsdException w:name="Medium Shading 1 Accent 4" w:uiPriority="63"/>
+    <w:lsdException w:name="Medium Shading 2 Accent 4" w:uiPriority="64"/>
+    <w:lsdException w:name="Medium List 1 Accent 4" w:uiPriority="65"/>
+    <w:lsdException w:name="Medium List 2 Accent 4" w:uiPriority="66"/>
+    <w:lsdException w:name="Medium Grid 1 Accent 4" w:uiPriority="67"/>
+    <w:lsdException w:name="Medium Grid 2 Accent 4" w:uiPriority="68"/>
+    <w:lsdException w:name="Medium Grid 3 Accent 4" w:uiPriority="69"/>
+    <w:lsdException w:name="Dark List Accent 4" w:uiPriority="70"/>
+    <w:lsdException w:name="Colorful Shading Accent 4" w:uiPriority="71"/>
+    <w:lsdException w:name="Colorful List Accent 4" w:uiPriority="72"/>
+    <w:lsdException w:name="Colorful Grid Accent 4" w:uiPriority="73"/>
+    <w:lsdException w:name="Light Shading Accent 5" w:uiPriority="60"/>
+    <w:lsdException w:name="Light List Accent 5" w:uiPriority="61"/>
+    <w:lsdException w:name="Light Grid Accent 5" w:uiPriority="62"/>
+    <w:lsdException w:name="Medium Shading 1 Accent 5" w:uiPriority="63"/>
+    <w:lsdException w:name="Medium Shading 2 Accent 5" w:uiPriority="64"/>
+    <w:lsdException w:name="Medium List 1 Accent 5" w:uiPriority="65"/>
+    <w:lsdException w:name="Medium List 2 Accent 5" w:uiPriority="66"/>
+    <w:lsdException w:name="Medium Grid 1 Accent 5" w:uiPriority="67"/>
+    <w:lsdException w:name="Medium Grid 2 Accent 5" w:uiPriority="68"/>
+    <w:lsdException w:name="Medium Grid 3 Accent 5" w:uiPriority="69"/>
+    <w:lsdException w:name="Dark List Accent 5" w:uiPriority="70"/>
+    <w:lsdException w:name="Colorful Shading Accent 5" w:uiPriority="71"/>
+    <w:lsdException w:name="Colorful List Accent 5" w:uiPriority="72"/>
+    <w:lsdException w:name="Colorful Grid Accent 5" w:uiPriority="73"/>
+    <w:lsdException w:name="Light Shading Accent 6" w:uiPriority="60"/>
+    <w:lsdException w:name="Light List Accent 6" w:uiPriority="61"/>
+    <w:lsdException w:name="Light Grid Accent 6" w:uiPriority="62"/>
+    <w:lsdException w:name="Medium Shading 1 Accent 6" w:uiPriority="63"/>
+    <w:lsdException w:name="Medium Shading 2 Accent 6" w:uiPriority="64"/>
+    <w:lsdException w:name="Medium List 1 Accent 6" w:uiPriority="65"/>
+    <w:lsdException w:name="Medium List 2 Accent 6" w:uiPriority="66"/>
+    <w:lsdException w:name="Medium Grid 1 Accent 6" w:uiPriority="67"/>
+    <w:lsdException w:name="Medium Grid 2 Accent 6" w:uiPriority="68"/>
+    <w:lsdException w:name="Medium Grid 3 Accent 6" w:uiPriority="69"/>
+    <w:lsdException w:name="Dark List Accent 6" w:uiPriority="70"/>
+    <w:lsdException w:name="Colorful Shading Accent 6" w:uiPriority="71"/>
+    <w:lsdException w:name="Colorful List Accent 6" w:uiPriority="72"/>
+    <w:lsdException w:name="Colorful Grid Accent 6" w:uiPriority="73"/>
+    <w:lsdException w:name="Subtle Emphasis" w:uiPriority="19" w:qFormat="1"/>
+    <w:lsdException w:name="Intense Emphasis" w:uiPriority="21" w:qFormat="1"/>
+    <w:lsdException w:name="Subtle Reference" w:uiPriority="31" w:qFormat="1"/>
+    <w:lsdException w:name="Intense Reference" w:uiPriority="32" w:qFormat="1"/>
+    <w:lsdException w:name="Book Title" w:uiPriority="33" w:qFormat="1"/>
+    <w:lsdException w:name="Bibliography" w:semiHidden="1" w:uiPriority="37" w:unhideWhenUsed="1"/>
+    <w:lsdException w:name="TOC Heading" w:semiHidden="1" w:uiPriority="39" w:unhideWhenUsed="1" w:qFormat="1"/>
+    <w:lsdException w:name="Plain Table 1" w:uiPriority="41"/>
+    <w:lsdException w:name="Plain Table 2" w:uiPriority="42"/>
+    <w:lsdException w:name="Plain Table 3" w:uiPriority="43"/>
+    <w:lsdException w:name="Plain Table 4" w:uiPriority="44"/>
+    <w:lsdException w:name="Plain Table 5" w:uiPriority="45"/>
+    <w:lsdException w:name="Grid Table Light" w:uiPriority="40"/>
+    <w:lsdException w:name="Grid Table 1 Light" w:uiPriority="46"/>
+    <w:lsdException w:name="Grid Table 2" w:uiPriority="47"/>
+    <w:lsdException w:name="Grid Table 3" w:uiPriority="48"/>
+    <w:lsdException w:name="Grid Table 4" w:uiPriority="49"/>
+    <w:lsdException w:name="Grid Table 5 Dark" w:uiPriority="50"/>
+    <w:lsdException w:name="Grid Table 6 Colorful" w:uiPriority="51"/>
+    <w:lsdException w:name="Grid Table 7 Colorful" w:uiPriority="52"/>
+    <w:lsdException w:name="Grid Table 1 Light Accent 1" w:uiPriority="46"/>
+    <w:lsdException w:name="Grid Table 2 Accent 1" w:uiPriority="47"/>
+    <w:lsdException w:name="Grid Table 3 Accent 1" w:uiPriority="48"/>
+    <w:lsdException w:name="Grid Table 4 Accent 1" w:uiPriority="49"/>
+    <w:lsdException w:name="Grid Table 5 Dark Accent 1" w:uiPriority="50"/>
+    <w:lsdException w:name="Grid Table 6 Colorful Accent 1" w:uiPriority="51"/>
+    <w:lsdException w:name="Grid Table 7 Colorful Accent 1" w:uiPriority="52"/>
+    <w:lsdException w:name="Grid Table 1 Light Accent 2" w:uiPriority="46"/>
+    <w:lsdException w:name="Grid Table 2 Accent 2" w:uiPriority="47"/>
+    <w:lsdException w:name="Grid Table 3 Accent 2" w:uiPriority="48"/>
+    <w:lsdException w:name="Grid Table 4 Accent 2" w:uiPriority="49"/>
+    <w:lsdException w:name="Grid Table 5 Dark Accent 2" w:uiPriority="50"/>
+    <w:lsdException w:name="Grid Table 6 Colorful Accent 2" w:uiPriority="51"/>
+    <w:lsdException w:name="Grid Table 7 Colorful Accent 2" w:uiPriority="52"/>
+    <w:lsdException w:name="Grid Table 1 Light Accent 3" w:uiPriority="46"/>
+    <w:lsdException w:name="Grid Table 2 Accent 3" w:uiPriority="47"/>
+    <w:lsdException w:name="Grid Table 3 Accent 3" w:uiPriority="48"/>
+    <w:lsdException w:name="Grid Table 4 Accent 3" w:uiPriority="49"/>
+    <w:lsdException w:name="Grid Table 5 Dark Accent 3" w:uiPriority="50"/>
+    <w:lsdException w:name="Grid Table 6 Colorful Accent 3" w:uiPriority="51"/>
+    <w:lsdException w:name="Grid Table 7 Colorful Accent 3" w:uiPriority="52"/>
+    <w:lsdException w:name="Grid Table 1 Light Accent 4" w:uiPriority="46"/>
+    <w:lsdException w:name="Grid Table 2 Accent 4" w:uiPriority="47"/>
+    <w:lsdException w:name="Grid Table 3 Accent 4" w:uiPriority="48"/>
+    <w:lsdException w:name="Grid Table 4 Accent 4" w:uiPriority="49"/>
+    <w:lsdException w:name="Grid Table 5 Dark Accent 4" w:uiPriority="50"/>
+    <w:lsdException w:name="Grid Table 6 Colorful Accent 4" w:uiPriority="51"/>
+    <w:lsdException w:name="Grid Table 7 Colorful Accent 4" w:uiPriority="52"/>
+    <w:lsdException w:name="Grid Table 1 Light Accent 5" w:uiPriority="46"/>
+    <w:lsdException w:name="Grid Table 2 Accent 5" w:uiPriority="47"/>
+    <w:lsdException w:name="Grid Table 3 Accent 5" w:uiPriority="48"/>
+    <w:lsdException w:name="Grid Table 4 Accent 5" w:uiPriority="49"/>
+    <w:lsdException w:name="Grid Table 5 Dark Accent 5" w:uiPriority="50"/>
+    <w:lsdException w:name="Grid Table 6 Colorful Accent 5" w:uiPriority="51"/>
+    <w:lsdException w:name="Grid Table 7 Colorful Accent 5" w:uiPriority="52"/>
+    <w:lsdException w:name="Grid Table 1 Light Accent 6" w:uiPriority="46"/>
+    <w:lsdException w:name="Grid Table 2 Accent 6" w:uiPriority="47"/>
+    <w:lsdException w:name="Grid Table 3 Accent 6" w:uiPriority="48"/>
+    <w:lsdException w:name="Grid Table 4 Accent 6" w:uiPriority="49"/>
+    <w:lsdException w:name="Grid Table 5 Dark Accent 6" w:uiPriority="50"/>
+    <w:lsdException w:name="Grid Table 6 Colorful Accent 6" w:uiPriority="51"/>
+    <w:lsdException w:name="Grid Table 7 Colorful Accent 6" w:uiPriority="52"/>
+    <w:lsdException w:name="List Table 1 Light" w:uiPriority="46"/>
+    <w:lsdException w:name="List Table 2" w:uiPriority="47"/>
+    <w:lsdException w:name="List Table 3" w:uiPriority="48"/>
+    <w:lsdException w:name="List Table 4" w:uiPriority="49"/>
+    <w:lsdException w:name="List Table 5 Dark" w:uiPriority="50"/>
+    <w:lsdException w:name="List Table 6 Colorful" w:uiPriority="51"/>
+    <w:lsdException w:name="List Table 7 Colorful" w:uiPriority="52"/>
+    <w:lsdException w:name="List Table 1 Light Accent 1" w:uiPriority="46"/>
+    <w:lsdException w:name="List Table 2 Accent 1" w:uiPriority="47"/>
+    <w:lsdException w:name="List Table 3 Accent 1" w:uiPriority="48"/>
+    <w:lsdException w:name="List Table 4 Accent 1" w:uiPriority="49"/>
+    <w:lsdException w:name="List Table 5 Dark Accent 1" w:uiPriority="50"/>
+    <w:lsdException w:name="List Table 6 Colorful Accent 1" w:uiPriority="51"/>
+    <w:lsdException w:name="List Table 7 Colorful Accent 1" w:uiPriority="52"/>
+    <w:lsdException w:name="List Table 1 Light Accent 2" w:uiPriority="46"/>
+    <w:lsdException w:name="List Table 2 Accent 2" w:uiPriority="47"/>
+    <w:lsdException w:name="List Table 3 Accent 2" w:uiPriority="48"/>
+    <w:lsdException w:name="List Table 4 Accent 2" w:uiPriority="49"/>
+    <w:lsdException w:name="List Table 5 Dark Accent 2" w:uiPriority="50"/>
+    <w:lsdException w:name="List Table 6 Colorful Accent 2" w:uiPriority="51"/>
+    <w:lsdException w:name="List Table 7 Colorful Accent 2" w:uiPriority="52"/>
+    <w:lsdException w:name="List Table 1 Light Accent 3" w:uiPriority="46"/>
+    <w:lsdException w:name="List Table 2 Accent 3" w:uiPriority="47"/>
+    <w:lsdException w:name="List Table 3 Accent 3" w:uiPriority="48"/>
+    <w:lsdException w:name="List Table 4 Accent 3" w:uiPriority="49"/>
+    <w:lsdException w:name="List Table 5 Dark Accent 3" w:uiPriority="50"/>
+    <w:lsdException w:name="List Table 6 Colorful Accent 3" w:uiPriority="51"/>
+    <w:lsdException w:name="List Table 7 Colorful Accent 3" w:uiPriority="52"/>
+    <w:lsdException w:name="List Table 1 Light Accent 4" w:uiPriority="46"/>
+    <w:lsdException w:name="List Table 2 Accent 4" w:uiPriority="47"/>
+    <w:lsdException w:name="List Table 3 Accent 4" w:uiPriority="48"/>
+    <w:lsdException w:name="List Table 4 Accent 4" w:uiPriority="49"/>
+    <w:lsdException w:name="List Table 5 Dark Accent 4" w:uiPriority="50"/>
+    <w:lsdException w:name="List Table 6 Colorful Accent 4" w:uiPriority="51"/>
+    <w:lsdException w:name="List Table 7 Colorful Accent 4" w:uiPriority="52"/>
+    <w:lsdException w:name="List Table 1 Light Accent 5" w:uiPriority="46"/>
+    <w:lsdException w:name="List Table 2 Accent 5" w:uiPriority="47"/>
+    <w:lsdException w:name="List Table 3 Accent 5" w:uiPriority="48"/>
+    <w:lsdException w:name="List Table 4 Accent 5" w:uiPriority="49"/>
+    <w:lsdException w:name="List Table 5 Dark Accent 5" w:uiPriority="50"/>
+    <w:lsdException w:name="List Table 6 Colorful Accent 5" w:uiPriority="51"/>
+    <w:lsdException w:name="List Table 7 Colorful Accent 5" w:uiPriority="52"/>
+    <w:lsdException w:name="List Table 1 Light Accent 6" w:uiPriority="46"/>
+    <w:lsdException w:name="List Table 2 Accent 6" w:uiPriority="47"/>
+    <w:lsdException w:name="List Table 3 Accent 6" w:uiPriority="48"/>
+    <w:lsdException w:name="List Table 4 Accent 6" w:uiPriority="49"/>
+    <w:lsdException w:name="List Table 5 Dark Accent 6" w:uiPriority="50"/>
+    <w:lsdException w:name="List Table 6 Colorful Accent 6" w:uiPriority="51"/>
+    <w:lsdException w:name="List Table 7 Colorful Accent 6" w:uiPriority="52"/>
+    <w:lsdException w:name="Mention" w:semiHidden="1" w:unhideWhenUsed="1"/>
+    <w:lsdException w:name="Smart Hyperlink" w:semiHidden="1" w:unhideWhenUsed="1"/>
+    <w:lsdException w:name="Hashtag" w:semiHidden="1" w:unhideWhenUsed="1"/>
+    <w:lsdException w:name="Unresolved Mention" w:semiHidden="1" w:unhideWhenUsed="1"/>
+    <w:lsdException w:name="Smart Link" w:semiHidden="1" w:unhideWhenUsed="1"/>
   </w:latentStyles>
   <w:style w:type="paragraph" w:default="1" w:styleId="a">
     <w:name w:val="Normal"/>
@@ -8064,6 +8339,7 @@
   <w:style w:type="character" w:default="1" w:styleId="a0">
     <w:name w:val="Default Paragraph Font"/>
     <w:uiPriority w:val="1"/>
+    <w:semiHidden/>
     <w:unhideWhenUsed/>
   </w:style>
   <w:style w:type="table" w:default="1" w:styleId="a1">
@@ -8071,7 +8347,6 @@
     <w:uiPriority w:val="99"/>
     <w:semiHidden/>
     <w:unhideWhenUsed/>
-    <w:qFormat/>
     <w:tblPr>
       <w:tblInd w:w="0" w:type="dxa"/>
       <w:tblCellMar>
@@ -8097,7 +8372,6 @@
       <w:spacing w:after="0" w:line="240" w:lineRule="auto"/>
     </w:pPr>
     <w:tblPr>
-      <w:tblInd w:w="0" w:type="dxa"/>
       <w:tblBorders>
         <w:top w:val="single" w:sz="4" w:space="0" w:color="auto"/>
         <w:left w:val="single" w:sz="4" w:space="0" w:color="auto"/>
@@ -8106,12 +8380,6 @@
         <w:insideH w:val="single" w:sz="4" w:space="0" w:color="auto"/>
         <w:insideV w:val="single" w:sz="4" w:space="0" w:color="auto"/>
       </w:tblBorders>
-      <w:tblCellMar>
-        <w:top w:w="0" w:type="dxa"/>
-        <w:left w:w="108" w:type="dxa"/>
-        <w:bottom w:w="0" w:type="dxa"/>
-        <w:right w:w="108" w:type="dxa"/>
-      </w:tblCellMar>
     </w:tblPr>
   </w:style>
   <w:style w:type="paragraph" w:styleId="a4">
@@ -8394,779 +8662,6 @@
     </w:rPr>
   </w:style>
 </w:styles>
-</file>
-
-<file path=word/stylesWithEffects.xml><?xml version="1.0" encoding="utf-8"?>
-<w:styles xmlns:wpc="http://schemas.microsoft.com/office/word/2010/wordprocessingCanvas" xmlns:mc="http://schemas.openxmlformats.org/markup-compatibility/2006" xmlns:o="urn:schemas-microsoft-com:office:office" xmlns:r="http://schemas.openxmlformats.org/officeDocument/2006/relationships" xmlns:m="http://schemas.openxmlformats.org/officeDocument/2006/math" xmlns:v="urn:schemas-microsoft-com:vml" xmlns:wp14="http://schemas.microsoft.com/office/word/2010/wordprocessingDrawing" xmlns:wp="http://schemas.openxmlformats.org/drawingml/2006/wordprocessingDrawing" xmlns:w10="urn:schemas-microsoft-com:office:word" xmlns:w="http://schemas.openxmlformats.org/wordprocessingml/2006/main" xmlns:w14="http://schemas.microsoft.com/office/word/2010/wordml" xmlns:wpg="http://schemas.microsoft.com/office/word/2010/wordprocessingGroup" xmlns:wpi="http://schemas.microsoft.com/office/word/2010/wordprocessingInk" xmlns:wne="http://schemas.microsoft.com/office/word/2006/wordml" xmlns:wps="http://schemas.microsoft.com/office/word/2010/wordprocessingShape" mc:Ignorable="w14 wp14">
-  <w:docDefaults>
-    <w:rPrDefault>
-      <w:rPr>
-        <w:rFonts w:asciiTheme="minorHAnsi" w:eastAsiaTheme="minorHAnsi" w:hAnsiTheme="minorHAnsi" w:cstheme="minorBidi"/>
-        <w:sz w:val="22"/>
-        <w:szCs w:val="22"/>
-        <w:lang w:val="ru-RU" w:eastAsia="en-US" w:bidi="ar-SA"/>
-      </w:rPr>
-    </w:rPrDefault>
-    <w:pPrDefault>
-      <w:pPr>
-        <w:spacing w:after="200" w:line="276" w:lineRule="auto"/>
-      </w:pPr>
-    </w:pPrDefault>
-  </w:docDefaults>
-  <w:latentStyles w:defLockedState="0" w:defUIPriority="99" w:defSemiHidden="1" w:defUnhideWhenUsed="1" w:defQFormat="0" w:count="267">
-    <w:lsdException w:name="Normal" w:semiHidden="0" w:uiPriority="0" w:unhideWhenUsed="0" w:qFormat="1"/>
-    <w:lsdException w:name="heading 1" w:semiHidden="0" w:uiPriority="9" w:unhideWhenUsed="0" w:qFormat="1"/>
-    <w:lsdException w:name="heading 2" w:uiPriority="9" w:qFormat="1"/>
-    <w:lsdException w:name="heading 3" w:uiPriority="9" w:qFormat="1"/>
-    <w:lsdException w:name="heading 4" w:uiPriority="9" w:qFormat="1"/>
-    <w:lsdException w:name="heading 5" w:uiPriority="9" w:qFormat="1"/>
-    <w:lsdException w:name="heading 6" w:uiPriority="9" w:qFormat="1"/>
-    <w:lsdException w:name="heading 7" w:uiPriority="9" w:qFormat="1"/>
-    <w:lsdException w:name="heading 8" w:uiPriority="9" w:qFormat="1"/>
-    <w:lsdException w:name="heading 9" w:uiPriority="9" w:qFormat="1"/>
-    <w:lsdException w:name="toc 1" w:uiPriority="39"/>
-    <w:lsdException w:name="toc 2" w:uiPriority="39"/>
-    <w:lsdException w:name="toc 3" w:uiPriority="39"/>
-    <w:lsdException w:name="toc 4" w:uiPriority="39"/>
-    <w:lsdException w:name="toc 5" w:uiPriority="39"/>
-    <w:lsdException w:name="toc 6" w:uiPriority="39"/>
-    <w:lsdException w:name="toc 7" w:uiPriority="39"/>
-    <w:lsdException w:name="toc 8" w:uiPriority="39"/>
-    <w:lsdException w:name="toc 9" w:uiPriority="39"/>
-    <w:lsdException w:name="caption" w:uiPriority="35" w:qFormat="1"/>
-    <w:lsdException w:name="Title" w:semiHidden="0" w:uiPriority="10" w:unhideWhenUsed="0" w:qFormat="1"/>
-    <w:lsdException w:name="Default Paragraph Font" w:uiPriority="1"/>
-    <w:lsdException w:name="Subtitle" w:semiHidden="0" w:uiPriority="11" w:unhideWhenUsed="0" w:qFormat="1"/>
-    <w:lsdException w:name="Strong" w:semiHidden="0" w:uiPriority="22" w:unhideWhenUsed="0" w:qFormat="1"/>
-    <w:lsdException w:name="Emphasis" w:semiHidden="0" w:uiPriority="20" w:unhideWhenUsed="0" w:qFormat="1"/>
-    <w:lsdException w:name="Table Grid" w:semiHidden="0" w:uiPriority="59" w:unhideWhenUsed="0"/>
-    <w:lsdException w:name="Placeholder Text" w:unhideWhenUsed="0"/>
-    <w:lsdException w:name="No Spacing" w:semiHidden="0" w:uiPriority="1" w:unhideWhenUsed="0" w:qFormat="1"/>
-    <w:lsdException w:name="Light Shading" w:semiHidden="0" w:uiPriority="60" w:unhideWhenUsed="0"/>
-    <w:lsdException w:name="Light List" w:semiHidden="0" w:uiPriority="61" w:unhideWhenUsed="0"/>
-    <w:lsdException w:name="Light Grid" w:semiHidden="0" w:uiPriority="62" w:unhideWhenUsed="0"/>
-    <w:lsdException w:name="Medium Shading 1" w:semiHidden="0" w:uiPriority="63" w:unhideWhenUsed="0"/>
-    <w:lsdException w:name="Medium Shading 2" w:semiHidden="0" w:uiPriority="64" w:unhideWhenUsed="0"/>
-    <w:lsdException w:name="Medium List 1" w:semiHidden="0" w:uiPriority="65" w:unhideWhenUsed="0"/>
-    <w:lsdException w:name="Medium List 2" w:semiHidden="0" w:uiPriority="66" w:unhideWhenUsed="0"/>
-    <w:lsdException w:name="Medium Grid 1" w:semiHidden="0" w:uiPriority="67" w:unhideWhenUsed="0"/>
-    <w:lsdException w:name="Medium Grid 2" w:semiHidden="0" w:uiPriority="68" w:unhideWhenUsed="0"/>
-    <w:lsdException w:name="Medium Grid 3" w:semiHidden="0" w:uiPriority="69" w:unhideWhenUsed="0"/>
-    <w:lsdException w:name="Dark List" w:semiHidden="0" w:uiPriority="70" w:unhideWhenUsed="0"/>
-    <w:lsdException w:name="Colorful Shading" w:semiHidden="0" w:uiPriority="71" w:unhideWhenUsed="0"/>
-    <w:lsdException w:name="Colorful List" w:semiHidden="0" w:uiPriority="72" w:unhideWhenUsed="0"/>
-    <w:lsdException w:name="Colorful Grid" w:semiHidden="0" w:uiPriority="73" w:unhideWhenUsed="0"/>
-    <w:lsdException w:name="Light Shading Accent 1" w:semiHidden="0" w:uiPriority="60" w:unhideWhenUsed="0"/>
-    <w:lsdException w:name="Light List Accent 1" w:semiHidden="0" w:uiPriority="61" w:unhideWhenUsed="0"/>
-    <w:lsdException w:name="Light Grid Accent 1" w:semiHidden="0" w:uiPriority="62" w:unhideWhenUsed="0"/>
-    <w:lsdException w:name="Medium Shading 1 Accent 1" w:semiHidden="0" w:uiPriority="63" w:unhideWhenUsed="0"/>
-    <w:lsdException w:name="Medium Shading 2 Accent 1" w:semiHidden="0" w:uiPriority="64" w:unhideWhenUsed="0"/>
-    <w:lsdException w:name="Medium List 1 Accent 1" w:semiHidden="0" w:uiPriority="65" w:unhideWhenUsed="0"/>
-    <w:lsdException w:name="Revision" w:unhideWhenUsed="0"/>
-    <w:lsdException w:name="List Paragraph" w:semiHidden="0" w:uiPriority="34" w:unhideWhenUsed="0" w:qFormat="1"/>
-    <w:lsdException w:name="Quote" w:semiHidden="0" w:uiPriority="29" w:unhideWhenUsed="0" w:qFormat="1"/>
-    <w:lsdException w:name="Intense Quote" w:semiHidden="0" w:uiPriority="30" w:unhideWhenUsed="0" w:qFormat="1"/>
-    <w:lsdException w:name="Medium List 2 Accent 1" w:semiHidden="0" w:uiPriority="66" w:unhideWhenUsed="0"/>
-    <w:lsdException w:name="Medium Grid 1 Accent 1" w:semiHidden="0" w:uiPriority="67" w:unhideWhenUsed="0"/>
-    <w:lsdException w:name="Medium Grid 2 Accent 1" w:semiHidden="0" w:uiPriority="68" w:unhideWhenUsed="0"/>
-    <w:lsdException w:name="Medium Grid 3 Accent 1" w:semiHidden="0" w:uiPriority="69" w:unhideWhenUsed="0"/>
-    <w:lsdException w:name="Dark List Accent 1" w:semiHidden="0" w:uiPriority="70" w:unhideWhenUsed="0"/>
-    <w:lsdException w:name="Colorful Shading Accent 1" w:semiHidden="0" w:uiPriority="71" w:unhideWhenUsed="0"/>
-    <w:lsdException w:name="Colorful List Accent 1" w:semiHidden="0" w:uiPriority="72" w:unhideWhenUsed="0"/>
-    <w:lsdException w:name="Colorful Grid Accent 1" w:semiHidden="0" w:uiPriority="73" w:unhideWhenUsed="0"/>
-    <w:lsdException w:name="Light Shading Accent 2" w:semiHidden="0" w:uiPriority="60" w:unhideWhenUsed="0"/>
-    <w:lsdException w:name="Light List Accent 2" w:semiHidden="0" w:uiPriority="61" w:unhideWhenUsed="0"/>
-    <w:lsdException w:name="Light Grid Accent 2" w:semiHidden="0" w:uiPriority="62" w:unhideWhenUsed="0"/>
-    <w:lsdException w:name="Medium Shading 1 Accent 2" w:semiHidden="0" w:uiPriority="63" w:unhideWhenUsed="0"/>
-    <w:lsdException w:name="Medium Shading 2 Accent 2" w:semiHidden="0" w:uiPriority="64" w:unhideWhenUsed="0"/>
-    <w:lsdException w:name="Medium List 1 Accent 2" w:semiHidden="0" w:uiPriority="65" w:unhideWhenUsed="0"/>
-    <w:lsdException w:name="Medium List 2 Accent 2" w:semiHidden="0" w:uiPriority="66" w:unhideWhenUsed="0"/>
-    <w:lsdException w:name="Medium Grid 1 Accent 2" w:semiHidden="0" w:uiPriority="67" w:unhideWhenUsed="0"/>
-    <w:lsdException w:name="Medium Grid 2 Accent 2" w:semiHidden="0" w:uiPriority="68" w:unhideWhenUsed="0"/>
-    <w:lsdException w:name="Medium Grid 3 Accent 2" w:semiHidden="0" w:uiPriority="69" w:unhideWhenUsed="0"/>
-    <w:lsdException w:name="Dark List Accent 2" w:semiHidden="0" w:uiPriority="70" w:unhideWhenUsed="0"/>
-    <w:lsdException w:name="Colorful Shading Accent 2" w:semiHidden="0" w:uiPriority="71" w:unhideWhenUsed="0"/>
-    <w:lsdException w:name="Colorful List Accent 2" w:semiHidden="0" w:uiPriority="72" w:unhideWhenUsed="0"/>
-    <w:lsdException w:name="Colorful Grid Accent 2" w:semiHidden="0" w:uiPriority="73" w:unhideWhenUsed="0"/>
-    <w:lsdException w:name="Light Shading Accent 3" w:semiHidden="0" w:uiPriority="60" w:unhideWhenUsed="0"/>
-    <w:lsdException w:name="Light List Accent 3" w:semiHidden="0" w:uiPriority="61" w:unhideWhenUsed="0"/>
-    <w:lsdException w:name="Light Grid Accent 3" w:semiHidden="0" w:uiPriority="62" w:unhideWhenUsed="0"/>
-    <w:lsdException w:name="Medium Shading 1 Accent 3" w:semiHidden="0" w:uiPriority="63" w:unhideWhenUsed="0"/>
-    <w:lsdException w:name="Medium Shading 2 Accent 3" w:semiHidden="0" w:uiPriority="64" w:unhideWhenUsed="0"/>
-    <w:lsdException w:name="Medium List 1 Accent 3" w:semiHidden="0" w:uiPriority="65" w:unhideWhenUsed="0"/>
-    <w:lsdException w:name="Medium List 2 Accent 3" w:semiHidden="0" w:uiPriority="66" w:unhideWhenUsed="0"/>
-    <w:lsdException w:name="Medium Grid 1 Accent 3" w:semiHidden="0" w:uiPriority="67" w:unhideWhenUsed="0"/>
-    <w:lsdException w:name="Medium Grid 2 Accent 3" w:semiHidden="0" w:uiPriority="68" w:unhideWhenUsed="0"/>
-    <w:lsdException w:name="Medium Grid 3 Accent 3" w:semiHidden="0" w:uiPriority="69" w:unhideWhenUsed="0"/>
-    <w:lsdException w:name="Dark List Accent 3" w:semiHidden="0" w:uiPriority="70" w:unhideWhenUsed="0"/>
-    <w:lsdException w:name="Colorful Shading Accent 3" w:semiHidden="0" w:uiPriority="71" w:unhideWhenUsed="0"/>
-    <w:lsdException w:name="Colorful List Accent 3" w:semiHidden="0" w:uiPriority="72" w:unhideWhenUsed="0"/>
-    <w:lsdException w:name="Colorful Grid Accent 3" w:semiHidden="0" w:uiPriority="73" w:unhideWhenUsed="0"/>
-    <w:lsdException w:name="Light Shading Accent 4" w:semiHidden="0" w:uiPriority="60" w:unhideWhenUsed="0"/>
-    <w:lsdException w:name="Light List Accent 4" w:semiHidden="0" w:uiPriority="61" w:unhideWhenUsed="0"/>
-    <w:lsdException w:name="Light Grid Accent 4" w:semiHidden="0" w:uiPriority="62" w:unhideWhenUsed="0"/>
-    <w:lsdException w:name="Medium Shading 1 Accent 4" w:semiHidden="0" w:uiPriority="63" w:unhideWhenUsed="0"/>
-    <w:lsdException w:name="Medium Shading 2 Accent 4" w:semiHidden="0" w:uiPriority="64" w:unhideWhenUsed="0"/>
-    <w:lsdException w:name="Medium List 1 Accent 4" w:semiHidden="0" w:uiPriority="65" w:unhideWhenUsed="0"/>
-    <w:lsdException w:name="Medium List 2 Accent 4" w:semiHidden="0" w:uiPriority="66" w:unhideWhenUsed="0"/>
-    <w:lsdException w:name="Medium Grid 1 Accent 4" w:semiHidden="0" w:uiPriority="67" w:unhideWhenUsed="0"/>
-    <w:lsdException w:name="Medium Grid 2 Accent 4" w:semiHidden="0" w:uiPriority="68" w:unhideWhenUsed="0"/>
-    <w:lsdException w:name="Medium Grid 3 Accent 4" w:semiHidden="0" w:uiPriority="69" w:unhideWhenUsed="0"/>
-    <w:lsdException w:name="Dark List Accent 4" w:semiHidden="0" w:uiPriority="70" w:unhideWhenUsed="0"/>
-    <w:lsdException w:name="Colorful Shading Accent 4" w:semiHidden="0" w:uiPriority="71" w:unhideWhenUsed="0"/>
-    <w:lsdException w:name="Colorful List Accent 4" w:semiHidden="0" w:uiPriority="72" w:unhideWhenUsed="0"/>
-    <w:lsdException w:name="Colorful Grid Accent 4" w:semiHidden="0" w:uiPriority="73" w:unhideWhenUsed="0"/>
-    <w:lsdException w:name="Light Shading Accent 5" w:semiHidden="0" w:uiPriority="60" w:unhideWhenUsed="0"/>
-    <w:lsdException w:name="Light List Accent 5" w:semiHidden="0" w:uiPriority="61" w:unhideWhenUsed="0"/>
-    <w:lsdException w:name="Light Grid Accent 5" w:semiHidden="0" w:uiPriority="62" w:unhideWhenUsed="0"/>
-    <w:lsdException w:name="Medium Shading 1 Accent 5" w:semiHidden="0" w:uiPriority="63" w:unhideWhenUsed="0"/>
-    <w:lsdException w:name="Medium Shading 2 Accent 5" w:semiHidden="0" w:uiPriority="64" w:unhideWhenUsed="0"/>
-    <w:lsdException w:name="Medium List 1 Accent 5" w:semiHidden="0" w:uiPriority="65" w:unhideWhenUsed="0"/>
-    <w:lsdException w:name="Medium List 2 Accent 5" w:semiHidden="0" w:uiPriority="66" w:unhideWhenUsed="0"/>
-    <w:lsdException w:name="Medium Grid 1 Accent 5" w:semiHidden="0" w:uiPriority="67" w:unhideWhenUsed="0"/>
-    <w:lsdException w:name="Medium Grid 2 Accent 5" w:semiHidden="0" w:uiPriority="68" w:unhideWhenUsed="0"/>
-    <w:lsdException w:name="Medium Grid 3 Accent 5" w:semiHidden="0" w:uiPriority="69" w:unhideWhenUsed="0"/>
-    <w:lsdException w:name="Dark List Accent 5" w:semiHidden="0" w:uiPriority="70" w:unhideWhenUsed="0"/>
-    <w:lsdException w:name="Colorful Shading Accent 5" w:semiHidden="0" w:uiPriority="71" w:unhideWhenUsed="0"/>
-    <w:lsdException w:name="Colorful List Accent 5" w:semiHidden="0" w:uiPriority="72" w:unhideWhenUsed="0"/>
-    <w:lsdException w:name="Colorful Grid Accent 5" w:semiHidden="0" w:uiPriority="73" w:unhideWhenUsed="0"/>
-    <w:lsdException w:name="Light Shading Accent 6" w:semiHidden="0" w:uiPriority="60" w:unhideWhenUsed="0"/>
-    <w:lsdException w:name="Light List Accent 6" w:semiHidden="0" w:uiPriority="61" w:unhideWhenUsed="0"/>
-    <w:lsdException w:name="Light Grid Accent 6" w:semiHidden="0" w:uiPriority="62" w:unhideWhenUsed="0"/>
-    <w:lsdException w:name="Medium Shading 1 Accent 6" w:semiHidden="0" w:uiPriority="63" w:unhideWhenUsed="0"/>
-    <w:lsdException w:name="Medium Shading 2 Accent 6" w:semiHidden="0" w:uiPriority="64" w:unhideWhenUsed="0"/>
-    <w:lsdException w:name="Medium List 1 Accent 6" w:semiHidden="0" w:uiPriority="65" w:unhideWhenUsed="0"/>
-    <w:lsdException w:name="Medium List 2 Accent 6" w:semiHidden="0" w:uiPriority="66" w:unhideWhenUsed="0"/>
-    <w:lsdException w:name="Medium Grid 1 Accent 6" w:semiHidden="0" w:uiPriority="67" w:unhideWhenUsed="0"/>
-    <w:lsdException w:name="Medium Grid 2 Accent 6" w:semiHidden="0" w:uiPriority="68" w:unhideWhenUsed="0"/>
-    <w:lsdException w:name="Medium Grid 3 Accent 6" w:semiHidden="0" w:uiPriority="69" w:unhideWhenUsed="0"/>
-    <w:lsdException w:name="Dark List Accent 6" w:semiHidden="0" w:uiPriority="70" w:unhideWhenUsed="0"/>
-    <w:lsdException w:name="Colorful Shading Accent 6" w:semiHidden="0" w:uiPriority="71" w:unhideWhenUsed="0"/>
-    <w:lsdException w:name="Colorful List Accent 6" w:semiHidden="0" w:uiPriority="72" w:unhideWhenUsed="0"/>
-    <w:lsdException w:name="Colorful Grid Accent 6" w:semiHidden="0" w:uiPriority="73" w:unhideWhenUsed="0"/>
-    <w:lsdException w:name="Subtle Emphasis" w:semiHidden="0" w:uiPriority="19" w:unhideWhenUsed="0" w:qFormat="1"/>
-    <w:lsdException w:name="Intense Emphasis" w:semiHidden="0" w:uiPriority="21" w:unhideWhenUsed="0" w:qFormat="1"/>
-    <w:lsdException w:name="Subtle Reference" w:semiHidden="0" w:uiPriority="31" w:unhideWhenUsed="0" w:qFormat="1"/>
-    <w:lsdException w:name="Intense Reference" w:semiHidden="0" w:uiPriority="32" w:unhideWhenUsed="0" w:qFormat="1"/>
-    <w:lsdException w:name="Book Title" w:semiHidden="0" w:uiPriority="33" w:unhideWhenUsed="0" w:qFormat="1"/>
-    <w:lsdException w:name="Bibliography" w:uiPriority="37"/>
-    <w:lsdException w:name="TOC Heading" w:uiPriority="39" w:qFormat="1"/>
-  </w:latentStyles>
-  <w:style w:type="paragraph" w:default="1" w:styleId="a">
-    <w:name w:val="Normal"/>
-    <w:qFormat/>
-    <w:rsid w:val="00E02316"/>
-  </w:style>
-  <w:style w:type="paragraph" w:styleId="10">
-    <w:name w:val="heading 1"/>
-    <w:basedOn w:val="a"/>
-    <w:next w:val="a"/>
-    <w:link w:val="11"/>
-    <w:uiPriority w:val="9"/>
-    <w:qFormat/>
-    <w:rsid w:val="005012B4"/>
-    <w:pPr>
-      <w:keepNext/>
-      <w:keepLines/>
-      <w:spacing w:before="240" w:after="0"/>
-      <w:outlineLvl w:val="0"/>
-    </w:pPr>
-    <w:rPr>
-      <w:rFonts w:asciiTheme="majorHAnsi" w:eastAsiaTheme="majorEastAsia" w:hAnsiTheme="majorHAnsi" w:cstheme="majorBidi"/>
-      <w:color w:val="365F91" w:themeColor="accent1" w:themeShade="BF"/>
-      <w:sz w:val="32"/>
-      <w:szCs w:val="32"/>
-    </w:rPr>
-  </w:style>
-  <w:style w:type="paragraph" w:styleId="3">
-    <w:name w:val="heading 3"/>
-    <w:basedOn w:val="a"/>
-    <w:next w:val="a"/>
-    <w:link w:val="30"/>
-    <w:uiPriority w:val="9"/>
-    <w:semiHidden/>
-    <w:unhideWhenUsed/>
-    <w:qFormat/>
-    <w:rsid w:val="00106F50"/>
-    <w:pPr>
-      <w:keepNext/>
-      <w:keepLines/>
-      <w:spacing w:before="200" w:after="0"/>
-      <w:outlineLvl w:val="2"/>
-    </w:pPr>
-    <w:rPr>
-      <w:rFonts w:asciiTheme="majorHAnsi" w:eastAsiaTheme="majorEastAsia" w:hAnsiTheme="majorHAnsi" w:cstheme="majorBidi"/>
-      <w:b/>
-      <w:bCs/>
-      <w:color w:val="4F81BD" w:themeColor="accent1"/>
-    </w:rPr>
-  </w:style>
-  <w:style w:type="character" w:default="1" w:styleId="a0">
-    <w:name w:val="Default Paragraph Font"/>
-    <w:uiPriority w:val="1"/>
-    <w:semiHidden/>
-    <w:unhideWhenUsed/>
-  </w:style>
-  <w:style w:type="table" w:default="1" w:styleId="a1">
-    <w:name w:val="Normal Table"/>
-    <w:uiPriority w:val="99"/>
-    <w:semiHidden/>
-    <w:unhideWhenUsed/>
-    <w:tblPr>
-      <w:tblInd w:w="0" w:type="dxa"/>
-      <w:tblCellMar>
-        <w:top w:w="0" w:type="dxa"/>
-        <w:left w:w="108" w:type="dxa"/>
-        <w:bottom w:w="0" w:type="dxa"/>
-        <w:right w:w="108" w:type="dxa"/>
-      </w:tblCellMar>
-    </w:tblPr>
-  </w:style>
-  <w:style w:type="numbering" w:default="1" w:styleId="a2">
-    <w:name w:val="No List"/>
-    <w:uiPriority w:val="99"/>
-    <w:semiHidden/>
-    <w:unhideWhenUsed/>
-  </w:style>
-  <w:style w:type="table" w:styleId="a3">
-    <w:name w:val="Table Grid"/>
-    <w:basedOn w:val="a1"/>
-    <w:uiPriority w:val="59"/>
-    <w:rsid w:val="00E34331"/>
-    <w:pPr>
-      <w:spacing w:after="0" w:line="240" w:lineRule="auto"/>
-    </w:pPr>
-    <w:tblPr>
-      <w:tblInd w:w="0" w:type="dxa"/>
-      <w:tblBorders>
-        <w:top w:val="single" w:sz="4" w:space="0" w:color="auto"/>
-        <w:left w:val="single" w:sz="4" w:space="0" w:color="auto"/>
-        <w:bottom w:val="single" w:sz="4" w:space="0" w:color="auto"/>
-        <w:right w:val="single" w:sz="4" w:space="0" w:color="auto"/>
-        <w:insideH w:val="single" w:sz="4" w:space="0" w:color="auto"/>
-        <w:insideV w:val="single" w:sz="4" w:space="0" w:color="auto"/>
-      </w:tblBorders>
-      <w:tblCellMar>
-        <w:top w:w="0" w:type="dxa"/>
-        <w:left w:w="108" w:type="dxa"/>
-        <w:bottom w:w="0" w:type="dxa"/>
-        <w:right w:w="108" w:type="dxa"/>
-      </w:tblCellMar>
-    </w:tblPr>
-  </w:style>
-  <w:style w:type="paragraph" w:styleId="a4">
-    <w:name w:val="Balloon Text"/>
-    <w:basedOn w:val="a"/>
-    <w:link w:val="a5"/>
-    <w:uiPriority w:val="99"/>
-    <w:semiHidden/>
-    <w:unhideWhenUsed/>
-    <w:rsid w:val="00E34331"/>
-    <w:pPr>
-      <w:spacing w:after="0" w:line="240" w:lineRule="auto"/>
-    </w:pPr>
-    <w:rPr>
-      <w:rFonts w:ascii="Tahoma" w:hAnsi="Tahoma" w:cs="Tahoma"/>
-      <w:sz w:val="16"/>
-      <w:szCs w:val="16"/>
-    </w:rPr>
-  </w:style>
-  <w:style w:type="character" w:customStyle="1" w:styleId="a5">
-    <w:name w:val="Текст выноски Знак"/>
-    <w:basedOn w:val="a0"/>
-    <w:link w:val="a4"/>
-    <w:uiPriority w:val="99"/>
-    <w:semiHidden/>
-    <w:rsid w:val="00E34331"/>
-    <w:rPr>
-      <w:rFonts w:ascii="Tahoma" w:hAnsi="Tahoma" w:cs="Tahoma"/>
-      <w:sz w:val="16"/>
-      <w:szCs w:val="16"/>
-    </w:rPr>
-  </w:style>
-  <w:style w:type="paragraph" w:styleId="a6">
-    <w:name w:val="Normal (Web)"/>
-    <w:basedOn w:val="a"/>
-    <w:uiPriority w:val="99"/>
-    <w:semiHidden/>
-    <w:unhideWhenUsed/>
-    <w:rsid w:val="001F115A"/>
-    <w:pPr>
-      <w:spacing w:before="100" w:beforeAutospacing="1" w:after="100" w:afterAutospacing="1" w:line="240" w:lineRule="auto"/>
-    </w:pPr>
-    <w:rPr>
-      <w:rFonts w:ascii="Times New Roman" w:eastAsia="Times New Roman" w:hAnsi="Times New Roman" w:cs="Times New Roman"/>
-      <w:sz w:val="24"/>
-      <w:szCs w:val="24"/>
-      <w:lang w:eastAsia="ru-RU"/>
-    </w:rPr>
-  </w:style>
-  <w:style w:type="character" w:styleId="a7">
-    <w:name w:val="Placeholder Text"/>
-    <w:basedOn w:val="a0"/>
-    <w:uiPriority w:val="99"/>
-    <w:semiHidden/>
-    <w:rsid w:val="00567A6B"/>
-    <w:rPr>
-      <w:color w:val="808080"/>
-    </w:rPr>
-  </w:style>
-  <w:style w:type="paragraph" w:styleId="a8">
-    <w:name w:val="List Paragraph"/>
-    <w:basedOn w:val="a"/>
-    <w:uiPriority w:val="34"/>
-    <w:qFormat/>
-    <w:rsid w:val="00F37B0B"/>
-    <w:pPr>
-      <w:ind w:left="720"/>
-      <w:contextualSpacing/>
-    </w:pPr>
-  </w:style>
-  <w:style w:type="character" w:customStyle="1" w:styleId="11">
-    <w:name w:val="Заголовок 1 Знак"/>
-    <w:basedOn w:val="a0"/>
-    <w:link w:val="10"/>
-    <w:uiPriority w:val="9"/>
-    <w:rsid w:val="005012B4"/>
-    <w:rPr>
-      <w:rFonts w:asciiTheme="majorHAnsi" w:eastAsiaTheme="majorEastAsia" w:hAnsiTheme="majorHAnsi" w:cstheme="majorBidi"/>
-      <w:color w:val="365F91" w:themeColor="accent1" w:themeShade="BF"/>
-      <w:sz w:val="32"/>
-      <w:szCs w:val="32"/>
-    </w:rPr>
-  </w:style>
-  <w:style w:type="paragraph" w:styleId="a9">
-    <w:name w:val="TOC Heading"/>
-    <w:basedOn w:val="10"/>
-    <w:next w:val="a"/>
-    <w:uiPriority w:val="39"/>
-    <w:unhideWhenUsed/>
-    <w:qFormat/>
-    <w:rsid w:val="00172883"/>
-    <w:pPr>
-      <w:spacing w:line="259" w:lineRule="auto"/>
-      <w:outlineLvl w:val="9"/>
-    </w:pPr>
-    <w:rPr>
-      <w:lang w:eastAsia="ru-RU"/>
-    </w:rPr>
-  </w:style>
-  <w:style w:type="paragraph" w:styleId="1">
-    <w:name w:val="toc 1"/>
-    <w:basedOn w:val="a"/>
-    <w:next w:val="a"/>
-    <w:autoRedefine/>
-    <w:uiPriority w:val="39"/>
-    <w:unhideWhenUsed/>
-    <w:rsid w:val="00897D63"/>
-    <w:pPr>
-      <w:numPr>
-        <w:numId w:val="6"/>
-      </w:numPr>
-      <w:tabs>
-        <w:tab w:val="right" w:leader="dot" w:pos="9345"/>
-      </w:tabs>
-      <w:spacing w:after="100"/>
-      <w:jc w:val="both"/>
-    </w:pPr>
-  </w:style>
-  <w:style w:type="character" w:styleId="aa">
-    <w:name w:val="Hyperlink"/>
-    <w:basedOn w:val="a0"/>
-    <w:uiPriority w:val="99"/>
-    <w:unhideWhenUsed/>
-    <w:rsid w:val="00172883"/>
-    <w:rPr>
-      <w:color w:val="0000FF" w:themeColor="hyperlink"/>
-      <w:u w:val="single"/>
-    </w:rPr>
-  </w:style>
-  <w:style w:type="paragraph" w:styleId="ab">
-    <w:name w:val="Body Text"/>
-    <w:basedOn w:val="a"/>
-    <w:link w:val="ac"/>
-    <w:uiPriority w:val="99"/>
-    <w:semiHidden/>
-    <w:unhideWhenUsed/>
-    <w:rsid w:val="00172883"/>
-    <w:pPr>
-      <w:spacing w:after="120"/>
-    </w:pPr>
-  </w:style>
-  <w:style w:type="character" w:customStyle="1" w:styleId="ac">
-    <w:name w:val="Основной текст Знак"/>
-    <w:basedOn w:val="a0"/>
-    <w:link w:val="ab"/>
-    <w:uiPriority w:val="99"/>
-    <w:semiHidden/>
-    <w:rsid w:val="00172883"/>
-  </w:style>
-  <w:style w:type="paragraph" w:styleId="ad">
-    <w:name w:val="header"/>
-    <w:basedOn w:val="a"/>
-    <w:link w:val="ae"/>
-    <w:uiPriority w:val="99"/>
-    <w:unhideWhenUsed/>
-    <w:rsid w:val="00C90D69"/>
-    <w:pPr>
-      <w:tabs>
-        <w:tab w:val="center" w:pos="4677"/>
-        <w:tab w:val="right" w:pos="9355"/>
-      </w:tabs>
-      <w:spacing w:after="0" w:line="240" w:lineRule="auto"/>
-    </w:pPr>
-  </w:style>
-  <w:style w:type="character" w:customStyle="1" w:styleId="ae">
-    <w:name w:val="Верхний колонтитул Знак"/>
-    <w:basedOn w:val="a0"/>
-    <w:link w:val="ad"/>
-    <w:uiPriority w:val="99"/>
-    <w:rsid w:val="00C90D69"/>
-  </w:style>
-  <w:style w:type="paragraph" w:styleId="af">
-    <w:name w:val="footer"/>
-    <w:basedOn w:val="a"/>
-    <w:link w:val="af0"/>
-    <w:uiPriority w:val="99"/>
-    <w:unhideWhenUsed/>
-    <w:rsid w:val="00C90D69"/>
-    <w:pPr>
-      <w:tabs>
-        <w:tab w:val="center" w:pos="4677"/>
-        <w:tab w:val="right" w:pos="9355"/>
-      </w:tabs>
-      <w:spacing w:after="0" w:line="240" w:lineRule="auto"/>
-    </w:pPr>
-  </w:style>
-  <w:style w:type="character" w:customStyle="1" w:styleId="af0">
-    <w:name w:val="Нижний колонтитул Знак"/>
-    <w:basedOn w:val="a0"/>
-    <w:link w:val="af"/>
-    <w:uiPriority w:val="99"/>
-    <w:rsid w:val="00C90D69"/>
-  </w:style>
-  <w:style w:type="character" w:customStyle="1" w:styleId="30">
-    <w:name w:val="Заголовок 3 Знак"/>
-    <w:basedOn w:val="a0"/>
-    <w:link w:val="3"/>
-    <w:uiPriority w:val="9"/>
-    <w:semiHidden/>
-    <w:rsid w:val="00106F50"/>
-    <w:rPr>
-      <w:rFonts w:asciiTheme="majorHAnsi" w:eastAsiaTheme="majorEastAsia" w:hAnsiTheme="majorHAnsi" w:cstheme="majorBidi"/>
-      <w:b/>
-      <w:bCs/>
-      <w:color w:val="4F81BD" w:themeColor="accent1"/>
-    </w:rPr>
-  </w:style>
-</w:styles>
-</file>
-
-<file path=word/glossary/document.xml><?xml version="1.0" encoding="utf-8"?>
-<w:glossaryDocument xmlns:ve="http://schemas.openxmlformats.org/markup-compatibility/2006" xmlns:o="urn:schemas-microsoft-com:office:office" xmlns:r="http://schemas.openxmlformats.org/officeDocument/2006/relationships" xmlns:m="http://schemas.openxmlformats.org/officeDocument/2006/math" xmlns:v="urn:schemas-microsoft-com:vml" xmlns:wp="http://schemas.openxmlformats.org/drawingml/2006/wordprocessingDrawing" xmlns:w10="urn:schemas-microsoft-com:office:word" xmlns:w="http://schemas.openxmlformats.org/wordprocessingml/2006/main" xmlns:wne="http://schemas.microsoft.com/office/word/2006/wordml">
-  <w:docParts/>
-</w:glossaryDocument>
-</file>
-
-<file path=word/glossary/fontTable.xml><?xml version="1.0" encoding="utf-8"?>
-<w:fonts xmlns:r="http://schemas.openxmlformats.org/officeDocument/2006/relationships" xmlns:w="http://schemas.openxmlformats.org/wordprocessingml/2006/main">
-  <w:font w:name="Symbol">
-    <w:panose1 w:val="05050102010706020507"/>
-    <w:charset w:val="02"/>
-    <w:family w:val="roman"/>
-    <w:pitch w:val="variable"/>
-    <w:sig w:usb0="00000000" w:usb1="10000000" w:usb2="00000000" w:usb3="00000000" w:csb0="80000000" w:csb1="00000000"/>
-  </w:font>
-  <w:font w:name="Times New Roman">
-    <w:panose1 w:val="02020603050405020304"/>
-    <w:charset w:val="CC"/>
-    <w:family w:val="roman"/>
-    <w:pitch w:val="variable"/>
-    <w:sig w:usb0="E0002AFF" w:usb1="C0007841" w:usb2="00000009" w:usb3="00000000" w:csb0="000001FF" w:csb1="00000000"/>
-  </w:font>
-  <w:font w:name="Courier New">
-    <w:panose1 w:val="02070309020205020404"/>
-    <w:charset w:val="CC"/>
-    <w:family w:val="modern"/>
-    <w:pitch w:val="fixed"/>
-    <w:sig w:usb0="E0002AFF" w:usb1="C0007843" w:usb2="00000009" w:usb3="00000000" w:csb0="000001FF" w:csb1="00000000"/>
-  </w:font>
-  <w:font w:name="Wingdings">
-    <w:panose1 w:val="05000000000000000000"/>
-    <w:charset w:val="02"/>
-    <w:family w:val="auto"/>
-    <w:pitch w:val="variable"/>
-    <w:sig w:usb0="00000000" w:usb1="10000000" w:usb2="00000000" w:usb3="00000000" w:csb0="80000000" w:csb1="00000000"/>
-  </w:font>
-  <w:font w:name="Calibri">
-    <w:panose1 w:val="020F0502020204030204"/>
-    <w:charset w:val="CC"/>
-    <w:family w:val="swiss"/>
-    <w:pitch w:val="variable"/>
-    <w:sig w:usb0="E00002FF" w:usb1="4000ACFF" w:usb2="00000001" w:usb3="00000000" w:csb0="0000019F" w:csb1="00000000"/>
-  </w:font>
-  <w:font w:name="Cambria">
-    <w:panose1 w:val="02040503050406030204"/>
-    <w:charset w:val="CC"/>
-    <w:family w:val="roman"/>
-    <w:pitch w:val="variable"/>
-    <w:sig w:usb0="E00002FF" w:usb1="400004FF" w:usb2="00000000" w:usb3="00000000" w:csb0="0000019F" w:csb1="00000000"/>
-  </w:font>
-  <w:font w:name="Tahoma">
-    <w:panose1 w:val="020B0604030504040204"/>
-    <w:charset w:val="CC"/>
-    <w:family w:val="swiss"/>
-    <w:pitch w:val="variable"/>
-    <w:sig w:usb0="E1002EFF" w:usb1="C000605B" w:usb2="00000029" w:usb3="00000000" w:csb0="000101FF" w:csb1="00000000"/>
-  </w:font>
-  <w:font w:name="Cambria Math">
-    <w:panose1 w:val="02040503050406030204"/>
-    <w:charset w:val="CC"/>
-    <w:family w:val="roman"/>
-    <w:pitch w:val="variable"/>
-    <w:sig w:usb0="E00002FF" w:usb1="420024FF" w:usb2="00000000" w:usb3="00000000" w:csb0="0000019F" w:csb1="00000000"/>
-  </w:font>
-</w:fonts>
-</file>
-
-<file path=word/glossary/settings.xml><?xml version="1.0" encoding="utf-8"?>
-<w:settings xmlns:o="urn:schemas-microsoft-com:office:office" xmlns:r="http://schemas.openxmlformats.org/officeDocument/2006/relationships" xmlns:m="http://schemas.openxmlformats.org/officeDocument/2006/math" xmlns:v="urn:schemas-microsoft-com:vml" xmlns:w10="urn:schemas-microsoft-com:office:word" xmlns:w="http://schemas.openxmlformats.org/wordprocessingml/2006/main" xmlns:sl="http://schemas.openxmlformats.org/schemaLibrary/2006/main">
-  <w:view w:val="normal"/>
-  <w:defaultTabStop w:val="708"/>
-  <w:characterSpacingControl w:val="doNotCompress"/>
-  <w:compat>
-    <w:useFELayout/>
-  </w:compat>
-  <w:rsids>
-    <w:rsidRoot w:val="00693785"/>
-    <w:rsid w:val="00284892"/>
-    <w:rsid w:val="00693785"/>
-  </w:rsids>
-  <m:mathPr>
-    <m:mathFont m:val="Cambria Math"/>
-    <m:brkBin m:val="before"/>
-    <m:brkBinSub m:val="--"/>
-    <m:smallFrac m:val="off"/>
-    <m:dispDef/>
-    <m:lMargin m:val="0"/>
-    <m:rMargin m:val="0"/>
-    <m:defJc m:val="centerGroup"/>
-    <m:wrapIndent m:val="1440"/>
-    <m:intLim m:val="subSup"/>
-    <m:naryLim m:val="undOvr"/>
-  </m:mathPr>
-  <w:themeFontLang w:val="ru-RU"/>
-  <w:clrSchemeMapping w:bg1="light1" w:t1="dark1" w:bg2="light2" w:t2="dark2" w:accent1="accent1" w:accent2="accent2" w:accent3="accent3" w:accent4="accent4" w:accent5="accent5" w:accent6="accent6" w:hyperlink="hyperlink" w:followedHyperlink="followedHyperlink"/>
-  <w:decimalSymbol w:val=","/>
-  <w:listSeparator w:val=";"/>
-</w:settings>
-</file>
-
-<file path=word/glossary/styles.xml><?xml version="1.0" encoding="utf-8"?>
-<w:styles xmlns:r="http://schemas.openxmlformats.org/officeDocument/2006/relationships" xmlns:w="http://schemas.openxmlformats.org/wordprocessingml/2006/main">
-  <w:docDefaults>
-    <w:rPrDefault>
-      <w:rPr>
-        <w:rFonts w:asciiTheme="minorHAnsi" w:eastAsiaTheme="minorEastAsia" w:hAnsiTheme="minorHAnsi" w:cstheme="minorBidi"/>
-        <w:sz w:val="22"/>
-        <w:szCs w:val="22"/>
-        <w:lang w:val="ru-RU" w:eastAsia="ru-RU" w:bidi="ar-SA"/>
-      </w:rPr>
-    </w:rPrDefault>
-    <w:pPrDefault>
-      <w:pPr>
-        <w:spacing w:after="200" w:line="276" w:lineRule="auto"/>
-      </w:pPr>
-    </w:pPrDefault>
-  </w:docDefaults>
-  <w:latentStyles w:defLockedState="0" w:defUIPriority="99" w:defSemiHidden="1" w:defUnhideWhenUsed="1" w:defQFormat="0" w:count="267">
-    <w:lsdException w:name="Normal" w:semiHidden="0" w:uiPriority="0" w:unhideWhenUsed="0" w:qFormat="1"/>
-    <w:lsdException w:name="heading 1" w:semiHidden="0" w:uiPriority="9" w:unhideWhenUsed="0" w:qFormat="1"/>
-    <w:lsdException w:name="heading 2" w:uiPriority="9" w:qFormat="1"/>
-    <w:lsdException w:name="heading 3" w:uiPriority="9" w:qFormat="1"/>
-    <w:lsdException w:name="heading 4" w:uiPriority="9" w:qFormat="1"/>
-    <w:lsdException w:name="heading 5" w:uiPriority="9" w:qFormat="1"/>
-    <w:lsdException w:name="heading 6" w:uiPriority="9" w:qFormat="1"/>
-    <w:lsdException w:name="heading 7" w:uiPriority="9" w:qFormat="1"/>
-    <w:lsdException w:name="heading 8" w:uiPriority="9" w:qFormat="1"/>
-    <w:lsdException w:name="heading 9" w:uiPriority="9" w:qFormat="1"/>
-    <w:lsdException w:name="toc 1" w:uiPriority="39"/>
-    <w:lsdException w:name="toc 2" w:uiPriority="39"/>
-    <w:lsdException w:name="toc 3" w:uiPriority="39"/>
-    <w:lsdException w:name="toc 4" w:uiPriority="39"/>
-    <w:lsdException w:name="toc 5" w:uiPriority="39"/>
-    <w:lsdException w:name="toc 6" w:uiPriority="39"/>
-    <w:lsdException w:name="toc 7" w:uiPriority="39"/>
-    <w:lsdException w:name="toc 8" w:uiPriority="39"/>
-    <w:lsdException w:name="toc 9" w:uiPriority="39"/>
-    <w:lsdException w:name="caption" w:uiPriority="35" w:qFormat="1"/>
-    <w:lsdException w:name="Title" w:semiHidden="0" w:uiPriority="10" w:unhideWhenUsed="0" w:qFormat="1"/>
-    <w:lsdException w:name="Default Paragraph Font" w:uiPriority="1"/>
-    <w:lsdException w:name="Subtitle" w:semiHidden="0" w:uiPriority="11" w:unhideWhenUsed="0" w:qFormat="1"/>
-    <w:lsdException w:name="Strong" w:semiHidden="0" w:uiPriority="22" w:unhideWhenUsed="0" w:qFormat="1"/>
-    <w:lsdException w:name="Emphasis" w:semiHidden="0" w:uiPriority="20" w:unhideWhenUsed="0" w:qFormat="1"/>
-    <w:lsdException w:name="Table Grid" w:semiHidden="0" w:uiPriority="59" w:unhideWhenUsed="0"/>
-    <w:lsdException w:name="Placeholder Text" w:unhideWhenUsed="0"/>
-    <w:lsdException w:name="No Spacing" w:semiHidden="0" w:uiPriority="1" w:unhideWhenUsed="0" w:qFormat="1"/>
-    <w:lsdException w:name="Light Shading" w:semiHidden="0" w:uiPriority="60" w:unhideWhenUsed="0"/>
-    <w:lsdException w:name="Light List" w:semiHidden="0" w:uiPriority="61" w:unhideWhenUsed="0"/>
-    <w:lsdException w:name="Light Grid" w:semiHidden="0" w:uiPriority="62" w:unhideWhenUsed="0"/>
-    <w:lsdException w:name="Medium Shading 1" w:semiHidden="0" w:uiPriority="63" w:unhideWhenUsed="0"/>
-    <w:lsdException w:name="Medium Shading 2" w:semiHidden="0" w:uiPriority="64" w:unhideWhenUsed="0"/>
-    <w:lsdException w:name="Medium List 1" w:semiHidden="0" w:uiPriority="65" w:unhideWhenUsed="0"/>
-    <w:lsdException w:name="Medium List 2" w:semiHidden="0" w:uiPriority="66" w:unhideWhenUsed="0"/>
-    <w:lsdException w:name="Medium Grid 1" w:semiHidden="0" w:uiPriority="67" w:unhideWhenUsed="0"/>
-    <w:lsdException w:name="Medium Grid 2" w:semiHidden="0" w:uiPriority="68" w:unhideWhenUsed="0"/>
-    <w:lsdException w:name="Medium Grid 3" w:semiHidden="0" w:uiPriority="69" w:unhideWhenUsed="0"/>
-    <w:lsdException w:name="Dark List" w:semiHidden="0" w:uiPriority="70" w:unhideWhenUsed="0"/>
-    <w:lsdException w:name="Colorful Shading" w:semiHidden="0" w:uiPriority="71" w:unhideWhenUsed="0"/>
-    <w:lsdException w:name="Colorful List" w:semiHidden="0" w:uiPriority="72" w:unhideWhenUsed="0"/>
-    <w:lsdException w:name="Colorful Grid" w:semiHidden="0" w:uiPriority="73" w:unhideWhenUsed="0"/>
-    <w:lsdException w:name="Light Shading Accent 1" w:semiHidden="0" w:uiPriority="60" w:unhideWhenUsed="0"/>
-    <w:lsdException w:name="Light List Accent 1" w:semiHidden="0" w:uiPriority="61" w:unhideWhenUsed="0"/>
-    <w:lsdException w:name="Light Grid Accent 1" w:semiHidden="0" w:uiPriority="62" w:unhideWhenUsed="0"/>
-    <w:lsdException w:name="Medium Shading 1 Accent 1" w:semiHidden="0" w:uiPriority="63" w:unhideWhenUsed="0"/>
-    <w:lsdException w:name="Medium Shading 2 Accent 1" w:semiHidden="0" w:uiPriority="64" w:unhideWhenUsed="0"/>
-    <w:lsdException w:name="Medium List 1 Accent 1" w:semiHidden="0" w:uiPriority="65" w:unhideWhenUsed="0"/>
-    <w:lsdException w:name="Revision" w:unhideWhenUsed="0"/>
-    <w:lsdException w:name="List Paragraph" w:semiHidden="0" w:uiPriority="34" w:unhideWhenUsed="0" w:qFormat="1"/>
-    <w:lsdException w:name="Quote" w:semiHidden="0" w:uiPriority="29" w:unhideWhenUsed="0" w:qFormat="1"/>
-    <w:lsdException w:name="Intense Quote" w:semiHidden="0" w:uiPriority="30" w:unhideWhenUsed="0" w:qFormat="1"/>
-    <w:lsdException w:name="Medium List 2 Accent 1" w:semiHidden="0" w:uiPriority="66" w:unhideWhenUsed="0"/>
-    <w:lsdException w:name="Medium Grid 1 Accent 1" w:semiHidden="0" w:uiPriority="67" w:unhideWhenUsed="0"/>
-    <w:lsdException w:name="Medium Grid 2 Accent 1" w:semiHidden="0" w:uiPriority="68" w:unhideWhenUsed="0"/>
-    <w:lsdException w:name="Medium Grid 3 Accent 1" w:semiHidden="0" w:uiPriority="69" w:unhideWhenUsed="0"/>
-    <w:lsdException w:name="Dark List Accent 1" w:semiHidden="0" w:uiPriority="70" w:unhideWhenUsed="0"/>
-    <w:lsdException w:name="Colorful Shading Accent 1" w:semiHidden="0" w:uiPriority="71" w:unhideWhenUsed="0"/>
-    <w:lsdException w:name="Colorful List Accent 1" w:semiHidden="0" w:uiPriority="72" w:unhideWhenUsed="0"/>
-    <w:lsdException w:name="Colorful Grid Accent 1" w:semiHidden="0" w:uiPriority="73" w:unhideWhenUsed="0"/>
-    <w:lsdException w:name="Light Shading Accent 2" w:semiHidden="0" w:uiPriority="60" w:unhideWhenUsed="0"/>
-    <w:lsdException w:name="Light List Accent 2" w:semiHidden="0" w:uiPriority="61" w:unhideWhenUsed="0"/>
-    <w:lsdException w:name="Light Grid Accent 2" w:semiHidden="0" w:uiPriority="62" w:unhideWhenUsed="0"/>
-    <w:lsdException w:name="Medium Shading 1 Accent 2" w:semiHidden="0" w:uiPriority="63" w:unhideWhenUsed="0"/>
-    <w:lsdException w:name="Medium Shading 2 Accent 2" w:semiHidden="0" w:uiPriority="64" w:unhideWhenUsed="0"/>
-    <w:lsdException w:name="Medium List 1 Accent 2" w:semiHidden="0" w:uiPriority="65" w:unhideWhenUsed="0"/>
-    <w:lsdException w:name="Medium List 2 Accent 2" w:semiHidden="0" w:uiPriority="66" w:unhideWhenUsed="0"/>
-    <w:lsdException w:name="Medium Grid 1 Accent 2" w:semiHidden="0" w:uiPriority="67" w:unhideWhenUsed="0"/>
-    <w:lsdException w:name="Medium Grid 2 Accent 2" w:semiHidden="0" w:uiPriority="68" w:unhideWhenUsed="0"/>
-    <w:lsdException w:name="Medium Grid 3 Accent 2" w:semiHidden="0" w:uiPriority="69" w:unhideWhenUsed="0"/>
-    <w:lsdException w:name="Dark List Accent 2" w:semiHidden="0" w:uiPriority="70" w:unhideWhenUsed="0"/>
-    <w:lsdException w:name="Colorful Shading Accent 2" w:semiHidden="0" w:uiPriority="71" w:unhideWhenUsed="0"/>
-    <w:lsdException w:name="Colorful List Accent 2" w:semiHidden="0" w:uiPriority="72" w:unhideWhenUsed="0"/>
-    <w:lsdException w:name="Colorful Grid Accent 2" w:semiHidden="0" w:uiPriority="73" w:unhideWhenUsed="0"/>
-    <w:lsdException w:name="Light Shading Accent 3" w:semiHidden="0" w:uiPriority="60" w:unhideWhenUsed="0"/>
-    <w:lsdException w:name="Light List Accent 3" w:semiHidden="0" w:uiPriority="61" w:unhideWhenUsed="0"/>
-    <w:lsdException w:name="Light Grid Accent 3" w:semiHidden="0" w:uiPriority="62" w:unhideWhenUsed="0"/>
-    <w:lsdException w:name="Medium Shading 1 Accent 3" w:semiHidden="0" w:uiPriority="63" w:unhideWhenUsed="0"/>
-    <w:lsdException w:name="Medium Shading 2 Accent 3" w:semiHidden="0" w:uiPriority="64" w:unhideWhenUsed="0"/>
-    <w:lsdException w:name="Medium List 1 Accent 3" w:semiHidden="0" w:uiPriority="65" w:unhideWhenUsed="0"/>
-    <w:lsdException w:name="Medium List 2 Accent 3" w:semiHidden="0" w:uiPriority="66" w:unhideWhenUsed="0"/>
-    <w:lsdException w:name="Medium Grid 1 Accent 3" w:semiHidden="0" w:uiPriority="67" w:unhideWhenUsed="0"/>
-    <w:lsdException w:name="Medium Grid 2 Accent 3" w:semiHidden="0" w:uiPriority="68" w:unhideWhenUsed="0"/>
-    <w:lsdException w:name="Medium Grid 3 Accent 3" w:semiHidden="0" w:uiPriority="69" w:unhideWhenUsed="0"/>
-    <w:lsdException w:name="Dark List Accent 3" w:semiHidden="0" w:uiPriority="70" w:unhideWhenUsed="0"/>
-    <w:lsdException w:name="Colorful Shading Accent 3" w:semiHidden="0" w:uiPriority="71" w:unhideWhenUsed="0"/>
-    <w:lsdException w:name="Colorful List Accent 3" w:semiHidden="0" w:uiPriority="72" w:unhideWhenUsed="0"/>
-    <w:lsdException w:name="Colorful Grid Accent 3" w:semiHidden="0" w:uiPriority="73" w:unhideWhenUsed="0"/>
-    <w:lsdException w:name="Light Shading Accent 4" w:semiHidden="0" w:uiPriority="60" w:unhideWhenUsed="0"/>
-    <w:lsdException w:name="Light List Accent 4" w:semiHidden="0" w:uiPriority="61" w:unhideWhenUsed="0"/>
-    <w:lsdException w:name="Light Grid Accent 4" w:semiHidden="0" w:uiPriority="62" w:unhideWhenUsed="0"/>
-    <w:lsdException w:name="Medium Shading 1 Accent 4" w:semiHidden="0" w:uiPriority="63" w:unhideWhenUsed="0"/>
-    <w:lsdException w:name="Medium Shading 2 Accent 4" w:semiHidden="0" w:uiPriority="64" w:unhideWhenUsed="0"/>
-    <w:lsdException w:name="Medium List 1 Accent 4" w:semiHidden="0" w:uiPriority="65" w:unhideWhenUsed="0"/>
-    <w:lsdException w:name="Medium List 2 Accent 4" w:semiHidden="0" w:uiPriority="66" w:unhideWhenUsed="0"/>
-    <w:lsdException w:name="Medium Grid 1 Accent 4" w:semiHidden="0" w:uiPriority="67" w:unhideWhenUsed="0"/>
-    <w:lsdException w:name="Medium Grid 2 Accent 4" w:semiHidden="0" w:uiPriority="68" w:unhideWhenUsed="0"/>
-    <w:lsdException w:name="Medium Grid 3 Accent 4" w:semiHidden="0" w:uiPriority="69" w:unhideWhenUsed="0"/>
-    <w:lsdException w:name="Dark List Accent 4" w:semiHidden="0" w:uiPriority="70" w:unhideWhenUsed="0"/>
-    <w:lsdException w:name="Colorful Shading Accent 4" w:semiHidden="0" w:uiPriority="71" w:unhideWhenUsed="0"/>
-    <w:lsdException w:name="Colorful List Accent 4" w:semiHidden="0" w:uiPriority="72" w:unhideWhenUsed="0"/>
-    <w:lsdException w:name="Colorful Grid Accent 4" w:semiHidden="0" w:uiPriority="73" w:unhideWhenUsed="0"/>
-    <w:lsdException w:name="Light Shading Accent 5" w:semiHidden="0" w:uiPriority="60" w:unhideWhenUsed="0"/>
-    <w:lsdException w:name="Light List Accent 5" w:semiHidden="0" w:uiPriority="61" w:unhideWhenUsed="0"/>
-    <w:lsdException w:name="Light Grid Accent 5" w:semiHidden="0" w:uiPriority="62" w:unhideWhenUsed="0"/>
-    <w:lsdException w:name="Medium Shading 1 Accent 5" w:semiHidden="0" w:uiPriority="63" w:unhideWhenUsed="0"/>
-    <w:lsdException w:name="Medium Shading 2 Accent 5" w:semiHidden="0" w:uiPriority="64" w:unhideWhenUsed="0"/>
-    <w:lsdException w:name="Medium List 1 Accent 5" w:semiHidden="0" w:uiPriority="65" w:unhideWhenUsed="0"/>
-    <w:lsdException w:name="Medium List 2 Accent 5" w:semiHidden="0" w:uiPriority="66" w:unhideWhenUsed="0"/>
-    <w:lsdException w:name="Medium Grid 1 Accent 5" w:semiHidden="0" w:uiPriority="67" w:unhideWhenUsed="0"/>
-    <w:lsdException w:name="Medium Grid 2 Accent 5" w:semiHidden="0" w:uiPriority="68" w:unhideWhenUsed="0"/>
-    <w:lsdException w:name="Medium Grid 3 Accent 5" w:semiHidden="0" w:uiPriority="69" w:unhideWhenUsed="0"/>
-    <w:lsdException w:name="Dark List Accent 5" w:semiHidden="0" w:uiPriority="70" w:unhideWhenUsed="0"/>
-    <w:lsdException w:name="Colorful Shading Accent 5" w:semiHidden="0" w:uiPriority="71" w:unhideWhenUsed="0"/>
-    <w:lsdException w:name="Colorful List Accent 5" w:semiHidden="0" w:uiPriority="72" w:unhideWhenUsed="0"/>
-    <w:lsdException w:name="Colorful Grid Accent 5" w:semiHidden="0" w:uiPriority="73" w:unhideWhenUsed="0"/>
-    <w:lsdException w:name="Light Shading Accent 6" w:semiHidden="0" w:uiPriority="60" w:unhideWhenUsed="0"/>
-    <w:lsdException w:name="Light List Accent 6" w:semiHidden="0" w:uiPriority="61" w:unhideWhenUsed="0"/>
-    <w:lsdException w:name="Light Grid Accent 6" w:semiHidden="0" w:uiPriority="62" w:unhideWhenUsed="0"/>
-    <w:lsdException w:name="Medium Shading 1 Accent 6" w:semiHidden="0" w:uiPriority="63" w:unhideWhenUsed="0"/>
-    <w:lsdException w:name="Medium Shading 2 Accent 6" w:semiHidden="0" w:uiPriority="64" w:unhideWhenUsed="0"/>
-    <w:lsdException w:name="Medium List 1 Accent 6" w:semiHidden="0" w:uiPriority="65" w:unhideWhenUsed="0"/>
-    <w:lsdException w:name="Medium List 2 Accent 6" w:semiHidden="0" w:uiPriority="66" w:unhideWhenUsed="0"/>
-    <w:lsdException w:name="Medium Grid 1 Accent 6" w:semiHidden="0" w:uiPriority="67" w:unhideWhenUsed="0"/>
-    <w:lsdException w:name="Medium Grid 2 Accent 6" w:semiHidden="0" w:uiPriority="68" w:unhideWhenUsed="0"/>
-    <w:lsdException w:name="Medium Grid 3 Accent 6" w:semiHidden="0" w:uiPriority="69" w:unhideWhenUsed="0"/>
-    <w:lsdException w:name="Dark List Accent 6" w:semiHidden="0" w:uiPriority="70" w:unhideWhenUsed="0"/>
-    <w:lsdException w:name="Colorful Shading Accent 6" w:semiHidden="0" w:uiPriority="71" w:unhideWhenUsed="0"/>
-    <w:lsdException w:name="Colorful List Accent 6" w:semiHidden="0" w:uiPriority="72" w:unhideWhenUsed="0"/>
-    <w:lsdException w:name="Colorful Grid Accent 6" w:semiHidden="0" w:uiPriority="73" w:unhideWhenUsed="0"/>
-    <w:lsdException w:name="Subtle Emphasis" w:semiHidden="0" w:uiPriority="19" w:unhideWhenUsed="0" w:qFormat="1"/>
-    <w:lsdException w:name="Intense Emphasis" w:semiHidden="0" w:uiPriority="21" w:unhideWhenUsed="0" w:qFormat="1"/>
-    <w:lsdException w:name="Subtle Reference" w:semiHidden="0" w:uiPriority="31" w:unhideWhenUsed="0" w:qFormat="1"/>
-    <w:lsdException w:name="Intense Reference" w:semiHidden="0" w:uiPriority="32" w:unhideWhenUsed="0" w:qFormat="1"/>
-    <w:lsdException w:name="Book Title" w:semiHidden="0" w:uiPriority="33" w:unhideWhenUsed="0" w:qFormat="1"/>
-    <w:lsdException w:name="Bibliography" w:uiPriority="37"/>
-    <w:lsdException w:name="TOC Heading" w:uiPriority="39" w:qFormat="1"/>
-  </w:latentStyles>
-  <w:style w:type="paragraph" w:default="1" w:styleId="a">
-    <w:name w:val="Normal"/>
-    <w:qFormat/>
-  </w:style>
-  <w:style w:type="character" w:default="1" w:styleId="a0">
-    <w:name w:val="Default Paragraph Font"/>
-    <w:uiPriority w:val="1"/>
-    <w:semiHidden/>
-    <w:unhideWhenUsed/>
-  </w:style>
-  <w:style w:type="table" w:default="1" w:styleId="a1">
-    <w:name w:val="Normal Table"/>
-    <w:uiPriority w:val="99"/>
-    <w:semiHidden/>
-    <w:unhideWhenUsed/>
-    <w:qFormat/>
-    <w:tblPr>
-      <w:tblInd w:w="0" w:type="dxa"/>
-      <w:tblCellMar>
-        <w:top w:w="0" w:type="dxa"/>
-        <w:left w:w="108" w:type="dxa"/>
-        <w:bottom w:w="0" w:type="dxa"/>
-        <w:right w:w="108" w:type="dxa"/>
-      </w:tblCellMar>
-    </w:tblPr>
-  </w:style>
-  <w:style w:type="numbering" w:default="1" w:styleId="a2">
-    <w:name w:val="No List"/>
-    <w:uiPriority w:val="99"/>
-    <w:semiHidden/>
-    <w:unhideWhenUsed/>
-  </w:style>
-  <w:style w:type="character" w:styleId="a3">
-    <w:name w:val="Placeholder Text"/>
-    <w:basedOn w:val="a0"/>
-    <w:uiPriority w:val="99"/>
-    <w:semiHidden/>
-    <w:rsid w:val="00693785"/>
-    <w:rPr>
-      <w:color w:val="808080"/>
-    </w:rPr>
-  </w:style>
-</w:styles>
-</file>
-
-<file path=word/glossary/webSettings.xml><?xml version="1.0" encoding="utf-8"?>
-<w:webSettings xmlns:r="http://schemas.openxmlformats.org/officeDocument/2006/relationships" xmlns:w="http://schemas.openxmlformats.org/wordprocessingml/2006/main">
-  <w:optimizeForBrowser/>
-</w:webSettings>
 </file>
 
 <file path=word/theme/theme1.xml><?xml version="1.0" encoding="utf-8"?>

--- a/Course job #2.1.docx
+++ b/Course job #2.1.docx
@@ -3072,15 +3072,7 @@
               <w:sz w:val="28"/>
               <w:szCs w:val="28"/>
             </w:rPr>
-            <m:t>=</m:t>
-          </m:r>
-          <m:r>
-            <w:rPr>
-              <w:rFonts w:ascii="Cambria Math" w:hAnsi="Cambria Math" w:cs="Times New Roman"/>
-              <w:sz w:val="28"/>
-              <w:szCs w:val="28"/>
-            </w:rPr>
-            <m:t>-</m:t>
+            <m:t>=-</m:t>
           </m:r>
           <m:f>
             <m:fPr>
@@ -3125,6 +3117,81 @@
           <w:noProof/>
         </w:rPr>
       </w:pPr>
+      <w:r>
+        <w:rPr>
+          <w:rFonts w:ascii="Times New Roman" w:hAnsi="Times New Roman" w:cs="Times New Roman"/>
+          <w:noProof/>
+        </w:rPr>
+        <w:pict w14:anchorId="19AAF795">
+          <v:shapetype id="_x0000_t103" coordsize="21600,21600" o:spt="103" adj="12960,19440,7200" path="wr@22,0@21@3,,0@21@4@22@14@21@1@21@7@2@12l@2@13,0@8@2@11at@22,0@21@3@2@10@24@16@22@14@21@1@24@16,0@14xear@22@14@21@1@21@7@24@16nfe">
+            <v:stroke joinstyle="miter"/>
+            <v:formulas>
+              <v:f eqn="val #0"/>
+              <v:f eqn="val #1"/>
+              <v:f eqn="val #2"/>
+              <v:f eqn="sum #0 width #1"/>
+              <v:f eqn="prod @3 1 2"/>
+              <v:f eqn="sum #1 #1 width"/>
+              <v:f eqn="sum @5 #1 #0"/>
+              <v:f eqn="prod @6 1 2"/>
+              <v:f eqn="mid width #0"/>
+              <v:f eqn="ellipse #2 height @4"/>
+              <v:f eqn="sum @4 @9 0"/>
+              <v:f eqn="sum @10 #1 width"/>
+              <v:f eqn="sum @7 @9 0"/>
+              <v:f eqn="sum @11 width #0"/>
+              <v:f eqn="sum @5 0 #0"/>
+              <v:f eqn="prod @14 1 2"/>
+              <v:f eqn="mid @4 @7"/>
+              <v:f eqn="sum #0 #1 width"/>
+              <v:f eqn="prod @17 1 2"/>
+              <v:f eqn="sum @16 0 @18"/>
+              <v:f eqn="val width"/>
+              <v:f eqn="val height"/>
+              <v:f eqn="sum 0 0 height"/>
+              <v:f eqn="sum @16 0 @4"/>
+              <v:f eqn="ellipse @23 @4 height"/>
+              <v:f eqn="sum @8 128 0"/>
+              <v:f eqn="prod @5 1 2"/>
+              <v:f eqn="sum @5 0 128"/>
+              <v:f eqn="sum #0 @16 @11"/>
+              <v:f eqn="sum width 0 #0"/>
+              <v:f eqn="prod @29 1 2"/>
+              <v:f eqn="prod height height 1"/>
+              <v:f eqn="prod #2 #2 1"/>
+              <v:f eqn="sum @31 0 @32"/>
+              <v:f eqn="sqrt @33"/>
+              <v:f eqn="sum @34 height 0"/>
+              <v:f eqn="prod width height @35"/>
+              <v:f eqn="sum @36 64 0"/>
+              <v:f eqn="prod #0 1 2"/>
+              <v:f eqn="ellipse @30 @38 height"/>
+              <v:f eqn="sum @39 0 64"/>
+              <v:f eqn="prod @4 1 2"/>
+              <v:f eqn="sum #1 0 @41"/>
+              <v:f eqn="prod height 4390 32768"/>
+              <v:f eqn="prod height 28378 32768"/>
+            </v:formulas>
+            <v:path o:extrusionok="f" o:connecttype="custom" o:connectlocs="0,@15;@2,@11;0,@8;@2,@13;@21,@16" o:connectangles="180,180,180,90,0" textboxrect="@43,@41,@44,@42"/>
+            <v:handles>
+              <v:h position="topLeft,#0" yrange="@37,@27"/>
+              <v:h position="topLeft,#1" yrange="@25,@20"/>
+              <v:h position="#2,bottomRight" xrange="0,@40"/>
+            </v:handles>
+            <o:complex v:ext="view"/>
+          </v:shapetype>
+          <v:shape id="_x0000_s1028" type="#_x0000_t103" style="position:absolute;margin-left:206.7pt;margin-top:45.15pt;width:25.5pt;height:36.75pt;z-index:251667456"/>
+        </w:pict>
+      </w:r>
+      <w:r>
+        <w:rPr>
+          <w:rFonts w:ascii="Times New Roman" w:hAnsi="Times New Roman" w:cs="Times New Roman"/>
+          <w:noProof/>
+        </w:rPr>
+        <w:pict w14:anchorId="7CC5C97C">
+          <v:shape id="_x0000_s1027" type="#_x0000_t103" style="position:absolute;margin-left:111.45pt;margin-top:45.15pt;width:28.5pt;height:40.5pt;z-index:251666432"/>
+        </w:pict>
+      </w:r>
       <w:r>
         <w:rPr>
           <w:rFonts w:ascii="Times New Roman" w:hAnsi="Times New Roman" w:cs="Times New Roman"/>
@@ -3242,23 +3309,7 @@
           <w:sz w:val="28"/>
           <w:szCs w:val="28"/>
         </w:rPr>
-        <w:t>1</w:t>
-      </w:r>
-      <w:r>
-        <w:rPr>
-          <w:rFonts w:ascii="Times New Roman" w:hAnsi="Times New Roman" w:cs="Times New Roman"/>
-          <w:sz w:val="28"/>
-          <w:szCs w:val="28"/>
-        </w:rPr>
-        <w:t>)</w:t>
-      </w:r>
-      <w:r>
-        <w:rPr>
-          <w:rFonts w:ascii="Times New Roman" w:hAnsi="Times New Roman" w:cs="Times New Roman"/>
-          <w:sz w:val="28"/>
-          <w:szCs w:val="28"/>
-        </w:rPr>
-        <w:t xml:space="preserve"> Используя метод контурных токов, найти аналитическое выражение комплексной амплитуды напряжения </w:t>
+        <w:t xml:space="preserve">1) Используя метод контурных токов, найти аналитическое выражение комплексной амплитуды напряжения </w:t>
       </w:r>
       <w:proofErr w:type="spellStart"/>
       <w:r>
@@ -3332,15 +3383,7 @@
           <w:sz w:val="28"/>
           <w:szCs w:val="28"/>
         </w:rPr>
-        <w:t>)</w:t>
-      </w:r>
-      <w:r>
-        <w:rPr>
-          <w:rFonts w:ascii="Times New Roman" w:hAnsi="Times New Roman" w:cs="Times New Roman"/>
-          <w:sz w:val="28"/>
-          <w:szCs w:val="28"/>
-        </w:rPr>
-        <w:t xml:space="preserve"> .</w:t>
+        <w:t>) .</w:t>
       </w:r>
       <w:proofErr w:type="gramEnd"/>
       <w:r>
@@ -3368,23 +3411,7 @@
           <w:sz w:val="28"/>
           <w:szCs w:val="28"/>
         </w:rPr>
-        <w:t>2</w:t>
-      </w:r>
-      <w:r>
-        <w:rPr>
-          <w:rFonts w:ascii="Times New Roman" w:hAnsi="Times New Roman" w:cs="Times New Roman"/>
-          <w:sz w:val="28"/>
-          <w:szCs w:val="28"/>
-        </w:rPr>
-        <w:t>)</w:t>
-      </w:r>
-      <w:r>
-        <w:rPr>
-          <w:rFonts w:ascii="Times New Roman" w:hAnsi="Times New Roman" w:cs="Times New Roman"/>
-          <w:sz w:val="28"/>
-          <w:szCs w:val="28"/>
-        </w:rPr>
-        <w:t xml:space="preserve"> Вывести формулу комплексной передаточной функции по току </w:t>
+        <w:t xml:space="preserve">2) Вывести формулу комплексной передаточной функции по току </w:t>
       </w:r>
       <w:proofErr w:type="spellStart"/>
       <w:r>
@@ -3413,15 +3440,7 @@
           <w:sz w:val="28"/>
           <w:szCs w:val="28"/>
         </w:rPr>
-        <w:t>(ω)</w:t>
-      </w:r>
-      <w:r>
-        <w:rPr>
-          <w:rFonts w:ascii="Times New Roman" w:hAnsi="Times New Roman" w:cs="Times New Roman"/>
-          <w:sz w:val="28"/>
-          <w:szCs w:val="28"/>
-        </w:rPr>
-        <w:t xml:space="preserve"> и переходной характеристики </w:t>
+        <w:t xml:space="preserve">(ω) и переходной характеристики </w:t>
       </w:r>
       <w:proofErr w:type="spellStart"/>
       <w:r>
@@ -3486,23 +3505,7 @@
           <w:sz w:val="28"/>
           <w:szCs w:val="28"/>
         </w:rPr>
-        <w:t>3</w:t>
-      </w:r>
-      <w:r>
-        <w:rPr>
-          <w:rFonts w:ascii="Times New Roman" w:hAnsi="Times New Roman" w:cs="Times New Roman"/>
-          <w:sz w:val="28"/>
-          <w:szCs w:val="28"/>
-        </w:rPr>
-        <w:t>)</w:t>
-      </w:r>
-      <w:r>
-        <w:rPr>
-          <w:rFonts w:ascii="Times New Roman" w:hAnsi="Times New Roman" w:cs="Times New Roman"/>
-          <w:sz w:val="28"/>
-          <w:szCs w:val="28"/>
-        </w:rPr>
-        <w:t xml:space="preserve"> Построить графики АЧХ и ФЧХ передаточной функции и переходной характеристики. </w:t>
+        <w:t xml:space="preserve">3) Построить графики АЧХ и ФЧХ передаточной функции и переходной характеристики. </w:t>
       </w:r>
     </w:p>
     <w:p>
@@ -3521,23 +3524,7 @@
           <w:sz w:val="28"/>
           <w:szCs w:val="28"/>
         </w:rPr>
-        <w:t>4</w:t>
-      </w:r>
-      <w:r>
-        <w:rPr>
-          <w:rFonts w:ascii="Times New Roman" w:hAnsi="Times New Roman" w:cs="Times New Roman"/>
-          <w:sz w:val="28"/>
-          <w:szCs w:val="28"/>
-        </w:rPr>
-        <w:t>)</w:t>
-      </w:r>
-      <w:r>
-        <w:rPr>
-          <w:rFonts w:ascii="Times New Roman" w:hAnsi="Times New Roman" w:cs="Times New Roman"/>
-          <w:sz w:val="28"/>
-          <w:szCs w:val="28"/>
-        </w:rPr>
-        <w:t xml:space="preserve"> По полученным графикам или аналитическим выражениям определить полосу пропускания и добротность, а также частоту и период собственных колебаний. </w:t>
+        <w:t xml:space="preserve">4) По полученным графикам или аналитическим выражениям определить полосу пропускания и добротность, а также частоту и период собственных колебаний. </w:t>
       </w:r>
     </w:p>
     <w:p>
@@ -4788,38 +4775,7 @@
     </w:p>
     <w:p>
       <w:pPr>
-        <w:jc w:val="center"/>
-        <w:rPr>
-          <w:rFonts w:ascii="Times New Roman" w:hAnsi="Times New Roman" w:cs="Times New Roman"/>
-          <w:sz w:val="28"/>
-          <w:szCs w:val="28"/>
-        </w:rPr>
-      </w:pPr>
-    </w:p>
-    <w:p>
-      <w:pPr>
-        <w:jc w:val="center"/>
-        <w:rPr>
-          <w:rFonts w:ascii="Times New Roman" w:hAnsi="Times New Roman" w:cs="Times New Roman"/>
-          <w:sz w:val="28"/>
-          <w:szCs w:val="28"/>
-        </w:rPr>
-      </w:pPr>
-    </w:p>
-    <w:p>
-      <w:pPr>
-        <w:jc w:val="center"/>
-        <w:rPr>
-          <w:rFonts w:ascii="Times New Roman" w:hAnsi="Times New Roman" w:cs="Times New Roman"/>
-          <w:sz w:val="28"/>
-          <w:szCs w:val="28"/>
-        </w:rPr>
-      </w:pPr>
-    </w:p>
-    <w:p>
-      <w:pPr>
         <w:spacing w:before="240" w:after="240" w:line="360" w:lineRule="auto"/>
-        <w:jc w:val="center"/>
         <w:rPr>
           <w:rFonts w:ascii="Times New Roman" w:hAnsi="Times New Roman" w:cs="Times New Roman"/>
           <w:b/>
@@ -6388,7 +6344,6 @@
         <w:ind w:firstLine="709"/>
         <w:rPr>
           <w:rFonts w:ascii="Times New Roman" w:hAnsi="Times New Roman" w:cs="Times New Roman"/>
-          <w:color w:val="FF0000"/>
           <w:sz w:val="28"/>
           <w:szCs w:val="28"/>
         </w:rPr>
@@ -6418,6 +6373,110 @@
           <w:szCs w:val="28"/>
         </w:rPr>
         <w:t>, что существенно сокращает затраты времени и сил.</w:t>
+      </w:r>
+    </w:p>
+    <w:p>
+      <w:pPr>
+        <w:spacing w:after="0" w:line="240" w:lineRule="auto"/>
+        <w:ind w:firstLine="709"/>
+        <w:rPr>
+          <w:rFonts w:ascii="Times New Roman" w:hAnsi="Times New Roman" w:cs="Times New Roman"/>
+          <w:sz w:val="28"/>
+          <w:szCs w:val="28"/>
+        </w:rPr>
+      </w:pPr>
+    </w:p>
+    <w:p>
+      <w:pPr>
+        <w:spacing w:after="0" w:line="240" w:lineRule="auto"/>
+        <w:ind w:firstLine="709"/>
+        <w:rPr>
+          <w:rFonts w:ascii="Times New Roman" w:hAnsi="Times New Roman" w:cs="Times New Roman"/>
+          <w:sz w:val="28"/>
+          <w:szCs w:val="28"/>
+          <w:vertAlign w:val="subscript"/>
+        </w:rPr>
+      </w:pPr>
+      <w:r>
+        <w:rPr>
+          <w:rFonts w:ascii="Times New Roman" w:hAnsi="Times New Roman" w:cs="Times New Roman"/>
+          <w:sz w:val="28"/>
+          <w:szCs w:val="28"/>
+        </w:rPr>
+        <w:t xml:space="preserve">1. Анализ цепи и определение комплексной амплитуды напряжения </w:t>
+      </w:r>
+      <w:proofErr w:type="spellStart"/>
+      <w:r>
+        <w:rPr>
+          <w:rFonts w:ascii="Times New Roman" w:hAnsi="Times New Roman" w:cs="Times New Roman"/>
+          <w:sz w:val="28"/>
+          <w:szCs w:val="28"/>
+        </w:rPr>
+        <w:t>U</w:t>
+      </w:r>
+      <w:r>
+        <w:rPr>
+          <w:rFonts w:ascii="Times New Roman" w:hAnsi="Times New Roman" w:cs="Times New Roman"/>
+          <w:sz w:val="28"/>
+          <w:szCs w:val="28"/>
+          <w:vertAlign w:val="subscript"/>
+        </w:rPr>
+        <w:t>mL</w:t>
+      </w:r>
+      <w:proofErr w:type="spellEnd"/>
+      <w:r>
+        <w:rPr>
+          <w:rFonts w:ascii="Times New Roman" w:hAnsi="Times New Roman" w:cs="Times New Roman"/>
+          <w:sz w:val="28"/>
+          <w:szCs w:val="28"/>
+        </w:rPr>
+        <w:t xml:space="preserve"> и мгновенного значения напряжения </w:t>
+      </w:r>
+      <w:proofErr w:type="spellStart"/>
+      <w:r>
+        <w:rPr>
+          <w:rFonts w:ascii="Times New Roman" w:hAnsi="Times New Roman" w:cs="Times New Roman"/>
+          <w:sz w:val="28"/>
+          <w:szCs w:val="28"/>
+          <w:lang w:val="en-US"/>
+        </w:rPr>
+        <w:t>u</w:t>
+      </w:r>
+      <w:r>
+        <w:rPr>
+          <w:rFonts w:ascii="Times New Roman" w:hAnsi="Times New Roman" w:cs="Times New Roman"/>
+          <w:sz w:val="28"/>
+          <w:szCs w:val="28"/>
+          <w:vertAlign w:val="subscript"/>
+          <w:lang w:val="en-US"/>
+        </w:rPr>
+        <w:t>L</w:t>
+      </w:r>
+      <w:proofErr w:type="spellEnd"/>
+      <w:r>
+        <w:rPr>
+          <w:rFonts w:ascii="Times New Roman" w:hAnsi="Times New Roman" w:cs="Times New Roman"/>
+          <w:sz w:val="28"/>
+          <w:szCs w:val="28"/>
+        </w:rPr>
+        <w:t>(</w:t>
+      </w:r>
+      <w:r>
+        <w:rPr>
+          <w:rFonts w:ascii="Times New Roman" w:hAnsi="Times New Roman" w:cs="Times New Roman"/>
+          <w:sz w:val="28"/>
+          <w:szCs w:val="28"/>
+          <w:lang w:val="en-US"/>
+        </w:rPr>
+        <w:t>t</w:t>
+      </w:r>
+      <w:r>
+        <w:rPr>
+          <w:rFonts w:ascii="Times New Roman" w:hAnsi="Times New Roman" w:cs="Times New Roman"/>
+          <w:sz w:val="28"/>
+          <w:szCs w:val="28"/>
+        </w:rPr>
+        <w:t>)</w:t>
       </w:r>
     </w:p>
     <w:sectPr>
@@ -8064,7 +8123,6 @@
     <w:lsdException w:name="Table Web 2" w:semiHidden="1" w:unhideWhenUsed="1"/>
     <w:lsdException w:name="Table Web 3" w:semiHidden="1" w:unhideWhenUsed="1"/>
     <w:lsdException w:name="Balloon Text" w:semiHidden="1" w:unhideWhenUsed="1"/>
-    <w:lsdException w:name="Table Grid" w:semiHidden="1" w:unhideWhenUsed="1"/>
     <w:lsdException w:name="Table Theme" w:semiHidden="1" w:unhideWhenUsed="1"/>
     <w:lsdException w:name="Placeholder Text" w:semiHidden="1"/>
     <w:lsdException w:name="No Spacing" w:uiPriority="1" w:qFormat="1"/>

--- a/Course job #2.1.docx
+++ b/Course job #2.1.docx
@@ -1,6 +1,6 @@
 
 <file path=word/document.xml><?xml version="1.0" encoding="utf-8"?>
-<w:document xmlns:wpc="http://schemas.microsoft.com/office/word/2010/wordprocessingCanvas" xmlns:cx="http://schemas.microsoft.com/office/drawing/2014/chartex" xmlns:cx1="http://schemas.microsoft.com/office/drawing/2015/9/8/chartex" xmlns:cx2="http://schemas.microsoft.com/office/drawing/2015/10/21/chartex" xmlns:cx3="http://schemas.microsoft.com/office/drawing/2016/5/9/chartex" xmlns:cx4="http://schemas.microsoft.com/office/drawing/2016/5/10/chartex" xmlns:cx5="http://schemas.microsoft.com/office/drawing/2016/5/11/chartex" xmlns:cx6="http://schemas.microsoft.com/office/drawing/2016/5/12/chartex" xmlns:cx7="http://schemas.microsoft.com/office/drawing/2016/5/13/chartex" xmlns:cx8="http://schemas.microsoft.com/office/drawing/2016/5/14/chartex" xmlns:mc="http://schemas.openxmlformats.org/markup-compatibility/2006" xmlns:aink="http://schemas.microsoft.com/office/drawing/2016/ink" xmlns:am3d="http://schemas.microsoft.com/office/drawing/2017/model3d" xmlns:o="urn:schemas-microsoft-com:office:office" xmlns:r="http://schemas.openxmlformats.org/officeDocument/2006/relationships" xmlns:m="http://schemas.openxmlformats.org/officeDocument/2006/math" xmlns:v="urn:schemas-microsoft-com:vml" xmlns:wp14="http://schemas.microsoft.com/office/word/2010/wordprocessingDrawing" xmlns:wp="http://schemas.openxmlformats.org/drawingml/2006/wordprocessingDrawing" xmlns:w10="urn:schemas-microsoft-com:office:word" xmlns:w="http://schemas.openxmlformats.org/wordprocessingml/2006/main" xmlns:w14="http://schemas.microsoft.com/office/word/2010/wordml" xmlns:w15="http://schemas.microsoft.com/office/word/2012/wordml" xmlns:w16cex="http://schemas.microsoft.com/office/word/2018/wordml/cex" xmlns:w16cid="http://schemas.microsoft.com/office/word/2016/wordml/cid" xmlns:w16="http://schemas.microsoft.com/office/word/2018/wordml" xmlns:w16se="http://schemas.microsoft.com/office/word/2015/wordml/symex" xmlns:wpg="http://schemas.microsoft.com/office/word/2010/wordprocessingGroup" xmlns:wpi="http://schemas.microsoft.com/office/word/2010/wordprocessingInk" xmlns:wne="http://schemas.microsoft.com/office/word/2006/wordml" xmlns:wps="http://schemas.microsoft.com/office/word/2010/wordprocessingShape" mc:Ignorable="w14 w15 w16se w16cid w16 w16cex wp14">
+<w:document xmlns:wpc="http://schemas.microsoft.com/office/word/2010/wordprocessingCanvas" xmlns:cx="http://schemas.microsoft.com/office/drawing/2014/chartex" xmlns:cx1="http://schemas.microsoft.com/office/drawing/2015/9/8/chartex" xmlns:cx2="http://schemas.microsoft.com/office/drawing/2015/10/21/chartex" xmlns:cx3="http://schemas.microsoft.com/office/drawing/2016/5/9/chartex" xmlns:cx4="http://schemas.microsoft.com/office/drawing/2016/5/10/chartex" xmlns:cx5="http://schemas.microsoft.com/office/drawing/2016/5/11/chartex" xmlns:cx6="http://schemas.microsoft.com/office/drawing/2016/5/12/chartex" xmlns:cx7="http://schemas.microsoft.com/office/drawing/2016/5/13/chartex" xmlns:cx8="http://schemas.microsoft.com/office/drawing/2016/5/14/chartex" xmlns:mc="http://schemas.openxmlformats.org/markup-compatibility/2006" xmlns:aink="http://schemas.microsoft.com/office/drawing/2016/ink" xmlns:am3d="http://schemas.microsoft.com/office/drawing/2017/model3d" xmlns:o="urn:schemas-microsoft-com:office:office" xmlns:r="http://schemas.openxmlformats.org/officeDocument/2006/relationships" xmlns:m="http://schemas.openxmlformats.org/officeDocument/2006/math" xmlns:v="urn:schemas-microsoft-com:vml" xmlns:wp14="http://schemas.microsoft.com/office/word/2010/wordprocessingDrawing" xmlns:wp="http://schemas.openxmlformats.org/drawingml/2006/wordprocessingDrawing" xmlns:w10="urn:schemas-microsoft-com:office:word" xmlns:w="http://schemas.openxmlformats.org/wordprocessingml/2006/main" xmlns:w14="http://schemas.microsoft.com/office/word/2010/wordml" xmlns:w15="http://schemas.microsoft.com/office/word/2012/wordml" xmlns:w16cid="http://schemas.microsoft.com/office/word/2016/wordml/cid" xmlns:w16se="http://schemas.microsoft.com/office/word/2015/wordml/symex" xmlns:wpg="http://schemas.microsoft.com/office/word/2010/wordprocessingGroup" xmlns:wpi="http://schemas.microsoft.com/office/word/2010/wordprocessingInk" xmlns:wne="http://schemas.microsoft.com/office/word/2006/wordml" xmlns:wps="http://schemas.microsoft.com/office/word/2010/wordprocessingShape" mc:Ignorable="w14 w15 w16se w16cid wp14">
   <w:body>
     <w:p>
       <w:pPr>
@@ -2758,6 +2758,7 @@
           <w:sz w:val="28"/>
           <w:szCs w:val="28"/>
         </w:rPr>
+        <w:lastRenderedPageBreak/>
         <w:t>Чертежей и плакатов не требуется.</w:t>
       </w:r>
     </w:p>
@@ -3122,86 +3123,11 @@
           <w:rFonts w:ascii="Times New Roman" w:hAnsi="Times New Roman" w:cs="Times New Roman"/>
           <w:noProof/>
         </w:rPr>
-        <w:pict w14:anchorId="19AAF795">
-          <v:shapetype id="_x0000_t103" coordsize="21600,21600" o:spt="103" adj="12960,19440,7200" path="wr@22,0@21@3,,0@21@4@22@14@21@1@21@7@2@12l@2@13,0@8@2@11at@22,0@21@3@2@10@24@16@22@14@21@1@24@16,0@14xear@22@14@21@1@21@7@24@16nfe">
-            <v:stroke joinstyle="miter"/>
-            <v:formulas>
-              <v:f eqn="val #0"/>
-              <v:f eqn="val #1"/>
-              <v:f eqn="val #2"/>
-              <v:f eqn="sum #0 width #1"/>
-              <v:f eqn="prod @3 1 2"/>
-              <v:f eqn="sum #1 #1 width"/>
-              <v:f eqn="sum @5 #1 #0"/>
-              <v:f eqn="prod @6 1 2"/>
-              <v:f eqn="mid width #0"/>
-              <v:f eqn="ellipse #2 height @4"/>
-              <v:f eqn="sum @4 @9 0"/>
-              <v:f eqn="sum @10 #1 width"/>
-              <v:f eqn="sum @7 @9 0"/>
-              <v:f eqn="sum @11 width #0"/>
-              <v:f eqn="sum @5 0 #0"/>
-              <v:f eqn="prod @14 1 2"/>
-              <v:f eqn="mid @4 @7"/>
-              <v:f eqn="sum #0 #1 width"/>
-              <v:f eqn="prod @17 1 2"/>
-              <v:f eqn="sum @16 0 @18"/>
-              <v:f eqn="val width"/>
-              <v:f eqn="val height"/>
-              <v:f eqn="sum 0 0 height"/>
-              <v:f eqn="sum @16 0 @4"/>
-              <v:f eqn="ellipse @23 @4 height"/>
-              <v:f eqn="sum @8 128 0"/>
-              <v:f eqn="prod @5 1 2"/>
-              <v:f eqn="sum @5 0 128"/>
-              <v:f eqn="sum #0 @16 @11"/>
-              <v:f eqn="sum width 0 #0"/>
-              <v:f eqn="prod @29 1 2"/>
-              <v:f eqn="prod height height 1"/>
-              <v:f eqn="prod #2 #2 1"/>
-              <v:f eqn="sum @31 0 @32"/>
-              <v:f eqn="sqrt @33"/>
-              <v:f eqn="sum @34 height 0"/>
-              <v:f eqn="prod width height @35"/>
-              <v:f eqn="sum @36 64 0"/>
-              <v:f eqn="prod #0 1 2"/>
-              <v:f eqn="ellipse @30 @38 height"/>
-              <v:f eqn="sum @39 0 64"/>
-              <v:f eqn="prod @4 1 2"/>
-              <v:f eqn="sum #1 0 @41"/>
-              <v:f eqn="prod height 4390 32768"/>
-              <v:f eqn="prod height 28378 32768"/>
-            </v:formulas>
-            <v:path o:extrusionok="f" o:connecttype="custom" o:connectlocs="0,@15;@2,@11;0,@8;@2,@13;@21,@16" o:connectangles="180,180,180,90,0" textboxrect="@43,@41,@44,@42"/>
-            <v:handles>
-              <v:h position="topLeft,#0" yrange="@37,@27"/>
-              <v:h position="topLeft,#1" yrange="@25,@20"/>
-              <v:h position="#2,bottomRight" xrange="0,@40"/>
-            </v:handles>
-            <o:complex v:ext="view"/>
-          </v:shapetype>
-          <v:shape id="_x0000_s1028" type="#_x0000_t103" style="position:absolute;margin-left:206.7pt;margin-top:45.15pt;width:25.5pt;height:36.75pt;z-index:251667456"/>
-        </w:pict>
-      </w:r>
-      <w:r>
-        <w:rPr>
-          <w:rFonts w:ascii="Times New Roman" w:hAnsi="Times New Roman" w:cs="Times New Roman"/>
-          <w:noProof/>
-        </w:rPr>
-        <w:pict w14:anchorId="7CC5C97C">
-          <v:shape id="_x0000_s1027" type="#_x0000_t103" style="position:absolute;margin-left:111.45pt;margin-top:45.15pt;width:28.5pt;height:40.5pt;z-index:251666432"/>
-        </w:pict>
-      </w:r>
-      <w:r>
-        <w:rPr>
-          <w:rFonts w:ascii="Times New Roman" w:hAnsi="Times New Roman" w:cs="Times New Roman"/>
-          <w:noProof/>
-        </w:rPr>
         <w:drawing>
-          <wp:inline distT="0" distB="0" distL="0" distR="0" wp14:anchorId="3F39350E" wp14:editId="39C0970A">
-            <wp:extent cx="3465596" cy="1464038"/>
+          <wp:inline distT="0" distB="0" distL="0" distR="0" wp14:anchorId="266C3CD0" wp14:editId="0D54DD2D">
+            <wp:extent cx="3467100" cy="1457325"/>
             <wp:effectExtent l="0" t="0" r="0" b="0"/>
-            <wp:docPr id="1" name="Рисунок 1"/>
+            <wp:docPr id="4" name="Рисунок 4"/>
             <wp:cNvGraphicFramePr>
               <a:graphicFrameLocks xmlns:a="http://schemas.openxmlformats.org/drawingml/2006/main" noChangeAspect="1"/>
             </wp:cNvGraphicFramePr>
@@ -3209,23 +3135,36 @@
               <a:graphicData uri="http://schemas.openxmlformats.org/drawingml/2006/picture">
                 <pic:pic xmlns:pic="http://schemas.openxmlformats.org/drawingml/2006/picture">
                   <pic:nvPicPr>
-                    <pic:cNvPr id="1" name=""/>
-                    <pic:cNvPicPr/>
+                    <pic:cNvPr id="0" name="Picture 2"/>
+                    <pic:cNvPicPr>
+                      <a:picLocks noChangeAspect="1" noChangeArrowheads="1"/>
+                    </pic:cNvPicPr>
                   </pic:nvPicPr>
                   <pic:blipFill>
-                    <a:blip r:embed="rId12"/>
+                    <a:blip r:embed="rId12">
+                      <a:extLst>
+                        <a:ext uri="{28A0092B-C50C-407E-A947-70E740481C1C}">
+                          <a14:useLocalDpi xmlns:a14="http://schemas.microsoft.com/office/drawing/2010/main" val="0"/>
+                        </a:ext>
+                      </a:extLst>
+                    </a:blip>
+                    <a:srcRect/>
                     <a:stretch>
                       <a:fillRect/>
                     </a:stretch>
                   </pic:blipFill>
-                  <pic:spPr>
+                  <pic:spPr bwMode="auto">
                     <a:xfrm>
                       <a:off x="0" y="0"/>
-                      <a:ext cx="3478611" cy="1469536"/>
+                      <a:ext cx="3467100" cy="1457325"/>
                     </a:xfrm>
                     <a:prstGeom prst="rect">
                       <a:avLst/>
                     </a:prstGeom>
+                    <a:noFill/>
+                    <a:ln>
+                      <a:noFill/>
+                    </a:ln>
                   </pic:spPr>
                 </pic:pic>
               </a:graphicData>
@@ -3239,7 +3178,7 @@
           <w:noProof/>
         </w:rPr>
         <w:drawing>
-          <wp:inline distT="0" distB="0" distL="0" distR="0" wp14:anchorId="6ABB68E8" wp14:editId="32B48DAF">
+          <wp:inline distT="0" distB="0" distL="0" distR="0" wp14:anchorId="6ABB68E8" wp14:editId="5005A1B9">
             <wp:extent cx="1425575" cy="990600"/>
             <wp:effectExtent l="0" t="0" r="0" b="0"/>
             <wp:docPr id="2" name="Рисунок 2"/>
@@ -3505,7 +3444,17 @@
           <w:sz w:val="28"/>
           <w:szCs w:val="28"/>
         </w:rPr>
-        <w:t xml:space="preserve">3) Построить графики АЧХ и ФЧХ передаточной функции и переходной характеристики. </w:t>
+        <w:t>3) Построить графики АЧХ и ФЧХ передато</w:t>
+      </w:r>
+      <w:bookmarkStart w:id="0" w:name="_GoBack"/>
+      <w:bookmarkEnd w:id="0"/>
+      <w:r>
+        <w:rPr>
+          <w:rFonts w:ascii="Times New Roman" w:hAnsi="Times New Roman" w:cs="Times New Roman"/>
+          <w:sz w:val="28"/>
+          <w:szCs w:val="28"/>
+        </w:rPr>
+        <w:t xml:space="preserve">чной функции и переходной характеристики. </w:t>
       </w:r>
     </w:p>
     <w:p>
@@ -3526,6 +3475,991 @@
         </w:rPr>
         <w:t xml:space="preserve">4) По полученным графикам или аналитическим выражениям определить полосу пропускания и добротность, а также частоту и период собственных колебаний. </w:t>
       </w:r>
+    </w:p>
+    <w:p>
+      <w:pPr>
+        <w:spacing w:after="0" w:line="252" w:lineRule="auto"/>
+        <w:jc w:val="both"/>
+        <w:rPr>
+          <w:rFonts w:ascii="Times New Roman" w:hAnsi="Times New Roman" w:cs="Times New Roman"/>
+          <w:sz w:val="28"/>
+          <w:szCs w:val="28"/>
+        </w:rPr>
+      </w:pPr>
+    </w:p>
+    <w:p>
+      <w:pPr>
+        <w:pStyle w:val="a8"/>
+        <w:numPr>
+          <w:ilvl w:val="0"/>
+          <w:numId w:val="13"/>
+        </w:numPr>
+        <w:spacing w:after="0" w:line="252" w:lineRule="auto"/>
+        <w:jc w:val="both"/>
+        <w:rPr>
+          <w:rFonts w:ascii="Times New Roman" w:hAnsi="Times New Roman" w:cs="Times New Roman"/>
+          <w:sz w:val="28"/>
+          <w:szCs w:val="28"/>
+          <w:lang w:val="fr-CA"/>
+        </w:rPr>
+      </w:pPr>
+      <w:r>
+        <w:rPr>
+          <w:rFonts w:ascii="Times New Roman" w:hAnsi="Times New Roman" w:cs="Times New Roman"/>
+          <w:sz w:val="28"/>
+          <w:szCs w:val="28"/>
+        </w:rPr>
+        <w:t>Решение</w:t>
+      </w:r>
+    </w:p>
+    <w:p>
+      <w:pPr>
+        <w:spacing w:after="0" w:line="252" w:lineRule="auto"/>
+        <w:jc w:val="both"/>
+        <w:rPr>
+          <w:rFonts w:ascii="Times New Roman" w:eastAsiaTheme="minorEastAsia" w:hAnsi="Times New Roman" w:cs="Times New Roman"/>
+          <w:sz w:val="28"/>
+          <w:szCs w:val="28"/>
+        </w:rPr>
+      </w:pPr>
+      <w:r>
+        <w:rPr>
+          <w:rFonts w:ascii="Times New Roman" w:hAnsi="Times New Roman" w:cs="Times New Roman"/>
+          <w:sz w:val="28"/>
+          <w:szCs w:val="28"/>
+        </w:rPr>
+        <w:t>Найдём комплексную амплитуду напряжения</w:t>
+      </w:r>
+      <w:r>
+        <w:rPr>
+          <w:rFonts w:ascii="Times New Roman" w:hAnsi="Times New Roman" w:cs="Times New Roman"/>
+          <w:sz w:val="28"/>
+          <w:szCs w:val="28"/>
+        </w:rPr>
+        <w:t xml:space="preserve"> на концах катушки индуктивности: </w:t>
+      </w:r>
+      <m:oMath>
+        <m:sSub>
+          <m:sSubPr>
+            <m:ctrlPr>
+              <w:rPr>
+                <w:rFonts w:ascii="Cambria Math" w:hAnsi="Cambria Math" w:cs="Times New Roman"/>
+                <w:i/>
+                <w:sz w:val="28"/>
+                <w:szCs w:val="28"/>
+              </w:rPr>
+            </m:ctrlPr>
+          </m:sSubPr>
+          <m:e>
+            <m:acc>
+              <m:accPr>
+                <m:chr m:val="̇"/>
+                <m:ctrlPr>
+                  <w:rPr>
+                    <w:rFonts w:ascii="Cambria Math" w:hAnsi="Cambria Math" w:cs="Times New Roman"/>
+                    <w:i/>
+                    <w:sz w:val="28"/>
+                    <w:szCs w:val="28"/>
+                  </w:rPr>
+                </m:ctrlPr>
+              </m:accPr>
+              <m:e>
+                <m:r>
+                  <w:rPr>
+                    <w:rFonts w:ascii="Cambria Math" w:hAnsi="Cambria Math" w:cs="Times New Roman"/>
+                    <w:sz w:val="28"/>
+                    <w:szCs w:val="28"/>
+                  </w:rPr>
+                  <m:t>U</m:t>
+                </m:r>
+              </m:e>
+            </m:acc>
+          </m:e>
+          <m:sub>
+            <m:r>
+              <w:rPr>
+                <w:rFonts w:ascii="Cambria Math" w:hAnsi="Cambria Math" w:cs="Times New Roman"/>
+                <w:sz w:val="28"/>
+                <w:szCs w:val="28"/>
+              </w:rPr>
+              <m:t>mL</m:t>
+            </m:r>
+          </m:sub>
+        </m:sSub>
+        <m:r>
+          <w:rPr>
+            <w:rFonts w:ascii="Cambria Math" w:hAnsi="Cambria Math" w:cs="Times New Roman"/>
+            <w:sz w:val="28"/>
+            <w:szCs w:val="28"/>
+          </w:rPr>
+          <m:t>=</m:t>
+        </m:r>
+        <m:sSub>
+          <m:sSubPr>
+            <m:ctrlPr>
+              <w:rPr>
+                <w:rFonts w:ascii="Cambria Math" w:hAnsi="Cambria Math" w:cs="Times New Roman"/>
+                <w:i/>
+                <w:sz w:val="28"/>
+                <w:szCs w:val="28"/>
+              </w:rPr>
+            </m:ctrlPr>
+          </m:sSubPr>
+          <m:e>
+            <m:r>
+              <w:rPr>
+                <w:rFonts w:ascii="Cambria Math" w:hAnsi="Cambria Math" w:cs="Times New Roman"/>
+                <w:sz w:val="28"/>
+                <w:szCs w:val="28"/>
+              </w:rPr>
+              <m:t>U</m:t>
+            </m:r>
+          </m:e>
+          <m:sub>
+            <m:r>
+              <w:rPr>
+                <w:rFonts w:ascii="Cambria Math" w:hAnsi="Cambria Math" w:cs="Times New Roman"/>
+                <w:sz w:val="28"/>
+                <w:szCs w:val="28"/>
+              </w:rPr>
+              <m:t>mL</m:t>
+            </m:r>
+          </m:sub>
+        </m:sSub>
+        <m:r>
+          <w:rPr>
+            <w:rFonts w:ascii="Cambria Math" w:hAnsi="Cambria Math" w:cs="Times New Roman"/>
+            <w:sz w:val="28"/>
+            <w:szCs w:val="28"/>
+          </w:rPr>
+          <m:t>(jω)</m:t>
+        </m:r>
+      </m:oMath>
+      <w:r>
+        <w:rPr>
+          <w:rFonts w:ascii="Times New Roman" w:eastAsiaTheme="minorEastAsia" w:hAnsi="Times New Roman" w:cs="Times New Roman"/>
+          <w:sz w:val="28"/>
+          <w:szCs w:val="28"/>
+        </w:rPr>
+        <w:t xml:space="preserve">. </w:t>
+      </w:r>
+      <w:r>
+        <w:rPr>
+          <w:rFonts w:ascii="Times New Roman" w:eastAsiaTheme="minorEastAsia" w:hAnsi="Times New Roman" w:cs="Times New Roman"/>
+          <w:sz w:val="28"/>
+          <w:szCs w:val="28"/>
+        </w:rPr>
+        <w:t xml:space="preserve">Используем метод контурных токов. Систему уравнений составляем на основе второго закона Кирхгофа. Их количество по этому закону равно </w:t>
+      </w:r>
+      <m:oMath>
+        <m:sSub>
+          <m:sSubPr>
+            <m:ctrlPr>
+              <w:rPr>
+                <w:rFonts w:ascii="Cambria Math" w:eastAsiaTheme="minorEastAsia" w:hAnsi="Cambria Math" w:cs="Times New Roman"/>
+                <w:i/>
+                <w:sz w:val="28"/>
+                <w:szCs w:val="28"/>
+              </w:rPr>
+            </m:ctrlPr>
+          </m:sSubPr>
+          <m:e>
+            <m:r>
+              <w:rPr>
+                <w:rFonts w:ascii="Cambria Math" w:eastAsiaTheme="minorEastAsia" w:hAnsi="Cambria Math" w:cs="Times New Roman"/>
+                <w:sz w:val="28"/>
+                <w:szCs w:val="28"/>
+              </w:rPr>
+              <m:t>n</m:t>
+            </m:r>
+          </m:e>
+          <m:sub>
+            <m:r>
+              <w:rPr>
+                <w:rFonts w:ascii="Cambria Math" w:eastAsiaTheme="minorEastAsia" w:hAnsi="Cambria Math" w:cs="Times New Roman"/>
+                <w:sz w:val="28"/>
+                <w:szCs w:val="28"/>
+              </w:rPr>
+              <m:t>2</m:t>
+            </m:r>
+          </m:sub>
+        </m:sSub>
+        <m:r>
+          <w:rPr>
+            <w:rFonts w:ascii="Cambria Math" w:eastAsiaTheme="minorEastAsia" w:hAnsi="Cambria Math" w:cs="Times New Roman"/>
+            <w:sz w:val="28"/>
+            <w:szCs w:val="28"/>
+          </w:rPr>
+          <m:t>=</m:t>
+        </m:r>
+        <m:r>
+          <w:rPr>
+            <w:rFonts w:ascii="Cambria Math" w:eastAsiaTheme="minorEastAsia" w:hAnsi="Cambria Math" w:cs="Times New Roman"/>
+            <w:sz w:val="28"/>
+            <w:szCs w:val="28"/>
+            <w:lang w:val="fr-CA"/>
+          </w:rPr>
+          <m:t>p</m:t>
+        </m:r>
+        <m:r>
+          <w:rPr>
+            <w:rFonts w:ascii="Cambria Math" w:eastAsiaTheme="minorEastAsia" w:hAnsi="Cambria Math" w:cs="Times New Roman"/>
+            <w:sz w:val="28"/>
+            <w:szCs w:val="28"/>
+          </w:rPr>
+          <m:t>-</m:t>
+        </m:r>
+        <m:sSub>
+          <m:sSubPr>
+            <m:ctrlPr>
+              <w:rPr>
+                <w:rFonts w:ascii="Cambria Math" w:eastAsiaTheme="minorEastAsia" w:hAnsi="Cambria Math" w:cs="Times New Roman"/>
+                <w:i/>
+                <w:sz w:val="28"/>
+                <w:szCs w:val="28"/>
+                <w:lang w:val="fr-CA"/>
+              </w:rPr>
+            </m:ctrlPr>
+          </m:sSubPr>
+          <m:e>
+            <m:r>
+              <w:rPr>
+                <w:rFonts w:ascii="Cambria Math" w:eastAsiaTheme="minorEastAsia" w:hAnsi="Cambria Math" w:cs="Times New Roman"/>
+                <w:sz w:val="28"/>
+                <w:szCs w:val="28"/>
+                <w:lang w:val="fr-CA"/>
+              </w:rPr>
+              <m:t>N</m:t>
+            </m:r>
+          </m:e>
+          <m:sub>
+            <m:r>
+              <w:rPr>
+                <w:rFonts w:ascii="Cambria Math" w:eastAsiaTheme="minorEastAsia" w:hAnsi="Cambria Math" w:cs="Times New Roman"/>
+                <w:sz w:val="28"/>
+                <w:szCs w:val="28"/>
+              </w:rPr>
+              <m:t>ит</m:t>
+            </m:r>
+          </m:sub>
+        </m:sSub>
+        <m:r>
+          <w:rPr>
+            <w:rFonts w:ascii="Cambria Math" w:eastAsiaTheme="minorEastAsia" w:hAnsi="Cambria Math" w:cs="Times New Roman"/>
+            <w:sz w:val="28"/>
+            <w:szCs w:val="28"/>
+          </w:rPr>
+          <m:t>-</m:t>
+        </m:r>
+        <m:r>
+          <w:rPr>
+            <w:rFonts w:ascii="Cambria Math" w:eastAsiaTheme="minorEastAsia" w:hAnsi="Cambria Math" w:cs="Times New Roman"/>
+            <w:sz w:val="28"/>
+            <w:szCs w:val="28"/>
+            <w:lang w:val="fr-CA"/>
+          </w:rPr>
+          <m:t>g</m:t>
+        </m:r>
+        <m:r>
+          <w:rPr>
+            <w:rFonts w:ascii="Cambria Math" w:eastAsiaTheme="minorEastAsia" w:hAnsi="Cambria Math" w:cs="Times New Roman"/>
+            <w:sz w:val="28"/>
+            <w:szCs w:val="28"/>
+          </w:rPr>
+          <m:t>+1</m:t>
+        </m:r>
+      </m:oMath>
+      <w:r>
+        <w:rPr>
+          <w:rFonts w:ascii="Times New Roman" w:eastAsiaTheme="minorEastAsia" w:hAnsi="Times New Roman" w:cs="Times New Roman"/>
+          <w:sz w:val="28"/>
+          <w:szCs w:val="28"/>
+        </w:rPr>
+        <w:t xml:space="preserve">, где </w:t>
+      </w:r>
+      <w:r>
+        <w:rPr>
+          <w:rFonts w:ascii="Times New Roman" w:eastAsiaTheme="minorEastAsia" w:hAnsi="Times New Roman" w:cs="Times New Roman"/>
+          <w:sz w:val="28"/>
+          <w:szCs w:val="28"/>
+          <w:lang w:val="fr-CA"/>
+        </w:rPr>
+        <w:t>p</w:t>
+      </w:r>
+      <w:r>
+        <w:rPr>
+          <w:rFonts w:ascii="Times New Roman" w:eastAsiaTheme="minorEastAsia" w:hAnsi="Times New Roman" w:cs="Times New Roman"/>
+          <w:sz w:val="28"/>
+          <w:szCs w:val="28"/>
+        </w:rPr>
+        <w:t xml:space="preserve"> </w:t>
+      </w:r>
+      <w:r>
+        <w:rPr>
+          <w:rFonts w:ascii="Times New Roman" w:eastAsiaTheme="minorEastAsia" w:hAnsi="Times New Roman" w:cs="Times New Roman"/>
+          <w:sz w:val="28"/>
+          <w:szCs w:val="28"/>
+        </w:rPr>
+        <w:t>–</w:t>
+      </w:r>
+      <w:r>
+        <w:rPr>
+          <w:rFonts w:ascii="Times New Roman" w:eastAsiaTheme="minorEastAsia" w:hAnsi="Times New Roman" w:cs="Times New Roman"/>
+          <w:sz w:val="28"/>
+          <w:szCs w:val="28"/>
+        </w:rPr>
+        <w:t xml:space="preserve"> </w:t>
+      </w:r>
+      <w:r>
+        <w:rPr>
+          <w:rFonts w:ascii="Times New Roman" w:eastAsiaTheme="minorEastAsia" w:hAnsi="Times New Roman" w:cs="Times New Roman"/>
+          <w:sz w:val="28"/>
+          <w:szCs w:val="28"/>
+        </w:rPr>
+        <w:t xml:space="preserve">количество ветвей в цепи, </w:t>
+      </w:r>
+      <w:r>
+        <w:rPr>
+          <w:rFonts w:ascii="Times New Roman" w:hAnsi="Times New Roman" w:cs="Times New Roman"/>
+          <w:sz w:val="28"/>
+          <w:szCs w:val="28"/>
+        </w:rPr>
+        <w:t>g – количество узлов, N</w:t>
+      </w:r>
+      <w:r>
+        <w:rPr>
+          <w:rFonts w:ascii="Times New Roman" w:hAnsi="Times New Roman" w:cs="Times New Roman"/>
+          <w:sz w:val="28"/>
+          <w:szCs w:val="28"/>
+          <w:vertAlign w:val="subscript"/>
+        </w:rPr>
+        <w:t>ит</w:t>
+      </w:r>
+      <w:r>
+        <w:rPr>
+          <w:rFonts w:ascii="Times New Roman" w:hAnsi="Times New Roman" w:cs="Times New Roman"/>
+          <w:sz w:val="28"/>
+          <w:szCs w:val="28"/>
+        </w:rPr>
+        <w:t xml:space="preserve"> - количество источников тока.</w:t>
+      </w:r>
+      <w:r>
+        <w:rPr>
+          <w:rFonts w:ascii="Times New Roman" w:hAnsi="Times New Roman" w:cs="Times New Roman"/>
+          <w:sz w:val="28"/>
+          <w:szCs w:val="28"/>
+        </w:rPr>
+        <w:t xml:space="preserve"> В нашей цепи </w:t>
+      </w:r>
+      <w:r>
+        <w:rPr>
+          <w:rFonts w:ascii="Times New Roman" w:hAnsi="Times New Roman" w:cs="Times New Roman"/>
+          <w:sz w:val="28"/>
+          <w:szCs w:val="28"/>
+          <w:lang w:val="fr-CA"/>
+        </w:rPr>
+        <w:t>p</w:t>
+      </w:r>
+      <w:r>
+        <w:rPr>
+          <w:rFonts w:ascii="Times New Roman" w:hAnsi="Times New Roman" w:cs="Times New Roman"/>
+          <w:sz w:val="28"/>
+          <w:szCs w:val="28"/>
+        </w:rPr>
+        <w:t xml:space="preserve"> = 4, </w:t>
+      </w:r>
+      <w:r>
+        <w:rPr>
+          <w:rFonts w:ascii="Times New Roman" w:hAnsi="Times New Roman" w:cs="Times New Roman"/>
+          <w:sz w:val="28"/>
+          <w:szCs w:val="28"/>
+          <w:lang w:val="fr-CA"/>
+        </w:rPr>
+        <w:t>g</w:t>
+      </w:r>
+      <w:r>
+        <w:rPr>
+          <w:rFonts w:ascii="Times New Roman" w:hAnsi="Times New Roman" w:cs="Times New Roman"/>
+          <w:sz w:val="28"/>
+          <w:szCs w:val="28"/>
+        </w:rPr>
+        <w:t xml:space="preserve"> = 2, </w:t>
+      </w:r>
+      <w:r>
+        <w:rPr>
+          <w:rFonts w:ascii="Times New Roman" w:hAnsi="Times New Roman" w:cs="Times New Roman"/>
+          <w:sz w:val="28"/>
+          <w:szCs w:val="28"/>
+          <w:lang w:val="fr-CA"/>
+        </w:rPr>
+        <w:t>N</w:t>
+      </w:r>
+      <w:proofErr w:type="spellStart"/>
+      <w:r>
+        <w:rPr>
+          <w:rFonts w:ascii="Times New Roman" w:hAnsi="Times New Roman" w:cs="Times New Roman"/>
+          <w:sz w:val="28"/>
+          <w:szCs w:val="28"/>
+          <w:vertAlign w:val="subscript"/>
+        </w:rPr>
+        <w:t>ит</w:t>
+      </w:r>
+      <w:proofErr w:type="spellEnd"/>
+      <w:r>
+        <w:rPr>
+          <w:rFonts w:ascii="Times New Roman" w:hAnsi="Times New Roman" w:cs="Times New Roman"/>
+          <w:sz w:val="28"/>
+          <w:szCs w:val="28"/>
+        </w:rPr>
+        <w:t xml:space="preserve"> = 0</w:t>
+      </w:r>
+      <w:r>
+        <w:rPr>
+          <w:rFonts w:ascii="Times New Roman" w:hAnsi="Times New Roman" w:cs="Times New Roman"/>
+          <w:sz w:val="28"/>
+          <w:szCs w:val="28"/>
+        </w:rPr>
+        <w:t xml:space="preserve">, значит количество уравнений: </w:t>
+      </w:r>
+      <w:r>
+        <w:rPr>
+          <w:rFonts w:ascii="Times New Roman" w:hAnsi="Times New Roman" w:cs="Times New Roman"/>
+          <w:sz w:val="28"/>
+          <w:szCs w:val="28"/>
+          <w:lang w:val="fr-CA"/>
+        </w:rPr>
+        <w:t>n</w:t>
+      </w:r>
+      <w:r>
+        <w:rPr>
+          <w:rFonts w:ascii="Times New Roman" w:hAnsi="Times New Roman" w:cs="Times New Roman"/>
+          <w:sz w:val="28"/>
+          <w:szCs w:val="28"/>
+          <w:vertAlign w:val="subscript"/>
+        </w:rPr>
+        <w:t>2</w:t>
+      </w:r>
+      <w:r>
+        <w:rPr>
+          <w:rFonts w:ascii="Times New Roman" w:hAnsi="Times New Roman" w:cs="Times New Roman"/>
+          <w:sz w:val="28"/>
+          <w:szCs w:val="28"/>
+        </w:rPr>
+        <w:t xml:space="preserve"> = 3</w:t>
+      </w:r>
+      <w:r>
+        <w:rPr>
+          <w:rFonts w:ascii="Times New Roman" w:hAnsi="Times New Roman" w:cs="Times New Roman"/>
+          <w:sz w:val="28"/>
+          <w:szCs w:val="28"/>
+        </w:rPr>
+        <w:t xml:space="preserve">. Значит, нам необходимо выделить три независимых контура. Обозначим </w:t>
+      </w:r>
+      <w:r>
+        <w:rPr>
+          <w:rFonts w:ascii="Times New Roman" w:hAnsi="Times New Roman" w:cs="Times New Roman"/>
+          <w:sz w:val="28"/>
+          <w:szCs w:val="28"/>
+          <w:lang w:val="fr-CA"/>
+        </w:rPr>
+        <w:t>j</w:t>
+      </w:r>
+      <w:r>
+        <w:rPr>
+          <w:rFonts w:ascii="Times New Roman" w:hAnsi="Times New Roman" w:cs="Times New Roman"/>
+          <w:sz w:val="28"/>
+          <w:szCs w:val="28"/>
+        </w:rPr>
+        <w:t>*</w:t>
+      </w:r>
+      <w:r>
+        <w:rPr>
+          <w:rFonts w:ascii="Times New Roman" w:hAnsi="Times New Roman" w:cs="Times New Roman"/>
+          <w:sz w:val="28"/>
+          <w:szCs w:val="28"/>
+          <w:lang w:val="fr-CA"/>
+        </w:rPr>
+        <w:sym w:font="Symbol" w:char="F077"/>
+      </w:r>
+      <w:r>
+        <w:rPr>
+          <w:rFonts w:ascii="Times New Roman" w:hAnsi="Times New Roman" w:cs="Times New Roman"/>
+          <w:sz w:val="28"/>
+          <w:szCs w:val="28"/>
+        </w:rPr>
+        <w:t>=</w:t>
+      </w:r>
+      <w:r>
+        <w:rPr>
+          <w:rFonts w:ascii="Times New Roman" w:hAnsi="Times New Roman" w:cs="Times New Roman"/>
+          <w:sz w:val="28"/>
+          <w:szCs w:val="28"/>
+          <w:lang w:val="fr-CA"/>
+        </w:rPr>
+        <w:t>p</w:t>
+      </w:r>
+      <w:proofErr w:type="gramStart"/>
+      <w:r>
+        <w:rPr>
+          <w:rFonts w:ascii="Times New Roman" w:hAnsi="Times New Roman" w:cs="Times New Roman"/>
+          <w:sz w:val="28"/>
+          <w:szCs w:val="28"/>
+        </w:rPr>
+        <w:t xml:space="preserve">; </w:t>
+      </w:r>
+      <w:r>
+        <w:rPr>
+          <w:rFonts w:ascii="Times New Roman" w:hAnsi="Times New Roman" w:cs="Times New Roman"/>
+          <w:sz w:val="28"/>
+          <w:szCs w:val="28"/>
+        </w:rPr>
+        <w:t>Теперь</w:t>
+      </w:r>
+      <w:proofErr w:type="gramEnd"/>
+      <w:r>
+        <w:rPr>
+          <w:rFonts w:ascii="Times New Roman" w:hAnsi="Times New Roman" w:cs="Times New Roman"/>
+          <w:sz w:val="28"/>
+          <w:szCs w:val="28"/>
+        </w:rPr>
+        <w:t xml:space="preserve"> обозначим токи в контурах и направления их обхода: </w:t>
+      </w:r>
+      <w:r>
+        <w:rPr>
+          <w:rFonts w:ascii="Times New Roman" w:hAnsi="Times New Roman" w:cs="Times New Roman"/>
+          <w:sz w:val="28"/>
+          <w:szCs w:val="28"/>
+          <w:lang w:val="fr-CA"/>
+        </w:rPr>
+        <w:t>I</w:t>
+      </w:r>
+      <w:r>
+        <w:rPr>
+          <w:rFonts w:ascii="Times New Roman" w:hAnsi="Times New Roman" w:cs="Times New Roman"/>
+          <w:sz w:val="28"/>
+          <w:szCs w:val="28"/>
+          <w:vertAlign w:val="subscript"/>
+        </w:rPr>
+        <w:t>11</w:t>
+      </w:r>
+      <w:r>
+        <w:rPr>
+          <w:rFonts w:ascii="Times New Roman" w:hAnsi="Times New Roman" w:cs="Times New Roman"/>
+          <w:sz w:val="28"/>
+          <w:szCs w:val="28"/>
+        </w:rPr>
+        <w:t>(</w:t>
+      </w:r>
+      <w:r>
+        <w:rPr>
+          <w:rFonts w:ascii="Times New Roman" w:hAnsi="Times New Roman" w:cs="Times New Roman"/>
+          <w:sz w:val="28"/>
+          <w:szCs w:val="28"/>
+          <w:lang w:val="fr-CA"/>
+        </w:rPr>
+        <w:t>p</w:t>
+      </w:r>
+      <w:r>
+        <w:rPr>
+          <w:rFonts w:ascii="Times New Roman" w:hAnsi="Times New Roman" w:cs="Times New Roman"/>
+          <w:sz w:val="28"/>
+          <w:szCs w:val="28"/>
+        </w:rPr>
+        <w:t>)</w:t>
+      </w:r>
+      <w:r>
+        <w:rPr>
+          <w:rFonts w:ascii="Times New Roman" w:hAnsi="Times New Roman" w:cs="Times New Roman"/>
+          <w:sz w:val="28"/>
+          <w:szCs w:val="28"/>
+        </w:rPr>
+        <w:t xml:space="preserve">, </w:t>
+      </w:r>
+      <w:r>
+        <w:rPr>
+          <w:rFonts w:ascii="Times New Roman" w:hAnsi="Times New Roman" w:cs="Times New Roman"/>
+          <w:sz w:val="28"/>
+          <w:szCs w:val="28"/>
+          <w:lang w:val="fr-CA"/>
+        </w:rPr>
+        <w:t>I</w:t>
+      </w:r>
+      <w:r>
+        <w:rPr>
+          <w:rFonts w:ascii="Times New Roman" w:hAnsi="Times New Roman" w:cs="Times New Roman"/>
+          <w:sz w:val="28"/>
+          <w:szCs w:val="28"/>
+          <w:vertAlign w:val="subscript"/>
+        </w:rPr>
+        <w:t>22</w:t>
+      </w:r>
+      <w:r>
+        <w:rPr>
+          <w:rFonts w:ascii="Times New Roman" w:hAnsi="Times New Roman" w:cs="Times New Roman"/>
+          <w:sz w:val="28"/>
+          <w:szCs w:val="28"/>
+        </w:rPr>
+        <w:t>(</w:t>
+      </w:r>
+      <w:r>
+        <w:rPr>
+          <w:rFonts w:ascii="Times New Roman" w:hAnsi="Times New Roman" w:cs="Times New Roman"/>
+          <w:sz w:val="28"/>
+          <w:szCs w:val="28"/>
+          <w:lang w:val="fr-CA"/>
+        </w:rPr>
+        <w:t>p</w:t>
+      </w:r>
+      <w:r>
+        <w:rPr>
+          <w:rFonts w:ascii="Times New Roman" w:hAnsi="Times New Roman" w:cs="Times New Roman"/>
+          <w:sz w:val="28"/>
+          <w:szCs w:val="28"/>
+        </w:rPr>
+        <w:t xml:space="preserve">), </w:t>
+      </w:r>
+      <w:r>
+        <w:rPr>
+          <w:rFonts w:ascii="Times New Roman" w:hAnsi="Times New Roman" w:cs="Times New Roman"/>
+          <w:sz w:val="28"/>
+          <w:szCs w:val="28"/>
+          <w:lang w:val="fr-CA"/>
+        </w:rPr>
+        <w:t>I</w:t>
+      </w:r>
+      <w:r>
+        <w:rPr>
+          <w:rFonts w:ascii="Times New Roman" w:hAnsi="Times New Roman" w:cs="Times New Roman"/>
+          <w:sz w:val="28"/>
+          <w:szCs w:val="28"/>
+          <w:vertAlign w:val="subscript"/>
+        </w:rPr>
+        <w:t>33</w:t>
+      </w:r>
+      <w:r>
+        <w:rPr>
+          <w:rFonts w:ascii="Times New Roman" w:hAnsi="Times New Roman" w:cs="Times New Roman"/>
+          <w:sz w:val="28"/>
+          <w:szCs w:val="28"/>
+        </w:rPr>
+        <w:t>(</w:t>
+      </w:r>
+      <w:r>
+        <w:rPr>
+          <w:rFonts w:ascii="Times New Roman" w:hAnsi="Times New Roman" w:cs="Times New Roman"/>
+          <w:sz w:val="28"/>
+          <w:szCs w:val="28"/>
+          <w:lang w:val="fr-CA"/>
+        </w:rPr>
+        <w:t>p</w:t>
+      </w:r>
+      <w:r>
+        <w:rPr>
+          <w:rFonts w:ascii="Times New Roman" w:hAnsi="Times New Roman" w:cs="Times New Roman"/>
+          <w:sz w:val="28"/>
+          <w:szCs w:val="28"/>
+        </w:rPr>
+        <w:t xml:space="preserve">) </w:t>
+      </w:r>
+      <w:r>
+        <w:rPr>
+          <w:rFonts w:ascii="Times New Roman" w:hAnsi="Times New Roman" w:cs="Times New Roman"/>
+          <w:sz w:val="28"/>
+          <w:szCs w:val="28"/>
+        </w:rPr>
+        <w:t>–</w:t>
+      </w:r>
+      <w:r>
+        <w:rPr>
+          <w:rFonts w:ascii="Times New Roman" w:hAnsi="Times New Roman" w:cs="Times New Roman"/>
+          <w:sz w:val="28"/>
+          <w:szCs w:val="28"/>
+        </w:rPr>
+        <w:t xml:space="preserve"> </w:t>
+      </w:r>
+      <w:r>
+        <w:rPr>
+          <w:rFonts w:ascii="Times New Roman" w:hAnsi="Times New Roman" w:cs="Times New Roman"/>
+          <w:sz w:val="28"/>
+          <w:szCs w:val="28"/>
+        </w:rPr>
+        <w:t xml:space="preserve">контурные токи первого, второго и третьего контуров соответственно. Замечу, что </w:t>
+      </w:r>
+      <m:oMath>
+        <m:acc>
+          <m:accPr>
+            <m:chr m:val="̇"/>
+            <m:ctrlPr>
+              <w:rPr>
+                <w:rFonts w:ascii="Cambria Math" w:hAnsi="Cambria Math" w:cs="Times New Roman"/>
+                <w:i/>
+                <w:sz w:val="28"/>
+                <w:szCs w:val="28"/>
+              </w:rPr>
+            </m:ctrlPr>
+          </m:accPr>
+          <m:e>
+            <m:r>
+              <w:rPr>
+                <w:rFonts w:ascii="Cambria Math" w:hAnsi="Cambria Math" w:cs="Times New Roman"/>
+                <w:sz w:val="28"/>
+                <w:szCs w:val="28"/>
+              </w:rPr>
+              <m:t>I</m:t>
+            </m:r>
+          </m:e>
+        </m:acc>
+      </m:oMath>
+      <w:r>
+        <w:rPr>
+          <w:rFonts w:ascii="Times New Roman" w:eastAsiaTheme="minorEastAsia" w:hAnsi="Times New Roman" w:cs="Times New Roman"/>
+          <w:sz w:val="28"/>
+          <w:szCs w:val="28"/>
+          <w:vertAlign w:val="subscript"/>
+        </w:rPr>
+        <w:t>33</w:t>
+      </w:r>
+      <w:r>
+        <w:rPr>
+          <w:rFonts w:ascii="Times New Roman" w:eastAsiaTheme="minorEastAsia" w:hAnsi="Times New Roman" w:cs="Times New Roman"/>
+          <w:sz w:val="28"/>
+          <w:szCs w:val="28"/>
+        </w:rPr>
+        <w:t>(</w:t>
+      </w:r>
+      <w:r>
+        <w:rPr>
+          <w:rFonts w:ascii="Times New Roman" w:eastAsiaTheme="minorEastAsia" w:hAnsi="Times New Roman" w:cs="Times New Roman"/>
+          <w:sz w:val="28"/>
+          <w:szCs w:val="28"/>
+          <w:lang w:val="fr-CA"/>
+        </w:rPr>
+        <w:sym w:font="Symbol" w:char="F077"/>
+      </w:r>
+      <w:r>
+        <w:rPr>
+          <w:rFonts w:ascii="Times New Roman" w:eastAsiaTheme="minorEastAsia" w:hAnsi="Times New Roman" w:cs="Times New Roman"/>
+          <w:sz w:val="28"/>
+          <w:szCs w:val="28"/>
+        </w:rPr>
+        <w:t>)=</w:t>
+      </w:r>
+      <m:oMath>
+        <m:acc>
+          <m:accPr>
+            <m:chr m:val="̇"/>
+            <m:ctrlPr>
+              <w:rPr>
+                <w:rFonts w:ascii="Cambria Math" w:eastAsiaTheme="minorEastAsia" w:hAnsi="Cambria Math" w:cs="Times New Roman"/>
+                <w:i/>
+                <w:sz w:val="28"/>
+                <w:szCs w:val="28"/>
+                <w:lang w:val="fr-CA"/>
+              </w:rPr>
+            </m:ctrlPr>
+          </m:accPr>
+          <m:e>
+            <m:r>
+              <w:rPr>
+                <w:rFonts w:ascii="Cambria Math" w:eastAsiaTheme="minorEastAsia" w:hAnsi="Cambria Math" w:cs="Times New Roman"/>
+                <w:sz w:val="28"/>
+                <w:szCs w:val="28"/>
+                <w:lang w:val="fr-CA"/>
+              </w:rPr>
+              <m:t>I</m:t>
+            </m:r>
+          </m:e>
+        </m:acc>
+      </m:oMath>
+      <w:proofErr w:type="gramStart"/>
+      <w:r>
+        <w:rPr>
+          <w:rFonts w:ascii="Times New Roman" w:eastAsiaTheme="minorEastAsia" w:hAnsi="Times New Roman" w:cs="Times New Roman"/>
+          <w:sz w:val="28"/>
+          <w:szCs w:val="28"/>
+          <w:vertAlign w:val="subscript"/>
+          <w:lang w:val="fr-CA"/>
+        </w:rPr>
+        <w:t>mL</w:t>
+      </w:r>
+      <w:r>
+        <w:rPr>
+          <w:rFonts w:ascii="Times New Roman" w:eastAsiaTheme="minorEastAsia" w:hAnsi="Times New Roman" w:cs="Times New Roman"/>
+          <w:sz w:val="28"/>
+          <w:szCs w:val="28"/>
+          <w:vertAlign w:val="subscript"/>
+        </w:rPr>
+        <w:t>(</w:t>
+      </w:r>
+      <w:proofErr w:type="gramEnd"/>
+      <w:r>
+        <w:rPr>
+          <w:rFonts w:ascii="Times New Roman" w:eastAsiaTheme="minorEastAsia" w:hAnsi="Times New Roman" w:cs="Times New Roman"/>
+          <w:sz w:val="28"/>
+          <w:szCs w:val="28"/>
+          <w:lang w:val="fr-CA"/>
+        </w:rPr>
+        <w:sym w:font="Symbol" w:char="F077"/>
+      </w:r>
+      <w:r>
+        <w:rPr>
+          <w:rFonts w:ascii="Times New Roman" w:eastAsiaTheme="minorEastAsia" w:hAnsi="Times New Roman" w:cs="Times New Roman"/>
+          <w:sz w:val="28"/>
+          <w:szCs w:val="28"/>
+        </w:rPr>
+        <w:t xml:space="preserve">). </w:t>
+      </w:r>
+      <w:r>
+        <w:rPr>
+          <w:rFonts w:ascii="Times New Roman" w:eastAsiaTheme="minorEastAsia" w:hAnsi="Times New Roman" w:cs="Times New Roman"/>
+          <w:sz w:val="28"/>
+          <w:szCs w:val="28"/>
+        </w:rPr>
+        <w:t xml:space="preserve">Используя </w:t>
+      </w:r>
+      <w:r>
+        <w:rPr>
+          <w:rFonts w:ascii="Times New Roman" w:eastAsiaTheme="minorEastAsia" w:hAnsi="Times New Roman" w:cs="Times New Roman"/>
+          <w:sz w:val="28"/>
+          <w:szCs w:val="28"/>
+          <w:lang w:val="fr-CA"/>
+        </w:rPr>
+        <w:t>Mathcad</w:t>
+      </w:r>
+      <w:r>
+        <w:rPr>
+          <w:rFonts w:ascii="Times New Roman" w:eastAsiaTheme="minorEastAsia" w:hAnsi="Times New Roman" w:cs="Times New Roman"/>
+          <w:sz w:val="28"/>
+          <w:szCs w:val="28"/>
+        </w:rPr>
+        <w:t>, запишем систему уравнений</w:t>
+      </w:r>
+      <w:r>
+        <w:rPr>
+          <w:rFonts w:ascii="Times New Roman" w:eastAsiaTheme="minorEastAsia" w:hAnsi="Times New Roman" w:cs="Times New Roman"/>
+          <w:sz w:val="28"/>
+          <w:szCs w:val="28"/>
+        </w:rPr>
+        <w:t xml:space="preserve"> и, решив её, находим </w:t>
+      </w:r>
+      <m:oMath>
+        <m:acc>
+          <m:accPr>
+            <m:chr m:val="̇"/>
+            <m:ctrlPr>
+              <w:rPr>
+                <w:rFonts w:ascii="Cambria Math" w:eastAsiaTheme="minorEastAsia" w:hAnsi="Cambria Math" w:cs="Times New Roman"/>
+                <w:i/>
+                <w:sz w:val="28"/>
+                <w:szCs w:val="28"/>
+              </w:rPr>
+            </m:ctrlPr>
+          </m:accPr>
+          <m:e>
+            <m:r>
+              <w:rPr>
+                <w:rFonts w:ascii="Cambria Math" w:eastAsiaTheme="minorEastAsia" w:hAnsi="Cambria Math" w:cs="Times New Roman"/>
+                <w:sz w:val="28"/>
+                <w:szCs w:val="28"/>
+                <w:lang w:val="fr-CA"/>
+              </w:rPr>
+              <m:t>I</m:t>
+            </m:r>
+          </m:e>
+        </m:acc>
+      </m:oMath>
+      <w:r>
+        <w:rPr>
+          <w:rFonts w:ascii="Times New Roman" w:eastAsiaTheme="minorEastAsia" w:hAnsi="Times New Roman" w:cs="Times New Roman"/>
+          <w:sz w:val="28"/>
+          <w:szCs w:val="28"/>
+          <w:vertAlign w:val="subscript"/>
+          <w:lang w:val="fr-CA"/>
+        </w:rPr>
+        <w:t>mL</w:t>
+      </w:r>
+      <w:r>
+        <w:rPr>
+          <w:rFonts w:ascii="Times New Roman" w:eastAsiaTheme="minorEastAsia" w:hAnsi="Times New Roman" w:cs="Times New Roman"/>
+          <w:sz w:val="28"/>
+          <w:szCs w:val="28"/>
+        </w:rPr>
+        <w:t xml:space="preserve"> </w:t>
+      </w:r>
+      <w:r>
+        <w:rPr>
+          <w:rFonts w:ascii="Times New Roman" w:eastAsiaTheme="minorEastAsia" w:hAnsi="Times New Roman" w:cs="Times New Roman"/>
+          <w:sz w:val="28"/>
+          <w:szCs w:val="28"/>
+        </w:rPr>
+        <w:t xml:space="preserve">и </w:t>
+      </w:r>
+      <w:r>
+        <w:rPr>
+          <w:rFonts w:ascii="Times New Roman" w:eastAsiaTheme="minorEastAsia" w:hAnsi="Times New Roman" w:cs="Times New Roman"/>
+          <w:sz w:val="28"/>
+          <w:szCs w:val="28"/>
+          <w:lang w:val="fr-CA"/>
+        </w:rPr>
+        <w:t>i</w:t>
+      </w:r>
+      <w:r>
+        <w:rPr>
+          <w:rFonts w:ascii="Times New Roman" w:eastAsiaTheme="minorEastAsia" w:hAnsi="Times New Roman" w:cs="Times New Roman"/>
+          <w:sz w:val="28"/>
+          <w:szCs w:val="28"/>
+          <w:vertAlign w:val="subscript"/>
+          <w:lang w:val="fr-CA"/>
+        </w:rPr>
+        <w:t>c</w:t>
+      </w:r>
+      <w:r>
+        <w:rPr>
+          <w:rFonts w:ascii="Times New Roman" w:eastAsiaTheme="minorEastAsia" w:hAnsi="Times New Roman" w:cs="Times New Roman"/>
+          <w:sz w:val="28"/>
+          <w:szCs w:val="28"/>
+        </w:rPr>
+        <w:t>(</w:t>
+      </w:r>
+      <w:r>
+        <w:rPr>
+          <w:rFonts w:ascii="Times New Roman" w:eastAsiaTheme="minorEastAsia" w:hAnsi="Times New Roman" w:cs="Times New Roman"/>
+          <w:sz w:val="28"/>
+          <w:szCs w:val="28"/>
+          <w:lang w:val="fr-CA"/>
+        </w:rPr>
+        <w:t>t</w:t>
+      </w:r>
+      <w:r>
+        <w:rPr>
+          <w:rFonts w:ascii="Times New Roman" w:eastAsiaTheme="minorEastAsia" w:hAnsi="Times New Roman" w:cs="Times New Roman"/>
+          <w:sz w:val="28"/>
+          <w:szCs w:val="28"/>
+        </w:rPr>
+        <w:t>).</w:t>
+      </w:r>
+    </w:p>
+    <w:p>
+      <w:pPr>
+        <w:spacing w:after="0" w:line="252" w:lineRule="auto"/>
+        <w:jc w:val="both"/>
+        <w:rPr>
+          <w:rFonts w:ascii="Times New Roman" w:hAnsi="Times New Roman" w:cs="Times New Roman"/>
+          <w:sz w:val="28"/>
+          <w:szCs w:val="28"/>
+        </w:rPr>
+      </w:pPr>
+    </w:p>
+    <w:p>
+      <w:pPr>
+        <w:spacing w:after="0" w:line="252" w:lineRule="auto"/>
+        <w:jc w:val="both"/>
+        <w:rPr>
+          <w:rFonts w:ascii="Times New Roman" w:hAnsi="Times New Roman" w:cs="Times New Roman"/>
+          <w:sz w:val="28"/>
+          <w:szCs w:val="28"/>
+        </w:rPr>
+      </w:pPr>
     </w:p>
     <w:p>
       <w:pPr>
@@ -3718,6 +4652,7 @@
                 <w:sz w:val="28"/>
                 <w:szCs w:val="28"/>
               </w:rPr>
+              <w:lastRenderedPageBreak/>
               <w:t>Предъявление проекта курсовой работы (результатов выполнения отдельных этапов курсовой работы)</w:t>
             </w:r>
           </w:p>
@@ -6177,6 +7112,7 @@
           <w:szCs w:val="28"/>
           <w:lang w:val="en-US"/>
         </w:rPr>
+        <w:lastRenderedPageBreak/>
         <w:tab/>
       </w:r>
       <w:r>
@@ -6491,7 +7427,7 @@
 </file>
 
 <file path=word/endnotes.xml><?xml version="1.0" encoding="utf-8"?>
-<w:endnotes xmlns:wpc="http://schemas.microsoft.com/office/word/2010/wordprocessingCanvas" xmlns:cx="http://schemas.microsoft.com/office/drawing/2014/chartex" xmlns:cx1="http://schemas.microsoft.com/office/drawing/2015/9/8/chartex" xmlns:cx2="http://schemas.microsoft.com/office/drawing/2015/10/21/chartex" xmlns:cx3="http://schemas.microsoft.com/office/drawing/2016/5/9/chartex" xmlns:cx4="http://schemas.microsoft.com/office/drawing/2016/5/10/chartex" xmlns:cx5="http://schemas.microsoft.com/office/drawing/2016/5/11/chartex" xmlns:cx6="http://schemas.microsoft.com/office/drawing/2016/5/12/chartex" xmlns:cx7="http://schemas.microsoft.com/office/drawing/2016/5/13/chartex" xmlns:cx8="http://schemas.microsoft.com/office/drawing/2016/5/14/chartex" xmlns:mc="http://schemas.openxmlformats.org/markup-compatibility/2006" xmlns:aink="http://schemas.microsoft.com/office/drawing/2016/ink" xmlns:am3d="http://schemas.microsoft.com/office/drawing/2017/model3d" xmlns:o="urn:schemas-microsoft-com:office:office" xmlns:r="http://schemas.openxmlformats.org/officeDocument/2006/relationships" xmlns:m="http://schemas.openxmlformats.org/officeDocument/2006/math" xmlns:v="urn:schemas-microsoft-com:vml" xmlns:wp14="http://schemas.microsoft.com/office/word/2010/wordprocessingDrawing" xmlns:wp="http://schemas.openxmlformats.org/drawingml/2006/wordprocessingDrawing" xmlns:w10="urn:schemas-microsoft-com:office:word" xmlns:w="http://schemas.openxmlformats.org/wordprocessingml/2006/main" xmlns:w14="http://schemas.microsoft.com/office/word/2010/wordml" xmlns:w15="http://schemas.microsoft.com/office/word/2012/wordml" xmlns:w16cex="http://schemas.microsoft.com/office/word/2018/wordml/cex" xmlns:w16cid="http://schemas.microsoft.com/office/word/2016/wordml/cid" xmlns:w16="http://schemas.microsoft.com/office/word/2018/wordml" xmlns:w16se="http://schemas.microsoft.com/office/word/2015/wordml/symex" xmlns:wpg="http://schemas.microsoft.com/office/word/2010/wordprocessingGroup" xmlns:wpi="http://schemas.microsoft.com/office/word/2010/wordprocessingInk" xmlns:wne="http://schemas.microsoft.com/office/word/2006/wordml" xmlns:wps="http://schemas.microsoft.com/office/word/2010/wordprocessingShape" mc:Ignorable="w14 w15 w16se w16cid w16 w16cex wp14">
+<w:endnotes xmlns:wpc="http://schemas.microsoft.com/office/word/2010/wordprocessingCanvas" xmlns:cx="http://schemas.microsoft.com/office/drawing/2014/chartex" xmlns:cx1="http://schemas.microsoft.com/office/drawing/2015/9/8/chartex" xmlns:cx2="http://schemas.microsoft.com/office/drawing/2015/10/21/chartex" xmlns:cx3="http://schemas.microsoft.com/office/drawing/2016/5/9/chartex" xmlns:cx4="http://schemas.microsoft.com/office/drawing/2016/5/10/chartex" xmlns:cx5="http://schemas.microsoft.com/office/drawing/2016/5/11/chartex" xmlns:cx6="http://schemas.microsoft.com/office/drawing/2016/5/12/chartex" xmlns:cx7="http://schemas.microsoft.com/office/drawing/2016/5/13/chartex" xmlns:cx8="http://schemas.microsoft.com/office/drawing/2016/5/14/chartex" xmlns:mc="http://schemas.openxmlformats.org/markup-compatibility/2006" xmlns:aink="http://schemas.microsoft.com/office/drawing/2016/ink" xmlns:am3d="http://schemas.microsoft.com/office/drawing/2017/model3d" xmlns:o="urn:schemas-microsoft-com:office:office" xmlns:r="http://schemas.openxmlformats.org/officeDocument/2006/relationships" xmlns:m="http://schemas.openxmlformats.org/officeDocument/2006/math" xmlns:v="urn:schemas-microsoft-com:vml" xmlns:wp14="http://schemas.microsoft.com/office/word/2010/wordprocessingDrawing" xmlns:wp="http://schemas.openxmlformats.org/drawingml/2006/wordprocessingDrawing" xmlns:w10="urn:schemas-microsoft-com:office:word" xmlns:w="http://schemas.openxmlformats.org/wordprocessingml/2006/main" xmlns:w14="http://schemas.microsoft.com/office/word/2010/wordml" xmlns:w15="http://schemas.microsoft.com/office/word/2012/wordml" xmlns:w16cid="http://schemas.microsoft.com/office/word/2016/wordml/cid" xmlns:w16se="http://schemas.microsoft.com/office/word/2015/wordml/symex" xmlns:wpg="http://schemas.microsoft.com/office/word/2010/wordprocessingGroup" xmlns:wpi="http://schemas.microsoft.com/office/word/2010/wordprocessingInk" xmlns:wne="http://schemas.microsoft.com/office/word/2006/wordml" xmlns:wps="http://schemas.microsoft.com/office/word/2010/wordprocessingShape" mc:Ignorable="w14 w15 w16se w16cid wp14">
   <w:endnote w:type="separator" w:id="-1">
     <w:p>
       <w:pPr>
@@ -6516,7 +7452,7 @@
 </file>
 
 <file path=word/footer1.xml><?xml version="1.0" encoding="utf-8"?>
-<w:ftr xmlns:wpc="http://schemas.microsoft.com/office/word/2010/wordprocessingCanvas" xmlns:cx="http://schemas.microsoft.com/office/drawing/2014/chartex" xmlns:cx1="http://schemas.microsoft.com/office/drawing/2015/9/8/chartex" xmlns:cx2="http://schemas.microsoft.com/office/drawing/2015/10/21/chartex" xmlns:cx3="http://schemas.microsoft.com/office/drawing/2016/5/9/chartex" xmlns:cx4="http://schemas.microsoft.com/office/drawing/2016/5/10/chartex" xmlns:cx5="http://schemas.microsoft.com/office/drawing/2016/5/11/chartex" xmlns:cx6="http://schemas.microsoft.com/office/drawing/2016/5/12/chartex" xmlns:cx7="http://schemas.microsoft.com/office/drawing/2016/5/13/chartex" xmlns:cx8="http://schemas.microsoft.com/office/drawing/2016/5/14/chartex" xmlns:mc="http://schemas.openxmlformats.org/markup-compatibility/2006" xmlns:aink="http://schemas.microsoft.com/office/drawing/2016/ink" xmlns:am3d="http://schemas.microsoft.com/office/drawing/2017/model3d" xmlns:o="urn:schemas-microsoft-com:office:office" xmlns:r="http://schemas.openxmlformats.org/officeDocument/2006/relationships" xmlns:m="http://schemas.openxmlformats.org/officeDocument/2006/math" xmlns:v="urn:schemas-microsoft-com:vml" xmlns:wp14="http://schemas.microsoft.com/office/word/2010/wordprocessingDrawing" xmlns:wp="http://schemas.openxmlformats.org/drawingml/2006/wordprocessingDrawing" xmlns:w10="urn:schemas-microsoft-com:office:word" xmlns:w="http://schemas.openxmlformats.org/wordprocessingml/2006/main" xmlns:w14="http://schemas.microsoft.com/office/word/2010/wordml" xmlns:w15="http://schemas.microsoft.com/office/word/2012/wordml" xmlns:w16cex="http://schemas.microsoft.com/office/word/2018/wordml/cex" xmlns:w16cid="http://schemas.microsoft.com/office/word/2016/wordml/cid" xmlns:w16="http://schemas.microsoft.com/office/word/2018/wordml" xmlns:w16se="http://schemas.microsoft.com/office/word/2015/wordml/symex" xmlns:wpg="http://schemas.microsoft.com/office/word/2010/wordprocessingGroup" xmlns:wpi="http://schemas.microsoft.com/office/word/2010/wordprocessingInk" xmlns:wne="http://schemas.microsoft.com/office/word/2006/wordml" xmlns:wps="http://schemas.microsoft.com/office/word/2010/wordprocessingShape" mc:Ignorable="w14 w15 w16se w16cid w16 w16cex wp14">
+<w:ftr xmlns:wpc="http://schemas.microsoft.com/office/word/2010/wordprocessingCanvas" xmlns:cx="http://schemas.microsoft.com/office/drawing/2014/chartex" xmlns:cx1="http://schemas.microsoft.com/office/drawing/2015/9/8/chartex" xmlns:cx2="http://schemas.microsoft.com/office/drawing/2015/10/21/chartex" xmlns:cx3="http://schemas.microsoft.com/office/drawing/2016/5/9/chartex" xmlns:cx4="http://schemas.microsoft.com/office/drawing/2016/5/10/chartex" xmlns:cx5="http://schemas.microsoft.com/office/drawing/2016/5/11/chartex" xmlns:cx6="http://schemas.microsoft.com/office/drawing/2016/5/12/chartex" xmlns:cx7="http://schemas.microsoft.com/office/drawing/2016/5/13/chartex" xmlns:cx8="http://schemas.microsoft.com/office/drawing/2016/5/14/chartex" xmlns:mc="http://schemas.openxmlformats.org/markup-compatibility/2006" xmlns:aink="http://schemas.microsoft.com/office/drawing/2016/ink" xmlns:am3d="http://schemas.microsoft.com/office/drawing/2017/model3d" xmlns:o="urn:schemas-microsoft-com:office:office" xmlns:r="http://schemas.openxmlformats.org/officeDocument/2006/relationships" xmlns:m="http://schemas.openxmlformats.org/officeDocument/2006/math" xmlns:v="urn:schemas-microsoft-com:vml" xmlns:wp14="http://schemas.microsoft.com/office/word/2010/wordprocessingDrawing" xmlns:wp="http://schemas.openxmlformats.org/drawingml/2006/wordprocessingDrawing" xmlns:w10="urn:schemas-microsoft-com:office:word" xmlns:w="http://schemas.openxmlformats.org/wordprocessingml/2006/main" xmlns:w14="http://schemas.microsoft.com/office/word/2010/wordml" xmlns:w15="http://schemas.microsoft.com/office/word/2012/wordml" xmlns:w16cid="http://schemas.microsoft.com/office/word/2016/wordml/cid" xmlns:w16se="http://schemas.microsoft.com/office/word/2015/wordml/symex" xmlns:wpg="http://schemas.microsoft.com/office/word/2010/wordprocessingGroup" xmlns:wpi="http://schemas.microsoft.com/office/word/2010/wordprocessingInk" xmlns:wne="http://schemas.microsoft.com/office/word/2006/wordml" xmlns:wps="http://schemas.microsoft.com/office/word/2010/wordprocessingShape" mc:Ignorable="w14 w15 w16se w16cid wp14">
   <w:sdt>
     <w:sdtPr>
       <w:id w:val="1936943133"/>
@@ -6565,7 +7501,7 @@
 </file>
 
 <file path=word/footer2.xml><?xml version="1.0" encoding="utf-8"?>
-<w:ftr xmlns:wpc="http://schemas.microsoft.com/office/word/2010/wordprocessingCanvas" xmlns:cx="http://schemas.microsoft.com/office/drawing/2014/chartex" xmlns:cx1="http://schemas.microsoft.com/office/drawing/2015/9/8/chartex" xmlns:cx2="http://schemas.microsoft.com/office/drawing/2015/10/21/chartex" xmlns:cx3="http://schemas.microsoft.com/office/drawing/2016/5/9/chartex" xmlns:cx4="http://schemas.microsoft.com/office/drawing/2016/5/10/chartex" xmlns:cx5="http://schemas.microsoft.com/office/drawing/2016/5/11/chartex" xmlns:cx6="http://schemas.microsoft.com/office/drawing/2016/5/12/chartex" xmlns:cx7="http://schemas.microsoft.com/office/drawing/2016/5/13/chartex" xmlns:cx8="http://schemas.microsoft.com/office/drawing/2016/5/14/chartex" xmlns:mc="http://schemas.openxmlformats.org/markup-compatibility/2006" xmlns:aink="http://schemas.microsoft.com/office/drawing/2016/ink" xmlns:am3d="http://schemas.microsoft.com/office/drawing/2017/model3d" xmlns:o="urn:schemas-microsoft-com:office:office" xmlns:r="http://schemas.openxmlformats.org/officeDocument/2006/relationships" xmlns:m="http://schemas.openxmlformats.org/officeDocument/2006/math" xmlns:v="urn:schemas-microsoft-com:vml" xmlns:wp14="http://schemas.microsoft.com/office/word/2010/wordprocessingDrawing" xmlns:wp="http://schemas.openxmlformats.org/drawingml/2006/wordprocessingDrawing" xmlns:w10="urn:schemas-microsoft-com:office:word" xmlns:w="http://schemas.openxmlformats.org/wordprocessingml/2006/main" xmlns:w14="http://schemas.microsoft.com/office/word/2010/wordml" xmlns:w15="http://schemas.microsoft.com/office/word/2012/wordml" xmlns:w16cex="http://schemas.microsoft.com/office/word/2018/wordml/cex" xmlns:w16cid="http://schemas.microsoft.com/office/word/2016/wordml/cid" xmlns:w16="http://schemas.microsoft.com/office/word/2018/wordml" xmlns:w16se="http://schemas.microsoft.com/office/word/2015/wordml/symex" xmlns:wpg="http://schemas.microsoft.com/office/word/2010/wordprocessingGroup" xmlns:wpi="http://schemas.microsoft.com/office/word/2010/wordprocessingInk" xmlns:wne="http://schemas.microsoft.com/office/word/2006/wordml" xmlns:wps="http://schemas.microsoft.com/office/word/2010/wordprocessingShape" mc:Ignorable="w14 w15 w16se w16cid w16 w16cex wp14">
+<w:ftr xmlns:wpc="http://schemas.microsoft.com/office/word/2010/wordprocessingCanvas" xmlns:cx="http://schemas.microsoft.com/office/drawing/2014/chartex" xmlns:cx1="http://schemas.microsoft.com/office/drawing/2015/9/8/chartex" xmlns:cx2="http://schemas.microsoft.com/office/drawing/2015/10/21/chartex" xmlns:cx3="http://schemas.microsoft.com/office/drawing/2016/5/9/chartex" xmlns:cx4="http://schemas.microsoft.com/office/drawing/2016/5/10/chartex" xmlns:cx5="http://schemas.microsoft.com/office/drawing/2016/5/11/chartex" xmlns:cx6="http://schemas.microsoft.com/office/drawing/2016/5/12/chartex" xmlns:cx7="http://schemas.microsoft.com/office/drawing/2016/5/13/chartex" xmlns:cx8="http://schemas.microsoft.com/office/drawing/2016/5/14/chartex" xmlns:mc="http://schemas.openxmlformats.org/markup-compatibility/2006" xmlns:aink="http://schemas.microsoft.com/office/drawing/2016/ink" xmlns:am3d="http://schemas.microsoft.com/office/drawing/2017/model3d" xmlns:o="urn:schemas-microsoft-com:office:office" xmlns:r="http://schemas.openxmlformats.org/officeDocument/2006/relationships" xmlns:m="http://schemas.openxmlformats.org/officeDocument/2006/math" xmlns:v="urn:schemas-microsoft-com:vml" xmlns:wp14="http://schemas.microsoft.com/office/word/2010/wordprocessingDrawing" xmlns:wp="http://schemas.openxmlformats.org/drawingml/2006/wordprocessingDrawing" xmlns:w10="urn:schemas-microsoft-com:office:word" xmlns:w="http://schemas.openxmlformats.org/wordprocessingml/2006/main" xmlns:w14="http://schemas.microsoft.com/office/word/2010/wordml" xmlns:w15="http://schemas.microsoft.com/office/word/2012/wordml" xmlns:w16cid="http://schemas.microsoft.com/office/word/2016/wordml/cid" xmlns:w16se="http://schemas.microsoft.com/office/word/2015/wordml/symex" xmlns:wpg="http://schemas.microsoft.com/office/word/2010/wordprocessingGroup" xmlns:wpi="http://schemas.microsoft.com/office/word/2010/wordprocessingInk" xmlns:wne="http://schemas.microsoft.com/office/word/2006/wordml" xmlns:wps="http://schemas.microsoft.com/office/word/2010/wordprocessingShape" mc:Ignorable="w14 w15 w16se w16cid wp14">
   <w:sdt>
     <w:sdtPr>
       <w:id w:val="-1070115989"/>
@@ -6618,7 +7554,7 @@
 </file>
 
 <file path=word/footer3.xml><?xml version="1.0" encoding="utf-8"?>
-<w:ftr xmlns:wpc="http://schemas.microsoft.com/office/word/2010/wordprocessingCanvas" xmlns:cx="http://schemas.microsoft.com/office/drawing/2014/chartex" xmlns:cx1="http://schemas.microsoft.com/office/drawing/2015/9/8/chartex" xmlns:cx2="http://schemas.microsoft.com/office/drawing/2015/10/21/chartex" xmlns:cx3="http://schemas.microsoft.com/office/drawing/2016/5/9/chartex" xmlns:cx4="http://schemas.microsoft.com/office/drawing/2016/5/10/chartex" xmlns:cx5="http://schemas.microsoft.com/office/drawing/2016/5/11/chartex" xmlns:cx6="http://schemas.microsoft.com/office/drawing/2016/5/12/chartex" xmlns:cx7="http://schemas.microsoft.com/office/drawing/2016/5/13/chartex" xmlns:cx8="http://schemas.microsoft.com/office/drawing/2016/5/14/chartex" xmlns:mc="http://schemas.openxmlformats.org/markup-compatibility/2006" xmlns:aink="http://schemas.microsoft.com/office/drawing/2016/ink" xmlns:am3d="http://schemas.microsoft.com/office/drawing/2017/model3d" xmlns:o="urn:schemas-microsoft-com:office:office" xmlns:r="http://schemas.openxmlformats.org/officeDocument/2006/relationships" xmlns:m="http://schemas.openxmlformats.org/officeDocument/2006/math" xmlns:v="urn:schemas-microsoft-com:vml" xmlns:wp14="http://schemas.microsoft.com/office/word/2010/wordprocessingDrawing" xmlns:wp="http://schemas.openxmlformats.org/drawingml/2006/wordprocessingDrawing" xmlns:w10="urn:schemas-microsoft-com:office:word" xmlns:w="http://schemas.openxmlformats.org/wordprocessingml/2006/main" xmlns:w14="http://schemas.microsoft.com/office/word/2010/wordml" xmlns:w15="http://schemas.microsoft.com/office/word/2012/wordml" xmlns:w16cex="http://schemas.microsoft.com/office/word/2018/wordml/cex" xmlns:w16cid="http://schemas.microsoft.com/office/word/2016/wordml/cid" xmlns:w16="http://schemas.microsoft.com/office/word/2018/wordml" xmlns:w16se="http://schemas.microsoft.com/office/word/2015/wordml/symex" xmlns:wpg="http://schemas.microsoft.com/office/word/2010/wordprocessingGroup" xmlns:wpi="http://schemas.microsoft.com/office/word/2010/wordprocessingInk" xmlns:wne="http://schemas.microsoft.com/office/word/2006/wordml" xmlns:wps="http://schemas.microsoft.com/office/word/2010/wordprocessingShape" mc:Ignorable="w14 w15 w16se w16cid w16 w16cex wp14">
+<w:ftr xmlns:wpc="http://schemas.microsoft.com/office/word/2010/wordprocessingCanvas" xmlns:cx="http://schemas.microsoft.com/office/drawing/2014/chartex" xmlns:cx1="http://schemas.microsoft.com/office/drawing/2015/9/8/chartex" xmlns:cx2="http://schemas.microsoft.com/office/drawing/2015/10/21/chartex" xmlns:cx3="http://schemas.microsoft.com/office/drawing/2016/5/9/chartex" xmlns:cx4="http://schemas.microsoft.com/office/drawing/2016/5/10/chartex" xmlns:cx5="http://schemas.microsoft.com/office/drawing/2016/5/11/chartex" xmlns:cx6="http://schemas.microsoft.com/office/drawing/2016/5/12/chartex" xmlns:cx7="http://schemas.microsoft.com/office/drawing/2016/5/13/chartex" xmlns:cx8="http://schemas.microsoft.com/office/drawing/2016/5/14/chartex" xmlns:mc="http://schemas.openxmlformats.org/markup-compatibility/2006" xmlns:aink="http://schemas.microsoft.com/office/drawing/2016/ink" xmlns:am3d="http://schemas.microsoft.com/office/drawing/2017/model3d" xmlns:o="urn:schemas-microsoft-com:office:office" xmlns:r="http://schemas.openxmlformats.org/officeDocument/2006/relationships" xmlns:m="http://schemas.openxmlformats.org/officeDocument/2006/math" xmlns:v="urn:schemas-microsoft-com:vml" xmlns:wp14="http://schemas.microsoft.com/office/word/2010/wordprocessingDrawing" xmlns:wp="http://schemas.openxmlformats.org/drawingml/2006/wordprocessingDrawing" xmlns:w10="urn:schemas-microsoft-com:office:word" xmlns:w="http://schemas.openxmlformats.org/wordprocessingml/2006/main" xmlns:w14="http://schemas.microsoft.com/office/word/2010/wordml" xmlns:w15="http://schemas.microsoft.com/office/word/2012/wordml" xmlns:w16cid="http://schemas.microsoft.com/office/word/2016/wordml/cid" xmlns:w16se="http://schemas.microsoft.com/office/word/2015/wordml/symex" xmlns:wpg="http://schemas.microsoft.com/office/word/2010/wordprocessingGroup" xmlns:wpi="http://schemas.microsoft.com/office/word/2010/wordprocessingInk" xmlns:wne="http://schemas.microsoft.com/office/word/2006/wordml" xmlns:wps="http://schemas.microsoft.com/office/word/2010/wordprocessingShape" mc:Ignorable="w14 w15 w16se w16cid wp14">
   <w:sdt>
     <w:sdtPr>
       <w:id w:val="1788626081"/>
@@ -6667,7 +7603,7 @@
 </file>
 
 <file path=word/footnotes.xml><?xml version="1.0" encoding="utf-8"?>
-<w:footnotes xmlns:wpc="http://schemas.microsoft.com/office/word/2010/wordprocessingCanvas" xmlns:cx="http://schemas.microsoft.com/office/drawing/2014/chartex" xmlns:cx1="http://schemas.microsoft.com/office/drawing/2015/9/8/chartex" xmlns:cx2="http://schemas.microsoft.com/office/drawing/2015/10/21/chartex" xmlns:cx3="http://schemas.microsoft.com/office/drawing/2016/5/9/chartex" xmlns:cx4="http://schemas.microsoft.com/office/drawing/2016/5/10/chartex" xmlns:cx5="http://schemas.microsoft.com/office/drawing/2016/5/11/chartex" xmlns:cx6="http://schemas.microsoft.com/office/drawing/2016/5/12/chartex" xmlns:cx7="http://schemas.microsoft.com/office/drawing/2016/5/13/chartex" xmlns:cx8="http://schemas.microsoft.com/office/drawing/2016/5/14/chartex" xmlns:mc="http://schemas.openxmlformats.org/markup-compatibility/2006" xmlns:aink="http://schemas.microsoft.com/office/drawing/2016/ink" xmlns:am3d="http://schemas.microsoft.com/office/drawing/2017/model3d" xmlns:o="urn:schemas-microsoft-com:office:office" xmlns:r="http://schemas.openxmlformats.org/officeDocument/2006/relationships" xmlns:m="http://schemas.openxmlformats.org/officeDocument/2006/math" xmlns:v="urn:schemas-microsoft-com:vml" xmlns:wp14="http://schemas.microsoft.com/office/word/2010/wordprocessingDrawing" xmlns:wp="http://schemas.openxmlformats.org/drawingml/2006/wordprocessingDrawing" xmlns:w10="urn:schemas-microsoft-com:office:word" xmlns:w="http://schemas.openxmlformats.org/wordprocessingml/2006/main" xmlns:w14="http://schemas.microsoft.com/office/word/2010/wordml" xmlns:w15="http://schemas.microsoft.com/office/word/2012/wordml" xmlns:w16cex="http://schemas.microsoft.com/office/word/2018/wordml/cex" xmlns:w16cid="http://schemas.microsoft.com/office/word/2016/wordml/cid" xmlns:w16="http://schemas.microsoft.com/office/word/2018/wordml" xmlns:w16se="http://schemas.microsoft.com/office/word/2015/wordml/symex" xmlns:wpg="http://schemas.microsoft.com/office/word/2010/wordprocessingGroup" xmlns:wpi="http://schemas.microsoft.com/office/word/2010/wordprocessingInk" xmlns:wne="http://schemas.microsoft.com/office/word/2006/wordml" xmlns:wps="http://schemas.microsoft.com/office/word/2010/wordprocessingShape" mc:Ignorable="w14 w15 w16se w16cid w16 w16cex wp14">
+<w:footnotes xmlns:wpc="http://schemas.microsoft.com/office/word/2010/wordprocessingCanvas" xmlns:cx="http://schemas.microsoft.com/office/drawing/2014/chartex" xmlns:cx1="http://schemas.microsoft.com/office/drawing/2015/9/8/chartex" xmlns:cx2="http://schemas.microsoft.com/office/drawing/2015/10/21/chartex" xmlns:cx3="http://schemas.microsoft.com/office/drawing/2016/5/9/chartex" xmlns:cx4="http://schemas.microsoft.com/office/drawing/2016/5/10/chartex" xmlns:cx5="http://schemas.microsoft.com/office/drawing/2016/5/11/chartex" xmlns:cx6="http://schemas.microsoft.com/office/drawing/2016/5/12/chartex" xmlns:cx7="http://schemas.microsoft.com/office/drawing/2016/5/13/chartex" xmlns:cx8="http://schemas.microsoft.com/office/drawing/2016/5/14/chartex" xmlns:mc="http://schemas.openxmlformats.org/markup-compatibility/2006" xmlns:aink="http://schemas.microsoft.com/office/drawing/2016/ink" xmlns:am3d="http://schemas.microsoft.com/office/drawing/2017/model3d" xmlns:o="urn:schemas-microsoft-com:office:office" xmlns:r="http://schemas.openxmlformats.org/officeDocument/2006/relationships" xmlns:m="http://schemas.openxmlformats.org/officeDocument/2006/math" xmlns:v="urn:schemas-microsoft-com:vml" xmlns:wp14="http://schemas.microsoft.com/office/word/2010/wordprocessingDrawing" xmlns:wp="http://schemas.openxmlformats.org/drawingml/2006/wordprocessingDrawing" xmlns:w10="urn:schemas-microsoft-com:office:word" xmlns:w="http://schemas.openxmlformats.org/wordprocessingml/2006/main" xmlns:w14="http://schemas.microsoft.com/office/word/2010/wordml" xmlns:w15="http://schemas.microsoft.com/office/word/2012/wordml" xmlns:w16cid="http://schemas.microsoft.com/office/word/2016/wordml/cid" xmlns:w16se="http://schemas.microsoft.com/office/word/2015/wordml/symex" xmlns:wpg="http://schemas.microsoft.com/office/word/2010/wordprocessingGroup" xmlns:wpi="http://schemas.microsoft.com/office/word/2010/wordprocessingInk" xmlns:wne="http://schemas.microsoft.com/office/word/2006/wordml" xmlns:wps="http://schemas.microsoft.com/office/word/2010/wordprocessingShape" mc:Ignorable="w14 w15 w16se w16cid wp14">
   <w:footnote w:type="separator" w:id="-1">
     <w:p>
       <w:pPr>
@@ -6692,7 +7628,7 @@
 </file>
 
 <file path=word/header1.xml><?xml version="1.0" encoding="utf-8"?>
-<w:hdr xmlns:wpc="http://schemas.microsoft.com/office/word/2010/wordprocessingCanvas" xmlns:cx="http://schemas.microsoft.com/office/drawing/2014/chartex" xmlns:cx1="http://schemas.microsoft.com/office/drawing/2015/9/8/chartex" xmlns:cx2="http://schemas.microsoft.com/office/drawing/2015/10/21/chartex" xmlns:cx3="http://schemas.microsoft.com/office/drawing/2016/5/9/chartex" xmlns:cx4="http://schemas.microsoft.com/office/drawing/2016/5/10/chartex" xmlns:cx5="http://schemas.microsoft.com/office/drawing/2016/5/11/chartex" xmlns:cx6="http://schemas.microsoft.com/office/drawing/2016/5/12/chartex" xmlns:cx7="http://schemas.microsoft.com/office/drawing/2016/5/13/chartex" xmlns:cx8="http://schemas.microsoft.com/office/drawing/2016/5/14/chartex" xmlns:mc="http://schemas.openxmlformats.org/markup-compatibility/2006" xmlns:aink="http://schemas.microsoft.com/office/drawing/2016/ink" xmlns:am3d="http://schemas.microsoft.com/office/drawing/2017/model3d" xmlns:o="urn:schemas-microsoft-com:office:office" xmlns:r="http://schemas.openxmlformats.org/officeDocument/2006/relationships" xmlns:m="http://schemas.openxmlformats.org/officeDocument/2006/math" xmlns:v="urn:schemas-microsoft-com:vml" xmlns:wp14="http://schemas.microsoft.com/office/word/2010/wordprocessingDrawing" xmlns:wp="http://schemas.openxmlformats.org/drawingml/2006/wordprocessingDrawing" xmlns:w10="urn:schemas-microsoft-com:office:word" xmlns:w="http://schemas.openxmlformats.org/wordprocessingml/2006/main" xmlns:w14="http://schemas.microsoft.com/office/word/2010/wordml" xmlns:w15="http://schemas.microsoft.com/office/word/2012/wordml" xmlns:w16cex="http://schemas.microsoft.com/office/word/2018/wordml/cex" xmlns:w16cid="http://schemas.microsoft.com/office/word/2016/wordml/cid" xmlns:w16="http://schemas.microsoft.com/office/word/2018/wordml" xmlns:w16se="http://schemas.microsoft.com/office/word/2015/wordml/symex" xmlns:wpg="http://schemas.microsoft.com/office/word/2010/wordprocessingGroup" xmlns:wpi="http://schemas.microsoft.com/office/word/2010/wordprocessingInk" xmlns:wne="http://schemas.microsoft.com/office/word/2006/wordml" xmlns:wps="http://schemas.microsoft.com/office/word/2010/wordprocessingShape" mc:Ignorable="w14 w15 w16se w16cid w16 w16cex wp14">
+<w:hdr xmlns:wpc="http://schemas.microsoft.com/office/word/2010/wordprocessingCanvas" xmlns:cx="http://schemas.microsoft.com/office/drawing/2014/chartex" xmlns:cx1="http://schemas.microsoft.com/office/drawing/2015/9/8/chartex" xmlns:cx2="http://schemas.microsoft.com/office/drawing/2015/10/21/chartex" xmlns:cx3="http://schemas.microsoft.com/office/drawing/2016/5/9/chartex" xmlns:cx4="http://schemas.microsoft.com/office/drawing/2016/5/10/chartex" xmlns:cx5="http://schemas.microsoft.com/office/drawing/2016/5/11/chartex" xmlns:cx6="http://schemas.microsoft.com/office/drawing/2016/5/12/chartex" xmlns:cx7="http://schemas.microsoft.com/office/drawing/2016/5/13/chartex" xmlns:cx8="http://schemas.microsoft.com/office/drawing/2016/5/14/chartex" xmlns:mc="http://schemas.openxmlformats.org/markup-compatibility/2006" xmlns:aink="http://schemas.microsoft.com/office/drawing/2016/ink" xmlns:am3d="http://schemas.microsoft.com/office/drawing/2017/model3d" xmlns:o="urn:schemas-microsoft-com:office:office" xmlns:r="http://schemas.openxmlformats.org/officeDocument/2006/relationships" xmlns:m="http://schemas.openxmlformats.org/officeDocument/2006/math" xmlns:v="urn:schemas-microsoft-com:vml" xmlns:wp14="http://schemas.microsoft.com/office/word/2010/wordprocessingDrawing" xmlns:wp="http://schemas.openxmlformats.org/drawingml/2006/wordprocessingDrawing" xmlns:w10="urn:schemas-microsoft-com:office:word" xmlns:w="http://schemas.openxmlformats.org/wordprocessingml/2006/main" xmlns:w14="http://schemas.microsoft.com/office/word/2010/wordml" xmlns:w15="http://schemas.microsoft.com/office/word/2012/wordml" xmlns:w16cid="http://schemas.microsoft.com/office/word/2016/wordml/cid" xmlns:w16se="http://schemas.microsoft.com/office/word/2015/wordml/symex" xmlns:wpg="http://schemas.microsoft.com/office/word/2010/wordprocessingGroup" xmlns:wpi="http://schemas.microsoft.com/office/word/2010/wordprocessingInk" xmlns:wne="http://schemas.microsoft.com/office/word/2006/wordml" xmlns:wps="http://schemas.microsoft.com/office/word/2010/wordprocessingShape" mc:Ignorable="w14 w15 w16se w16cid wp14">
   <w:p>
     <w:pPr>
       <w:pStyle w:val="ad"/>
@@ -6708,7 +7644,7 @@
 </file>
 
 <file path=word/numbering.xml><?xml version="1.0" encoding="utf-8"?>
-<w:numbering xmlns:wpc="http://schemas.microsoft.com/office/word/2010/wordprocessingCanvas" xmlns:cx="http://schemas.microsoft.com/office/drawing/2014/chartex" xmlns:cx1="http://schemas.microsoft.com/office/drawing/2015/9/8/chartex" xmlns:cx2="http://schemas.microsoft.com/office/drawing/2015/10/21/chartex" xmlns:cx3="http://schemas.microsoft.com/office/drawing/2016/5/9/chartex" xmlns:cx4="http://schemas.microsoft.com/office/drawing/2016/5/10/chartex" xmlns:cx5="http://schemas.microsoft.com/office/drawing/2016/5/11/chartex" xmlns:cx6="http://schemas.microsoft.com/office/drawing/2016/5/12/chartex" xmlns:cx7="http://schemas.microsoft.com/office/drawing/2016/5/13/chartex" xmlns:cx8="http://schemas.microsoft.com/office/drawing/2016/5/14/chartex" xmlns:mc="http://schemas.openxmlformats.org/markup-compatibility/2006" xmlns:aink="http://schemas.microsoft.com/office/drawing/2016/ink" xmlns:am3d="http://schemas.microsoft.com/office/drawing/2017/model3d" xmlns:o="urn:schemas-microsoft-com:office:office" xmlns:r="http://schemas.openxmlformats.org/officeDocument/2006/relationships" xmlns:m="http://schemas.openxmlformats.org/officeDocument/2006/math" xmlns:v="urn:schemas-microsoft-com:vml" xmlns:wp14="http://schemas.microsoft.com/office/word/2010/wordprocessingDrawing" xmlns:wp="http://schemas.openxmlformats.org/drawingml/2006/wordprocessingDrawing" xmlns:w10="urn:schemas-microsoft-com:office:word" xmlns:w="http://schemas.openxmlformats.org/wordprocessingml/2006/main" xmlns:w14="http://schemas.microsoft.com/office/word/2010/wordml" xmlns:w15="http://schemas.microsoft.com/office/word/2012/wordml" xmlns:w16cex="http://schemas.microsoft.com/office/word/2018/wordml/cex" xmlns:w16cid="http://schemas.microsoft.com/office/word/2016/wordml/cid" xmlns:w16="http://schemas.microsoft.com/office/word/2018/wordml" xmlns:w16se="http://schemas.microsoft.com/office/word/2015/wordml/symex" xmlns:wpg="http://schemas.microsoft.com/office/word/2010/wordprocessingGroup" xmlns:wpi="http://schemas.microsoft.com/office/word/2010/wordprocessingInk" xmlns:wne="http://schemas.microsoft.com/office/word/2006/wordml" xmlns:wps="http://schemas.microsoft.com/office/word/2010/wordprocessingShape" mc:Ignorable="w14 w15 w16se w16cid w16 w16cex wp14">
+<w:numbering xmlns:wpc="http://schemas.microsoft.com/office/word/2010/wordprocessingCanvas" xmlns:cx="http://schemas.microsoft.com/office/drawing/2014/chartex" xmlns:cx1="http://schemas.microsoft.com/office/drawing/2015/9/8/chartex" xmlns:cx2="http://schemas.microsoft.com/office/drawing/2015/10/21/chartex" xmlns:cx3="http://schemas.microsoft.com/office/drawing/2016/5/9/chartex" xmlns:cx4="http://schemas.microsoft.com/office/drawing/2016/5/10/chartex" xmlns:cx5="http://schemas.microsoft.com/office/drawing/2016/5/11/chartex" xmlns:cx6="http://schemas.microsoft.com/office/drawing/2016/5/12/chartex" xmlns:cx7="http://schemas.microsoft.com/office/drawing/2016/5/13/chartex" xmlns:cx8="http://schemas.microsoft.com/office/drawing/2016/5/14/chartex" xmlns:mc="http://schemas.openxmlformats.org/markup-compatibility/2006" xmlns:aink="http://schemas.microsoft.com/office/drawing/2016/ink" xmlns:am3d="http://schemas.microsoft.com/office/drawing/2017/model3d" xmlns:o="urn:schemas-microsoft-com:office:office" xmlns:r="http://schemas.openxmlformats.org/officeDocument/2006/relationships" xmlns:m="http://schemas.openxmlformats.org/officeDocument/2006/math" xmlns:v="urn:schemas-microsoft-com:vml" xmlns:wp14="http://schemas.microsoft.com/office/word/2010/wordprocessingDrawing" xmlns:wp="http://schemas.openxmlformats.org/drawingml/2006/wordprocessingDrawing" xmlns:w10="urn:schemas-microsoft-com:office:word" xmlns:w="http://schemas.openxmlformats.org/wordprocessingml/2006/main" xmlns:w14="http://schemas.microsoft.com/office/word/2010/wordml" xmlns:w15="http://schemas.microsoft.com/office/word/2012/wordml" xmlns:w16cid="http://schemas.microsoft.com/office/word/2016/wordml/cid" xmlns:w16se="http://schemas.microsoft.com/office/word/2015/wordml/symex" xmlns:wpg="http://schemas.microsoft.com/office/word/2010/wordprocessingGroup" xmlns:wpi="http://schemas.microsoft.com/office/word/2010/wordprocessingInk" xmlns:wne="http://schemas.microsoft.com/office/word/2006/wordml" xmlns:wps="http://schemas.microsoft.com/office/word/2010/wordprocessingShape" mc:Ignorable="w14 w15 w16se w16cid wp14">
   <w:abstractNum w:abstractNumId="0" w15:restartNumberingAfterBreak="0">
     <w:nsid w:val="1989533C"/>
     <w:multiLevelType w:val="hybridMultilevel"/>
@@ -7438,6 +8374,95 @@
     </w:lvl>
   </w:abstractNum>
   <w:abstractNum w:abstractNumId="7" w15:restartNumberingAfterBreak="0">
+    <w:nsid w:val="3C1C4B0E"/>
+    <w:multiLevelType w:val="hybridMultilevel"/>
+    <w:tmpl w:val="44C6E008"/>
+    <w:lvl w:ilvl="0" w:tplc="0409000F">
+      <w:start w:val="1"/>
+      <w:numFmt w:val="decimal"/>
+      <w:lvlText w:val="%1."/>
+      <w:lvlJc w:val="left"/>
+      <w:pPr>
+        <w:ind w:left="720" w:hanging="360"/>
+      </w:pPr>
+      <w:rPr>
+        <w:rFonts w:hint="default"/>
+      </w:rPr>
+    </w:lvl>
+    <w:lvl w:ilvl="1" w:tplc="04090019" w:tentative="1">
+      <w:start w:val="1"/>
+      <w:numFmt w:val="lowerLetter"/>
+      <w:lvlText w:val="%2."/>
+      <w:lvlJc w:val="left"/>
+      <w:pPr>
+        <w:ind w:left="1440" w:hanging="360"/>
+      </w:pPr>
+    </w:lvl>
+    <w:lvl w:ilvl="2" w:tplc="0409001B" w:tentative="1">
+      <w:start w:val="1"/>
+      <w:numFmt w:val="lowerRoman"/>
+      <w:lvlText w:val="%3."/>
+      <w:lvlJc w:val="right"/>
+      <w:pPr>
+        <w:ind w:left="2160" w:hanging="180"/>
+      </w:pPr>
+    </w:lvl>
+    <w:lvl w:ilvl="3" w:tplc="0409000F" w:tentative="1">
+      <w:start w:val="1"/>
+      <w:numFmt w:val="decimal"/>
+      <w:lvlText w:val="%4."/>
+      <w:lvlJc w:val="left"/>
+      <w:pPr>
+        <w:ind w:left="2880" w:hanging="360"/>
+      </w:pPr>
+    </w:lvl>
+    <w:lvl w:ilvl="4" w:tplc="04090019" w:tentative="1">
+      <w:start w:val="1"/>
+      <w:numFmt w:val="lowerLetter"/>
+      <w:lvlText w:val="%5."/>
+      <w:lvlJc w:val="left"/>
+      <w:pPr>
+        <w:ind w:left="3600" w:hanging="360"/>
+      </w:pPr>
+    </w:lvl>
+    <w:lvl w:ilvl="5" w:tplc="0409001B" w:tentative="1">
+      <w:start w:val="1"/>
+      <w:numFmt w:val="lowerRoman"/>
+      <w:lvlText w:val="%6."/>
+      <w:lvlJc w:val="right"/>
+      <w:pPr>
+        <w:ind w:left="4320" w:hanging="180"/>
+      </w:pPr>
+    </w:lvl>
+    <w:lvl w:ilvl="6" w:tplc="0409000F" w:tentative="1">
+      <w:start w:val="1"/>
+      <w:numFmt w:val="decimal"/>
+      <w:lvlText w:val="%7."/>
+      <w:lvlJc w:val="left"/>
+      <w:pPr>
+        <w:ind w:left="5040" w:hanging="360"/>
+      </w:pPr>
+    </w:lvl>
+    <w:lvl w:ilvl="7" w:tplc="04090019" w:tentative="1">
+      <w:start w:val="1"/>
+      <w:numFmt w:val="lowerLetter"/>
+      <w:lvlText w:val="%8."/>
+      <w:lvlJc w:val="left"/>
+      <w:pPr>
+        <w:ind w:left="5760" w:hanging="360"/>
+      </w:pPr>
+    </w:lvl>
+    <w:lvl w:ilvl="8" w:tplc="0409001B" w:tentative="1">
+      <w:start w:val="1"/>
+      <w:numFmt w:val="lowerRoman"/>
+      <w:lvlText w:val="%9."/>
+      <w:lvlJc w:val="right"/>
+      <w:pPr>
+        <w:ind w:left="6480" w:hanging="180"/>
+      </w:pPr>
+    </w:lvl>
+  </w:abstractNum>
+  <w:abstractNum w:abstractNumId="8" w15:restartNumberingAfterBreak="0">
     <w:nsid w:val="52B656AF"/>
     <w:multiLevelType w:val="hybridMultilevel"/>
     <w:tmpl w:val="9136453C"/>
@@ -7523,7 +8548,7 @@
       </w:pPr>
     </w:lvl>
   </w:abstractNum>
-  <w:abstractNum w:abstractNumId="8" w15:restartNumberingAfterBreak="0">
+  <w:abstractNum w:abstractNumId="9" w15:restartNumberingAfterBreak="0">
     <w:nsid w:val="5A3E36AF"/>
     <w:multiLevelType w:val="hybridMultilevel"/>
     <w:tmpl w:val="3CDC3892"/>
@@ -7632,7 +8657,7 @@
       </w:rPr>
     </w:lvl>
   </w:abstractNum>
-  <w:abstractNum w:abstractNumId="9" w15:restartNumberingAfterBreak="0">
+  <w:abstractNum w:abstractNumId="10" w15:restartNumberingAfterBreak="0">
     <w:nsid w:val="5E4A7DCF"/>
     <w:multiLevelType w:val="hybridMultilevel"/>
     <w:tmpl w:val="80FA5D06"/>
@@ -7718,7 +8743,7 @@
       </w:pPr>
     </w:lvl>
   </w:abstractNum>
-  <w:abstractNum w:abstractNumId="10" w15:restartNumberingAfterBreak="0">
+  <w:abstractNum w:abstractNumId="11" w15:restartNumberingAfterBreak="0">
     <w:nsid w:val="66D704A6"/>
     <w:multiLevelType w:val="hybridMultilevel"/>
     <w:tmpl w:val="8BCA41F4"/>
@@ -7805,7 +8830,7 @@
       </w:pPr>
     </w:lvl>
   </w:abstractNum>
-  <w:abstractNum w:abstractNumId="11" w15:restartNumberingAfterBreak="0">
+  <w:abstractNum w:abstractNumId="12" w15:restartNumberingAfterBreak="0">
     <w:nsid w:val="7F860A29"/>
     <w:multiLevelType w:val="hybridMultilevel"/>
     <w:tmpl w:val="CC02DCBA"/>
@@ -7922,22 +8947,22 @@
     <w:abstractNumId w:val="4"/>
   </w:num>
   <w:num w:numId="4">
-    <w:abstractNumId w:val="9"/>
+    <w:abstractNumId w:val="10"/>
   </w:num>
   <w:num w:numId="5">
     <w:abstractNumId w:val="1"/>
   </w:num>
   <w:num w:numId="6">
-    <w:abstractNumId w:val="10"/>
+    <w:abstractNumId w:val="11"/>
   </w:num>
   <w:num w:numId="7">
-    <w:abstractNumId w:val="11"/>
+    <w:abstractNumId w:val="12"/>
   </w:num>
   <w:num w:numId="8">
-    <w:abstractNumId w:val="8"/>
+    <w:abstractNumId w:val="9"/>
   </w:num>
   <w:num w:numId="9">
-    <w:abstractNumId w:val="7"/>
+    <w:abstractNumId w:val="8"/>
   </w:num>
   <w:num w:numId="10">
     <w:abstractNumId w:val="5"/>
@@ -7948,11 +8973,14 @@
   <w:num w:numId="12">
     <w:abstractNumId w:val="0"/>
   </w:num>
+  <w:num w:numId="13">
+    <w:abstractNumId w:val="7"/>
+  </w:num>
 </w:numbering>
 </file>
 
 <file path=word/styles.xml><?xml version="1.0" encoding="utf-8"?>
-<w:styles xmlns:mc="http://schemas.openxmlformats.org/markup-compatibility/2006" xmlns:r="http://schemas.openxmlformats.org/officeDocument/2006/relationships" xmlns:w="http://schemas.openxmlformats.org/wordprocessingml/2006/main" xmlns:w14="http://schemas.microsoft.com/office/word/2010/wordml" xmlns:w15="http://schemas.microsoft.com/office/word/2012/wordml" xmlns:w16cex="http://schemas.microsoft.com/office/word/2018/wordml/cex" xmlns:w16cid="http://schemas.microsoft.com/office/word/2016/wordml/cid" xmlns:w16="http://schemas.microsoft.com/office/word/2018/wordml" xmlns:w16se="http://schemas.microsoft.com/office/word/2015/wordml/symex" mc:Ignorable="w14 w15 w16se w16cid w16 w16cex">
+<w:styles xmlns:mc="http://schemas.openxmlformats.org/markup-compatibility/2006" xmlns:r="http://schemas.openxmlformats.org/officeDocument/2006/relationships" xmlns:w="http://schemas.openxmlformats.org/wordprocessingml/2006/main" xmlns:w14="http://schemas.microsoft.com/office/word/2010/wordml" xmlns:w15="http://schemas.microsoft.com/office/word/2012/wordml" xmlns:w16cid="http://schemas.microsoft.com/office/word/2016/wordml/cid" xmlns:w16se="http://schemas.microsoft.com/office/word/2015/wordml/symex" mc:Ignorable="w14 w15 w16se w16cid">
   <w:docDefaults>
     <w:rPrDefault>
       <w:rPr>
@@ -7968,7 +8996,7 @@
       </w:pPr>
     </w:pPrDefault>
   </w:docDefaults>
-  <w:latentStyles w:defLockedState="0" w:defUIPriority="99" w:defSemiHidden="0" w:defUnhideWhenUsed="0" w:defQFormat="0" w:count="376">
+  <w:latentStyles w:defLockedState="0" w:defUIPriority="99" w:defSemiHidden="0" w:defUnhideWhenUsed="0" w:defQFormat="0" w:count="375">
     <w:lsdException w:name="Normal" w:uiPriority="0" w:qFormat="1"/>
     <w:lsdException w:name="heading 1" w:uiPriority="9" w:qFormat="1"/>
     <w:lsdException w:name="heading 2" w:semiHidden="1" w:uiPriority="9" w:unhideWhenUsed="1" w:qFormat="1"/>
@@ -8343,7 +9371,6 @@
     <w:lsdException w:name="Smart Hyperlink" w:semiHidden="1" w:unhideWhenUsed="1"/>
     <w:lsdException w:name="Hashtag" w:semiHidden="1" w:unhideWhenUsed="1"/>
     <w:lsdException w:name="Unresolved Mention" w:semiHidden="1" w:unhideWhenUsed="1"/>
-    <w:lsdException w:name="Smart Link" w:semiHidden="1" w:unhideWhenUsed="1"/>
   </w:latentStyles>
   <w:style w:type="paragraph" w:default="1" w:styleId="a">
     <w:name w:val="Normal"/>
@@ -9012,7 +10039,7 @@
 </file>
 
 <file path=customXml/itemProps1.xml><?xml version="1.0" encoding="utf-8"?>
-<ds:datastoreItem xmlns:ds="http://schemas.openxmlformats.org/officeDocument/2006/customXml" ds:itemID="{E403378D-8FD8-445E-B0A2-D0EA6DBE0AEC}">
+<ds:datastoreItem xmlns:ds="http://schemas.openxmlformats.org/officeDocument/2006/customXml" ds:itemID="{19A21BF5-7187-4A60-B833-8F0645F6699F}">
   <ds:schemaRefs>
     <ds:schemaRef ds:uri="http://schemas.openxmlformats.org/officeDocument/2006/bibliography"/>
   </ds:schemaRefs>

--- a/Course job #2.1.docx
+++ b/Course job #2.1.docx
@@ -2750,6 +2750,7 @@
           <w:rFonts w:ascii="Times New Roman" w:hAnsi="Times New Roman" w:cs="Times New Roman"/>
           <w:sz w:val="28"/>
           <w:szCs w:val="28"/>
+          <w:lang w:val="fr-CA"/>
         </w:rPr>
       </w:pPr>
       <w:r>
@@ -2794,7 +2795,17 @@
           <w:sz w:val="28"/>
           <w:szCs w:val="28"/>
         </w:rPr>
-        <w:t xml:space="preserve"> данные к курсовой работе:</w:t>
+        <w:t xml:space="preserve"> данные к курсовой рабо</w:t>
+      </w:r>
+      <w:bookmarkStart w:id="0" w:name="_GoBack"/>
+      <w:bookmarkEnd w:id="0"/>
+      <w:r>
+        <w:rPr>
+          <w:rFonts w:ascii="Times New Roman" w:hAnsi="Times New Roman" w:cs="Times New Roman"/>
+          <w:sz w:val="28"/>
+          <w:szCs w:val="28"/>
+        </w:rPr>
+        <w:t>те:</w:t>
       </w:r>
     </w:p>
     <w:p>
@@ -3444,17 +3455,7 @@
           <w:sz w:val="28"/>
           <w:szCs w:val="28"/>
         </w:rPr>
-        <w:t>3) Построить графики АЧХ и ФЧХ передато</w:t>
-      </w:r>
-      <w:bookmarkStart w:id="0" w:name="_GoBack"/>
-      <w:bookmarkEnd w:id="0"/>
-      <w:r>
-        <w:rPr>
-          <w:rFonts w:ascii="Times New Roman" w:hAnsi="Times New Roman" w:cs="Times New Roman"/>
-          <w:sz w:val="28"/>
-          <w:szCs w:val="28"/>
-        </w:rPr>
-        <w:t xml:space="preserve">чной функции и переходной характеристики. </w:t>
+        <w:t xml:space="preserve">3) Построить графики АЧХ и ФЧХ передаточной функции и переходной характеристики. </w:t>
       </w:r>
     </w:p>
     <w:p>
@@ -10039,7 +10040,7 @@
 </file>
 
 <file path=customXml/itemProps1.xml><?xml version="1.0" encoding="utf-8"?>
-<ds:datastoreItem xmlns:ds="http://schemas.openxmlformats.org/officeDocument/2006/customXml" ds:itemID="{19A21BF5-7187-4A60-B833-8F0645F6699F}">
+<ds:datastoreItem xmlns:ds="http://schemas.openxmlformats.org/officeDocument/2006/customXml" ds:itemID="{FD708CBB-8824-47A2-8700-2D971C31941A}">
   <ds:schemaRefs>
     <ds:schemaRef ds:uri="http://schemas.openxmlformats.org/officeDocument/2006/bibliography"/>
   </ds:schemaRefs>

--- a/Course job #2.1.docx
+++ b/Course job #2.1.docx
@@ -2750,7 +2750,6 @@
           <w:rFonts w:ascii="Times New Roman" w:hAnsi="Times New Roman" w:cs="Times New Roman"/>
           <w:sz w:val="28"/>
           <w:szCs w:val="28"/>
-          <w:lang w:val="fr-CA"/>
         </w:rPr>
       </w:pPr>
       <w:r>
@@ -2795,17 +2794,7 @@
           <w:sz w:val="28"/>
           <w:szCs w:val="28"/>
         </w:rPr>
-        <w:t xml:space="preserve"> данные к курсовой рабо</w:t>
-      </w:r>
-      <w:bookmarkStart w:id="0" w:name="_GoBack"/>
-      <w:bookmarkEnd w:id="0"/>
-      <w:r>
-        <w:rPr>
-          <w:rFonts w:ascii="Times New Roman" w:hAnsi="Times New Roman" w:cs="Times New Roman"/>
-          <w:sz w:val="28"/>
-          <w:szCs w:val="28"/>
-        </w:rPr>
-        <w:t>те:</w:t>
+        <w:t xml:space="preserve"> данные к курсовой работе:</w:t>
       </w:r>
     </w:p>
     <w:p>
@@ -3120,6 +3109,8 @@
           </m:f>
         </m:oMath>
       </m:oMathPara>
+      <w:bookmarkStart w:id="0" w:name="_GoBack"/>
+      <w:bookmarkEnd w:id="0"/>
     </w:p>
     <w:p>
       <w:pPr>
@@ -3135,10 +3126,10 @@
           <w:noProof/>
         </w:rPr>
         <w:drawing>
-          <wp:inline distT="0" distB="0" distL="0" distR="0" wp14:anchorId="266C3CD0" wp14:editId="0D54DD2D">
-            <wp:extent cx="3467100" cy="1457325"/>
+          <wp:inline distT="0" distB="0" distL="0" distR="0" wp14:anchorId="33D64C38" wp14:editId="48FB8786">
+            <wp:extent cx="2844910" cy="1356465"/>
             <wp:effectExtent l="0" t="0" r="0" b="0"/>
-            <wp:docPr id="4" name="Рисунок 4"/>
+            <wp:docPr id="1" name="Рисунок 1"/>
             <wp:cNvGraphicFramePr>
               <a:graphicFrameLocks xmlns:a="http://schemas.openxmlformats.org/drawingml/2006/main" noChangeAspect="1"/>
             </wp:cNvGraphicFramePr>
@@ -3146,36 +3137,23 @@
               <a:graphicData uri="http://schemas.openxmlformats.org/drawingml/2006/picture">
                 <pic:pic xmlns:pic="http://schemas.openxmlformats.org/drawingml/2006/picture">
                   <pic:nvPicPr>
-                    <pic:cNvPr id="0" name="Picture 2"/>
-                    <pic:cNvPicPr>
-                      <a:picLocks noChangeAspect="1" noChangeArrowheads="1"/>
-                    </pic:cNvPicPr>
+                    <pic:cNvPr id="1" name=""/>
+                    <pic:cNvPicPr/>
                   </pic:nvPicPr>
                   <pic:blipFill>
-                    <a:blip r:embed="rId12">
-                      <a:extLst>
-                        <a:ext uri="{28A0092B-C50C-407E-A947-70E740481C1C}">
-                          <a14:useLocalDpi xmlns:a14="http://schemas.microsoft.com/office/drawing/2010/main" val="0"/>
-                        </a:ext>
-                      </a:extLst>
-                    </a:blip>
-                    <a:srcRect/>
+                    <a:blip r:embed="rId12"/>
                     <a:stretch>
                       <a:fillRect/>
                     </a:stretch>
                   </pic:blipFill>
-                  <pic:spPr bwMode="auto">
+                  <pic:spPr>
                     <a:xfrm>
                       <a:off x="0" y="0"/>
-                      <a:ext cx="3467100" cy="1457325"/>
+                      <a:ext cx="2866992" cy="1366994"/>
                     </a:xfrm>
                     <a:prstGeom prst="rect">
                       <a:avLst/>
                     </a:prstGeom>
-                    <a:noFill/>
-                    <a:ln>
-                      <a:noFill/>
-                    </a:ln>
                   </pic:spPr>
                 </pic:pic>
               </a:graphicData>
@@ -3189,7 +3167,7 @@
           <w:noProof/>
         </w:rPr>
         <w:drawing>
-          <wp:inline distT="0" distB="0" distL="0" distR="0" wp14:anchorId="6ABB68E8" wp14:editId="5005A1B9">
+          <wp:inline distT="0" distB="0" distL="0" distR="0" wp14:anchorId="6ABB68E8" wp14:editId="70168542">
             <wp:extent cx="1425575" cy="990600"/>
             <wp:effectExtent l="0" t="0" r="0" b="0"/>
             <wp:docPr id="2" name="Рисунок 2"/>
@@ -10040,7 +10018,7 @@
 </file>
 
 <file path=customXml/itemProps1.xml><?xml version="1.0" encoding="utf-8"?>
-<ds:datastoreItem xmlns:ds="http://schemas.openxmlformats.org/officeDocument/2006/customXml" ds:itemID="{FD708CBB-8824-47A2-8700-2D971C31941A}">
+<ds:datastoreItem xmlns:ds="http://schemas.openxmlformats.org/officeDocument/2006/customXml" ds:itemID="{1F6997D8-C608-4609-9C97-F9F45F3D461E}">
   <ds:schemaRefs>
     <ds:schemaRef ds:uri="http://schemas.openxmlformats.org/officeDocument/2006/bibliography"/>
   </ds:schemaRefs>

--- a/Course job #2.1.docx
+++ b/Course job #2.1.docx
@@ -2796,6 +2796,8 @@
         </w:rPr>
         <w:t xml:space="preserve"> данные к курсовой работе:</w:t>
       </w:r>
+      <w:bookmarkStart w:id="0" w:name="_GoBack"/>
+      <w:bookmarkEnd w:id="0"/>
     </w:p>
     <w:p>
       <w:pPr>
@@ -3109,8 +3111,6 @@
           </m:f>
         </m:oMath>
       </m:oMathPara>
-      <w:bookmarkStart w:id="0" w:name="_GoBack"/>
-      <w:bookmarkEnd w:id="0"/>
     </w:p>
     <w:p>
       <w:pPr>
@@ -3126,8 +3126,8 @@
           <w:noProof/>
         </w:rPr>
         <w:drawing>
-          <wp:inline distT="0" distB="0" distL="0" distR="0" wp14:anchorId="33D64C38" wp14:editId="48FB8786">
-            <wp:extent cx="2844910" cy="1356465"/>
+          <wp:inline distT="0" distB="0" distL="0" distR="0" wp14:anchorId="4D3FF653" wp14:editId="6537068A">
+            <wp:extent cx="2712195" cy="1123437"/>
             <wp:effectExtent l="0" t="0" r="0" b="0"/>
             <wp:docPr id="1" name="Рисунок 1"/>
             <wp:cNvGraphicFramePr>
@@ -3149,7 +3149,7 @@
                   <pic:spPr>
                     <a:xfrm>
                       <a:off x="0" y="0"/>
-                      <a:ext cx="2866992" cy="1366994"/>
+                      <a:ext cx="2768614" cy="1146807"/>
                     </a:xfrm>
                     <a:prstGeom prst="rect">
                       <a:avLst/>
@@ -3167,7 +3167,7 @@
           <w:noProof/>
         </w:rPr>
         <w:drawing>
-          <wp:inline distT="0" distB="0" distL="0" distR="0" wp14:anchorId="6ABB68E8" wp14:editId="70168542">
+          <wp:inline distT="0" distB="0" distL="0" distR="0" wp14:anchorId="6ABB68E8" wp14:editId="01FD643C">
             <wp:extent cx="1425575" cy="990600"/>
             <wp:effectExtent l="0" t="0" r="0" b="0"/>
             <wp:docPr id="2" name="Рисунок 2"/>
@@ -4631,7 +4631,6 @@
                 <w:sz w:val="28"/>
                 <w:szCs w:val="28"/>
               </w:rPr>
-              <w:lastRenderedPageBreak/>
               <w:t>Предъявление проекта курсовой работы (результатов выполнения отдельных этапов курсовой работы)</w:t>
             </w:r>
           </w:p>
@@ -4689,6 +4688,7 @@
                 <w:sz w:val="28"/>
                 <w:szCs w:val="28"/>
               </w:rPr>
+              <w:lastRenderedPageBreak/>
               <w:t>Предъявление готовой курсовой работы, с последующей корректировкой курсовой работы</w:t>
             </w:r>
           </w:p>
@@ -7091,7 +7091,6 @@
           <w:szCs w:val="28"/>
           <w:lang w:val="en-US"/>
         </w:rPr>
-        <w:lastRenderedPageBreak/>
         <w:tab/>
       </w:r>
       <w:r>
@@ -10018,7 +10017,7 @@
 </file>
 
 <file path=customXml/itemProps1.xml><?xml version="1.0" encoding="utf-8"?>
-<ds:datastoreItem xmlns:ds="http://schemas.openxmlformats.org/officeDocument/2006/customXml" ds:itemID="{1F6997D8-C608-4609-9C97-F9F45F3D461E}">
+<ds:datastoreItem xmlns:ds="http://schemas.openxmlformats.org/officeDocument/2006/customXml" ds:itemID="{84726E1E-617D-44D5-8D8D-13FEFF424020}">
   <ds:schemaRefs>
     <ds:schemaRef ds:uri="http://schemas.openxmlformats.org/officeDocument/2006/bibliography"/>
   </ds:schemaRefs>

--- a/Course job #2.1.docx
+++ b/Course job #2.1.docx
@@ -2796,8 +2796,6 @@
         </w:rPr>
         <w:t xml:space="preserve"> данные к курсовой работе:</w:t>
       </w:r>
-      <w:bookmarkStart w:id="0" w:name="_GoBack"/>
-      <w:bookmarkEnd w:id="0"/>
     </w:p>
     <w:p>
       <w:pPr>
@@ -2806,6 +2804,7 @@
           <w:rFonts w:ascii="Times New Roman" w:hAnsi="Times New Roman" w:cs="Times New Roman"/>
           <w:sz w:val="28"/>
           <w:szCs w:val="28"/>
+          <w:lang w:val="fr-CA"/>
         </w:rPr>
       </w:pPr>
       <m:oMathPara>
@@ -3890,7 +3889,15 @@
           <w:sz w:val="28"/>
           <w:szCs w:val="28"/>
         </w:rPr>
-        <w:t xml:space="preserve"> = 0</w:t>
+        <w:t xml:space="preserve"> = </w:t>
+      </w:r>
+      <w:r>
+        <w:rPr>
+          <w:rFonts w:ascii="Times New Roman" w:hAnsi="Times New Roman" w:cs="Times New Roman"/>
+          <w:sz w:val="28"/>
+          <w:szCs w:val="28"/>
+        </w:rPr>
+        <w:t>1</w:t>
       </w:r>
       <w:r>
         <w:rPr>
@@ -3924,15 +3931,39 @@
           <w:sz w:val="28"/>
           <w:szCs w:val="28"/>
         </w:rPr>
-        <w:t xml:space="preserve"> = 3</w:t>
-      </w:r>
-      <w:r>
-        <w:rPr>
-          <w:rFonts w:ascii="Times New Roman" w:hAnsi="Times New Roman" w:cs="Times New Roman"/>
-          <w:sz w:val="28"/>
-          <w:szCs w:val="28"/>
-        </w:rPr>
-        <w:t xml:space="preserve">. Значит, нам необходимо выделить три независимых контура. Обозначим </w:t>
+        <w:t xml:space="preserve"> = </w:t>
+      </w:r>
+      <w:r>
+        <w:rPr>
+          <w:rFonts w:ascii="Times New Roman" w:hAnsi="Times New Roman" w:cs="Times New Roman"/>
+          <w:sz w:val="28"/>
+          <w:szCs w:val="28"/>
+        </w:rPr>
+        <w:t>2</w:t>
+      </w:r>
+      <w:r>
+        <w:rPr>
+          <w:rFonts w:ascii="Times New Roman" w:hAnsi="Times New Roman" w:cs="Times New Roman"/>
+          <w:sz w:val="28"/>
+          <w:szCs w:val="28"/>
+        </w:rPr>
+        <w:t xml:space="preserve">. Значит, нам необходимо выделить </w:t>
+      </w:r>
+      <w:r>
+        <w:rPr>
+          <w:rFonts w:ascii="Times New Roman" w:hAnsi="Times New Roman" w:cs="Times New Roman"/>
+          <w:sz w:val="28"/>
+          <w:szCs w:val="28"/>
+        </w:rPr>
+        <w:t>два</w:t>
+      </w:r>
+      <w:r>
+        <w:rPr>
+          <w:rFonts w:ascii="Times New Roman" w:hAnsi="Times New Roman" w:cs="Times New Roman"/>
+          <w:sz w:val="28"/>
+          <w:szCs w:val="28"/>
+        </w:rPr>
+        <w:t xml:space="preserve"> независимых контура. Обозначим </w:t>
       </w:r>
       <w:r>
         <w:rPr>
@@ -4095,50 +4126,7 @@
           <w:sz w:val="28"/>
           <w:szCs w:val="28"/>
         </w:rPr>
-        <w:t xml:space="preserve">), </w:t>
-      </w:r>
-      <w:r>
-        <w:rPr>
-          <w:rFonts w:ascii="Times New Roman" w:hAnsi="Times New Roman" w:cs="Times New Roman"/>
-          <w:sz w:val="28"/>
-          <w:szCs w:val="28"/>
-          <w:lang w:val="fr-CA"/>
-        </w:rPr>
-        <w:t>I</w:t>
-      </w:r>
-      <w:r>
-        <w:rPr>
-          <w:rFonts w:ascii="Times New Roman" w:hAnsi="Times New Roman" w:cs="Times New Roman"/>
-          <w:sz w:val="28"/>
-          <w:szCs w:val="28"/>
-          <w:vertAlign w:val="subscript"/>
-        </w:rPr>
-        <w:t>33</w:t>
-      </w:r>
-      <w:r>
-        <w:rPr>
-          <w:rFonts w:ascii="Times New Roman" w:hAnsi="Times New Roman" w:cs="Times New Roman"/>
-          <w:sz w:val="28"/>
-          <w:szCs w:val="28"/>
-        </w:rPr>
-        <w:t>(</w:t>
-      </w:r>
-      <w:r>
-        <w:rPr>
-          <w:rFonts w:ascii="Times New Roman" w:hAnsi="Times New Roman" w:cs="Times New Roman"/>
-          <w:sz w:val="28"/>
-          <w:szCs w:val="28"/>
-          <w:lang w:val="fr-CA"/>
-        </w:rPr>
-        <w:t>p</w:t>
-      </w:r>
-      <w:r>
-        <w:rPr>
-          <w:rFonts w:ascii="Times New Roman" w:hAnsi="Times New Roman" w:cs="Times New Roman"/>
-          <w:sz w:val="28"/>
-          <w:szCs w:val="28"/>
-        </w:rPr>
-        <w:t xml:space="preserve">) </w:t>
+        <w:t>)</w:t>
       </w:r>
       <w:r>
         <w:rPr>
@@ -4162,7 +4150,23 @@
           <w:sz w:val="28"/>
           <w:szCs w:val="28"/>
         </w:rPr>
-        <w:t xml:space="preserve">контурные токи первого, второго и третьего контуров соответственно. Замечу, что </w:t>
+        <w:t>контурные токи первого</w:t>
+      </w:r>
+      <w:r>
+        <w:rPr>
+          <w:rFonts w:ascii="Times New Roman" w:hAnsi="Times New Roman" w:cs="Times New Roman"/>
+          <w:sz w:val="28"/>
+          <w:szCs w:val="28"/>
+        </w:rPr>
+        <w:t xml:space="preserve"> и </w:t>
+      </w:r>
+      <w:r>
+        <w:rPr>
+          <w:rFonts w:ascii="Times New Roman" w:hAnsi="Times New Roman" w:cs="Times New Roman"/>
+          <w:sz w:val="28"/>
+          <w:szCs w:val="28"/>
+        </w:rPr>
+        <w:t xml:space="preserve">второго контуров соответственно. Замечу, что </w:t>
       </w:r>
       <m:oMath>
         <m:acc>
@@ -4196,7 +4200,7 @@
           <w:szCs w:val="28"/>
           <w:vertAlign w:val="subscript"/>
         </w:rPr>
-        <w:t>33</w:t>
+        <w:t>22</w:t>
       </w:r>
       <w:r>
         <w:rPr>
@@ -4417,6 +4421,173 @@
         </w:rPr>
         <w:t>).</w:t>
       </w:r>
+    </w:p>
+    <w:p>
+      <w:pPr>
+        <w:spacing w:after="0" w:line="252" w:lineRule="auto"/>
+        <w:jc w:val="both"/>
+        <w:rPr>
+          <w:rFonts w:ascii="Times New Roman" w:hAnsi="Times New Roman" w:cs="Times New Roman"/>
+          <w:sz w:val="28"/>
+          <w:szCs w:val="28"/>
+          <w:lang w:val="fr-CA"/>
+        </w:rPr>
+      </w:pPr>
+      <w:r>
+        <w:rPr>
+          <w:rFonts w:ascii="Times New Roman" w:hAnsi="Times New Roman" w:cs="Times New Roman"/>
+          <w:sz w:val="28"/>
+          <w:szCs w:val="28"/>
+        </w:rPr>
+        <w:lastRenderedPageBreak/>
+        <w:drawing>
+          <wp:inline distT="0" distB="0" distL="0" distR="0" wp14:anchorId="195E1EB6" wp14:editId="2E67460A">
+            <wp:extent cx="3083284" cy="3276958"/>
+            <wp:effectExtent l="0" t="0" r="0" b="0"/>
+            <wp:docPr id="4" name="Рисунок 4"/>
+            <wp:cNvGraphicFramePr>
+              <a:graphicFrameLocks xmlns:a="http://schemas.openxmlformats.org/drawingml/2006/main" noChangeAspect="1"/>
+            </wp:cNvGraphicFramePr>
+            <a:graphic xmlns:a="http://schemas.openxmlformats.org/drawingml/2006/main">
+              <a:graphicData uri="http://schemas.openxmlformats.org/drawingml/2006/picture">
+                <pic:pic xmlns:pic="http://schemas.openxmlformats.org/drawingml/2006/picture">
+                  <pic:nvPicPr>
+                    <pic:cNvPr id="1" name=""/>
+                    <pic:cNvPicPr/>
+                  </pic:nvPicPr>
+                  <pic:blipFill>
+                    <a:blip r:embed="rId14"/>
+                    <a:stretch>
+                      <a:fillRect/>
+                    </a:stretch>
+                  </pic:blipFill>
+                  <pic:spPr>
+                    <a:xfrm>
+                      <a:off x="0" y="0"/>
+                      <a:ext cx="3096120" cy="3290601"/>
+                    </a:xfrm>
+                    <a:prstGeom prst="rect">
+                      <a:avLst/>
+                    </a:prstGeom>
+                  </pic:spPr>
+                </pic:pic>
+              </a:graphicData>
+            </a:graphic>
+          </wp:inline>
+        </w:drawing>
+      </w:r>
+    </w:p>
+    <w:p>
+      <w:pPr>
+        <w:spacing w:after="0" w:line="252" w:lineRule="auto"/>
+        <w:jc w:val="both"/>
+        <w:rPr>
+          <w:rFonts w:ascii="Times New Roman" w:hAnsi="Times New Roman" w:cs="Times New Roman"/>
+          <w:sz w:val="28"/>
+          <w:szCs w:val="28"/>
+        </w:rPr>
+      </w:pPr>
+      <w:r>
+        <w:rPr>
+          <w:rFonts w:ascii="Times New Roman" w:hAnsi="Times New Roman" w:cs="Times New Roman"/>
+          <w:sz w:val="28"/>
+          <w:szCs w:val="28"/>
+        </w:rPr>
+        <w:drawing>
+          <wp:inline distT="0" distB="0" distL="0" distR="0" wp14:anchorId="74B9EB3D" wp14:editId="5F99F79F">
+            <wp:extent cx="5940425" cy="3004820"/>
+            <wp:effectExtent l="0" t="0" r="0" b="0"/>
+            <wp:docPr id="8" name="Рисунок 8"/>
+            <wp:cNvGraphicFramePr>
+              <a:graphicFrameLocks xmlns:a="http://schemas.openxmlformats.org/drawingml/2006/main" noChangeAspect="1"/>
+            </wp:cNvGraphicFramePr>
+            <a:graphic xmlns:a="http://schemas.openxmlformats.org/drawingml/2006/main">
+              <a:graphicData uri="http://schemas.openxmlformats.org/drawingml/2006/picture">
+                <pic:pic xmlns:pic="http://schemas.openxmlformats.org/drawingml/2006/picture">
+                  <pic:nvPicPr>
+                    <pic:cNvPr id="1" name=""/>
+                    <pic:cNvPicPr/>
+                  </pic:nvPicPr>
+                  <pic:blipFill>
+                    <a:blip r:embed="rId15"/>
+                    <a:stretch>
+                      <a:fillRect/>
+                    </a:stretch>
+                  </pic:blipFill>
+                  <pic:spPr>
+                    <a:xfrm>
+                      <a:off x="0" y="0"/>
+                      <a:ext cx="5940425" cy="3004820"/>
+                    </a:xfrm>
+                    <a:prstGeom prst="rect">
+                      <a:avLst/>
+                    </a:prstGeom>
+                  </pic:spPr>
+                </pic:pic>
+              </a:graphicData>
+            </a:graphic>
+          </wp:inline>
+        </w:drawing>
+      </w:r>
+    </w:p>
+    <w:p>
+      <w:pPr>
+        <w:pStyle w:val="a8"/>
+        <w:numPr>
+          <w:ilvl w:val="0"/>
+          <w:numId w:val="13"/>
+        </w:numPr>
+        <w:spacing w:after="0" w:line="252" w:lineRule="auto"/>
+        <w:jc w:val="both"/>
+        <w:rPr>
+          <w:rFonts w:ascii="Times New Roman" w:hAnsi="Times New Roman" w:cs="Times New Roman"/>
+          <w:sz w:val="28"/>
+          <w:szCs w:val="28"/>
+          <w:lang w:val="fr-CA"/>
+        </w:rPr>
+      </w:pPr>
+      <w:r>
+        <w:rPr>
+          <w:rFonts w:ascii="Times New Roman" w:hAnsi="Times New Roman" w:cs="Times New Roman"/>
+          <w:sz w:val="28"/>
+          <w:szCs w:val="28"/>
+        </w:rPr>
+        <w:t>Решение</w:t>
+      </w:r>
+      <w:r>
+        <w:rPr>
+          <w:rFonts w:ascii="Times New Roman" w:hAnsi="Times New Roman" w:cs="Times New Roman"/>
+          <w:sz w:val="28"/>
+          <w:szCs w:val="28"/>
+        </w:rPr>
+        <w:t>:</w:t>
+      </w:r>
+    </w:p>
+    <w:p>
+      <w:pPr>
+        <w:spacing w:after="0" w:line="252" w:lineRule="auto"/>
+        <w:jc w:val="both"/>
+        <w:rPr>
+          <w:rFonts w:ascii="Times New Roman" w:hAnsi="Times New Roman" w:cs="Times New Roman"/>
+          <w:sz w:val="28"/>
+          <w:szCs w:val="28"/>
+          <w:lang w:val="fr-CA"/>
+        </w:rPr>
+      </w:pPr>
+      <w:bookmarkStart w:id="0" w:name="_GoBack"/>
+      <w:bookmarkEnd w:id="0"/>
+    </w:p>
+    <w:p>
+      <w:pPr>
+        <w:spacing w:after="0" w:line="252" w:lineRule="auto"/>
+        <w:jc w:val="both"/>
+        <w:rPr>
+          <w:rFonts w:ascii="Times New Roman" w:hAnsi="Times New Roman" w:cs="Times New Roman"/>
+          <w:sz w:val="28"/>
+          <w:szCs w:val="28"/>
+          <w:lang w:val="fr-CA"/>
+        </w:rPr>
+      </w:pPr>
     </w:p>
     <w:p>
       <w:pPr>
@@ -10017,7 +10188,7 @@
 </file>
 
 <file path=customXml/itemProps1.xml><?xml version="1.0" encoding="utf-8"?>
-<ds:datastoreItem xmlns:ds="http://schemas.openxmlformats.org/officeDocument/2006/customXml" ds:itemID="{84726E1E-617D-44D5-8D8D-13FEFF424020}">
+<ds:datastoreItem xmlns:ds="http://schemas.openxmlformats.org/officeDocument/2006/customXml" ds:itemID="{E192FA04-F1C7-426B-88D7-023BB60156F6}">
   <ds:schemaRefs>
     <ds:schemaRef ds:uri="http://schemas.openxmlformats.org/officeDocument/2006/bibliography"/>
   </ds:schemaRefs>

--- a/Course job #2.1.docx
+++ b/Course job #2.1.docx
@@ -4436,6 +4436,7 @@
       <w:r>
         <w:rPr>
           <w:rFonts w:ascii="Times New Roman" w:hAnsi="Times New Roman" w:cs="Times New Roman"/>
+          <w:noProof/>
           <w:sz w:val="28"/>
           <w:szCs w:val="28"/>
         </w:rPr>
@@ -4494,10 +4495,10 @@
           <w:szCs w:val="28"/>
         </w:rPr>
         <w:drawing>
-          <wp:inline distT="0" distB="0" distL="0" distR="0" wp14:anchorId="74B9EB3D" wp14:editId="5F99F79F">
-            <wp:extent cx="5940425" cy="3004820"/>
+          <wp:inline distT="0" distB="0" distL="0" distR="0" wp14:anchorId="39DAFE82" wp14:editId="1FA09359">
+            <wp:extent cx="5860912" cy="3054816"/>
             <wp:effectExtent l="0" t="0" r="0" b="0"/>
-            <wp:docPr id="8" name="Рисунок 8"/>
+            <wp:docPr id="5" name="Рисунок 5"/>
             <wp:cNvGraphicFramePr>
               <a:graphicFrameLocks xmlns:a="http://schemas.openxmlformats.org/drawingml/2006/main" noChangeAspect="1"/>
             </wp:cNvGraphicFramePr>
@@ -4517,7 +4518,7 @@
                   <pic:spPr>
                     <a:xfrm>
                       <a:off x="0" y="0"/>
-                      <a:ext cx="5940425" cy="3004820"/>
+                      <a:ext cx="5863462" cy="3056145"/>
                     </a:xfrm>
                     <a:prstGeom prst="rect">
                       <a:avLst/>
@@ -4529,6 +4530,8 @@
           </wp:inline>
         </w:drawing>
       </w:r>
+      <w:bookmarkStart w:id="0" w:name="_GoBack"/>
+      <w:bookmarkEnd w:id="0"/>
     </w:p>
     <w:p>
       <w:pPr>
@@ -4574,8 +4577,6 @@
           <w:lang w:val="fr-CA"/>
         </w:rPr>
       </w:pPr>
-      <w:bookmarkStart w:id="0" w:name="_GoBack"/>
-      <w:bookmarkEnd w:id="0"/>
     </w:p>
     <w:p>
       <w:pPr>
@@ -10188,7 +10189,7 @@
 </file>
 
 <file path=customXml/itemProps1.xml><?xml version="1.0" encoding="utf-8"?>
-<ds:datastoreItem xmlns:ds="http://schemas.openxmlformats.org/officeDocument/2006/customXml" ds:itemID="{E192FA04-F1C7-426B-88D7-023BB60156F6}">
+<ds:datastoreItem xmlns:ds="http://schemas.openxmlformats.org/officeDocument/2006/customXml" ds:itemID="{B48466BE-0F46-4C6F-AAEF-E5360C93A469}">
   <ds:schemaRefs>
     <ds:schemaRef ds:uri="http://schemas.openxmlformats.org/officeDocument/2006/bibliography"/>
   </ds:schemaRefs>

--- a/Course job #2.1.docx
+++ b/Course job #2.1.docx
@@ -2961,7 +2961,7 @@
                           <w:sz w:val="28"/>
                           <w:szCs w:val="28"/>
                         </w:rPr>
-                        <m:t>ψ</m:t>
+                        <m:t>φ</m:t>
                       </m:r>
                     </m:e>
                     <m:sub>
@@ -3054,7 +3054,7 @@
                   <w:szCs w:val="28"/>
                   <w:lang w:val="en-US"/>
                 </w:rPr>
-                <m:t>ψ</m:t>
+                <m:t>φ</m:t>
               </m:r>
             </m:e>
             <m:sub>
@@ -4436,16 +4436,16 @@
       <w:r>
         <w:rPr>
           <w:rFonts w:ascii="Times New Roman" w:hAnsi="Times New Roman" w:cs="Times New Roman"/>
-          <w:noProof/>
-          <w:sz w:val="28"/>
-          <w:szCs w:val="28"/>
+          <w:sz w:val="28"/>
+          <w:szCs w:val="28"/>
+          <w:lang w:val="fr-CA"/>
         </w:rPr>
         <w:lastRenderedPageBreak/>
         <w:drawing>
-          <wp:inline distT="0" distB="0" distL="0" distR="0" wp14:anchorId="195E1EB6" wp14:editId="2E67460A">
-            <wp:extent cx="3083284" cy="3276958"/>
+          <wp:inline distT="0" distB="0" distL="0" distR="0" wp14:anchorId="3DEFF677" wp14:editId="6373BD51">
+            <wp:extent cx="3184828" cy="2968383"/>
             <wp:effectExtent l="0" t="0" r="0" b="0"/>
-            <wp:docPr id="4" name="Рисунок 4"/>
+            <wp:docPr id="11" name="Рисунок 11"/>
             <wp:cNvGraphicFramePr>
               <a:graphicFrameLocks xmlns:a="http://schemas.openxmlformats.org/drawingml/2006/main" noChangeAspect="1"/>
             </wp:cNvGraphicFramePr>
@@ -4465,7 +4465,7 @@
                   <pic:spPr>
                     <a:xfrm>
                       <a:off x="0" y="0"/>
-                      <a:ext cx="3096120" cy="3290601"/>
+                      <a:ext cx="3209843" cy="2991698"/>
                     </a:xfrm>
                     <a:prstGeom prst="rect">
                       <a:avLst/>
@@ -4495,10 +4495,10 @@
           <w:szCs w:val="28"/>
         </w:rPr>
         <w:drawing>
-          <wp:inline distT="0" distB="0" distL="0" distR="0" wp14:anchorId="39DAFE82" wp14:editId="1FA09359">
-            <wp:extent cx="5860912" cy="3054816"/>
+          <wp:inline distT="0" distB="0" distL="0" distR="0" wp14:anchorId="198E0A07" wp14:editId="3FD0CE16">
+            <wp:extent cx="5940425" cy="3147695"/>
             <wp:effectExtent l="0" t="0" r="0" b="0"/>
-            <wp:docPr id="5" name="Рисунок 5"/>
+            <wp:docPr id="10" name="Рисунок 10"/>
             <wp:cNvGraphicFramePr>
               <a:graphicFrameLocks xmlns:a="http://schemas.openxmlformats.org/drawingml/2006/main" noChangeAspect="1"/>
             </wp:cNvGraphicFramePr>
@@ -4518,7 +4518,7 @@
                   <pic:spPr>
                     <a:xfrm>
                       <a:off x="0" y="0"/>
-                      <a:ext cx="5863462" cy="3056145"/>
+                      <a:ext cx="5940425" cy="3147695"/>
                     </a:xfrm>
                     <a:prstGeom prst="rect">
                       <a:avLst/>
@@ -4530,8 +4530,23 @@
           </wp:inline>
         </w:drawing>
       </w:r>
-      <w:bookmarkStart w:id="0" w:name="_GoBack"/>
-      <w:bookmarkEnd w:id="0"/>
+    </w:p>
+    <w:p>
+      <w:pPr>
+        <w:rPr>
+          <w:rFonts w:ascii="Times New Roman" w:hAnsi="Times New Roman" w:cs="Times New Roman"/>
+          <w:sz w:val="28"/>
+          <w:szCs w:val="28"/>
+        </w:rPr>
+      </w:pPr>
+      <w:r>
+        <w:rPr>
+          <w:rFonts w:ascii="Times New Roman" w:hAnsi="Times New Roman" w:cs="Times New Roman"/>
+          <w:sz w:val="28"/>
+          <w:szCs w:val="28"/>
+        </w:rPr>
+        <w:br w:type="page"/>
+      </w:r>
     </w:p>
     <w:p>
       <w:pPr>
@@ -4555,6 +4570,7 @@
           <w:sz w:val="28"/>
           <w:szCs w:val="28"/>
         </w:rPr>
+        <w:lastRenderedPageBreak/>
         <w:t>Решение</w:t>
       </w:r>
       <w:r>
@@ -4574,9 +4590,50 @@
           <w:rFonts w:ascii="Times New Roman" w:hAnsi="Times New Roman" w:cs="Times New Roman"/>
           <w:sz w:val="28"/>
           <w:szCs w:val="28"/>
-          <w:lang w:val="fr-CA"/>
-        </w:rPr>
-      </w:pPr>
+        </w:rPr>
+      </w:pPr>
+      <w:r>
+        <w:rPr>
+          <w:rFonts w:ascii="Times New Roman" w:hAnsi="Times New Roman" w:cs="Times New Roman"/>
+          <w:sz w:val="28"/>
+          <w:szCs w:val="28"/>
+        </w:rPr>
+        <w:t>Комплексная передаточная функция по току</w:t>
+      </w:r>
+      <w:r>
+        <w:rPr>
+          <w:rFonts w:ascii="Times New Roman" w:hAnsi="Times New Roman" w:cs="Times New Roman"/>
+          <w:sz w:val="28"/>
+          <w:szCs w:val="28"/>
+        </w:rPr>
+        <w:t>, а также амплитудно-частотная характеристика и фазово-частотная характеристика</w:t>
+      </w:r>
+      <w:r>
+        <w:rPr>
+          <w:rFonts w:ascii="Times New Roman" w:hAnsi="Times New Roman" w:cs="Times New Roman"/>
+          <w:sz w:val="28"/>
+          <w:szCs w:val="28"/>
+        </w:rPr>
+        <w:t xml:space="preserve"> наход</w:t>
+      </w:r>
+      <w:r>
+        <w:rPr>
+          <w:rFonts w:ascii="Times New Roman" w:hAnsi="Times New Roman" w:cs="Times New Roman"/>
+          <w:sz w:val="28"/>
+          <w:szCs w:val="28"/>
+        </w:rPr>
+        <w:t>я</w:t>
+      </w:r>
+      <w:bookmarkStart w:id="0" w:name="_GoBack"/>
+      <w:bookmarkEnd w:id="0"/>
+      <w:r>
+        <w:rPr>
+          <w:rFonts w:ascii="Times New Roman" w:hAnsi="Times New Roman" w:cs="Times New Roman"/>
+          <w:sz w:val="28"/>
+          <w:szCs w:val="28"/>
+        </w:rPr>
+        <w:t>тся следующим образом:</w:t>
+      </w:r>
     </w:p>
     <w:p>
       <w:pPr>
@@ -4586,7 +4643,6 @@
           <w:rFonts w:ascii="Times New Roman" w:hAnsi="Times New Roman" w:cs="Times New Roman"/>
           <w:sz w:val="28"/>
           <w:szCs w:val="28"/>
-          <w:lang w:val="fr-CA"/>
         </w:rPr>
       </w:pPr>
     </w:p>
@@ -4600,6 +4656,48 @@
           <w:szCs w:val="28"/>
         </w:rPr>
       </w:pPr>
+      <w:r>
+        <w:rPr>
+          <w:rFonts w:ascii="Times New Roman" w:hAnsi="Times New Roman" w:cs="Times New Roman"/>
+          <w:sz w:val="28"/>
+          <w:szCs w:val="28"/>
+        </w:rPr>
+        <w:drawing>
+          <wp:inline distT="0" distB="0" distL="0" distR="0" wp14:anchorId="2A36C53A" wp14:editId="12390775">
+            <wp:extent cx="4229690" cy="5715798"/>
+            <wp:effectExtent l="0" t="0" r="0" b="0"/>
+            <wp:docPr id="14" name="Рисунок 14"/>
+            <wp:cNvGraphicFramePr>
+              <a:graphicFrameLocks xmlns:a="http://schemas.openxmlformats.org/drawingml/2006/main" noChangeAspect="1"/>
+            </wp:cNvGraphicFramePr>
+            <a:graphic xmlns:a="http://schemas.openxmlformats.org/drawingml/2006/main">
+              <a:graphicData uri="http://schemas.openxmlformats.org/drawingml/2006/picture">
+                <pic:pic xmlns:pic="http://schemas.openxmlformats.org/drawingml/2006/picture">
+                  <pic:nvPicPr>
+                    <pic:cNvPr id="1" name=""/>
+                    <pic:cNvPicPr/>
+                  </pic:nvPicPr>
+                  <pic:blipFill>
+                    <a:blip r:embed="rId16"/>
+                    <a:stretch>
+                      <a:fillRect/>
+                    </a:stretch>
+                  </pic:blipFill>
+                  <pic:spPr>
+                    <a:xfrm>
+                      <a:off x="0" y="0"/>
+                      <a:ext cx="4229690" cy="5715798"/>
+                    </a:xfrm>
+                    <a:prstGeom prst="rect">
+                      <a:avLst/>
+                    </a:prstGeom>
+                  </pic:spPr>
+                </pic:pic>
+              </a:graphicData>
+            </a:graphic>
+          </wp:inline>
+        </w:drawing>
+      </w:r>
     </w:p>
     <w:p>
       <w:pPr>
@@ -10189,7 +10287,7 @@
 </file>
 
 <file path=customXml/itemProps1.xml><?xml version="1.0" encoding="utf-8"?>
-<ds:datastoreItem xmlns:ds="http://schemas.openxmlformats.org/officeDocument/2006/customXml" ds:itemID="{B48466BE-0F46-4C6F-AAEF-E5360C93A469}">
+<ds:datastoreItem xmlns:ds="http://schemas.openxmlformats.org/officeDocument/2006/customXml" ds:itemID="{3CB5A52D-A15D-4E04-92FC-1BE96630DFD9}">
   <ds:schemaRefs>
     <ds:schemaRef ds:uri="http://schemas.openxmlformats.org/officeDocument/2006/bibliography"/>
   </ds:schemaRefs>

--- a/Course job #2.1.docx
+++ b/Course job #2.1.docx
@@ -2385,7 +2385,17 @@
           <w:sz w:val="28"/>
           <w:szCs w:val="28"/>
         </w:rPr>
-        <w:t>на выполнение курсовой работы по дисциплине</w:t>
+        <w:t>на выполнение курс</w:t>
+      </w:r>
+      <w:bookmarkStart w:id="0" w:name="_GoBack"/>
+      <w:bookmarkEnd w:id="0"/>
+      <w:r>
+        <w:rPr>
+          <w:rFonts w:ascii="Times New Roman" w:hAnsi="Times New Roman" w:cs="Times New Roman"/>
+          <w:sz w:val="28"/>
+          <w:szCs w:val="28"/>
+        </w:rPr>
+        <w:t>овой работы по дисциплине</w:t>
       </w:r>
     </w:p>
     <w:p>
@@ -4541,6 +4551,23 @@
           <w:szCs w:val="28"/>
         </w:rPr>
       </w:pPr>
+    </w:p>
+    <w:p>
+      <w:pPr>
+        <w:jc w:val="center"/>
+        <w:rPr>
+          <w:sz w:val="28"/>
+          <w:szCs w:val="28"/>
+        </w:rPr>
+      </w:pPr>
+      <w:r>
+        <w:rPr>
+          <w:sz w:val="28"/>
+          <w:szCs w:val="28"/>
+        </w:rPr>
+        <w:lastRenderedPageBreak/>
+        <w:br/>
+      </w:r>
       <w:r>
         <w:rPr>
           <w:sz w:val="28"/>
@@ -4800,7 +4827,6 @@
           <w:sz w:val="28"/>
           <w:szCs w:val="28"/>
         </w:rPr>
-        <w:lastRenderedPageBreak/>
         <w:t>Содержание</w:t>
       </w:r>
     </w:p>
@@ -4884,24 +4910,18 @@
             <w:sz w:val="28"/>
             <w:szCs w:val="28"/>
           </w:rPr>
+          <w:fldChar w:fldCharType="separate"/>
         </w:r>
         <w:r>
           <w:rPr>
             <w:rStyle w:val="aa"/>
+            <w:b/>
+            <w:bCs/>
             <w:noProof/>
             <w:sz w:val="28"/>
             <w:szCs w:val="28"/>
           </w:rPr>
-          <w:fldChar w:fldCharType="separate"/>
-        </w:r>
-        <w:r>
-          <w:rPr>
-            <w:noProof/>
-            <w:webHidden/>
-            <w:sz w:val="28"/>
-            <w:szCs w:val="28"/>
-          </w:rPr>
-          <w:t>4</w:t>
+          <w:t>Ошибка! Закладка не определена.</w:t>
         </w:r>
         <w:r>
           <w:rPr>
@@ -5020,24 +5040,18 @@
             <w:sz w:val="28"/>
             <w:szCs w:val="28"/>
           </w:rPr>
+          <w:fldChar w:fldCharType="separate"/>
         </w:r>
         <w:r>
           <w:rPr>
             <w:rStyle w:val="aa"/>
+            <w:b/>
+            <w:bCs/>
             <w:noProof/>
             <w:sz w:val="28"/>
             <w:szCs w:val="28"/>
           </w:rPr>
-          <w:fldChar w:fldCharType="separate"/>
-        </w:r>
-        <w:r>
-          <w:rPr>
-            <w:noProof/>
-            <w:webHidden/>
-            <w:sz w:val="28"/>
-            <w:szCs w:val="28"/>
-          </w:rPr>
-          <w:t>5</w:t>
+          <w:t>Ошибка! Закладка не определена.</w:t>
         </w:r>
         <w:r>
           <w:rPr>
@@ -5109,24 +5123,18 @@
             <w:sz w:val="28"/>
             <w:szCs w:val="28"/>
           </w:rPr>
+          <w:fldChar w:fldCharType="separate"/>
         </w:r>
         <w:r>
           <w:rPr>
             <w:rStyle w:val="aa"/>
+            <w:b/>
+            <w:bCs/>
             <w:noProof/>
             <w:sz w:val="28"/>
             <w:szCs w:val="28"/>
           </w:rPr>
-          <w:fldChar w:fldCharType="separate"/>
-        </w:r>
-        <w:r>
-          <w:rPr>
-            <w:noProof/>
-            <w:webHidden/>
-            <w:sz w:val="28"/>
-            <w:szCs w:val="28"/>
-          </w:rPr>
-          <w:t>5</w:t>
+          <w:t>Ошибка! Закладка не определена.</w:t>
         </w:r>
         <w:r>
           <w:rPr>
@@ -5245,24 +5253,18 @@
             <w:sz w:val="28"/>
             <w:szCs w:val="28"/>
           </w:rPr>
+          <w:fldChar w:fldCharType="separate"/>
         </w:r>
         <w:r>
           <w:rPr>
             <w:rStyle w:val="aa"/>
+            <w:b/>
+            <w:bCs/>
             <w:noProof/>
             <w:sz w:val="28"/>
             <w:szCs w:val="28"/>
           </w:rPr>
-          <w:fldChar w:fldCharType="separate"/>
-        </w:r>
-        <w:r>
-          <w:rPr>
-            <w:noProof/>
-            <w:webHidden/>
-            <w:sz w:val="28"/>
-            <w:szCs w:val="28"/>
-          </w:rPr>
-          <w:t>6</w:t>
+          <w:t>Ошибка! Закладка не определена.</w:t>
         </w:r>
         <w:r>
           <w:rPr>
@@ -5334,24 +5336,18 @@
             <w:sz w:val="28"/>
             <w:szCs w:val="28"/>
           </w:rPr>
+          <w:fldChar w:fldCharType="separate"/>
         </w:r>
         <w:r>
           <w:rPr>
             <w:rStyle w:val="aa"/>
+            <w:b/>
+            <w:bCs/>
             <w:noProof/>
             <w:sz w:val="28"/>
             <w:szCs w:val="28"/>
           </w:rPr>
-          <w:fldChar w:fldCharType="separate"/>
-        </w:r>
-        <w:r>
-          <w:rPr>
-            <w:noProof/>
-            <w:webHidden/>
-            <w:sz w:val="28"/>
-            <w:szCs w:val="28"/>
-          </w:rPr>
-          <w:t>6</w:t>
+          <w:t>Ошибка! Закладка не определена.</w:t>
         </w:r>
         <w:r>
           <w:rPr>
@@ -5423,24 +5419,18 @@
             <w:sz w:val="28"/>
             <w:szCs w:val="28"/>
           </w:rPr>
+          <w:fldChar w:fldCharType="separate"/>
         </w:r>
         <w:r>
           <w:rPr>
             <w:rStyle w:val="aa"/>
+            <w:b/>
+            <w:bCs/>
             <w:noProof/>
             <w:sz w:val="28"/>
             <w:szCs w:val="28"/>
           </w:rPr>
-          <w:fldChar w:fldCharType="separate"/>
-        </w:r>
-        <w:r>
-          <w:rPr>
-            <w:noProof/>
-            <w:webHidden/>
-            <w:sz w:val="28"/>
-            <w:szCs w:val="28"/>
-          </w:rPr>
-          <w:t>6</w:t>
+          <w:t>Ошибка! Закладка не определена.</w:t>
         </w:r>
         <w:r>
           <w:rPr>
@@ -5559,24 +5549,18 @@
             <w:sz w:val="28"/>
             <w:szCs w:val="28"/>
           </w:rPr>
+          <w:fldChar w:fldCharType="separate"/>
         </w:r>
         <w:r>
           <w:rPr>
             <w:rStyle w:val="aa"/>
+            <w:b/>
+            <w:bCs/>
             <w:noProof/>
             <w:sz w:val="28"/>
             <w:szCs w:val="28"/>
           </w:rPr>
-          <w:fldChar w:fldCharType="separate"/>
-        </w:r>
-        <w:r>
-          <w:rPr>
-            <w:noProof/>
-            <w:webHidden/>
-            <w:sz w:val="28"/>
-            <w:szCs w:val="28"/>
-          </w:rPr>
-          <w:t>7</w:t>
+          <w:t>Ошибка! Закладка не определена.</w:t>
         </w:r>
         <w:r>
           <w:rPr>
@@ -5648,24 +5632,18 @@
             <w:sz w:val="28"/>
             <w:szCs w:val="28"/>
           </w:rPr>
+          <w:fldChar w:fldCharType="separate"/>
         </w:r>
         <w:r>
           <w:rPr>
             <w:rStyle w:val="aa"/>
+            <w:b/>
+            <w:bCs/>
             <w:noProof/>
             <w:sz w:val="28"/>
             <w:szCs w:val="28"/>
           </w:rPr>
-          <w:fldChar w:fldCharType="separate"/>
-        </w:r>
-        <w:r>
-          <w:rPr>
-            <w:noProof/>
-            <w:webHidden/>
-            <w:sz w:val="28"/>
-            <w:szCs w:val="28"/>
-          </w:rPr>
-          <w:t>7</w:t>
+          <w:t>Ошибка! Закладка не определена.</w:t>
         </w:r>
         <w:r>
           <w:rPr>
@@ -5737,24 +5715,18 @@
             <w:sz w:val="28"/>
             <w:szCs w:val="28"/>
           </w:rPr>
+          <w:fldChar w:fldCharType="separate"/>
         </w:r>
         <w:r>
           <w:rPr>
             <w:rStyle w:val="aa"/>
+            <w:b/>
+            <w:bCs/>
             <w:noProof/>
             <w:sz w:val="28"/>
             <w:szCs w:val="28"/>
           </w:rPr>
-          <w:fldChar w:fldCharType="separate"/>
-        </w:r>
-        <w:r>
-          <w:rPr>
-            <w:noProof/>
-            <w:webHidden/>
-            <w:sz w:val="28"/>
-            <w:szCs w:val="28"/>
-          </w:rPr>
-          <w:t>7</w:t>
+          <w:t>Ошибка! Закладка не определена.</w:t>
         </w:r>
         <w:r>
           <w:rPr>
@@ -5826,24 +5798,18 @@
             <w:sz w:val="28"/>
             <w:szCs w:val="28"/>
           </w:rPr>
+          <w:fldChar w:fldCharType="separate"/>
         </w:r>
         <w:r>
           <w:rPr>
             <w:rStyle w:val="aa"/>
+            <w:b/>
+            <w:bCs/>
             <w:noProof/>
             <w:sz w:val="28"/>
             <w:szCs w:val="28"/>
           </w:rPr>
-          <w:fldChar w:fldCharType="separate"/>
-        </w:r>
-        <w:r>
-          <w:rPr>
-            <w:noProof/>
-            <w:webHidden/>
-            <w:sz w:val="28"/>
-            <w:szCs w:val="28"/>
-          </w:rPr>
-          <w:t>8</w:t>
+          <w:t>Ошибка! Закладка не определена.</w:t>
         </w:r>
         <w:r>
           <w:rPr>
@@ -5915,24 +5881,18 @@
             <w:sz w:val="28"/>
             <w:szCs w:val="28"/>
           </w:rPr>
+          <w:fldChar w:fldCharType="separate"/>
         </w:r>
         <w:r>
           <w:rPr>
             <w:rStyle w:val="aa"/>
+            <w:b/>
+            <w:bCs/>
             <w:noProof/>
             <w:sz w:val="28"/>
             <w:szCs w:val="28"/>
           </w:rPr>
-          <w:fldChar w:fldCharType="separate"/>
-        </w:r>
-        <w:r>
-          <w:rPr>
-            <w:noProof/>
-            <w:webHidden/>
-            <w:sz w:val="28"/>
-            <w:szCs w:val="28"/>
-          </w:rPr>
-          <w:t>9</w:t>
+          <w:t>Ошибка! Закладка не определена.</w:t>
         </w:r>
         <w:r>
           <w:rPr>
@@ -6013,24 +5973,18 @@
             <w:sz w:val="28"/>
             <w:szCs w:val="28"/>
           </w:rPr>
+          <w:fldChar w:fldCharType="separate"/>
         </w:r>
         <w:r>
           <w:rPr>
             <w:rStyle w:val="aa"/>
+            <w:b/>
+            <w:bCs/>
             <w:noProof/>
             <w:sz w:val="28"/>
             <w:szCs w:val="28"/>
           </w:rPr>
-          <w:fldChar w:fldCharType="separate"/>
-        </w:r>
-        <w:r>
-          <w:rPr>
-            <w:noProof/>
-            <w:webHidden/>
-            <w:sz w:val="28"/>
-            <w:szCs w:val="28"/>
-          </w:rPr>
-          <w:t>11</w:t>
+          <w:t>Ошибка! Закладка не определена.</w:t>
         </w:r>
         <w:r>
           <w:rPr>
@@ -6093,6 +6047,7 @@
           <w:szCs w:val="28"/>
           <w:lang w:val="en-US"/>
         </w:rPr>
+        <w:lastRenderedPageBreak/>
         <w:tab/>
       </w:r>
       <w:r>
@@ -6210,7 +6165,6 @@
           <w:sz w:val="28"/>
           <w:szCs w:val="28"/>
         </w:rPr>
-        <w:lastRenderedPageBreak/>
         <w:t>Введение</w:t>
       </w:r>
     </w:p>
@@ -6262,23 +6216,7 @@
           <w:sz w:val="28"/>
           <w:szCs w:val="28"/>
         </w:rPr>
-        <w:t xml:space="preserve">Анализ частотных характеристик может проводиться различными методами, например, контурных токов или узловых напряжений. Далее по полученным операторным функциям определяется комплексная передаточная функция и строятся графики ее частотных характеристик (АЧХ и ФЧХ). Большинство необходимых преобразований осуществляется с помощью математической системы </w:t>
-      </w:r>
-      <w:proofErr w:type="spellStart"/>
-      <w:r>
-        <w:rPr>
-          <w:sz w:val="28"/>
-          <w:szCs w:val="28"/>
-        </w:rPr>
-        <w:t>MathCad</w:t>
-      </w:r>
-      <w:proofErr w:type="spellEnd"/>
-      <w:r>
-        <w:rPr>
-          <w:sz w:val="28"/>
-          <w:szCs w:val="28"/>
-        </w:rPr>
-        <w:t>, что существенно сокращает затраты времени и сил.</w:t>
+        <w:t>Анализ частотных характеристик может проводиться различными методами, например, контурных токов или узловых напряжений. Далее по полученным операторным функциям определяется комплексная передаточная функция и строятся графики ее частотных характеристик (АЧХ и ФЧХ). Большинство необходимых преобразований осуществляется с помощью математической системы MathCad, что существенно сокращает затраты времени и сил.</w:t>
       </w:r>
     </w:p>
     <w:p>
@@ -6571,7 +6509,6 @@
           <w:sz w:val="28"/>
           <w:szCs w:val="28"/>
         </w:rPr>
-        <w:lastRenderedPageBreak/>
         <w:t xml:space="preserve">1. Анализ цепи и определение комплексной амплитуды тока </w:t>
       </w:r>
       <m:oMath>
@@ -7747,6 +7684,7 @@
       <w:r>
         <w:rPr>
           <w:rFonts w:ascii="Times New Roman" w:hAnsi="Times New Roman" w:cs="Times New Roman"/>
+          <w:noProof/>
           <w:sz w:val="28"/>
           <w:szCs w:val="28"/>
         </w:rPr>
@@ -7844,6 +7782,7 @@
       <w:r>
         <w:rPr>
           <w:rFonts w:ascii="Times New Roman" w:hAnsi="Times New Roman" w:cs="Times New Roman"/>
+          <w:noProof/>
           <w:sz w:val="28"/>
           <w:szCs w:val="28"/>
         </w:rPr>
@@ -8024,6 +7963,7 @@
       <w:r>
         <w:rPr>
           <w:rFonts w:ascii="Times New Roman" w:hAnsi="Times New Roman" w:cs="Times New Roman"/>
+          <w:noProof/>
           <w:sz w:val="28"/>
           <w:szCs w:val="28"/>
         </w:rPr>
@@ -8128,7 +8068,7 @@
           <w:sz w:val="28"/>
           <w:szCs w:val="28"/>
         </w:rPr>
-        <w:t>Перейдём к комплексной форме записи выражения (3):</w:t>
+        <w:t>Перейдём к комплексной форме записи выражения:</w:t>
       </w:r>
     </w:p>
     <w:p>
@@ -8169,6 +8109,7 @@
       <w:r>
         <w:rPr>
           <w:rFonts w:ascii="Times New Roman" w:hAnsi="Times New Roman" w:cs="Times New Roman"/>
+          <w:noProof/>
           <w:sz w:val="28"/>
           <w:szCs w:val="28"/>
         </w:rPr>
@@ -8229,13 +8170,7 @@
           <w:sz w:val="28"/>
           <w:szCs w:val="28"/>
         </w:rPr>
-        <w:t xml:space="preserve">     (5)</w:t>
-      </w:r>
-      <w:r>
-        <w:rPr>
-          <w:noProof/>
-        </w:rPr>
-        <w:t xml:space="preserve"> </w:t>
+        <w:t xml:space="preserve">     </w:t>
       </w:r>
     </w:p>
     <w:p>
@@ -8255,6 +8190,7 @@
       <w:r>
         <w:rPr>
           <w:rFonts w:ascii="Times New Roman" w:hAnsi="Times New Roman" w:cs="Times New Roman"/>
+          <w:noProof/>
           <w:sz w:val="28"/>
           <w:szCs w:val="28"/>
         </w:rPr>
@@ -8319,7 +8255,23 @@
           <w:sz w:val="28"/>
           <w:szCs w:val="28"/>
         </w:rPr>
-        <w:t>Представим комплексную амплитуду напряжения на конденсаторе (выражение (4)), в показательной форме:</w:t>
+        <w:t>Представим комплексную амплитуду напряжения на конденсаторе</w:t>
+      </w:r>
+      <w:r>
+        <w:rPr>
+          <w:rFonts w:ascii="Times New Roman" w:hAnsi="Times New Roman" w:cs="Times New Roman"/>
+          <w:sz w:val="28"/>
+          <w:szCs w:val="28"/>
+        </w:rPr>
+        <w:t xml:space="preserve"> </w:t>
+      </w:r>
+      <w:r>
+        <w:rPr>
+          <w:rFonts w:ascii="Times New Roman" w:hAnsi="Times New Roman" w:cs="Times New Roman"/>
+          <w:sz w:val="28"/>
+          <w:szCs w:val="28"/>
+        </w:rPr>
+        <w:t>в показательной форме:</w:t>
       </w:r>
     </w:p>
     <w:p>
@@ -8331,7 +8283,6 @@
           <w:rFonts w:ascii="Times New Roman" w:hAnsi="Times New Roman" w:cs="Times New Roman"/>
           <w:sz w:val="28"/>
           <w:szCs w:val="28"/>
-          <w:lang w:val="en-US"/>
         </w:rPr>
       </w:pPr>
       <w:r>
@@ -8410,7 +8361,25 @@
           <w:sz w:val="28"/>
           <w:szCs w:val="28"/>
         </w:rPr>
-        <w:t xml:space="preserve">. Для этого умножим комплексную амплитуду (5) на вектор вращения </w:t>
+        <w:t xml:space="preserve">. Для этого умножим комплексную </w:t>
+      </w:r>
+      <w:proofErr w:type="gramStart"/>
+      <w:r>
+        <w:rPr>
+          <w:rFonts w:ascii="Times New Roman" w:hAnsi="Times New Roman" w:cs="Times New Roman"/>
+          <w:sz w:val="28"/>
+          <w:szCs w:val="28"/>
+        </w:rPr>
+        <w:t>амплитуду  на</w:t>
+      </w:r>
+      <w:proofErr w:type="gramEnd"/>
+      <w:r>
+        <w:rPr>
+          <w:rFonts w:ascii="Times New Roman" w:hAnsi="Times New Roman" w:cs="Times New Roman"/>
+          <w:sz w:val="28"/>
+          <w:szCs w:val="28"/>
+        </w:rPr>
+        <w:t xml:space="preserve"> вектор вращения </w:t>
       </w:r>
       <m:oMath>
         <m:sSup>
@@ -8472,6 +8441,7 @@
       <w:r>
         <w:rPr>
           <w:rFonts w:ascii="Times New Roman" w:hAnsi="Times New Roman" w:cs="Times New Roman"/>
+          <w:noProof/>
           <w:sz w:val="28"/>
           <w:szCs w:val="28"/>
         </w:rPr>
@@ -8729,57 +8699,7 @@
           <w:sz w:val="28"/>
           <w:szCs w:val="28"/>
         </w:rPr>
-        <w:t xml:space="preserve"> и построим графики её АЧХ и ФЧХ: Определим комплексную передаточную функцию по </w:t>
-      </w:r>
-      <w:r>
-        <w:rPr>
-          <w:rFonts w:ascii="Times New Roman" w:hAnsi="Times New Roman" w:cs="Times New Roman"/>
-          <w:sz w:val="28"/>
-          <w:szCs w:val="28"/>
-        </w:rPr>
-        <w:t>току, и</w:t>
-      </w:r>
-      <w:r>
-        <w:rPr>
-          <w:rFonts w:ascii="Times New Roman" w:hAnsi="Times New Roman" w:cs="Times New Roman"/>
-          <w:sz w:val="28"/>
-          <w:szCs w:val="28"/>
-        </w:rPr>
-        <w:t xml:space="preserve">спользуя аналитические возможности </w:t>
-      </w:r>
-      <w:proofErr w:type="gramStart"/>
-      <w:r>
-        <w:rPr>
-          <w:rFonts w:ascii="Times New Roman" w:hAnsi="Times New Roman" w:cs="Times New Roman"/>
-          <w:sz w:val="28"/>
-          <w:szCs w:val="28"/>
-        </w:rPr>
-        <w:t>Mathcad</w:t>
-      </w:r>
-      <w:r>
-        <w:rPr>
-          <w:rFonts w:ascii="Times New Roman" w:hAnsi="Times New Roman" w:cs="Times New Roman"/>
-          <w:sz w:val="28"/>
-          <w:szCs w:val="28"/>
-        </w:rPr>
-        <w:t xml:space="preserve"> </w:t>
-      </w:r>
-      <w:r>
-        <w:rPr>
-          <w:rFonts w:ascii="Times New Roman" w:hAnsi="Times New Roman" w:cs="Times New Roman"/>
-          <w:sz w:val="28"/>
-          <w:szCs w:val="28"/>
-        </w:rPr>
-        <w:t>,</w:t>
-      </w:r>
-      <w:proofErr w:type="gramEnd"/>
-      <w:r>
-        <w:rPr>
-          <w:rFonts w:ascii="Times New Roman" w:hAnsi="Times New Roman" w:cs="Times New Roman"/>
-          <w:sz w:val="28"/>
-          <w:szCs w:val="28"/>
-        </w:rPr>
-        <w:t xml:space="preserve"> опираясь на (6) и (2):</w:t>
+        <w:t xml:space="preserve"> и построим графики её АЧХ и ФЧХ: </w:t>
       </w:r>
     </w:p>
     <w:p>
@@ -8793,6 +8713,51 @@
           <w:szCs w:val="28"/>
         </w:rPr>
       </w:pPr>
+      <w:r>
+        <w:rPr>
+          <w:rFonts w:ascii="Times New Roman" w:hAnsi="Times New Roman" w:cs="Times New Roman"/>
+          <w:sz w:val="28"/>
+          <w:szCs w:val="28"/>
+        </w:rPr>
+        <w:lastRenderedPageBreak/>
+        <w:t xml:space="preserve">Определим комплексную передаточную функцию по </w:t>
+      </w:r>
+      <w:r>
+        <w:rPr>
+          <w:rFonts w:ascii="Times New Roman" w:hAnsi="Times New Roman" w:cs="Times New Roman"/>
+          <w:sz w:val="28"/>
+          <w:szCs w:val="28"/>
+        </w:rPr>
+        <w:t>току, и</w:t>
+      </w:r>
+      <w:r>
+        <w:rPr>
+          <w:rFonts w:ascii="Times New Roman" w:hAnsi="Times New Roman" w:cs="Times New Roman"/>
+          <w:sz w:val="28"/>
+          <w:szCs w:val="28"/>
+        </w:rPr>
+        <w:t>спользуя аналитические возможности</w:t>
+      </w:r>
+      <w:r>
+        <w:rPr>
+          <w:rFonts w:ascii="Times New Roman" w:hAnsi="Times New Roman" w:cs="Times New Roman"/>
+          <w:sz w:val="28"/>
+          <w:szCs w:val="28"/>
+        </w:rPr>
+        <w:t>:</w:t>
+      </w:r>
+    </w:p>
+    <w:p>
+      <w:pPr>
+        <w:spacing w:after="0" w:line="240" w:lineRule="auto"/>
+        <w:ind w:firstLine="709"/>
+        <w:jc w:val="both"/>
+        <w:rPr>
+          <w:rFonts w:ascii="Times New Roman" w:hAnsi="Times New Roman" w:cs="Times New Roman"/>
+          <w:sz w:val="28"/>
+          <w:szCs w:val="28"/>
+        </w:rPr>
+      </w:pPr>
     </w:p>
     <w:p>
       <w:pPr>
@@ -8808,6 +8773,7 @@
       <w:r>
         <w:rPr>
           <w:rFonts w:ascii="Times New Roman" w:hAnsi="Times New Roman" w:cs="Times New Roman"/>
+          <w:noProof/>
           <w:sz w:val="28"/>
           <w:szCs w:val="28"/>
         </w:rPr>
@@ -8881,7 +8847,7 @@
           <w:sz w:val="28"/>
           <w:szCs w:val="28"/>
         </w:rPr>
-        <w:t>мплексной форме записи выражения (7):</w:t>
+        <w:t>мплексной форме записи выражения:</w:t>
       </w:r>
     </w:p>
     <w:p>
@@ -8901,6 +8867,7 @@
       <w:r>
         <w:rPr>
           <w:rFonts w:ascii="Times New Roman" w:hAnsi="Times New Roman" w:cs="Times New Roman"/>
+          <w:noProof/>
           <w:sz w:val="28"/>
           <w:szCs w:val="28"/>
         </w:rPr>
@@ -8975,21 +8942,19 @@
     <w:p>
       <w:pPr>
         <w:spacing w:after="0" w:line="240" w:lineRule="auto"/>
-        <w:jc w:val="both"/>
-        <w:rPr>
-          <w:rFonts w:ascii="Times New Roman" w:hAnsi="Times New Roman" w:cs="Times New Roman"/>
-          <w:sz w:val="28"/>
-          <w:szCs w:val="28"/>
-        </w:rPr>
-      </w:pPr>
-      <w:r>
-        <w:rPr>
-          <w:rFonts w:ascii="Times New Roman" w:hAnsi="Times New Roman" w:cs="Times New Roman"/>
-          <w:sz w:val="28"/>
-          <w:szCs w:val="28"/>
-        </w:rPr>
-        <w:lastRenderedPageBreak/>
-        <w:t>Представим функцию (8) в показательной форме:</w:t>
+        <w:rPr>
+          <w:rFonts w:ascii="Times New Roman" w:hAnsi="Times New Roman" w:cs="Times New Roman"/>
+          <w:sz w:val="28"/>
+          <w:szCs w:val="28"/>
+        </w:rPr>
+      </w:pPr>
+      <w:r>
+        <w:rPr>
+          <w:rFonts w:ascii="Times New Roman" w:hAnsi="Times New Roman" w:cs="Times New Roman"/>
+          <w:sz w:val="28"/>
+          <w:szCs w:val="28"/>
+        </w:rPr>
+        <w:t>Представим функцию в показательной форме:</w:t>
       </w:r>
       <w:r>
         <w:rPr>
@@ -9002,6 +8967,7 @@
       <w:r>
         <w:rPr>
           <w:rFonts w:ascii="Times New Roman" w:hAnsi="Times New Roman" w:cs="Times New Roman"/>
+          <w:noProof/>
           <w:sz w:val="28"/>
           <w:szCs w:val="28"/>
         </w:rPr>
@@ -9076,6 +9042,7 @@
       <w:r>
         <w:rPr>
           <w:rFonts w:ascii="Times New Roman" w:hAnsi="Times New Roman" w:cs="Times New Roman"/>
+          <w:noProof/>
           <w:sz w:val="28"/>
           <w:szCs w:val="28"/>
         </w:rPr>
@@ -9150,6 +9117,7 @@
       <w:r>
         <w:rPr>
           <w:rFonts w:ascii="Times New Roman" w:hAnsi="Times New Roman" w:cs="Times New Roman"/>
+          <w:noProof/>
           <w:sz w:val="28"/>
           <w:szCs w:val="28"/>
         </w:rPr>
@@ -9189,8 +9157,6 @@
           </wp:inline>
         </w:drawing>
       </w:r>
-      <w:bookmarkStart w:id="0" w:name="_GoBack"/>
-      <w:bookmarkEnd w:id="0"/>
     </w:p>
     <w:p>
       <w:pPr>
@@ -9201,7 +9167,6 @@
           <w:rFonts w:ascii="Times New Roman" w:hAnsi="Times New Roman" w:cs="Times New Roman"/>
           <w:sz w:val="28"/>
           <w:szCs w:val="28"/>
-          <w:lang w:val="fr-CA"/>
         </w:rPr>
       </w:pPr>
       <w:r>
@@ -9217,7 +9182,6 @@
           <w:rFonts w:ascii="Times New Roman" w:hAnsi="Times New Roman" w:cs="Times New Roman"/>
           <w:sz w:val="28"/>
           <w:szCs w:val="28"/>
-          <w:lang w:val="fr-CA"/>
         </w:rPr>
         <w:t>---------------------------------------------------------------------------------------</w:t>
       </w:r>
@@ -9239,7 +9203,7 @@
           <w:sz w:val="28"/>
           <w:szCs w:val="28"/>
         </w:rPr>
-        <w:t>Определим диапазон частот, в котором следует строить графики АЧХ и ФЧХ. Для этого найдём полюсы передаточной функции по напряжению (7) в операторной форме:</w:t>
+        <w:t>Определим диапазон частот, в котором следует строить графики АЧХ и ФЧХ. Для этого найдём полюсы передаточной функции по напряжению в операторной форме:</w:t>
       </w:r>
     </w:p>
     <w:p>
@@ -10087,6 +10051,7 @@
           <w:szCs w:val="28"/>
           <w:lang w:eastAsia="ru-RU"/>
         </w:rPr>
+        <w:lastRenderedPageBreak/>
         <w:drawing>
           <wp:inline distT="0" distB="0" distL="0" distR="0">
             <wp:extent cx="1628775" cy="581025"/>
@@ -10682,7 +10647,6 @@
           <w:sz w:val="28"/>
           <w:szCs w:val="28"/>
         </w:rPr>
-        <w:lastRenderedPageBreak/>
         <w:t>Получились комплексно сопряжённые полюсы. Следовательно, расстояния от них до начала координат одинаковы. Оно равно:</w:t>
       </w:r>
     </w:p>
@@ -11852,6 +11816,7 @@
           <w:sz w:val="28"/>
           <w:szCs w:val="28"/>
         </w:rPr>
+        <w:lastRenderedPageBreak/>
         <w:t>Тогда изображение переходной характеристики цепи с учетом (7) будет иметь следующий вид:</w:t>
       </w:r>
     </w:p>
@@ -12354,7 +12319,6 @@
           <w:sz w:val="28"/>
           <w:szCs w:val="28"/>
         </w:rPr>
-        <w:lastRenderedPageBreak/>
         <w:t>Получили два различных простых корня – полюсы знаменателя, поэтому переходная характеристика должна быть определена по формуле:</w:t>
       </w:r>
     </w:p>
@@ -13306,6 +13270,7 @@
           <w:szCs w:val="28"/>
           <w:lang w:eastAsia="ru-RU"/>
         </w:rPr>
+        <w:lastRenderedPageBreak/>
         <w:drawing>
           <wp:inline distT="0" distB="0" distL="0" distR="0">
             <wp:extent cx="2581275" cy="2105025"/>
@@ -15029,7 +14994,6 @@
     <w:lsdException w:name="Table Web 2" w:semiHidden="1" w:unhideWhenUsed="1"/>
     <w:lsdException w:name="Table Web 3" w:semiHidden="1" w:unhideWhenUsed="1"/>
     <w:lsdException w:name="Balloon Text" w:semiHidden="1" w:unhideWhenUsed="1"/>
-    <w:lsdException w:name="Table Grid" w:semiHidden="1" w:unhideWhenUsed="1"/>
     <w:lsdException w:name="Table Theme" w:semiHidden="1" w:unhideWhenUsed="1"/>
     <w:lsdException w:name="Placeholder Text" w:semiHidden="1"/>
     <w:lsdException w:name="No Spacing" w:uiPriority="1" w:qFormat="1"/>
@@ -15918,7 +15882,7 @@
 </file>
 
 <file path=customXml/itemProps1.xml><?xml version="1.0" encoding="utf-8"?>
-<ds:datastoreItem xmlns:ds="http://schemas.openxmlformats.org/officeDocument/2006/customXml" ds:itemID="{E9B9EF46-5825-4F7C-94B3-8B0517A09965}">
+<ds:datastoreItem xmlns:ds="http://schemas.openxmlformats.org/officeDocument/2006/customXml" ds:itemID="{46BF4ED7-3DCC-4D95-A538-DCD3E99FCC4B}">
   <ds:schemaRefs>
     <ds:schemaRef ds:uri="http://schemas.openxmlformats.org/officeDocument/2006/bibliography"/>
   </ds:schemaRefs>
